--- a/TP2_rapport.docx
+++ b/TP2_rapport.docx
@@ -13,12 +13,460 @@
         <w:rPr>
           <w:lang w:val="fr-CA"/>
         </w:rPr>
-        <w:t>Décision technique</w:t>
+        <w:t>Introduction</w:t>
       </w:r>
     </w:p>
     <w:p>
       <w:pPr>
+        <w:rPr>
+          <w:lang w:val="fr-CA"/>
+        </w:rPr>
+      </w:pPr>
+      <w:r>
+        <w:rPr>
+          <w:lang w:val="fr-CA"/>
+        </w:rPr>
+        <w:t xml:space="preserve">Pour le deuxième TP de la cour de programmation mobile, On nous a mis en charge de créer une application ayant des composantes utilisées fréquemment dans les applications. Le but était d’apprendre à utiliser les capteurs du téléphone, de connecter notre application à une base de données et d’utiliser Google </w:t>
+      </w:r>
+      <w:proofErr w:type="spellStart"/>
+      <w:r>
+        <w:rPr>
+          <w:lang w:val="fr-CA"/>
+        </w:rPr>
+        <w:t>Maps</w:t>
+      </w:r>
+      <w:proofErr w:type="spellEnd"/>
+      <w:r>
+        <w:rPr>
+          <w:lang w:val="fr-CA"/>
+        </w:rPr>
+        <w:t>.</w:t>
+      </w:r>
+    </w:p>
+    <w:p>
+      <w:pPr>
+        <w:rPr>
+          <w:lang w:val="fr-CA"/>
+        </w:rPr>
+      </w:pPr>
+      <w:r>
+        <w:rPr>
+          <w:lang w:val="fr-CA"/>
+        </w:rPr>
+        <w:t>Pour atteindre ce but, l’a</w:t>
+      </w:r>
+      <w:r>
+        <w:rPr>
+          <w:lang w:val="fr-CA"/>
+        </w:rPr>
+        <w:t>p</w:t>
+      </w:r>
+      <w:r>
+        <w:rPr>
+          <w:lang w:val="fr-CA"/>
+        </w:rPr>
+        <w:t>plication à faire était une application</w:t>
+      </w:r>
+    </w:p>
+    <w:p>
+      <w:pPr>
+        <w:pStyle w:val="Heading1"/>
+        <w:rPr>
+          <w:lang w:val="fr-CA"/>
+        </w:rPr>
+      </w:pPr>
+      <w:r>
+        <w:rPr>
+          <w:lang w:val="fr-CA"/>
+        </w:rPr>
+        <w:t>Décision technique</w:t>
+      </w:r>
+    </w:p>
+    <w:p>
+      <w:pPr>
         <w:pStyle w:val="Heading2"/>
+        <w:rPr>
+          <w:lang w:val="fr-CA"/>
+        </w:rPr>
+      </w:pPr>
+      <w:r>
+        <w:rPr>
+          <w:lang w:val="fr-CA"/>
+        </w:rPr>
+        <w:t>Packages</w:t>
+      </w:r>
+    </w:p>
+    <w:p>
+      <w:pPr>
+        <w:rPr>
+          <w:lang w:val="fr-CA"/>
+        </w:rPr>
+      </w:pPr>
+      <w:r>
+        <w:rPr>
+          <w:lang w:val="fr-CA"/>
+        </w:rPr>
+        <w:t>Nous avons cinq packages pour notre code :</w:t>
+      </w:r>
+      <w:bookmarkStart w:id="0" w:name="_GoBack"/>
+      <w:bookmarkEnd w:id="0"/>
+    </w:p>
+    <w:p>
+      <w:pPr>
+        <w:pStyle w:val="ListParagraph"/>
+        <w:numPr>
+          <w:ilvl w:val="0"/>
+          <w:numId w:val="1"/>
+        </w:numPr>
+        <w:rPr>
+          <w:lang w:val="fr-CA"/>
+        </w:rPr>
+      </w:pPr>
+      <w:proofErr w:type="spellStart"/>
+      <w:r>
+        <w:rPr>
+          <w:lang w:val="fr-CA"/>
+        </w:rPr>
+        <w:t>Activities</w:t>
+      </w:r>
+      <w:proofErr w:type="spellEnd"/>
+      <w:r>
+        <w:rPr>
+          <w:lang w:val="fr-CA"/>
+        </w:rPr>
+        <w:t xml:space="preserve"> : contient les activités qui </w:t>
+      </w:r>
+      <w:r>
+        <w:rPr>
+          <w:lang w:val="fr-CA"/>
+        </w:rPr>
+        <w:t>représentent</w:t>
+      </w:r>
+      <w:r>
+        <w:rPr>
+          <w:lang w:val="fr-CA"/>
+        </w:rPr>
+        <w:t xml:space="preserve"> des pages de l’interface.</w:t>
+      </w:r>
+    </w:p>
+    <w:p>
+      <w:pPr>
+        <w:pStyle w:val="ListParagraph"/>
+        <w:numPr>
+          <w:ilvl w:val="0"/>
+          <w:numId w:val="1"/>
+        </w:numPr>
+        <w:rPr>
+          <w:lang w:val="fr-CA"/>
+        </w:rPr>
+      </w:pPr>
+      <w:r>
+        <w:rPr>
+          <w:lang w:val="fr-CA"/>
+        </w:rPr>
+        <w:t xml:space="preserve">Dao : les </w:t>
+      </w:r>
+      <w:r>
+        <w:rPr>
+          <w:lang w:val="fr-CA"/>
+        </w:rPr>
+        <w:t>interactions</w:t>
+      </w:r>
+      <w:r>
+        <w:rPr>
+          <w:lang w:val="fr-CA"/>
+        </w:rPr>
+        <w:t xml:space="preserve"> avec la base de </w:t>
+      </w:r>
+      <w:r>
+        <w:rPr>
+          <w:lang w:val="fr-CA"/>
+        </w:rPr>
+        <w:t>données</w:t>
+      </w:r>
+    </w:p>
+    <w:p>
+      <w:pPr>
+        <w:pStyle w:val="ListParagraph"/>
+        <w:numPr>
+          <w:ilvl w:val="0"/>
+          <w:numId w:val="1"/>
+        </w:numPr>
+        <w:rPr>
+          <w:lang w:val="fr-CA"/>
+        </w:rPr>
+      </w:pPr>
+      <w:proofErr w:type="spellStart"/>
+      <w:r>
+        <w:rPr>
+          <w:lang w:val="fr-CA"/>
+        </w:rPr>
+        <w:t>infoWindow</w:t>
+      </w:r>
+      <w:proofErr w:type="spellEnd"/>
+      <w:r>
+        <w:rPr>
+          <w:lang w:val="fr-CA"/>
+        </w:rPr>
+        <w:t xml:space="preserve"> : les classes ayant rapport aux </w:t>
+      </w:r>
+      <w:r>
+        <w:rPr>
+          <w:lang w:val="fr-CA"/>
+        </w:rPr>
+        <w:t>« </w:t>
+      </w:r>
+      <w:proofErr w:type="spellStart"/>
+      <w:r>
+        <w:rPr>
+          <w:lang w:val="fr-CA"/>
+        </w:rPr>
+        <w:t>infoWindow</w:t>
+      </w:r>
+      <w:proofErr w:type="spellEnd"/>
+      <w:r>
+        <w:rPr>
+          <w:lang w:val="fr-CA"/>
+        </w:rPr>
+        <w:t> »</w:t>
+      </w:r>
+      <w:r>
+        <w:rPr>
+          <w:lang w:val="fr-CA"/>
+        </w:rPr>
+        <w:t xml:space="preserve"> des markers pour Google </w:t>
+      </w:r>
+      <w:proofErr w:type="spellStart"/>
+      <w:r>
+        <w:rPr>
+          <w:lang w:val="fr-CA"/>
+        </w:rPr>
+        <w:t>Maps</w:t>
+      </w:r>
+      <w:proofErr w:type="spellEnd"/>
+    </w:p>
+    <w:p>
+      <w:pPr>
+        <w:pStyle w:val="ListParagraph"/>
+        <w:numPr>
+          <w:ilvl w:val="0"/>
+          <w:numId w:val="1"/>
+        </w:numPr>
+        <w:rPr>
+          <w:lang w:val="fr-CA"/>
+        </w:rPr>
+      </w:pPr>
+      <w:r>
+        <w:rPr>
+          <w:lang w:val="fr-CA"/>
+        </w:rPr>
+        <w:t>model : Notre instance et notre représentation des données dans l’application pour être utilisé ailleurs. Cherche les données avec les classes dao dans le package du même nom.</w:t>
+      </w:r>
+    </w:p>
+    <w:p>
+      <w:pPr>
+        <w:pStyle w:val="ListParagraph"/>
+        <w:numPr>
+          <w:ilvl w:val="0"/>
+          <w:numId w:val="1"/>
+        </w:numPr>
+        <w:rPr>
+          <w:lang w:val="fr-CA"/>
+        </w:rPr>
+      </w:pPr>
+      <w:r>
+        <w:rPr>
+          <w:lang w:val="fr-CA"/>
+        </w:rPr>
+        <w:t>Services : classes gérant la création et la gestion des services pour notre application (par exemple le GPS)</w:t>
+      </w:r>
+    </w:p>
+    <w:p>
+      <w:pPr>
+        <w:pStyle w:val="Heading2"/>
+        <w:rPr>
+          <w:lang w:val="fr-CA"/>
+        </w:rPr>
+      </w:pPr>
+      <w:r>
+        <w:rPr>
+          <w:lang w:val="fr-CA"/>
+        </w:rPr>
+        <w:t>Logique générale</w:t>
+      </w:r>
+    </w:p>
+    <w:p>
+      <w:pPr>
+        <w:rPr>
+          <w:lang w:val="fr-CA"/>
+        </w:rPr>
+      </w:pPr>
+      <w:r>
+        <w:rPr>
+          <w:lang w:val="fr-CA"/>
+        </w:rPr>
+        <w:t>Voici structure générale de notre application du point de vu logique.</w:t>
+      </w:r>
+    </w:p>
+    <w:p>
+      <w:pPr>
+        <w:pStyle w:val="ListParagraph"/>
+        <w:numPr>
+          <w:ilvl w:val="0"/>
+          <w:numId w:val="1"/>
+        </w:numPr>
+        <w:rPr>
+          <w:lang w:val="fr-CA"/>
+        </w:rPr>
+      </w:pPr>
+      <w:r>
+        <w:rPr>
+          <w:lang w:val="fr-CA"/>
+        </w:rPr>
+        <w:t xml:space="preserve">On débute de l’activité </w:t>
+      </w:r>
+      <w:r>
+        <w:rPr>
+          <w:lang w:val="fr-CA"/>
+        </w:rPr>
+        <w:t>« </w:t>
+      </w:r>
+      <w:proofErr w:type="spellStart"/>
+      <w:r>
+        <w:rPr>
+          <w:lang w:val="fr-CA"/>
+        </w:rPr>
+        <w:t>MainActivity</w:t>
+      </w:r>
+      <w:proofErr w:type="spellEnd"/>
+      <w:r>
+        <w:rPr>
+          <w:lang w:val="fr-CA"/>
+        </w:rPr>
+        <w:t> »</w:t>
+      </w:r>
+      <w:r>
+        <w:rPr>
+          <w:lang w:val="fr-CA"/>
+        </w:rPr>
+        <w:t xml:space="preserve">, ou on prend le nom, le groupe et la photo de l’utilisateur. </w:t>
+      </w:r>
+      <w:r>
+        <w:rPr>
+          <w:lang w:val="fr-CA"/>
+        </w:rPr>
+        <w:t>De plus, dans cette activité</w:t>
+      </w:r>
+      <w:r>
+        <w:rPr>
+          <w:lang w:val="fr-CA"/>
+        </w:rPr>
+        <w:t xml:space="preserve"> on se charge de la connexion à base de données et à sa lecture initiale en plus de l’initialisation des services de surveillance de network, de GPS et de batterie.</w:t>
+      </w:r>
+    </w:p>
+    <w:p>
+      <w:pPr>
+        <w:pStyle w:val="ListParagraph"/>
+        <w:numPr>
+          <w:ilvl w:val="0"/>
+          <w:numId w:val="1"/>
+        </w:numPr>
+        <w:rPr>
+          <w:lang w:val="fr-CA"/>
+        </w:rPr>
+      </w:pPr>
+      <w:r>
+        <w:rPr>
+          <w:lang w:val="fr-CA"/>
+        </w:rPr>
+        <w:t>Après avoir confirmé, l’</w:t>
+      </w:r>
+      <w:r>
+        <w:rPr>
+          <w:lang w:val="fr-CA"/>
+        </w:rPr>
+        <w:t>a</w:t>
+      </w:r>
+      <w:r>
+        <w:rPr>
+          <w:lang w:val="fr-CA"/>
+        </w:rPr>
+        <w:t>pplication envoi l’utilisateur a l’activité contenant la carte</w:t>
+      </w:r>
+      <w:r>
+        <w:rPr>
+          <w:lang w:val="fr-CA"/>
+        </w:rPr>
+        <w:t xml:space="preserve"> Google. On lit les objets de modèles qui ont été remplis par les classes dao et on met l’information pertinente dans les markers de la carte tout en installant notre propre implémentation du « </w:t>
+      </w:r>
+      <w:proofErr w:type="spellStart"/>
+      <w:r>
+        <w:rPr>
+          <w:lang w:val="fr-CA"/>
+        </w:rPr>
+        <w:t>infoWindow</w:t>
+      </w:r>
+      <w:proofErr w:type="spellEnd"/>
+      <w:r>
+        <w:rPr>
+          <w:lang w:val="fr-CA"/>
+        </w:rPr>
+        <w:t> » spécialisé.</w:t>
+      </w:r>
+    </w:p>
+    <w:p>
+      <w:pPr>
+        <w:pStyle w:val="ListParagraph"/>
+        <w:numPr>
+          <w:ilvl w:val="0"/>
+          <w:numId w:val="1"/>
+        </w:numPr>
+        <w:rPr>
+          <w:lang w:val="fr-CA"/>
+        </w:rPr>
+      </w:pPr>
+      <w:r>
+        <w:rPr>
+          <w:lang w:val="fr-CA"/>
+        </w:rPr>
+        <w:t xml:space="preserve">Ensuite on attend les inputs de l’utilisateur avec différents </w:t>
+      </w:r>
+      <w:r>
+        <w:rPr>
+          <w:lang w:val="fr-CA"/>
+        </w:rPr>
+        <w:t>observateurs</w:t>
+      </w:r>
+      <w:r>
+        <w:rPr>
+          <w:lang w:val="fr-CA"/>
+        </w:rPr>
+        <w:t>. Dépendant de quelle action est prise, on va updater les données de la base de données ou ajouté un évènement au calendrier du téléphone.</w:t>
+      </w:r>
+    </w:p>
+    <w:p>
+      <w:pPr>
+        <w:pStyle w:val="Heading2"/>
+        <w:rPr>
+          <w:lang w:val="fr-CA"/>
+        </w:rPr>
+      </w:pPr>
+      <w:r>
+        <w:rPr>
+          <w:lang w:val="fr-CA"/>
+        </w:rPr>
+        <w:lastRenderedPageBreak/>
+        <w:t xml:space="preserve">Plan de la </w:t>
+      </w:r>
+      <w:r>
+        <w:rPr>
+          <w:lang w:val="fr-CA"/>
+        </w:rPr>
+        <w:t>base de données</w:t>
+      </w:r>
+    </w:p>
+    <w:p>
+      <w:pPr>
         <w:rPr>
           <w:lang w:val="fr-CA"/>
         </w:rPr>
@@ -34,10 +482,10 @@
               <wp:anchor distT="45720" distB="45720" distL="114300" distR="114300" simplePos="0" relativeHeight="251659264" behindDoc="0" locked="0" layoutInCell="1" allowOverlap="1">
                 <wp:simplePos x="0" y="0"/>
                 <wp:positionH relativeFrom="page">
-                  <wp:align>right</wp:align>
+                  <wp:align>left</wp:align>
                 </wp:positionH>
                 <wp:positionV relativeFrom="paragraph">
-                  <wp:posOffset>12700</wp:posOffset>
+                  <wp:posOffset>163195</wp:posOffset>
                 </wp:positionV>
                 <wp:extent cx="2490470" cy="1404620"/>
                 <wp:effectExtent l="0" t="0" r="24130" b="17145"/>
@@ -277,6 +725,9 @@
                           <w:p>
                             <w:pPr>
                               <w:spacing w:after="0" w:line="240" w:lineRule="auto"/>
+                              <w:rPr>
+                                <w:lang w:val="fr-CA"/>
+                              </w:rPr>
                             </w:pPr>
                             <w:r>
                               <w:rPr>
@@ -285,6 +736,9 @@
                               <w:t xml:space="preserve">          </w:t>
                             </w:r>
                             <w:r>
+                              <w:rPr>
+                                <w:lang w:val="fr-CA"/>
+                              </w:rPr>
                               <w:t>},</w:t>
                             </w:r>
                           </w:p>
@@ -293,7 +747,13 @@
                               <w:spacing w:after="0" w:line="240" w:lineRule="auto"/>
                             </w:pPr>
                             <w:r>
-                              <w:t xml:space="preserve">          "</w:t>
+                              <w:rPr>
+                                <w:lang w:val="fr-CA"/>
+                              </w:rPr>
+                              <w:t xml:space="preserve">          </w:t>
+                            </w:r>
+                            <w:r>
+                              <w:t>"</w:t>
                             </w:r>
                             <w:proofErr w:type="spellStart"/>
                             <w:proofErr w:type="gramStart"/>
@@ -363,10 +823,7 @@
                               <w:spacing w:after="0" w:line="240" w:lineRule="auto"/>
                             </w:pPr>
                             <w:r>
-                              <w:t xml:space="preserve">        </w:t>
-                            </w:r>
-                            <w:r>
-                              <w:t xml:space="preserve">  "</w:t>
+                              <w:t xml:space="preserve">          "</w:t>
                             </w:r>
                             <w:proofErr w:type="gramStart"/>
                             <w:r>
@@ -382,10 +839,7 @@
                               <w:spacing w:after="0" w:line="240" w:lineRule="auto"/>
                             </w:pPr>
                             <w:r>
-                              <w:t xml:space="preserve">        </w:t>
-                            </w:r>
-                            <w:r>
-                              <w:t xml:space="preserve">  "</w:t>
+                              <w:t xml:space="preserve">          "</w:t>
                             </w:r>
                             <w:proofErr w:type="spellStart"/>
                             <w:proofErr w:type="gramStart"/>
@@ -517,13 +971,7 @@
                               <w:spacing w:after="0" w:line="240" w:lineRule="auto"/>
                             </w:pPr>
                             <w:r>
-                              <w:t xml:space="preserve">         </w:t>
-                            </w:r>
-                            <w:r>
-                              <w:t xml:space="preserve">                               </w:t>
-                            </w:r>
-                            <w:r>
-                              <w:t xml:space="preserve">   "</w:t>
+                              <w:t xml:space="preserve">                                           "</w:t>
                             </w:r>
                             <w:proofErr w:type="gramStart"/>
                             <w:r>
@@ -539,13 +987,7 @@
                               <w:spacing w:after="0" w:line="240" w:lineRule="auto"/>
                             </w:pPr>
                             <w:r>
-                              <w:t xml:space="preserve">       </w:t>
-                            </w:r>
-                            <w:r>
-                              <w:t xml:space="preserve">                              </w:t>
-                            </w:r>
-                            <w:r>
-                              <w:t xml:space="preserve">     "</w:t>
+                              <w:t xml:space="preserve">                                          "</w:t>
                             </w:r>
                             <w:proofErr w:type="gramStart"/>
                             <w:r>
@@ -608,9 +1050,6 @@
                           <w:p>
                             <w:pPr>
                               <w:spacing w:after="0" w:line="240" w:lineRule="auto"/>
-                              <w:rPr>
-                                <w:lang w:val="fr-CA"/>
-                              </w:rPr>
                             </w:pPr>
                             <w:r>
                               <w:tab/>
@@ -619,9 +1058,6 @@
                               <w:tab/>
                             </w:r>
                             <w:r>
-                              <w:rPr>
-                                <w:lang w:val="fr-CA"/>
-                              </w:rPr>
                               <w:t>}</w:t>
                             </w:r>
                           </w:p>
@@ -633,11 +1069,14 @@
                               </w:rPr>
                             </w:pPr>
                             <w:r>
-                              <w:rPr>
-                                <w:lang w:val="fr-CA"/>
-                              </w:rPr>
                               <w:tab/>
-                              <w:t xml:space="preserve">  },</w:t>
+                              <w:t xml:space="preserve">  </w:t>
+                            </w:r>
+                            <w:r>
+                              <w:rPr>
+                                <w:lang w:val="fr-CA"/>
+                              </w:rPr>
+                              <w:t>},</w:t>
                             </w:r>
                           </w:p>
                           <w:p>
@@ -971,7 +1410,7 @@
                 <v:stroke joinstyle="miter"/>
                 <v:path gradientshapeok="t" o:connecttype="rect"/>
               </v:shapetype>
-              <v:shape id="Text Box 2" o:spid="_x0000_s1026" type="#_x0000_t202" style="position:absolute;margin-left:144.9pt;margin-top:1pt;width:196.1pt;height:110.6pt;z-index:251659264;visibility:visible;mso-wrap-style:square;mso-width-percent:0;mso-height-percent:200;mso-wrap-distance-left:9pt;mso-wrap-distance-top:3.6pt;mso-wrap-distance-right:9pt;mso-wrap-distance-bottom:3.6pt;mso-position-horizontal:right;mso-position-horizontal-relative:page;mso-position-vertical:absolute;mso-position-vertical-relative:text;mso-width-percent:0;mso-height-percent:200;mso-width-relative:margin;mso-height-relative:margin;v-text-anchor:top" o:gfxdata="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">
+              <v:shape id="Text Box 2" o:spid="_x0000_s1026" type="#_x0000_t202" style="position:absolute;margin-left:0;margin-top:12.85pt;width:196.1pt;height:110.6pt;z-index:251659264;visibility:visible;mso-wrap-style:square;mso-width-percent:0;mso-height-percent:200;mso-wrap-distance-left:9pt;mso-wrap-distance-top:3.6pt;mso-wrap-distance-right:9pt;mso-wrap-distance-bottom:3.6pt;mso-position-horizontal:left;mso-position-horizontal-relative:page;mso-position-vertical:absolute;mso-position-vertical-relative:text;mso-width-percent:0;mso-height-percent:200;mso-width-relative:margin;mso-height-relative:margin;v-text-anchor:top" o:gfxdata="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">
                 <v:textbox style="mso-fit-shape-to-text:t">
                   <w:txbxContent>
                     <w:p>
@@ -1177,6 +1616,9 @@
                     <w:p>
                       <w:pPr>
                         <w:spacing w:after="0" w:line="240" w:lineRule="auto"/>
+                        <w:rPr>
+                          <w:lang w:val="fr-CA"/>
+                        </w:rPr>
                       </w:pPr>
                       <w:r>
                         <w:rPr>
@@ -1185,6 +1627,9 @@
                         <w:t xml:space="preserve">          </w:t>
                       </w:r>
                       <w:r>
+                        <w:rPr>
+                          <w:lang w:val="fr-CA"/>
+                        </w:rPr>
                         <w:t>},</w:t>
                       </w:r>
                     </w:p>
@@ -1193,7 +1638,13 @@
                         <w:spacing w:after="0" w:line="240" w:lineRule="auto"/>
                       </w:pPr>
                       <w:r>
-                        <w:t xml:space="preserve">          "</w:t>
+                        <w:rPr>
+                          <w:lang w:val="fr-CA"/>
+                        </w:rPr>
+                        <w:t xml:space="preserve">          </w:t>
+                      </w:r>
+                      <w:r>
+                        <w:t>"</w:t>
                       </w:r>
                       <w:proofErr w:type="spellStart"/>
                       <w:proofErr w:type="gramStart"/>
@@ -1263,10 +1714,7 @@
                         <w:spacing w:after="0" w:line="240" w:lineRule="auto"/>
                       </w:pPr>
                       <w:r>
-                        <w:t xml:space="preserve">        </w:t>
-                      </w:r>
-                      <w:r>
-                        <w:t xml:space="preserve">  "</w:t>
+                        <w:t xml:space="preserve">          "</w:t>
                       </w:r>
                       <w:proofErr w:type="gramStart"/>
                       <w:r>
@@ -1282,10 +1730,7 @@
                         <w:spacing w:after="0" w:line="240" w:lineRule="auto"/>
                       </w:pPr>
                       <w:r>
-                        <w:t xml:space="preserve">        </w:t>
-                      </w:r>
-                      <w:r>
-                        <w:t xml:space="preserve">  "</w:t>
+                        <w:t xml:space="preserve">          "</w:t>
                       </w:r>
                       <w:proofErr w:type="spellStart"/>
                       <w:proofErr w:type="gramStart"/>
@@ -1417,13 +1862,7 @@
                         <w:spacing w:after="0" w:line="240" w:lineRule="auto"/>
                       </w:pPr>
                       <w:r>
-                        <w:t xml:space="preserve">         </w:t>
-                      </w:r>
-                      <w:r>
-                        <w:t xml:space="preserve">                               </w:t>
-                      </w:r>
-                      <w:r>
-                        <w:t xml:space="preserve">   "</w:t>
+                        <w:t xml:space="preserve">                                           "</w:t>
                       </w:r>
                       <w:proofErr w:type="gramStart"/>
                       <w:r>
@@ -1439,13 +1878,7 @@
                         <w:spacing w:after="0" w:line="240" w:lineRule="auto"/>
                       </w:pPr>
                       <w:r>
-                        <w:t xml:space="preserve">       </w:t>
-                      </w:r>
-                      <w:r>
-                        <w:t xml:space="preserve">                              </w:t>
-                      </w:r>
-                      <w:r>
-                        <w:t xml:space="preserve">     "</w:t>
+                        <w:t xml:space="preserve">                                          "</w:t>
                       </w:r>
                       <w:proofErr w:type="gramStart"/>
                       <w:r>
@@ -1508,9 +1941,6 @@
                     <w:p>
                       <w:pPr>
                         <w:spacing w:after="0" w:line="240" w:lineRule="auto"/>
-                        <w:rPr>
-                          <w:lang w:val="fr-CA"/>
-                        </w:rPr>
                       </w:pPr>
                       <w:r>
                         <w:tab/>
@@ -1519,9 +1949,6 @@
                         <w:tab/>
                       </w:r>
                       <w:r>
-                        <w:rPr>
-                          <w:lang w:val="fr-CA"/>
-                        </w:rPr>
                         <w:t>}</w:t>
                       </w:r>
                     </w:p>
@@ -1533,11 +1960,14 @@
                         </w:rPr>
                       </w:pPr>
                       <w:r>
-                        <w:rPr>
-                          <w:lang w:val="fr-CA"/>
-                        </w:rPr>
                         <w:tab/>
-                        <w:t xml:space="preserve">  },</w:t>
+                        <w:t xml:space="preserve">  </w:t>
+                      </w:r>
+                      <w:r>
+                        <w:rPr>
+                          <w:lang w:val="fr-CA"/>
+                        </w:rPr>
+                        <w:t>},</w:t>
                       </w:r>
                     </w:p>
                     <w:p>
@@ -1860,13 +2290,83 @@
         <w:rPr>
           <w:lang w:val="fr-CA"/>
         </w:rPr>
-        <w:t xml:space="preserve">Plan de la </w:t>
-      </w:r>
-      <w:r>
-        <w:rPr>
-          <w:lang w:val="fr-CA"/>
-        </w:rPr>
-        <w:t>base de données</w:t>
+        <w:t xml:space="preserve">Pour notre base de données entre les cellulaires, nous avons utilisé le système </w:t>
+      </w:r>
+      <w:r>
+        <w:rPr>
+          <w:lang w:val="fr-CA"/>
+        </w:rPr>
+        <w:t>« </w:t>
+      </w:r>
+      <w:proofErr w:type="spellStart"/>
+      <w:r>
+        <w:rPr>
+          <w:lang w:val="fr-CA"/>
+        </w:rPr>
+        <w:t>noSQL</w:t>
+      </w:r>
+      <w:proofErr w:type="spellEnd"/>
+      <w:r>
+        <w:rPr>
+          <w:lang w:val="fr-CA"/>
+        </w:rPr>
+        <w:t> »</w:t>
+      </w:r>
+      <w:r>
+        <w:rPr>
+          <w:lang w:val="fr-CA"/>
+        </w:rPr>
+        <w:t xml:space="preserve"> de </w:t>
+      </w:r>
+      <w:r>
+        <w:rPr>
+          <w:lang w:val="fr-CA"/>
+        </w:rPr>
+        <w:t>« </w:t>
+      </w:r>
+      <w:proofErr w:type="spellStart"/>
+      <w:r>
+        <w:rPr>
+          <w:lang w:val="fr-CA"/>
+        </w:rPr>
+        <w:t>Firebase</w:t>
+      </w:r>
+      <w:proofErr w:type="spellEnd"/>
+      <w:r>
+        <w:rPr>
+          <w:lang w:val="fr-CA"/>
+        </w:rPr>
+        <w:t> »</w:t>
+      </w:r>
+      <w:r>
+        <w:rPr>
+          <w:lang w:val="fr-CA"/>
+        </w:rPr>
+        <w:t>. Nous avons fait ce choix car nos données étaient relativement petites et limité en nombre. De plus, ce systèm</w:t>
+      </w:r>
+      <w:r>
+        <w:rPr>
+          <w:lang w:val="fr-CA"/>
+        </w:rPr>
+        <w:t>e offre un système d’</w:t>
+      </w:r>
+      <w:r>
+        <w:rPr>
+          <w:lang w:val="fr-CA"/>
+        </w:rPr>
+        <w:t>observateurs</w:t>
+      </w:r>
+      <w:r>
+        <w:rPr>
+          <w:lang w:val="fr-CA"/>
+        </w:rPr>
+        <w:t xml:space="preserve"> qui permet de recevoir les update immédiatement, plutôt que notre application les demande explicitement à chaque fois. Voici notre structure de base de données</w:t>
+      </w:r>
+      <w:r>
+        <w:rPr>
+          <w:lang w:val="fr-CA"/>
+        </w:rPr>
+        <w:t>.</w:t>
       </w:r>
     </w:p>
     <w:p>
@@ -1879,49 +2379,27 @@
         <w:rPr>
           <w:lang w:val="fr-CA"/>
         </w:rPr>
-        <w:t xml:space="preserve">Pour notre base de données entre les cellulaires, nous avons utilisé le système </w:t>
-      </w:r>
-      <w:proofErr w:type="spellStart"/>
-      <w:r>
-        <w:rPr>
-          <w:lang w:val="fr-CA"/>
-        </w:rPr>
-        <w:t>noSQL</w:t>
-      </w:r>
-      <w:proofErr w:type="spellEnd"/>
-      <w:r>
-        <w:rPr>
-          <w:lang w:val="fr-CA"/>
-        </w:rPr>
-        <w:t xml:space="preserve"> de </w:t>
-      </w:r>
-      <w:proofErr w:type="spellStart"/>
-      <w:r>
-        <w:rPr>
-          <w:lang w:val="fr-CA"/>
-        </w:rPr>
-        <w:t>Firebase</w:t>
-      </w:r>
-      <w:proofErr w:type="spellEnd"/>
-      <w:r>
-        <w:rPr>
-          <w:lang w:val="fr-CA"/>
-        </w:rPr>
-        <w:t xml:space="preserve">. Nous avons fait ce choix car nos données étaient relativement petites et limité en nombre. De plus, ce système offre un système de </w:t>
-      </w:r>
-      <w:proofErr w:type="spellStart"/>
-      <w:r>
-        <w:rPr>
-          <w:lang w:val="fr-CA"/>
-        </w:rPr>
-        <w:t>listener</w:t>
-      </w:r>
-      <w:proofErr w:type="spellEnd"/>
-      <w:r>
-        <w:rPr>
-          <w:lang w:val="fr-CA"/>
-        </w:rPr>
-        <w:t xml:space="preserve"> qui permet de recevoir les update immédiatement, plutôt que notre application les demande explicitement à chaque fois. Voici notre structure de base de données</w:t>
+        <w:t xml:space="preserve">À la racine, nous avons groups qui </w:t>
+      </w:r>
+      <w:proofErr w:type="gramStart"/>
+      <w:r>
+        <w:rPr>
+          <w:lang w:val="fr-CA"/>
+        </w:rPr>
+        <w:t>contient</w:t>
+      </w:r>
+      <w:proofErr w:type="gramEnd"/>
+      <w:r>
+        <w:rPr>
+          <w:lang w:val="fr-CA"/>
+        </w:rPr>
+        <w:t xml:space="preserve"> les groups et un liste des nom des groups pour pouvoir les identifier sans downloader toute la base de donnée</w:t>
+      </w:r>
+      <w:r>
+        <w:rPr>
+          <w:lang w:val="fr-CA"/>
+        </w:rPr>
+        <w:t>s</w:t>
       </w:r>
       <w:r>
         <w:rPr>
@@ -1936,37 +2414,19 @@
           <w:lang w:val="fr-CA"/>
         </w:rPr>
       </w:pPr>
-      <w:r>
-        <w:rPr>
-          <w:lang w:val="fr-CA"/>
-        </w:rPr>
-        <w:t xml:space="preserve">À la racine, nous avons groups qui </w:t>
-      </w:r>
-      <w:proofErr w:type="gramStart"/>
-      <w:r>
-        <w:rPr>
-          <w:lang w:val="fr-CA"/>
-        </w:rPr>
-        <w:t>contient</w:t>
-      </w:r>
-      <w:proofErr w:type="gramEnd"/>
-      <w:r>
-        <w:rPr>
-          <w:lang w:val="fr-CA"/>
-        </w:rPr>
-        <w:t xml:space="preserve"> les groups et un liste des nom des groups pour pouvoir les identifier sans downloader toute la base de donnée</w:t>
-      </w:r>
-      <w:r>
-        <w:rPr>
-          <w:lang w:val="fr-CA"/>
-        </w:rPr>
-        <w:t>s</w:t>
-      </w:r>
-      <w:r>
-        <w:rPr>
-          <w:lang w:val="fr-CA"/>
-        </w:rPr>
-        <w:t>.</w:t>
+      <w:proofErr w:type="spellStart"/>
+      <w:r>
+        <w:rPr>
+          <w:lang w:val="fr-CA"/>
+        </w:rPr>
+        <w:t>Goups</w:t>
+      </w:r>
+      <w:proofErr w:type="spellEnd"/>
+      <w:r>
+        <w:rPr>
+          <w:lang w:val="fr-CA"/>
+        </w:rPr>
+        <w:t xml:space="preserve"> est diviser en plusieurs groupes qui utilisent leurs nom comme id.</w:t>
       </w:r>
     </w:p>
     <w:p>
@@ -1975,32 +2435,25 @@
           <w:lang w:val="fr-CA"/>
         </w:rPr>
       </w:pPr>
-      <w:proofErr w:type="spellStart"/>
-      <w:r>
-        <w:rPr>
-          <w:lang w:val="fr-CA"/>
-        </w:rPr>
-        <w:t>Goups</w:t>
-      </w:r>
-      <w:proofErr w:type="spellEnd"/>
-      <w:r>
-        <w:rPr>
-          <w:lang w:val="fr-CA"/>
-        </w:rPr>
-        <w:t xml:space="preserve"> est diviser en plusieurs groupes qui utilisent leurs nom comme id.</w:t>
+      <w:r>
+        <w:rPr>
+          <w:lang w:val="fr-CA"/>
+        </w:rPr>
+        <w:t>Ce groupe contient la liste des lieux, l’évènement et les utilisateurs qui font partis du groupe. Encore une fois, leurs noms est leur ID.</w:t>
       </w:r>
     </w:p>
     <w:p>
       <w:pPr>
-        <w:rPr>
-          <w:lang w:val="fr-CA"/>
-        </w:rPr>
-      </w:pPr>
-      <w:r>
-        <w:rPr>
-          <w:lang w:val="fr-CA"/>
-        </w:rPr>
-        <w:t>Ce groupe contient la liste des lieux, l’évènement et les utilisateurs qui font partis du groupe. Encore une fois, leurs noms est leur ID.</w:t>
+        <w:pStyle w:val="Heading2"/>
+        <w:rPr>
+          <w:lang w:val="fr-CA"/>
+        </w:rPr>
+      </w:pPr>
+      <w:r>
+        <w:rPr>
+          <w:lang w:val="fr-CA"/>
+        </w:rPr>
+        <w:t>Services</w:t>
       </w:r>
     </w:p>
     <w:p>
@@ -2009,6 +2462,12 @@
           <w:lang w:val="fr-CA"/>
         </w:rPr>
       </w:pPr>
+      <w:r>
+        <w:rPr>
+          <w:lang w:val="fr-CA"/>
+        </w:rPr>
+        <w:t>TODO</w:t>
+      </w:r>
     </w:p>
     <w:p>
       <w:pPr>
@@ -2021,7 +2480,13 @@
         <w:rPr>
           <w:lang w:val="fr-CA"/>
         </w:rPr>
-        <w:t>Activités</w:t>
+        <w:t>M</w:t>
+      </w:r>
+      <w:r>
+        <w:rPr>
+          <w:lang w:val="fr-CA"/>
+        </w:rPr>
+        <w:t>arkers</w:t>
       </w:r>
     </w:p>
     <w:p>
@@ -2034,49 +2499,253 @@
         <w:rPr>
           <w:lang w:val="fr-CA"/>
         </w:rPr>
-        <w:t>Chaque interface a sa propre activité. (</w:t>
-      </w:r>
-      <w:proofErr w:type="gramStart"/>
-      <w:r>
-        <w:rPr>
-          <w:lang w:val="fr-CA"/>
-        </w:rPr>
-        <w:t>est-ce</w:t>
-      </w:r>
-      <w:proofErr w:type="gramEnd"/>
-      <w:r>
-        <w:rPr>
-          <w:lang w:val="fr-CA"/>
-        </w:rPr>
-        <w:t xml:space="preserve"> </w:t>
+        <w:t>Un aspect intéressant de notre design est comment nous traitons nos markers. Nous avons utilisé l’option d</w:t>
+      </w:r>
+      <w:r>
+        <w:rPr>
+          <w:lang w:val="fr-CA"/>
+        </w:rPr>
+        <w:t xml:space="preserve">e personnaliser les markers de Google </w:t>
       </w:r>
       <w:proofErr w:type="spellStart"/>
       <w:r>
         <w:rPr>
           <w:lang w:val="fr-CA"/>
         </w:rPr>
-        <w:t>nécéssaire</w:t>
+        <w:t>M</w:t>
+      </w:r>
+      <w:r>
+        <w:rPr>
+          <w:lang w:val="fr-CA"/>
+        </w:rPr>
+        <w:t>aps</w:t>
       </w:r>
       <w:proofErr w:type="spellEnd"/>
       <w:r>
         <w:rPr>
           <w:lang w:val="fr-CA"/>
         </w:rPr>
-        <w:t>?)</w:t>
+        <w:t xml:space="preserve"> que l’API offre. Par contre, cet API ne permet qu’un design par carte. Alors nous avons mis une option dans le </w:t>
+      </w:r>
+      <w:r>
+        <w:rPr>
+          <w:lang w:val="fr-CA"/>
+        </w:rPr>
+        <w:t>« </w:t>
+      </w:r>
+      <w:proofErr w:type="spellStart"/>
+      <w:r>
+        <w:rPr>
+          <w:lang w:val="fr-CA"/>
+        </w:rPr>
+        <w:t>snippet</w:t>
+      </w:r>
+      <w:proofErr w:type="spellEnd"/>
+      <w:r>
+        <w:rPr>
+          <w:lang w:val="fr-CA"/>
+        </w:rPr>
+        <w:t> »</w:t>
+      </w:r>
+      <w:r>
+        <w:rPr>
+          <w:lang w:val="fr-CA"/>
+        </w:rPr>
+        <w:t xml:space="preserve"> du marker. Selon cette option, nous avons identifié le type de marker (</w:t>
+      </w:r>
+      <w:r>
+        <w:rPr>
+          <w:lang w:val="fr-CA"/>
+        </w:rPr>
+        <w:t>« </w:t>
+      </w:r>
+      <w:r>
+        <w:rPr>
+          <w:lang w:val="fr-CA"/>
+        </w:rPr>
+        <w:t>user</w:t>
+      </w:r>
+      <w:r>
+        <w:rPr>
+          <w:lang w:val="fr-CA"/>
+        </w:rPr>
+        <w:t> »</w:t>
+      </w:r>
+      <w:r>
+        <w:rPr>
+          <w:lang w:val="fr-CA"/>
+        </w:rPr>
+        <w:t xml:space="preserve">, </w:t>
+      </w:r>
+      <w:r>
+        <w:rPr>
+          <w:lang w:val="fr-CA"/>
+        </w:rPr>
+        <w:t>« </w:t>
+      </w:r>
+      <w:r>
+        <w:rPr>
+          <w:lang w:val="fr-CA"/>
+        </w:rPr>
+        <w:t>location</w:t>
+      </w:r>
+      <w:r>
+        <w:rPr>
+          <w:lang w:val="fr-CA"/>
+        </w:rPr>
+        <w:t> »</w:t>
+      </w:r>
+      <w:r>
+        <w:rPr>
+          <w:lang w:val="fr-CA"/>
+        </w:rPr>
+        <w:t xml:space="preserve">, </w:t>
+      </w:r>
+      <w:r>
+        <w:rPr>
+          <w:lang w:val="fr-CA"/>
+        </w:rPr>
+        <w:t>« </w:t>
+      </w:r>
+      <w:proofErr w:type="spellStart"/>
+      <w:r>
+        <w:rPr>
+          <w:lang w:val="fr-CA"/>
+        </w:rPr>
+        <w:t>event</w:t>
+      </w:r>
+      <w:proofErr w:type="spellEnd"/>
+      <w:r>
+        <w:rPr>
+          <w:lang w:val="fr-CA"/>
+        </w:rPr>
+        <w:t> »</w:t>
+      </w:r>
+      <w:r>
+        <w:rPr>
+          <w:lang w:val="fr-CA"/>
+        </w:rPr>
+        <w:t xml:space="preserve">) et nous avons </w:t>
+      </w:r>
+      <w:r>
+        <w:rPr>
+          <w:lang w:val="fr-CA"/>
+        </w:rPr>
+        <w:t>utilisé</w:t>
+      </w:r>
+      <w:r>
+        <w:rPr>
+          <w:lang w:val="fr-CA"/>
+        </w:rPr>
+        <w:t xml:space="preserve"> un </w:t>
+      </w:r>
+      <w:r>
+        <w:rPr>
+          <w:lang w:val="fr-CA"/>
+        </w:rPr>
+        <w:t>« </w:t>
+      </w:r>
+      <w:proofErr w:type="spellStart"/>
+      <w:r>
+        <w:rPr>
+          <w:lang w:val="fr-CA"/>
+        </w:rPr>
+        <w:t>layout</w:t>
+      </w:r>
+      <w:proofErr w:type="spellEnd"/>
+      <w:r>
+        <w:rPr>
+          <w:lang w:val="fr-CA"/>
+        </w:rPr>
+        <w:t> »</w:t>
+      </w:r>
+      <w:r>
+        <w:rPr>
+          <w:lang w:val="fr-CA"/>
+        </w:rPr>
+        <w:t xml:space="preserve"> différent dans chaque cas. De plus, les marker</w:t>
+      </w:r>
+      <w:r>
+        <w:rPr>
+          <w:lang w:val="fr-CA"/>
+        </w:rPr>
+        <w:t>s</w:t>
+      </w:r>
+      <w:r>
+        <w:rPr>
+          <w:lang w:val="fr-CA"/>
+        </w:rPr>
+        <w:t xml:space="preserve"> de Google </w:t>
+      </w:r>
+      <w:proofErr w:type="spellStart"/>
+      <w:r>
+        <w:rPr>
+          <w:lang w:val="fr-CA"/>
+        </w:rPr>
+        <w:t>M</w:t>
+      </w:r>
+      <w:r>
+        <w:rPr>
+          <w:lang w:val="fr-CA"/>
+        </w:rPr>
+        <w:t>aps</w:t>
+      </w:r>
+      <w:proofErr w:type="spellEnd"/>
+      <w:r>
+        <w:rPr>
+          <w:lang w:val="fr-CA"/>
+        </w:rPr>
+        <w:t xml:space="preserve"> ne permettent pas de mettre de boutons dedans car les markers ne sont que des </w:t>
+      </w:r>
+      <w:r>
+        <w:rPr>
+          <w:lang w:val="fr-CA"/>
+        </w:rPr>
+        <w:t>images. Alors nous avons mis l’</w:t>
+      </w:r>
+      <w:r>
+        <w:rPr>
+          <w:lang w:val="fr-CA"/>
+        </w:rPr>
+        <w:t>ob</w:t>
+      </w:r>
+      <w:r>
+        <w:rPr>
+          <w:lang w:val="fr-CA"/>
+        </w:rPr>
+        <w:t>servateur</w:t>
+      </w:r>
+      <w:r>
+        <w:rPr>
+          <w:lang w:val="fr-CA"/>
+        </w:rPr>
+        <w:t xml:space="preserve"> pour les clicks sur tout le marker plutôt que simplement sur le bou</w:t>
+      </w:r>
+      <w:r>
+        <w:rPr>
+          <w:lang w:val="fr-CA"/>
+        </w:rPr>
+        <w:t>t</w:t>
+      </w:r>
+      <w:r>
+        <w:rPr>
+          <w:lang w:val="fr-CA"/>
+        </w:rPr>
+        <w:t>on.</w:t>
       </w:r>
     </w:p>
     <w:p>
       <w:pPr>
-        <w:pStyle w:val="Heading2"/>
-        <w:rPr>
-          <w:lang w:val="fr-CA"/>
-        </w:rPr>
-      </w:pPr>
-      <w:r>
-        <w:rPr>
-          <w:lang w:val="fr-CA"/>
-        </w:rPr>
-        <w:t>Services</w:t>
+        <w:pStyle w:val="Heading1"/>
+        <w:rPr>
+          <w:lang w:val="fr-CA"/>
+        </w:rPr>
+      </w:pPr>
+      <w:r>
+        <w:rPr>
+          <w:lang w:val="fr-CA"/>
+        </w:rPr>
+        <w:t>Difficultés</w:t>
       </w:r>
     </w:p>
     <w:p>
@@ -2089,7 +2758,7 @@
         <w:rPr>
           <w:lang w:val="fr-CA"/>
         </w:rPr>
-        <w:t>TODO</w:t>
+        <w:t>Une des grandes difficultés que nous avons rencontrées est apprendre à utiliser tous les librairies et modules externes différents qui constituent notre application. Ils étaient nombreux et nous n’avions pas utilisé un seul d’eu au paravent.</w:t>
       </w:r>
     </w:p>
     <w:p>
@@ -2102,212 +2771,86 @@
         <w:rPr>
           <w:lang w:val="fr-CA"/>
         </w:rPr>
-        <w:t>-</w:t>
+        <w:t>Une autre difficulté que nous avons rencontrée est connecter et structurer notre base de donnée. Au début de la construction de notre application, nous avons eu plusieu</w:t>
+      </w:r>
+      <w:r>
+        <w:rPr>
+          <w:lang w:val="fr-CA"/>
+        </w:rPr>
+        <w:t>rs problèmes de connexion avec « </w:t>
       </w:r>
       <w:proofErr w:type="spellStart"/>
       <w:r>
         <w:rPr>
           <w:lang w:val="fr-CA"/>
         </w:rPr>
-        <w:t>listeners</w:t>
+        <w:t>F</w:t>
+      </w:r>
+      <w:r>
+        <w:rPr>
+          <w:lang w:val="fr-CA"/>
+        </w:rPr>
+        <w:t>irebase</w:t>
       </w:r>
       <w:proofErr w:type="spellEnd"/>
+      <w:r>
+        <w:rPr>
+          <w:lang w:val="fr-CA"/>
+        </w:rPr>
+        <w:t> »</w:t>
+      </w:r>
+      <w:r>
+        <w:rPr>
+          <w:lang w:val="fr-CA"/>
+        </w:rPr>
+        <w:t>. En effet, seulement un de nous réussissions à nous identifier correctement à notre projet.</w:t>
+      </w:r>
     </w:p>
     <w:p>
       <w:pPr>
-        <w:pStyle w:val="Heading2"/>
-        <w:rPr>
-          <w:lang w:val="fr-CA"/>
-        </w:rPr>
-      </w:pPr>
-      <w:r>
-        <w:rPr>
-          <w:lang w:val="fr-CA"/>
-        </w:rPr>
-        <w:t>M</w:t>
-      </w:r>
-      <w:r>
-        <w:rPr>
-          <w:lang w:val="fr-CA"/>
-        </w:rPr>
-        <w:t>arkers</w:t>
+        <w:rPr>
+          <w:lang w:val="fr-CA"/>
+        </w:rPr>
+      </w:pPr>
+      <w:r>
+        <w:rPr>
+          <w:lang w:val="fr-CA"/>
+        </w:rPr>
+        <w:t xml:space="preserve">Enfin la dernière difficulté que nous avons eue était la longueur de l’Application. Nous avons dû mettre un grand nombre de journées de travail pour faire fonctionner correctement toutes les nombres </w:t>
+      </w:r>
+      <w:r>
+        <w:rPr>
+          <w:lang w:val="fr-CA"/>
+        </w:rPr>
+        <w:lastRenderedPageBreak/>
+        <w:t>fonctionnalité de l’application donc, nous avions de la difficulté à rentrer cela dans notre horaire, même avec la semaine de relâche.</w:t>
       </w:r>
     </w:p>
     <w:p>
       <w:pPr>
-        <w:rPr>
-          <w:lang w:val="fr-CA"/>
-        </w:rPr>
-      </w:pPr>
-      <w:r>
-        <w:rPr>
-          <w:lang w:val="fr-CA"/>
-        </w:rPr>
-        <w:t xml:space="preserve">Un aspect intéressant de notre design est comment nous traitons nos markers. Nous avons utilisé l’option de personnaliser les markers de </w:t>
-      </w:r>
-      <w:proofErr w:type="spellStart"/>
-      <w:r>
-        <w:rPr>
-          <w:lang w:val="fr-CA"/>
-        </w:rPr>
-        <w:t>google</w:t>
-      </w:r>
-      <w:proofErr w:type="spellEnd"/>
-      <w:r>
-        <w:rPr>
-          <w:lang w:val="fr-CA"/>
-        </w:rPr>
-        <w:t xml:space="preserve"> </w:t>
-      </w:r>
-      <w:proofErr w:type="spellStart"/>
-      <w:r>
-        <w:rPr>
-          <w:lang w:val="fr-CA"/>
-        </w:rPr>
-        <w:t>maps</w:t>
-      </w:r>
-      <w:proofErr w:type="spellEnd"/>
-      <w:r>
-        <w:rPr>
-          <w:lang w:val="fr-CA"/>
-        </w:rPr>
-        <w:t xml:space="preserve"> que l’API offre. Par contre, cet API ne permet qu’un design par carte. Alors nous avons mis une option dans le </w:t>
-      </w:r>
-      <w:proofErr w:type="spellStart"/>
-      <w:r>
-        <w:rPr>
-          <w:lang w:val="fr-CA"/>
-        </w:rPr>
-        <w:t>snippet</w:t>
-      </w:r>
-      <w:proofErr w:type="spellEnd"/>
-      <w:r>
-        <w:rPr>
-          <w:lang w:val="fr-CA"/>
-        </w:rPr>
-        <w:t xml:space="preserve"> du marker. Selon cette option, nous avons identifié le type de marker (user, location, </w:t>
-      </w:r>
-      <w:proofErr w:type="spellStart"/>
-      <w:r>
-        <w:rPr>
-          <w:lang w:val="fr-CA"/>
-        </w:rPr>
-        <w:t>event</w:t>
-      </w:r>
-      <w:proofErr w:type="spellEnd"/>
-      <w:r>
-        <w:rPr>
-          <w:lang w:val="fr-CA"/>
-        </w:rPr>
-        <w:t xml:space="preserve">) et nous avons </w:t>
-      </w:r>
-      <w:r>
-        <w:rPr>
-          <w:lang w:val="fr-CA"/>
-        </w:rPr>
-        <w:t>utilisé</w:t>
-      </w:r>
-      <w:r>
-        <w:rPr>
-          <w:lang w:val="fr-CA"/>
-        </w:rPr>
-        <w:t xml:space="preserve"> un </w:t>
-      </w:r>
-      <w:proofErr w:type="spellStart"/>
-      <w:r>
-        <w:rPr>
-          <w:lang w:val="fr-CA"/>
-        </w:rPr>
-        <w:t>layout</w:t>
-      </w:r>
-      <w:proofErr w:type="spellEnd"/>
-      <w:r>
-        <w:rPr>
-          <w:lang w:val="fr-CA"/>
-        </w:rPr>
-        <w:t xml:space="preserve"> différent dans chaque cas. De plus, les marker</w:t>
-      </w:r>
-      <w:r>
-        <w:rPr>
-          <w:lang w:val="fr-CA"/>
-        </w:rPr>
-        <w:t>s</w:t>
-      </w:r>
-      <w:r>
-        <w:rPr>
-          <w:lang w:val="fr-CA"/>
-        </w:rPr>
-        <w:t xml:space="preserve"> de </w:t>
-      </w:r>
-      <w:proofErr w:type="spellStart"/>
-      <w:r>
-        <w:rPr>
-          <w:lang w:val="fr-CA"/>
-        </w:rPr>
-        <w:t>google</w:t>
-      </w:r>
-      <w:proofErr w:type="spellEnd"/>
-      <w:r>
-        <w:rPr>
-          <w:lang w:val="fr-CA"/>
-        </w:rPr>
-        <w:t xml:space="preserve"> </w:t>
-      </w:r>
-      <w:proofErr w:type="spellStart"/>
-      <w:r>
-        <w:rPr>
-          <w:lang w:val="fr-CA"/>
-        </w:rPr>
-        <w:t>maps</w:t>
-      </w:r>
-      <w:proofErr w:type="spellEnd"/>
-      <w:r>
-        <w:rPr>
-          <w:lang w:val="fr-CA"/>
-        </w:rPr>
-        <w:t xml:space="preserve"> ne permettent pas de mettre de boutons dedans car les markers ne sont que des images. Alors nous avons mis le </w:t>
-      </w:r>
-      <w:proofErr w:type="spellStart"/>
-      <w:r>
-        <w:rPr>
-          <w:lang w:val="fr-CA"/>
-        </w:rPr>
-        <w:t>listener</w:t>
-      </w:r>
-      <w:proofErr w:type="spellEnd"/>
-      <w:r>
-        <w:rPr>
-          <w:lang w:val="fr-CA"/>
-        </w:rPr>
-        <w:t xml:space="preserve"> pour les clicks sur tout le marker plutôt que simplement sur le </w:t>
-      </w:r>
-      <w:proofErr w:type="spellStart"/>
-      <w:r>
-        <w:rPr>
-          <w:lang w:val="fr-CA"/>
-        </w:rPr>
-        <w:t>bouon</w:t>
-      </w:r>
-      <w:proofErr w:type="spellEnd"/>
-      <w:r>
-        <w:rPr>
-          <w:lang w:val="fr-CA"/>
-        </w:rPr>
-        <w:t>.</w:t>
+        <w:pStyle w:val="Heading1"/>
+        <w:rPr>
+          <w:lang w:val="fr-CA"/>
+        </w:rPr>
+      </w:pPr>
+      <w:r>
+        <w:rPr>
+          <w:lang w:val="fr-CA"/>
+        </w:rPr>
+        <w:t>Critique et suggestions</w:t>
       </w:r>
     </w:p>
     <w:p>
       <w:pPr>
-        <w:pStyle w:val="Heading1"/>
-        <w:rPr>
-          <w:lang w:val="fr-CA"/>
-        </w:rPr>
-      </w:pPr>
-      <w:r>
-        <w:rPr>
-          <w:lang w:val="fr-CA"/>
-        </w:rPr>
-        <w:t>Difficultés</w:t>
+        <w:rPr>
+          <w:lang w:val="fr-CA"/>
+        </w:rPr>
+      </w:pPr>
+      <w:r>
+        <w:rPr>
+          <w:lang w:val="fr-CA"/>
+        </w:rPr>
+        <w:t>Comme il a été mentionné dans la section difficultés, ce TP était très long. Pour diminuer la charge de travail tout en gardant la partie apprentissage du TP, on pourrait simplement couper la partie de lieu et de passer immédiatement à la section évènement.</w:t>
       </w:r>
     </w:p>
     <w:p>
@@ -2320,141 +2863,64 @@
         <w:rPr>
           <w:lang w:val="fr-CA"/>
         </w:rPr>
-        <w:t>Une des grandes difficultés que nous avons rencontrées est apprendre à utiliser tous les librairies et modules externes différents qui constituent notre application. Ils étaient nombreux et nous n’avions pas utilisé un seul d’eu au paravent.</w:t>
-      </w:r>
-    </w:p>
-    <w:p>
-      <w:pPr>
-        <w:rPr>
-          <w:lang w:val="fr-CA"/>
-        </w:rPr>
-      </w:pPr>
-      <w:r>
-        <w:rPr>
-          <w:lang w:val="fr-CA"/>
-        </w:rPr>
-        <w:lastRenderedPageBreak/>
-        <w:t xml:space="preserve">Une autre difficulté que nous avons rencontrée est connecter et structurer notre base de donnée. Au début de la construction de notre application, nous avons eu plusieurs problèmes de connexion avec </w:t>
+        <w:t>Un</w:t>
+      </w:r>
+      <w:r>
+        <w:rPr>
+          <w:lang w:val="fr-CA"/>
+        </w:rPr>
+        <w:t>e</w:t>
+      </w:r>
+      <w:r>
+        <w:rPr>
+          <w:lang w:val="fr-CA"/>
+        </w:rPr>
+        <w:t xml:space="preserve"> autre solution serait de répartir la charge. De mettre un peu plus de sections du TP</w:t>
+      </w:r>
+      <w:r>
+        <w:rPr>
+          <w:lang w:val="fr-CA"/>
+        </w:rPr>
+        <w:t>2 dans le TP1 (par exemple, une table de meilleurs scores pour introduire « </w:t>
       </w:r>
       <w:proofErr w:type="spellStart"/>
       <w:r>
         <w:rPr>
           <w:lang w:val="fr-CA"/>
         </w:rPr>
-        <w:t>firebase</w:t>
+        <w:t>F</w:t>
+      </w:r>
+      <w:r>
+        <w:rPr>
+          <w:lang w:val="fr-CA"/>
+        </w:rPr>
+        <w:t>irebase</w:t>
       </w:r>
       <w:proofErr w:type="spellEnd"/>
       <w:r>
         <w:rPr>
           <w:lang w:val="fr-CA"/>
         </w:rPr>
-        <w:t>. En effet, seulement un de nous réussissions à nous identifier correctement à notre projet.</w:t>
-      </w:r>
-    </w:p>
-    <w:p>
-      <w:pPr>
-        <w:rPr>
-          <w:lang w:val="fr-CA"/>
-        </w:rPr>
-      </w:pPr>
-      <w:r>
-        <w:rPr>
-          <w:lang w:val="fr-CA"/>
-        </w:rPr>
-        <w:t>Enfin la dernière difficulté que nous avons eue était la longueur de l’Application. Nous avons dû mettre un grand nombre de journées de travail pour faire fonctionner correctement toutes les nombres fonctionnalité de l’application donc, nous avions de la difficulté à rentrer cela dans notre horaire, même avec la semaine de relâche.</w:t>
-      </w:r>
-    </w:p>
-    <w:p>
-      <w:pPr>
-        <w:pStyle w:val="Heading1"/>
-        <w:rPr>
-          <w:lang w:val="fr-CA"/>
-        </w:rPr>
-      </w:pPr>
-      <w:r>
-        <w:rPr>
-          <w:lang w:val="fr-CA"/>
-        </w:rPr>
-        <w:t>Critique et suggestions</w:t>
-      </w:r>
-    </w:p>
-    <w:p>
-      <w:pPr>
-        <w:rPr>
-          <w:lang w:val="fr-CA"/>
-        </w:rPr>
-      </w:pPr>
-      <w:r>
-        <w:rPr>
-          <w:lang w:val="fr-CA"/>
-        </w:rPr>
-        <w:t>Comme il a été mentionné dans la section difficultés, ce TP était très long. Pour diminuer la charge de travail tout en gardant la partie apprentissage du TP, on pourrait simplement couper la partie de lieu et de passer immédiatement à la section évènement.</w:t>
-      </w:r>
-    </w:p>
-    <w:p>
-      <w:pPr>
-        <w:rPr>
-          <w:lang w:val="fr-CA"/>
-        </w:rPr>
-      </w:pPr>
-      <w:proofErr w:type="gramStart"/>
-      <w:r>
-        <w:rPr>
-          <w:lang w:val="fr-CA"/>
-        </w:rPr>
-        <w:t>Un</w:t>
-      </w:r>
-      <w:proofErr w:type="gramEnd"/>
-      <w:r>
-        <w:rPr>
-          <w:lang w:val="fr-CA"/>
-        </w:rPr>
-        <w:t xml:space="preserve"> autre solution serait de répartir la charge. De mettre un peu plus de sections du TP2 dans le TP1 (par exemple, un </w:t>
-      </w:r>
-      <w:proofErr w:type="spellStart"/>
-      <w:r>
-        <w:rPr>
-          <w:lang w:val="fr-CA"/>
-        </w:rPr>
-        <w:t>leaderboard</w:t>
-      </w:r>
-      <w:proofErr w:type="spellEnd"/>
-      <w:r>
-        <w:rPr>
-          <w:lang w:val="fr-CA"/>
-        </w:rPr>
-        <w:t xml:space="preserve"> pour introduire </w:t>
-      </w:r>
-      <w:proofErr w:type="spellStart"/>
-      <w:r>
-        <w:rPr>
-          <w:lang w:val="fr-CA"/>
-        </w:rPr>
-        <w:t>firebase</w:t>
-      </w:r>
-      <w:proofErr w:type="spellEnd"/>
-      <w:r>
-        <w:rPr>
-          <w:lang w:val="fr-CA"/>
-        </w:rPr>
-        <w:t xml:space="preserve"> dans le TP1 pour qu’une partie du temps à passer </w:t>
-      </w:r>
-      <w:proofErr w:type="spellStart"/>
-      <w:r>
-        <w:rPr>
-          <w:lang w:val="fr-CA"/>
-        </w:rPr>
-        <w:t>a</w:t>
-      </w:r>
-      <w:proofErr w:type="spellEnd"/>
+        <w:t> »</w:t>
+      </w:r>
+      <w:r>
+        <w:rPr>
+          <w:lang w:val="fr-CA"/>
+        </w:rPr>
+        <w:t xml:space="preserve"> dans le TP1 pour q</w:t>
+      </w:r>
+      <w:r>
+        <w:rPr>
+          <w:lang w:val="fr-CA"/>
+        </w:rPr>
+        <w:t>u’une partie du temps à passer à</w:t>
+      </w:r>
       <w:r>
         <w:rPr>
           <w:lang w:val="fr-CA"/>
         </w:rPr>
         <w:t xml:space="preserve"> l’apprendre soit mieux rependu à travers la session.</w:t>
       </w:r>
-      <w:bookmarkStart w:id="0" w:name="_GoBack"/>
-      <w:bookmarkEnd w:id="0"/>
     </w:p>
     <w:p>
       <w:pPr>
@@ -2485,6 +2951,126 @@
     </w:sectPr>
   </w:body>
 </w:document>
+</file>
+
+<file path=word/numbering.xml><?xml version="1.0" encoding="utf-8"?>
+<w:numbering xmlns:wpc="http://schemas.microsoft.com/office/word/2010/wordprocessingCanvas" xmlns:mc="http://schemas.openxmlformats.org/markup-compatibility/2006" xmlns:o="urn:schemas-microsoft-com:office:office" xmlns:r="http://schemas.openxmlformats.org/officeDocument/2006/relationships" xmlns:m="http://schemas.openxmlformats.org/officeDocument/2006/math" xmlns:v="urn:schemas-microsoft-com:vml" xmlns:wp14="http://schemas.microsoft.com/office/word/2010/wordprocessingDrawing" xmlns:wp="http://schemas.openxmlformats.org/drawingml/2006/wordprocessingDrawing" xmlns:w10="urn:schemas-microsoft-com:office:word" xmlns:w="http://schemas.openxmlformats.org/wordprocessingml/2006/main" xmlns:w14="http://schemas.microsoft.com/office/word/2010/wordml" xmlns:w15="http://schemas.microsoft.com/office/word/2012/wordml" xmlns:wpg="http://schemas.microsoft.com/office/word/2010/wordprocessingGroup" xmlns:wpi="http://schemas.microsoft.com/office/word/2010/wordprocessingInk" xmlns:wne="http://schemas.microsoft.com/office/word/2006/wordml" xmlns:wps="http://schemas.microsoft.com/office/word/2010/wordprocessingShape" mc:Ignorable="w14 w15 wp14">
+  <w:abstractNum w:abstractNumId="0" w15:restartNumberingAfterBreak="0">
+    <w:nsid w:val="6D9B26B3"/>
+    <w:multiLevelType w:val="hybridMultilevel"/>
+    <w:tmpl w:val="95707730"/>
+    <w:lvl w:ilvl="0" w:tplc="62E43D06">
+      <w:numFmt w:val="bullet"/>
+      <w:lvlText w:val="-"/>
+      <w:lvlJc w:val="left"/>
+      <w:pPr>
+        <w:ind w:left="720" w:hanging="360"/>
+      </w:pPr>
+      <w:rPr>
+        <w:rFonts w:ascii="Calibri" w:eastAsiaTheme="minorHAnsi" w:hAnsi="Calibri" w:cs="Calibri" w:hint="default"/>
+      </w:rPr>
+    </w:lvl>
+    <w:lvl w:ilvl="1" w:tplc="10090003" w:tentative="1">
+      <w:start w:val="1"/>
+      <w:numFmt w:val="bullet"/>
+      <w:lvlText w:val="o"/>
+      <w:lvlJc w:val="left"/>
+      <w:pPr>
+        <w:ind w:left="1440" w:hanging="360"/>
+      </w:pPr>
+      <w:rPr>
+        <w:rFonts w:ascii="Courier New" w:hAnsi="Courier New" w:cs="Courier New" w:hint="default"/>
+      </w:rPr>
+    </w:lvl>
+    <w:lvl w:ilvl="2" w:tplc="10090005" w:tentative="1">
+      <w:start w:val="1"/>
+      <w:numFmt w:val="bullet"/>
+      <w:lvlText w:val=""/>
+      <w:lvlJc w:val="left"/>
+      <w:pPr>
+        <w:ind w:left="2160" w:hanging="360"/>
+      </w:pPr>
+      <w:rPr>
+        <w:rFonts w:ascii="Wingdings" w:hAnsi="Wingdings" w:hint="default"/>
+      </w:rPr>
+    </w:lvl>
+    <w:lvl w:ilvl="3" w:tplc="10090001" w:tentative="1">
+      <w:start w:val="1"/>
+      <w:numFmt w:val="bullet"/>
+      <w:lvlText w:val=""/>
+      <w:lvlJc w:val="left"/>
+      <w:pPr>
+        <w:ind w:left="2880" w:hanging="360"/>
+      </w:pPr>
+      <w:rPr>
+        <w:rFonts w:ascii="Symbol" w:hAnsi="Symbol" w:hint="default"/>
+      </w:rPr>
+    </w:lvl>
+    <w:lvl w:ilvl="4" w:tplc="10090003" w:tentative="1">
+      <w:start w:val="1"/>
+      <w:numFmt w:val="bullet"/>
+      <w:lvlText w:val="o"/>
+      <w:lvlJc w:val="left"/>
+      <w:pPr>
+        <w:ind w:left="3600" w:hanging="360"/>
+      </w:pPr>
+      <w:rPr>
+        <w:rFonts w:ascii="Courier New" w:hAnsi="Courier New" w:cs="Courier New" w:hint="default"/>
+      </w:rPr>
+    </w:lvl>
+    <w:lvl w:ilvl="5" w:tplc="10090005" w:tentative="1">
+      <w:start w:val="1"/>
+      <w:numFmt w:val="bullet"/>
+      <w:lvlText w:val=""/>
+      <w:lvlJc w:val="left"/>
+      <w:pPr>
+        <w:ind w:left="4320" w:hanging="360"/>
+      </w:pPr>
+      <w:rPr>
+        <w:rFonts w:ascii="Wingdings" w:hAnsi="Wingdings" w:hint="default"/>
+      </w:rPr>
+    </w:lvl>
+    <w:lvl w:ilvl="6" w:tplc="10090001" w:tentative="1">
+      <w:start w:val="1"/>
+      <w:numFmt w:val="bullet"/>
+      <w:lvlText w:val=""/>
+      <w:lvlJc w:val="left"/>
+      <w:pPr>
+        <w:ind w:left="5040" w:hanging="360"/>
+      </w:pPr>
+      <w:rPr>
+        <w:rFonts w:ascii="Symbol" w:hAnsi="Symbol" w:hint="default"/>
+      </w:rPr>
+    </w:lvl>
+    <w:lvl w:ilvl="7" w:tplc="10090003" w:tentative="1">
+      <w:start w:val="1"/>
+      <w:numFmt w:val="bullet"/>
+      <w:lvlText w:val="o"/>
+      <w:lvlJc w:val="left"/>
+      <w:pPr>
+        <w:ind w:left="5760" w:hanging="360"/>
+      </w:pPr>
+      <w:rPr>
+        <w:rFonts w:ascii="Courier New" w:hAnsi="Courier New" w:cs="Courier New" w:hint="default"/>
+      </w:rPr>
+    </w:lvl>
+    <w:lvl w:ilvl="8" w:tplc="10090005" w:tentative="1">
+      <w:start w:val="1"/>
+      <w:numFmt w:val="bullet"/>
+      <w:lvlText w:val=""/>
+      <w:lvlJc w:val="left"/>
+      <w:pPr>
+        <w:ind w:left="6480" w:hanging="360"/>
+      </w:pPr>
+      <w:rPr>
+        <w:rFonts w:ascii="Wingdings" w:hAnsi="Wingdings" w:hint="default"/>
+      </w:rPr>
+    </w:lvl>
+  </w:abstractNum>
+  <w:num w:numId="1">
+    <w:abstractNumId w:val="0"/>
+  </w:num>
+</w:numbering>
 </file>
 
 <file path=word/styles.xml><?xml version="1.0" encoding="utf-8"?>
@@ -2977,6 +3563,17 @@
       <w:szCs w:val="26"/>
     </w:rPr>
   </w:style>
+  <w:style w:type="paragraph" w:styleId="ListParagraph">
+    <w:name w:val="List Paragraph"/>
+    <w:basedOn w:val="Normal"/>
+    <w:uiPriority w:val="34"/>
+    <w:qFormat/>
+    <w:rsid w:val="00E91899"/>
+    <w:pPr>
+      <w:ind w:left="720"/>
+      <w:contextualSpacing/>
+    </w:pPr>
+  </w:style>
 </w:styles>
 </file>
 

--- a/TP2_rapport.docx
+++ b/TP2_rapport.docx
@@ -26,21 +26,7 @@
         <w:rPr>
           <w:lang w:val="fr-CA"/>
         </w:rPr>
-        <w:t xml:space="preserve">Pour le deuxième TP de la cour de programmation mobile, On nous a mis en charge de créer une application ayant des composantes utilisées fréquemment dans les applications. Le but était d’apprendre à utiliser les capteurs du téléphone, de connecter notre application à une base de données et d’utiliser Google </w:t>
-      </w:r>
-      <w:proofErr w:type="spellStart"/>
-      <w:r>
-        <w:rPr>
-          <w:lang w:val="fr-CA"/>
-        </w:rPr>
-        <w:t>Maps</w:t>
-      </w:r>
-      <w:proofErr w:type="spellEnd"/>
-      <w:r>
-        <w:rPr>
-          <w:lang w:val="fr-CA"/>
-        </w:rPr>
-        <w:t>.</w:t>
+        <w:t>Pour le deuxième TP de la cour de programmation mobile, On nous a mis en charge de créer une application ayant des composantes utilisées fréquemment dans les applications. Le but était d’apprendre à utiliser les capteurs du téléphone, de connecter notre application à une base de données et d’utiliser Google Maps.</w:t>
       </w:r>
     </w:p>
     <w:p>
@@ -67,49 +53,56 @@
         </w:rPr>
         <w:t>plication à faire était une application</w:t>
       </w:r>
-    </w:p>
-    <w:p>
-      <w:pPr>
-        <w:pStyle w:val="Heading1"/>
-        <w:rPr>
-          <w:lang w:val="fr-CA"/>
-        </w:rPr>
-      </w:pPr>
-      <w:r>
-        <w:rPr>
-          <w:lang w:val="fr-CA"/>
-        </w:rPr>
-        <w:t>Décision technique</w:t>
-      </w:r>
-    </w:p>
-    <w:p>
-      <w:pPr>
-        <w:pStyle w:val="Heading2"/>
-        <w:rPr>
-          <w:lang w:val="fr-CA"/>
-        </w:rPr>
-      </w:pPr>
-      <w:r>
-        <w:rPr>
-          <w:lang w:val="fr-CA"/>
-        </w:rPr>
-        <w:t>Packages</w:t>
-      </w:r>
-    </w:p>
-    <w:p>
-      <w:pPr>
-        <w:rPr>
-          <w:lang w:val="fr-CA"/>
-        </w:rPr>
-      </w:pPr>
-      <w:r>
-        <w:rPr>
-          <w:lang w:val="fr-CA"/>
-        </w:rPr>
-        <w:t>Nous avons cinq packages pour notre code :</w:t>
+      <w:r>
+        <w:rPr>
+          <w:lang w:val="fr-CA"/>
+        </w:rPr>
+        <w:t xml:space="preserve"> qui permet d’organiser un évènement</w:t>
+      </w:r>
+      <w:r>
+        <w:rPr>
+          <w:lang w:val="fr-CA"/>
+        </w:rPr>
+        <w:t xml:space="preserve"> pour plusieurs personnes.</w:t>
       </w:r>
       <w:bookmarkStart w:id="0" w:name="_GoBack"/>
       <w:bookmarkEnd w:id="0"/>
+    </w:p>
+    <w:p>
+      <w:pPr>
+        <w:pStyle w:val="Heading1"/>
+        <w:rPr>
+          <w:lang w:val="fr-CA"/>
+        </w:rPr>
+      </w:pPr>
+      <w:r>
+        <w:rPr>
+          <w:lang w:val="fr-CA"/>
+        </w:rPr>
+        <w:t>Décision technique</w:t>
+      </w:r>
+    </w:p>
+    <w:p>
+      <w:pPr>
+        <w:pStyle w:val="Heading2"/>
+        <w:rPr>
+          <w:lang w:val="fr-CA"/>
+        </w:rPr>
+      </w:pPr>
+      <w:r>
+        <w:rPr>
+          <w:lang w:val="fr-CA"/>
+        </w:rPr>
+        <w:t>Packages</w:t>
+      </w:r>
+    </w:p>
+    <w:p>
+      <w:r>
+        <w:rPr>
+          <w:lang w:val="fr-CA"/>
+        </w:rPr>
+        <w:t>Nous avons cinq packages pour notre code :</w:t>
+      </w:r>
     </w:p>
     <w:p>
       <w:pPr>
@@ -122,19 +115,11 @@
           <w:lang w:val="fr-CA"/>
         </w:rPr>
       </w:pPr>
-      <w:proofErr w:type="spellStart"/>
-      <w:r>
-        <w:rPr>
-          <w:lang w:val="fr-CA"/>
-        </w:rPr>
-        <w:t>Activities</w:t>
-      </w:r>
-      <w:proofErr w:type="spellEnd"/>
-      <w:r>
-        <w:rPr>
-          <w:lang w:val="fr-CA"/>
-        </w:rPr>
-        <w:t xml:space="preserve"> : contient les activités qui </w:t>
+      <w:r>
+        <w:rPr>
+          <w:lang w:val="fr-CA"/>
+        </w:rPr>
+        <w:t xml:space="preserve">Activities : contient les activités qui </w:t>
       </w:r>
       <w:r>
         <w:rPr>
@@ -196,34 +181,24 @@
           <w:lang w:val="fr-CA"/>
         </w:rPr>
       </w:pPr>
-      <w:proofErr w:type="spellStart"/>
+      <w:r>
+        <w:rPr>
+          <w:lang w:val="fr-CA"/>
+        </w:rPr>
+        <w:t xml:space="preserve">infoWindow : les classes ayant rapport aux </w:t>
+      </w:r>
+      <w:r>
+        <w:rPr>
+          <w:lang w:val="fr-CA"/>
+        </w:rPr>
+        <w:t>« </w:t>
+      </w:r>
       <w:r>
         <w:rPr>
           <w:lang w:val="fr-CA"/>
         </w:rPr>
         <w:t>infoWindow</w:t>
       </w:r>
-      <w:proofErr w:type="spellEnd"/>
-      <w:r>
-        <w:rPr>
-          <w:lang w:val="fr-CA"/>
-        </w:rPr>
-        <w:t xml:space="preserve"> : les classes ayant rapport aux </w:t>
-      </w:r>
-      <w:r>
-        <w:rPr>
-          <w:lang w:val="fr-CA"/>
-        </w:rPr>
-        <w:t>« </w:t>
-      </w:r>
-      <w:proofErr w:type="spellStart"/>
-      <w:r>
-        <w:rPr>
-          <w:lang w:val="fr-CA"/>
-        </w:rPr>
-        <w:t>infoWindow</w:t>
-      </w:r>
-      <w:proofErr w:type="spellEnd"/>
       <w:r>
         <w:rPr>
           <w:lang w:val="fr-CA"/>
@@ -234,16 +209,8 @@
         <w:rPr>
           <w:lang w:val="fr-CA"/>
         </w:rPr>
-        <w:t xml:space="preserve"> des markers pour Google </w:t>
-      </w:r>
-      <w:proofErr w:type="spellStart"/>
-      <w:r>
-        <w:rPr>
-          <w:lang w:val="fr-CA"/>
-        </w:rPr>
-        <w:t>Maps</w:t>
-      </w:r>
-      <w:proofErr w:type="spellEnd"/>
+        <w:t xml:space="preserve"> des markers pour Google Maps</w:t>
+      </w:r>
     </w:p>
     <w:p>
       <w:pPr>
@@ -331,14 +298,12 @@
         </w:rPr>
         <w:t>« </w:t>
       </w:r>
-      <w:proofErr w:type="spellStart"/>
       <w:r>
         <w:rPr>
           <w:lang w:val="fr-CA"/>
         </w:rPr>
         <w:t>MainActivity</w:t>
       </w:r>
-      <w:proofErr w:type="spellEnd"/>
       <w:r>
         <w:rPr>
           <w:lang w:val="fr-CA"/>
@@ -397,21 +362,7 @@
         <w:rPr>
           <w:lang w:val="fr-CA"/>
         </w:rPr>
-        <w:t xml:space="preserve"> Google. On lit les objets de modèles qui ont été remplis par les classes dao et on met l’information pertinente dans les markers de la carte tout en installant notre propre implémentation du « </w:t>
-      </w:r>
-      <w:proofErr w:type="spellStart"/>
-      <w:r>
-        <w:rPr>
-          <w:lang w:val="fr-CA"/>
-        </w:rPr>
-        <w:t>infoWindow</w:t>
-      </w:r>
-      <w:proofErr w:type="spellEnd"/>
-      <w:r>
-        <w:rPr>
-          <w:lang w:val="fr-CA"/>
-        </w:rPr>
-        <w:t> » spécialisé.</w:t>
+        <w:t xml:space="preserve"> Google. On lit les objets de modèles qui ont été remplis par les classes dao et on met l’information pertinente dans les markers de la carte tout en installant notre propre implémentation du « infoWindow » spécialisé.</w:t>
       </w:r>
     </w:p>
     <w:p>
@@ -453,29 +404,10 @@
       </w:pPr>
       <w:r>
         <w:rPr>
-          <w:lang w:val="fr-CA"/>
-        </w:rPr>
-        <w:lastRenderedPageBreak/>
-        <w:t xml:space="preserve">Plan de la </w:t>
-      </w:r>
-      <w:r>
-        <w:rPr>
-          <w:lang w:val="fr-CA"/>
-        </w:rPr>
-        <w:t>base de données</w:t>
-      </w:r>
-    </w:p>
-    <w:p>
-      <w:pPr>
-        <w:rPr>
-          <w:lang w:val="fr-CA"/>
-        </w:rPr>
-      </w:pPr>
-      <w:r>
-        <w:rPr>
           <w:noProof/>
           <w:lang w:eastAsia="en-CA"/>
         </w:rPr>
+        <w:lastRenderedPageBreak/>
         <mc:AlternateContent>
           <mc:Choice Requires="wps">
             <w:drawing>
@@ -485,10 +417,10 @@
                   <wp:align>left</wp:align>
                 </wp:positionH>
                 <wp:positionV relativeFrom="paragraph">
-                  <wp:posOffset>163195</wp:posOffset>
+                  <wp:posOffset>435292</wp:posOffset>
                 </wp:positionV>
-                <wp:extent cx="2490470" cy="1404620"/>
-                <wp:effectExtent l="0" t="0" r="24130" b="17145"/>
+                <wp:extent cx="1895475" cy="5629275"/>
+                <wp:effectExtent l="0" t="0" r="28575" b="28575"/>
                 <wp:wrapSquare wrapText="bothSides"/>
                 <wp:docPr id="217" name="Text Box 2"/>
                 <wp:cNvGraphicFramePr>
@@ -503,7 +435,7 @@
                       <wps:spPr bwMode="auto">
                         <a:xfrm>
                           <a:off x="0" y="0"/>
-                          <a:ext cx="2490470" cy="1404620"/>
+                          <a:ext cx="1895475" cy="5629275"/>
                         </a:xfrm>
                         <a:prstGeom prst="rect">
                           <a:avLst/>
@@ -526,11 +458,15 @@
                             <w:pPr>
                               <w:spacing w:after="0" w:line="240" w:lineRule="auto"/>
                               <w:rPr>
+                                <w:sz w:val="16"/>
+                                <w:szCs w:val="16"/>
                                 <w:lang w:val="fr-CA"/>
                               </w:rPr>
                             </w:pPr>
                             <w:r>
                               <w:rPr>
+                                <w:sz w:val="16"/>
+                                <w:szCs w:val="16"/>
                                 <w:lang w:val="fr-CA"/>
                               </w:rPr>
                               <w:t>{</w:t>
@@ -540,339 +476,279 @@
                             <w:pPr>
                               <w:spacing w:after="0" w:line="240" w:lineRule="auto"/>
                               <w:rPr>
+                                <w:sz w:val="16"/>
+                                <w:szCs w:val="16"/>
                                 <w:lang w:val="fr-CA"/>
                               </w:rPr>
                             </w:pPr>
                             <w:r>
                               <w:rPr>
+                                <w:sz w:val="16"/>
+                                <w:szCs w:val="16"/>
                                 <w:lang w:val="fr-CA"/>
                               </w:rPr>
-                              <w:t xml:space="preserve">  "</w:t>
-                            </w:r>
-                            <w:proofErr w:type="gramStart"/>
-                            <w:r>
-                              <w:rPr>
+                              <w:t xml:space="preserve">  "groups" : {</w:t>
+                            </w:r>
+                          </w:p>
+                          <w:p>
+                            <w:pPr>
+                              <w:spacing w:after="0" w:line="240" w:lineRule="auto"/>
+                              <w:rPr>
+                                <w:sz w:val="16"/>
+                                <w:szCs w:val="16"/>
                                 <w:lang w:val="fr-CA"/>
                               </w:rPr>
-                              <w:t>groups</w:t>
-                            </w:r>
-                            <w:proofErr w:type="gramEnd"/>
-                            <w:r>
-                              <w:rPr>
+                            </w:pPr>
+                            <w:r>
+                              <w:rPr>
+                                <w:sz w:val="16"/>
+                                <w:szCs w:val="16"/>
                                 <w:lang w:val="fr-CA"/>
                               </w:rPr>
-                              <w:t>" : {</w:t>
-                            </w:r>
-                          </w:p>
-                          <w:p>
-                            <w:pPr>
-                              <w:spacing w:after="0" w:line="240" w:lineRule="auto"/>
-                              <w:rPr>
+                              <w:t xml:space="preserve">    "Groupe" : {</w:t>
+                            </w:r>
+                          </w:p>
+                          <w:p>
+                            <w:pPr>
+                              <w:spacing w:after="0" w:line="240" w:lineRule="auto"/>
+                              <w:rPr>
+                                <w:sz w:val="16"/>
+                                <w:szCs w:val="16"/>
                                 <w:lang w:val="fr-CA"/>
                               </w:rPr>
                             </w:pPr>
                             <w:r>
                               <w:rPr>
+                                <w:sz w:val="16"/>
+                                <w:szCs w:val="16"/>
                                 <w:lang w:val="fr-CA"/>
                               </w:rPr>
-                              <w:t xml:space="preserve">    "Groupe" : {</w:t>
-                            </w:r>
-                          </w:p>
-                          <w:p>
-                            <w:pPr>
-                              <w:spacing w:after="0" w:line="240" w:lineRule="auto"/>
-                              <w:rPr>
+                              <w:t xml:space="preserve">      "events" : {</w:t>
+                            </w:r>
+                          </w:p>
+                          <w:p>
+                            <w:pPr>
+                              <w:spacing w:after="0" w:line="240" w:lineRule="auto"/>
+                              <w:rPr>
+                                <w:sz w:val="16"/>
+                                <w:szCs w:val="16"/>
                                 <w:lang w:val="fr-CA"/>
                               </w:rPr>
                             </w:pPr>
                             <w:r>
                               <w:rPr>
+                                <w:sz w:val="16"/>
+                                <w:szCs w:val="16"/>
                                 <w:lang w:val="fr-CA"/>
                               </w:rPr>
-                              <w:t xml:space="preserve">      "</w:t>
-                            </w:r>
-                            <w:proofErr w:type="spellStart"/>
-                            <w:proofErr w:type="gramStart"/>
-                            <w:r>
-                              <w:rPr>
+                              <w:t xml:space="preserve">        "description" : {</w:t>
+                            </w:r>
+                          </w:p>
+                          <w:p>
+                            <w:pPr>
+                              <w:spacing w:after="0" w:line="240" w:lineRule="auto"/>
+                              <w:rPr>
+                                <w:sz w:val="16"/>
+                                <w:szCs w:val="16"/>
                                 <w:lang w:val="fr-CA"/>
                               </w:rPr>
-                              <w:t>events</w:t>
-                            </w:r>
-                            <w:proofErr w:type="spellEnd"/>
-                            <w:proofErr w:type="gramEnd"/>
-                            <w:r>
-                              <w:rPr>
+                            </w:pPr>
+                            <w:r>
+                              <w:rPr>
+                                <w:sz w:val="16"/>
+                                <w:szCs w:val="16"/>
                                 <w:lang w:val="fr-CA"/>
                               </w:rPr>
-                              <w:t>" : {</w:t>
-                            </w:r>
-                          </w:p>
-                          <w:p>
-                            <w:pPr>
-                              <w:spacing w:after="0" w:line="240" w:lineRule="auto"/>
-                              <w:rPr>
+                              <w:t xml:space="preserve">          "coordinate" : {</w:t>
+                            </w:r>
+                          </w:p>
+                          <w:p>
+                            <w:pPr>
+                              <w:spacing w:after="0" w:line="240" w:lineRule="auto"/>
+                              <w:rPr>
+                                <w:sz w:val="16"/>
+                                <w:szCs w:val="16"/>
                                 <w:lang w:val="fr-CA"/>
                               </w:rPr>
                             </w:pPr>
                             <w:r>
                               <w:rPr>
+                                <w:sz w:val="16"/>
+                                <w:szCs w:val="16"/>
                                 <w:lang w:val="fr-CA"/>
                               </w:rPr>
-                              <w:t xml:space="preserve">        "</w:t>
-                            </w:r>
-                            <w:proofErr w:type="gramStart"/>
-                            <w:r>
-                              <w:rPr>
+                              <w:t xml:space="preserve">            "latitude" : 0,</w:t>
+                            </w:r>
+                          </w:p>
+                          <w:p>
+                            <w:pPr>
+                              <w:spacing w:after="0" w:line="240" w:lineRule="auto"/>
+                              <w:rPr>
+                                <w:sz w:val="16"/>
+                                <w:szCs w:val="16"/>
                                 <w:lang w:val="fr-CA"/>
                               </w:rPr>
-                              <w:t>description</w:t>
-                            </w:r>
-                            <w:proofErr w:type="gramEnd"/>
-                            <w:r>
-                              <w:rPr>
+                            </w:pPr>
+                            <w:r>
+                              <w:rPr>
+                                <w:sz w:val="16"/>
+                                <w:szCs w:val="16"/>
                                 <w:lang w:val="fr-CA"/>
                               </w:rPr>
-                              <w:t>" : {</w:t>
-                            </w:r>
-                          </w:p>
-                          <w:p>
-                            <w:pPr>
-                              <w:spacing w:after="0" w:line="240" w:lineRule="auto"/>
-                              <w:rPr>
+                              <w:t xml:space="preserve">            "longitude" : 0</w:t>
+                            </w:r>
+                          </w:p>
+                          <w:p>
+                            <w:pPr>
+                              <w:spacing w:after="0" w:line="240" w:lineRule="auto"/>
+                              <w:rPr>
+                                <w:sz w:val="16"/>
+                                <w:szCs w:val="16"/>
                                 <w:lang w:val="fr-CA"/>
                               </w:rPr>
                             </w:pPr>
                             <w:r>
                               <w:rPr>
+                                <w:sz w:val="16"/>
+                                <w:szCs w:val="16"/>
                                 <w:lang w:val="fr-CA"/>
                               </w:rPr>
-                              <w:t xml:space="preserve">          "</w:t>
-                            </w:r>
-                            <w:proofErr w:type="spellStart"/>
-                            <w:proofErr w:type="gramStart"/>
-                            <w:r>
-                              <w:rPr>
+                              <w:t xml:space="preserve">          },</w:t>
+                            </w:r>
+                          </w:p>
+                          <w:p>
+                            <w:pPr>
+                              <w:spacing w:after="0" w:line="240" w:lineRule="auto"/>
+                              <w:rPr>
+                                <w:sz w:val="16"/>
+                                <w:szCs w:val="16"/>
+                              </w:rPr>
+                            </w:pPr>
+                            <w:r>
+                              <w:rPr>
+                                <w:sz w:val="16"/>
+                                <w:szCs w:val="16"/>
                                 <w:lang w:val="fr-CA"/>
                               </w:rPr>
-                              <w:t>coordinate</w:t>
-                            </w:r>
-                            <w:proofErr w:type="spellEnd"/>
-                            <w:proofErr w:type="gramEnd"/>
-                            <w:r>
-                              <w:rPr>
-                                <w:lang w:val="fr-CA"/>
-                              </w:rPr>
-                              <w:t>" : {</w:t>
-                            </w:r>
-                          </w:p>
-                          <w:p>
-                            <w:pPr>
-                              <w:spacing w:after="0" w:line="240" w:lineRule="auto"/>
-                              <w:rPr>
-                                <w:lang w:val="fr-CA"/>
-                              </w:rPr>
-                            </w:pPr>
-                            <w:r>
-                              <w:rPr>
-                                <w:lang w:val="fr-CA"/>
-                              </w:rPr>
-                              <w:t xml:space="preserve">            "</w:t>
-                            </w:r>
-                            <w:proofErr w:type="gramStart"/>
-                            <w:r>
-                              <w:rPr>
-                                <w:lang w:val="fr-CA"/>
-                              </w:rPr>
-                              <w:t>latitude</w:t>
-                            </w:r>
-                            <w:proofErr w:type="gramEnd"/>
-                            <w:r>
-                              <w:rPr>
-                                <w:lang w:val="fr-CA"/>
-                              </w:rPr>
-                              <w:t>" : 0,</w:t>
-                            </w:r>
-                          </w:p>
-                          <w:p>
-                            <w:pPr>
-                              <w:spacing w:after="0" w:line="240" w:lineRule="auto"/>
-                              <w:rPr>
-                                <w:lang w:val="fr-CA"/>
-                              </w:rPr>
-                            </w:pPr>
-                            <w:r>
-                              <w:rPr>
-                                <w:lang w:val="fr-CA"/>
-                              </w:rPr>
-                              <w:t xml:space="preserve">            "</w:t>
-                            </w:r>
-                            <w:proofErr w:type="gramStart"/>
-                            <w:r>
-                              <w:rPr>
-                                <w:lang w:val="fr-CA"/>
-                              </w:rPr>
-                              <w:t>longitude</w:t>
-                            </w:r>
-                            <w:proofErr w:type="gramEnd"/>
-                            <w:r>
-                              <w:rPr>
-                                <w:lang w:val="fr-CA"/>
-                              </w:rPr>
-                              <w:t>" : 0</w:t>
-                            </w:r>
-                          </w:p>
-                          <w:p>
-                            <w:pPr>
-                              <w:spacing w:after="0" w:line="240" w:lineRule="auto"/>
-                              <w:rPr>
-                                <w:lang w:val="fr-CA"/>
-                              </w:rPr>
-                            </w:pPr>
-                            <w:r>
-                              <w:rPr>
-                                <w:lang w:val="fr-CA"/>
-                              </w:rPr>
                               <w:t xml:space="preserve">          </w:t>
                             </w:r>
                             <w:r>
                               <w:rPr>
-                                <w:lang w:val="fr-CA"/>
-                              </w:rPr>
-                              <w:t>},</w:t>
-                            </w:r>
-                          </w:p>
-                          <w:p>
-                            <w:pPr>
-                              <w:spacing w:after="0" w:line="240" w:lineRule="auto"/>
-                            </w:pPr>
-                            <w:r>
-                              <w:rPr>
-                                <w:lang w:val="fr-CA"/>
-                              </w:rPr>
-                              <w:t xml:space="preserve">          </w:t>
-                            </w:r>
-                            <w:r>
-                              <w:t>"</w:t>
-                            </w:r>
-                            <w:proofErr w:type="spellStart"/>
-                            <w:proofErr w:type="gramStart"/>
-                            <w:r>
-                              <w:t>dateEnd</w:t>
-                            </w:r>
-                            <w:proofErr w:type="spellEnd"/>
-                            <w:proofErr w:type="gramEnd"/>
-                            <w:r>
-                              <w:t>" : "string",</w:t>
-                            </w:r>
-                          </w:p>
-                          <w:p>
-                            <w:pPr>
-                              <w:spacing w:after="0" w:line="240" w:lineRule="auto"/>
-                            </w:pPr>
-                            <w:r>
-                              <w:t xml:space="preserve">          "</w:t>
-                            </w:r>
-                            <w:proofErr w:type="spellStart"/>
-                            <w:proofErr w:type="gramStart"/>
-                            <w:r>
-                              <w:t>dateStart</w:t>
-                            </w:r>
-                            <w:proofErr w:type="spellEnd"/>
-                            <w:proofErr w:type="gramEnd"/>
-                            <w:r>
-                              <w:t>" : "string",</w:t>
-                            </w:r>
-                          </w:p>
-                          <w:p>
-                            <w:pPr>
-                              <w:spacing w:after="0" w:line="240" w:lineRule="auto"/>
-                            </w:pPr>
-                            <w:r>
-                              <w:t xml:space="preserve">          "</w:t>
-                            </w:r>
-                            <w:proofErr w:type="spellStart"/>
-                            <w:proofErr w:type="gramStart"/>
-                            <w:r>
-                              <w:t>eventName</w:t>
-                            </w:r>
-                            <w:proofErr w:type="spellEnd"/>
-                            <w:proofErr w:type="gramEnd"/>
-                            <w:r>
-                              <w:t>" : "string",</w:t>
-                            </w:r>
-                          </w:p>
-                          <w:p>
-                            <w:pPr>
-                              <w:spacing w:after="0" w:line="240" w:lineRule="auto"/>
-                            </w:pPr>
-                            <w:r>
-                              <w:t xml:space="preserve">          "</w:t>
-                            </w:r>
-                            <w:proofErr w:type="gramStart"/>
-                            <w:r>
-                              <w:t>going</w:t>
-                            </w:r>
-                            <w:proofErr w:type="gramEnd"/>
-                            <w:r>
-                              <w:t>" : {"id" : "string",...},</w:t>
-                            </w:r>
-                          </w:p>
-                          <w:p>
-                            <w:pPr>
-                              <w:spacing w:after="0" w:line="240" w:lineRule="auto"/>
-                            </w:pPr>
-                            <w:r>
-                              <w:t xml:space="preserve">          "</w:t>
-                            </w:r>
-                            <w:proofErr w:type="gramStart"/>
-                            <w:r>
-                              <w:t>maybe</w:t>
-                            </w:r>
-                            <w:proofErr w:type="gramEnd"/>
-                            <w:r>
-                              <w:t>" : {"id" : "string",...},</w:t>
-                            </w:r>
-                          </w:p>
-                          <w:p>
-                            <w:pPr>
-                              <w:spacing w:after="0" w:line="240" w:lineRule="auto"/>
-                            </w:pPr>
-                            <w:r>
-                              <w:t xml:space="preserve">          "</w:t>
-                            </w:r>
-                            <w:proofErr w:type="spellStart"/>
-                            <w:proofErr w:type="gramStart"/>
-                            <w:r>
-                              <w:t>notgoing</w:t>
-                            </w:r>
-                            <w:proofErr w:type="spellEnd"/>
-                            <w:proofErr w:type="gramEnd"/>
-                            <w:r>
-                              <w:t>" : {"id" : "string",...},</w:t>
-                            </w:r>
-                          </w:p>
-                          <w:p>
-                            <w:pPr>
-                              <w:spacing w:after="0" w:line="240" w:lineRule="auto"/>
-                            </w:pPr>
-                            <w:r>
-                              <w:t xml:space="preserve">          "</w:t>
-                            </w:r>
-                            <w:proofErr w:type="gramStart"/>
-                            <w:r>
-                              <w:t>picture</w:t>
-                            </w:r>
-                            <w:proofErr w:type="gramEnd"/>
-                            <w:r>
-                              <w:t>" : "string"</w:t>
-                            </w:r>
-                          </w:p>
-                          <w:p>
-                            <w:pPr>
-                              <w:spacing w:after="0" w:line="240" w:lineRule="auto"/>
-                            </w:pPr>
-                            <w:r>
+                                <w:sz w:val="16"/>
+                                <w:szCs w:val="16"/>
+                              </w:rPr>
+                              <w:t>"dateEnd" : "string",</w:t>
+                            </w:r>
+                          </w:p>
+                          <w:p>
+                            <w:pPr>
+                              <w:spacing w:after="0" w:line="240" w:lineRule="auto"/>
+                              <w:rPr>
+                                <w:sz w:val="16"/>
+                                <w:szCs w:val="16"/>
+                              </w:rPr>
+                            </w:pPr>
+                            <w:r>
+                              <w:rPr>
+                                <w:sz w:val="16"/>
+                                <w:szCs w:val="16"/>
+                              </w:rPr>
+                              <w:t xml:space="preserve">          "dateStart" : "string",</w:t>
+                            </w:r>
+                          </w:p>
+                          <w:p>
+                            <w:pPr>
+                              <w:spacing w:after="0" w:line="240" w:lineRule="auto"/>
+                              <w:rPr>
+                                <w:sz w:val="16"/>
+                                <w:szCs w:val="16"/>
+                              </w:rPr>
+                            </w:pPr>
+                            <w:r>
+                              <w:rPr>
+                                <w:sz w:val="16"/>
+                                <w:szCs w:val="16"/>
+                              </w:rPr>
+                              <w:t xml:space="preserve">          "eventName" : "string",</w:t>
+                            </w:r>
+                          </w:p>
+                          <w:p>
+                            <w:pPr>
+                              <w:spacing w:after="0" w:line="240" w:lineRule="auto"/>
+                              <w:rPr>
+                                <w:sz w:val="16"/>
+                                <w:szCs w:val="16"/>
+                              </w:rPr>
+                            </w:pPr>
+                            <w:r>
+                              <w:rPr>
+                                <w:sz w:val="16"/>
+                                <w:szCs w:val="16"/>
+                              </w:rPr>
+                              <w:t xml:space="preserve">          "going" : {"id" : "string",...},</w:t>
+                            </w:r>
+                          </w:p>
+                          <w:p>
+                            <w:pPr>
+                              <w:spacing w:after="0" w:line="240" w:lineRule="auto"/>
+                              <w:rPr>
+                                <w:sz w:val="16"/>
+                                <w:szCs w:val="16"/>
+                              </w:rPr>
+                            </w:pPr>
+                            <w:r>
+                              <w:rPr>
+                                <w:sz w:val="16"/>
+                                <w:szCs w:val="16"/>
+                              </w:rPr>
+                              <w:t xml:space="preserve">          "maybe" : {"id" : "string",...},</w:t>
+                            </w:r>
+                          </w:p>
+                          <w:p>
+                            <w:pPr>
+                              <w:spacing w:after="0" w:line="240" w:lineRule="auto"/>
+                              <w:rPr>
+                                <w:sz w:val="16"/>
+                                <w:szCs w:val="16"/>
+                              </w:rPr>
+                            </w:pPr>
+                            <w:r>
+                              <w:rPr>
+                                <w:sz w:val="16"/>
+                                <w:szCs w:val="16"/>
+                              </w:rPr>
+                              <w:t xml:space="preserve">          "notgoing" : {"id" : "string",...},</w:t>
+                            </w:r>
+                          </w:p>
+                          <w:p>
+                            <w:pPr>
+                              <w:spacing w:after="0" w:line="240" w:lineRule="auto"/>
+                              <w:rPr>
+                                <w:sz w:val="16"/>
+                                <w:szCs w:val="16"/>
+                              </w:rPr>
+                            </w:pPr>
+                            <w:r>
+                              <w:rPr>
+                                <w:sz w:val="16"/>
+                                <w:szCs w:val="16"/>
+                              </w:rPr>
+                              <w:t xml:space="preserve">          "picture" : "string"</w:t>
+                            </w:r>
+                          </w:p>
+                          <w:p>
+                            <w:pPr>
+                              <w:spacing w:after="0" w:line="240" w:lineRule="auto"/>
+                              <w:rPr>
+                                <w:sz w:val="16"/>
+                                <w:szCs w:val="16"/>
+                              </w:rPr>
+                            </w:pPr>
+                            <w:r>
+                              <w:rPr>
+                                <w:sz w:val="16"/>
+                                <w:szCs w:val="16"/>
+                              </w:rPr>
                               <w:t xml:space="preserve">        }</w:t>
                             </w:r>
                           </w:p>
@@ -881,9 +757,15 @@
                               <w:spacing w:after="0" w:line="240" w:lineRule="auto"/>
                               <w:rPr>
                                 <w:b/>
-                              </w:rPr>
-                            </w:pPr>
-                            <w:r>
+                                <w:sz w:val="16"/>
+                                <w:szCs w:val="16"/>
+                              </w:rPr>
+                            </w:pPr>
+                            <w:r>
+                              <w:rPr>
+                                <w:sz w:val="16"/>
+                                <w:szCs w:val="16"/>
+                              </w:rPr>
                               <w:t xml:space="preserve">      },</w:t>
                             </w:r>
                           </w:p>
@@ -892,123 +774,121 @@
                               <w:spacing w:after="0" w:line="240" w:lineRule="auto"/>
                               <w:rPr>
                                 <w:b/>
+                                <w:sz w:val="16"/>
+                                <w:szCs w:val="16"/>
                               </w:rPr>
                             </w:pPr>
                             <w:r>
                               <w:rPr>
                                 <w:b/>
-                              </w:rPr>
-                              <w:t xml:space="preserve">      "</w:t>
-                            </w:r>
-                            <w:proofErr w:type="spellStart"/>
-                            <w:proofErr w:type="gramStart"/>
-                            <w:r>
+                                <w:sz w:val="16"/>
+                                <w:szCs w:val="16"/>
+                              </w:rPr>
+                              <w:t xml:space="preserve">      "lieux" : {</w:t>
+                            </w:r>
+                          </w:p>
+                          <w:p>
+                            <w:pPr>
+                              <w:spacing w:after="0" w:line="240" w:lineRule="auto"/>
                               <w:rPr>
                                 <w:b/>
-                              </w:rPr>
-                              <w:t>lieux</w:t>
-                            </w:r>
-                            <w:proofErr w:type="spellEnd"/>
-                            <w:proofErr w:type="gramEnd"/>
+                                <w:sz w:val="16"/>
+                                <w:szCs w:val="16"/>
+                              </w:rPr>
+                            </w:pPr>
                             <w:r>
                               <w:rPr>
                                 <w:b/>
-                              </w:rPr>
-                              <w:t>" : {</w:t>
-                            </w:r>
-                          </w:p>
-                          <w:p>
-                            <w:pPr>
-                              <w:spacing w:after="0" w:line="240" w:lineRule="auto"/>
-                              <w:rPr>
-                                <w:b/>
-                              </w:rPr>
-                            </w:pPr>
-                            <w:r>
-                              <w:rPr>
-                                <w:b/>
+                                <w:sz w:val="16"/>
+                                <w:szCs w:val="16"/>
                               </w:rPr>
                               <w:tab/>
-                              <w:t xml:space="preserve">    "</w:t>
-                            </w:r>
-                            <w:proofErr w:type="gramStart"/>
-                            <w:r>
-                              <w:rPr>
-                                <w:b/>
-                              </w:rPr>
-                              <w:t>string</w:t>
-                            </w:r>
-                            <w:proofErr w:type="gramEnd"/>
-                            <w:r>
-                              <w:rPr>
-                                <w:b/>
-                              </w:rPr>
-                              <w:t>":{</w:t>
-                            </w:r>
-                          </w:p>
-                          <w:p>
-                            <w:pPr>
-                              <w:spacing w:after="0" w:line="240" w:lineRule="auto"/>
-                            </w:pPr>
-                            <w:r>
+                              <w:t xml:space="preserve">    "string":{</w:t>
+                            </w:r>
+                          </w:p>
+                          <w:p>
+                            <w:pPr>
+                              <w:spacing w:after="0" w:line="240" w:lineRule="auto"/>
+                              <w:rPr>
+                                <w:sz w:val="16"/>
+                                <w:szCs w:val="16"/>
+                              </w:rPr>
+                            </w:pPr>
+                            <w:r>
+                              <w:rPr>
+                                <w:sz w:val="16"/>
+                                <w:szCs w:val="16"/>
+                              </w:rPr>
                               <w:tab/>
                             </w:r>
                             <w:r>
+                              <w:rPr>
+                                <w:sz w:val="16"/>
+                                <w:szCs w:val="16"/>
+                              </w:rPr>
                               <w:tab/>
-                              <w:t xml:space="preserve">  "</w:t>
-                            </w:r>
-                            <w:proofErr w:type="gramStart"/>
-                            <w:r>
-                              <w:t>coordinate</w:t>
-                            </w:r>
-                            <w:proofErr w:type="gramEnd"/>
-                            <w:r>
-                              <w:t>" : {</w:t>
-                            </w:r>
-                          </w:p>
-                          <w:p>
-                            <w:pPr>
-                              <w:spacing w:after="0" w:line="240" w:lineRule="auto"/>
-                            </w:pPr>
-                            <w:r>
-                              <w:t xml:space="preserve">                                           "</w:t>
-                            </w:r>
-                            <w:proofErr w:type="gramStart"/>
-                            <w:r>
-                              <w:t>latitude</w:t>
-                            </w:r>
-                            <w:proofErr w:type="gramEnd"/>
-                            <w:r>
-                              <w:t>" : 0,</w:t>
-                            </w:r>
-                          </w:p>
-                          <w:p>
-                            <w:pPr>
-                              <w:spacing w:after="0" w:line="240" w:lineRule="auto"/>
-                            </w:pPr>
-                            <w:r>
-                              <w:t xml:space="preserve">                                          "</w:t>
-                            </w:r>
-                            <w:proofErr w:type="gramStart"/>
-                            <w:r>
-                              <w:t>longitude</w:t>
-                            </w:r>
-                            <w:proofErr w:type="gramEnd"/>
-                            <w:r>
-                              <w:t>" : 0</w:t>
-                            </w:r>
-                          </w:p>
-                          <w:p>
-                            <w:pPr>
-                              <w:spacing w:after="0" w:line="240" w:lineRule="auto"/>
-                            </w:pPr>
-                            <w:r>
+                              <w:t xml:space="preserve">  "coordinate" : {</w:t>
+                            </w:r>
+                          </w:p>
+                          <w:p>
+                            <w:pPr>
+                              <w:spacing w:after="0" w:line="240" w:lineRule="auto"/>
+                              <w:rPr>
+                                <w:sz w:val="16"/>
+                                <w:szCs w:val="16"/>
+                              </w:rPr>
+                            </w:pPr>
+                            <w:r>
+                              <w:rPr>
+                                <w:sz w:val="16"/>
+                                <w:szCs w:val="16"/>
+                              </w:rPr>
+                              <w:t xml:space="preserve">                                           "latitude" : 0,</w:t>
+                            </w:r>
+                          </w:p>
+                          <w:p>
+                            <w:pPr>
+                              <w:spacing w:after="0" w:line="240" w:lineRule="auto"/>
+                              <w:rPr>
+                                <w:sz w:val="16"/>
+                                <w:szCs w:val="16"/>
+                              </w:rPr>
+                            </w:pPr>
+                            <w:r>
+                              <w:rPr>
+                                <w:sz w:val="16"/>
+                                <w:szCs w:val="16"/>
+                              </w:rPr>
+                              <w:t xml:space="preserve">                                          "longitude" : 0</w:t>
+                            </w:r>
+                          </w:p>
+                          <w:p>
+                            <w:pPr>
+                              <w:spacing w:after="0" w:line="240" w:lineRule="auto"/>
+                              <w:rPr>
+                                <w:sz w:val="16"/>
+                                <w:szCs w:val="16"/>
+                              </w:rPr>
+                            </w:pPr>
+                            <w:r>
+                              <w:rPr>
+                                <w:sz w:val="16"/>
+                                <w:szCs w:val="16"/>
+                              </w:rPr>
                               <w:tab/>
                             </w:r>
                             <w:r>
+                              <w:rPr>
+                                <w:sz w:val="16"/>
+                                <w:szCs w:val="16"/>
+                              </w:rPr>
                               <w:tab/>
                             </w:r>
                             <w:r>
+                              <w:rPr>
+                                <w:sz w:val="16"/>
+                                <w:szCs w:val="16"/>
+                              </w:rPr>
                               <w:tab/>
                               <w:t>}</w:t>
                             </w:r>
@@ -1016,48 +896,56 @@
                           <w:p>
                             <w:pPr>
                               <w:spacing w:after="0" w:line="240" w:lineRule="auto"/>
-                            </w:pPr>
-                            <w:r>
-                              <w:t xml:space="preserve">          "</w:t>
-                            </w:r>
-                            <w:proofErr w:type="spellStart"/>
-                            <w:proofErr w:type="gramStart"/>
-                            <w:r>
-                              <w:t>pictureURI</w:t>
-                            </w:r>
-                            <w:proofErr w:type="spellEnd"/>
-                            <w:proofErr w:type="gramEnd"/>
-                            <w:r>
-                              <w:t>" : "string",</w:t>
-                            </w:r>
-                          </w:p>
-                          <w:p>
-                            <w:pPr>
-                              <w:spacing w:after="0" w:line="240" w:lineRule="auto"/>
-                            </w:pPr>
-                            <w:r>
-                              <w:t xml:space="preserve">          "</w:t>
-                            </w:r>
-                            <w:proofErr w:type="gramStart"/>
-                            <w:r>
-                              <w:t>name</w:t>
-                            </w:r>
-                            <w:proofErr w:type="gramEnd"/>
-                            <w:r>
-                              <w:t>" : "string"</w:t>
-                            </w:r>
-                          </w:p>
-                          <w:p>
-                            <w:pPr>
-                              <w:spacing w:after="0" w:line="240" w:lineRule="auto"/>
-                            </w:pPr>
-                            <w:r>
+                              <w:rPr>
+                                <w:sz w:val="16"/>
+                                <w:szCs w:val="16"/>
+                              </w:rPr>
+                            </w:pPr>
+                            <w:r>
+                              <w:rPr>
+                                <w:sz w:val="16"/>
+                                <w:szCs w:val="16"/>
+                              </w:rPr>
+                              <w:t xml:space="preserve">          "pictureURI" : "string",</w:t>
+                            </w:r>
+                          </w:p>
+                          <w:p>
+                            <w:pPr>
+                              <w:spacing w:after="0" w:line="240" w:lineRule="auto"/>
+                              <w:rPr>
+                                <w:sz w:val="16"/>
+                                <w:szCs w:val="16"/>
+                              </w:rPr>
+                            </w:pPr>
+                            <w:r>
+                              <w:rPr>
+                                <w:sz w:val="16"/>
+                                <w:szCs w:val="16"/>
+                              </w:rPr>
+                              <w:t xml:space="preserve">          "name" : "string"</w:t>
+                            </w:r>
+                          </w:p>
+                          <w:p>
+                            <w:pPr>
+                              <w:spacing w:after="0" w:line="240" w:lineRule="auto"/>
+                              <w:rPr>
+                                <w:sz w:val="16"/>
+                                <w:szCs w:val="16"/>
+                              </w:rPr>
+                            </w:pPr>
+                            <w:r>
+                              <w:rPr>
+                                <w:sz w:val="16"/>
+                                <w:szCs w:val="16"/>
+                              </w:rPr>
                               <w:tab/>
                             </w:r>
                             <w:r>
+                              <w:rPr>
+                                <w:sz w:val="16"/>
+                                <w:szCs w:val="16"/>
+                              </w:rPr>
                               <w:tab/>
-                            </w:r>
-                            <w:r>
                               <w:t>}</w:t>
                             </w:r>
                           </w:p>
@@ -1065,15 +953,23 @@
                             <w:pPr>
                               <w:spacing w:after="0" w:line="240" w:lineRule="auto"/>
                               <w:rPr>
+                                <w:sz w:val="16"/>
+                                <w:szCs w:val="16"/>
                                 <w:lang w:val="fr-CA"/>
                               </w:rPr>
                             </w:pPr>
                             <w:r>
+                              <w:rPr>
+                                <w:sz w:val="16"/>
+                                <w:szCs w:val="16"/>
+                              </w:rPr>
                               <w:tab/>
                               <w:t xml:space="preserve">  </w:t>
                             </w:r>
                             <w:r>
                               <w:rPr>
+                                <w:sz w:val="16"/>
+                                <w:szCs w:val="16"/>
                                 <w:lang w:val="fr-CA"/>
                               </w:rPr>
                               <w:t>},</w:t>
@@ -1083,314 +979,300 @@
                             <w:pPr>
                               <w:spacing w:after="0" w:line="240" w:lineRule="auto"/>
                               <w:rPr>
+                                <w:sz w:val="16"/>
+                                <w:szCs w:val="16"/>
                                 <w:lang w:val="fr-CA"/>
                               </w:rPr>
                             </w:pPr>
                             <w:r>
                               <w:rPr>
+                                <w:sz w:val="16"/>
+                                <w:szCs w:val="16"/>
                                 <w:lang w:val="fr-CA"/>
                               </w:rPr>
-                              <w:t xml:space="preserve">      "</w:t>
-                            </w:r>
-                            <w:proofErr w:type="spellStart"/>
-                            <w:proofErr w:type="gramStart"/>
-                            <w:r>
-                              <w:rPr>
+                              <w:t xml:space="preserve">      "users" : {</w:t>
+                            </w:r>
+                          </w:p>
+                          <w:p>
+                            <w:pPr>
+                              <w:spacing w:after="0" w:line="240" w:lineRule="auto"/>
+                              <w:rPr>
+                                <w:sz w:val="16"/>
+                                <w:szCs w:val="16"/>
                                 <w:lang w:val="fr-CA"/>
                               </w:rPr>
-                              <w:t>users</w:t>
-                            </w:r>
-                            <w:proofErr w:type="spellEnd"/>
-                            <w:proofErr w:type="gramEnd"/>
-                            <w:r>
-                              <w:rPr>
+                            </w:pPr>
+                            <w:r>
+                              <w:rPr>
+                                <w:sz w:val="16"/>
+                                <w:szCs w:val="16"/>
                                 <w:lang w:val="fr-CA"/>
                               </w:rPr>
-                              <w:t>" : {</w:t>
-                            </w:r>
-                          </w:p>
-                          <w:p>
-                            <w:pPr>
-                              <w:spacing w:after="0" w:line="240" w:lineRule="auto"/>
-                              <w:rPr>
+                              <w:t xml:space="preserve">        "string" : {</w:t>
+                            </w:r>
+                          </w:p>
+                          <w:p>
+                            <w:pPr>
+                              <w:spacing w:after="0" w:line="240" w:lineRule="auto"/>
+                              <w:rPr>
+                                <w:sz w:val="16"/>
+                                <w:szCs w:val="16"/>
                                 <w:lang w:val="fr-CA"/>
                               </w:rPr>
                             </w:pPr>
                             <w:r>
                               <w:rPr>
+                                <w:sz w:val="16"/>
+                                <w:szCs w:val="16"/>
                                 <w:lang w:val="fr-CA"/>
                               </w:rPr>
-                              <w:t xml:space="preserve">        "</w:t>
-                            </w:r>
-                            <w:proofErr w:type="gramStart"/>
-                            <w:r>
-                              <w:rPr>
+                              <w:t xml:space="preserve">          "coordinate" : {</w:t>
+                            </w:r>
+                          </w:p>
+                          <w:p>
+                            <w:pPr>
+                              <w:spacing w:after="0" w:line="240" w:lineRule="auto"/>
+                              <w:rPr>
+                                <w:sz w:val="16"/>
+                                <w:szCs w:val="16"/>
                                 <w:lang w:val="fr-CA"/>
                               </w:rPr>
-                              <w:t>string</w:t>
-                            </w:r>
-                            <w:proofErr w:type="gramEnd"/>
-                            <w:r>
-                              <w:rPr>
+                            </w:pPr>
+                            <w:r>
+                              <w:rPr>
+                                <w:sz w:val="16"/>
+                                <w:szCs w:val="16"/>
                                 <w:lang w:val="fr-CA"/>
                               </w:rPr>
-                              <w:t>" : {</w:t>
-                            </w:r>
-                          </w:p>
-                          <w:p>
-                            <w:pPr>
-                              <w:spacing w:after="0" w:line="240" w:lineRule="auto"/>
-                              <w:rPr>
+                              <w:t xml:space="preserve">            "latitude" : 0,</w:t>
+                            </w:r>
+                          </w:p>
+                          <w:p>
+                            <w:pPr>
+                              <w:spacing w:after="0" w:line="240" w:lineRule="auto"/>
+                              <w:rPr>
+                                <w:sz w:val="16"/>
+                                <w:szCs w:val="16"/>
                                 <w:lang w:val="fr-CA"/>
                               </w:rPr>
                             </w:pPr>
                             <w:r>
                               <w:rPr>
+                                <w:sz w:val="16"/>
+                                <w:szCs w:val="16"/>
                                 <w:lang w:val="fr-CA"/>
                               </w:rPr>
-                              <w:t xml:space="preserve">          "</w:t>
-                            </w:r>
-                            <w:proofErr w:type="spellStart"/>
-                            <w:proofErr w:type="gramStart"/>
-                            <w:r>
-                              <w:rPr>
+                              <w:t xml:space="preserve">            "longitude" : 0</w:t>
+                            </w:r>
+                          </w:p>
+                          <w:p>
+                            <w:pPr>
+                              <w:spacing w:after="0" w:line="240" w:lineRule="auto"/>
+                              <w:rPr>
+                                <w:sz w:val="16"/>
+                                <w:szCs w:val="16"/>
                                 <w:lang w:val="fr-CA"/>
                               </w:rPr>
-                              <w:t>coordinate</w:t>
-                            </w:r>
-                            <w:proofErr w:type="spellEnd"/>
-                            <w:proofErr w:type="gramEnd"/>
-                            <w:r>
-                              <w:rPr>
+                            </w:pPr>
+                            <w:r>
+                              <w:rPr>
+                                <w:sz w:val="16"/>
+                                <w:szCs w:val="16"/>
                                 <w:lang w:val="fr-CA"/>
                               </w:rPr>
-                              <w:t>" : {</w:t>
-                            </w:r>
-                          </w:p>
-                          <w:p>
-                            <w:pPr>
-                              <w:spacing w:after="0" w:line="240" w:lineRule="auto"/>
-                              <w:rPr>
+                              <w:t xml:space="preserve">          },</w:t>
+                            </w:r>
+                          </w:p>
+                          <w:p>
+                            <w:pPr>
+                              <w:spacing w:after="0" w:line="240" w:lineRule="auto"/>
+                              <w:rPr>
+                                <w:sz w:val="16"/>
+                                <w:szCs w:val="16"/>
                                 <w:lang w:val="fr-CA"/>
                               </w:rPr>
                             </w:pPr>
                             <w:r>
                               <w:rPr>
+                                <w:sz w:val="16"/>
+                                <w:szCs w:val="16"/>
                                 <w:lang w:val="fr-CA"/>
                               </w:rPr>
-                              <w:t xml:space="preserve">            "</w:t>
-                            </w:r>
-                            <w:proofErr w:type="gramStart"/>
-                            <w:r>
-                              <w:rPr>
+                              <w:t xml:space="preserve">          "organisateur" : "false",</w:t>
+                            </w:r>
+                          </w:p>
+                          <w:p>
+                            <w:pPr>
+                              <w:spacing w:after="0" w:line="240" w:lineRule="auto"/>
+                              <w:rPr>
+                                <w:sz w:val="16"/>
+                                <w:szCs w:val="16"/>
+                              </w:rPr>
+                            </w:pPr>
+                            <w:r>
+                              <w:rPr>
+                                <w:sz w:val="16"/>
+                                <w:szCs w:val="16"/>
                                 <w:lang w:val="fr-CA"/>
                               </w:rPr>
-                              <w:t>latitude</w:t>
-                            </w:r>
-                            <w:proofErr w:type="gramEnd"/>
-                            <w:r>
-                              <w:rPr>
-                                <w:lang w:val="fr-CA"/>
-                              </w:rPr>
-                              <w:t>" : 0,</w:t>
-                            </w:r>
-                          </w:p>
-                          <w:p>
-                            <w:pPr>
-                              <w:spacing w:after="0" w:line="240" w:lineRule="auto"/>
-                              <w:rPr>
-                                <w:lang w:val="fr-CA"/>
-                              </w:rPr>
-                            </w:pPr>
-                            <w:r>
-                              <w:rPr>
-                                <w:lang w:val="fr-CA"/>
-                              </w:rPr>
-                              <w:t xml:space="preserve">            "</w:t>
-                            </w:r>
-                            <w:proofErr w:type="gramStart"/>
-                            <w:r>
-                              <w:rPr>
-                                <w:lang w:val="fr-CA"/>
-                              </w:rPr>
-                              <w:t>longitude</w:t>
-                            </w:r>
-                            <w:proofErr w:type="gramEnd"/>
-                            <w:r>
-                              <w:rPr>
-                                <w:lang w:val="fr-CA"/>
-                              </w:rPr>
-                              <w:t>" : 0</w:t>
-                            </w:r>
-                          </w:p>
-                          <w:p>
-                            <w:pPr>
-                              <w:spacing w:after="0" w:line="240" w:lineRule="auto"/>
-                              <w:rPr>
-                                <w:lang w:val="fr-CA"/>
-                              </w:rPr>
-                            </w:pPr>
-                            <w:r>
-                              <w:rPr>
-                                <w:lang w:val="fr-CA"/>
-                              </w:rPr>
-                              <w:t xml:space="preserve">          },</w:t>
-                            </w:r>
-                          </w:p>
-                          <w:p>
-                            <w:pPr>
-                              <w:spacing w:after="0" w:line="240" w:lineRule="auto"/>
-                              <w:rPr>
-                                <w:lang w:val="fr-CA"/>
-                              </w:rPr>
-                            </w:pPr>
-                            <w:r>
-                              <w:rPr>
-                                <w:lang w:val="fr-CA"/>
-                              </w:rPr>
-                              <w:t xml:space="preserve">          "</w:t>
-                            </w:r>
-                            <w:proofErr w:type="gramStart"/>
-                            <w:r>
-                              <w:rPr>
-                                <w:lang w:val="fr-CA"/>
-                              </w:rPr>
-                              <w:t>organisateur</w:t>
-                            </w:r>
-                            <w:proofErr w:type="gramEnd"/>
-                            <w:r>
-                              <w:rPr>
-                                <w:lang w:val="fr-CA"/>
-                              </w:rPr>
-                              <w:t>" : "false",</w:t>
-                            </w:r>
-                          </w:p>
-                          <w:p>
-                            <w:pPr>
-                              <w:spacing w:after="0" w:line="240" w:lineRule="auto"/>
-                            </w:pPr>
-                            <w:r>
-                              <w:rPr>
-                                <w:lang w:val="fr-CA"/>
-                              </w:rPr>
                               <w:t xml:space="preserve">          </w:t>
                             </w:r>
                             <w:r>
-                              <w:t>"</w:t>
-                            </w:r>
-                            <w:proofErr w:type="spellStart"/>
-                            <w:proofErr w:type="gramStart"/>
-                            <w:r>
-                              <w:t>pictureURI</w:t>
-                            </w:r>
-                            <w:proofErr w:type="spellEnd"/>
-                            <w:proofErr w:type="gramEnd"/>
-                            <w:r>
-                              <w:t>" : "string",</w:t>
-                            </w:r>
-                          </w:p>
-                          <w:p>
-                            <w:pPr>
-                              <w:spacing w:after="0" w:line="240" w:lineRule="auto"/>
-                            </w:pPr>
-                            <w:r>
-                              <w:t xml:space="preserve">          "</w:t>
-                            </w:r>
-                            <w:proofErr w:type="gramStart"/>
-                            <w:r>
-                              <w:t>username</w:t>
-                            </w:r>
-                            <w:proofErr w:type="gramEnd"/>
-                            <w:r>
-                              <w:t>" : "string"</w:t>
-                            </w:r>
-                          </w:p>
-                          <w:p>
-                            <w:pPr>
-                              <w:spacing w:after="0" w:line="240" w:lineRule="auto"/>
-                            </w:pPr>
-                            <w:r>
+                              <w:rPr>
+                                <w:sz w:val="16"/>
+                                <w:szCs w:val="16"/>
+                              </w:rPr>
+                              <w:t>"pictureURI" : "string",</w:t>
+                            </w:r>
+                          </w:p>
+                          <w:p>
+                            <w:pPr>
+                              <w:spacing w:after="0" w:line="240" w:lineRule="auto"/>
+                              <w:rPr>
+                                <w:sz w:val="16"/>
+                                <w:szCs w:val="16"/>
+                              </w:rPr>
+                            </w:pPr>
+                            <w:r>
+                              <w:rPr>
+                                <w:sz w:val="16"/>
+                                <w:szCs w:val="16"/>
+                              </w:rPr>
+                              <w:t xml:space="preserve">          "username" : "string"</w:t>
+                            </w:r>
+                          </w:p>
+                          <w:p>
+                            <w:pPr>
+                              <w:spacing w:after="0" w:line="240" w:lineRule="auto"/>
+                              <w:rPr>
+                                <w:sz w:val="16"/>
+                                <w:szCs w:val="16"/>
+                              </w:rPr>
+                            </w:pPr>
+                            <w:r>
+                              <w:rPr>
+                                <w:sz w:val="16"/>
+                                <w:szCs w:val="16"/>
+                              </w:rPr>
                               <w:t xml:space="preserve">        }</w:t>
                             </w:r>
                           </w:p>
                           <w:p>
                             <w:pPr>
                               <w:spacing w:after="0" w:line="240" w:lineRule="auto"/>
-                            </w:pPr>
-                            <w:r>
+                              <w:rPr>
+                                <w:sz w:val="16"/>
+                                <w:szCs w:val="16"/>
+                              </w:rPr>
+                            </w:pPr>
+                            <w:r>
+                              <w:rPr>
+                                <w:sz w:val="16"/>
+                                <w:szCs w:val="16"/>
+                              </w:rPr>
                               <w:t xml:space="preserve">      }</w:t>
                             </w:r>
                           </w:p>
                           <w:p>
                             <w:pPr>
                               <w:spacing w:after="0" w:line="240" w:lineRule="auto"/>
-                            </w:pPr>
-                            <w:r>
+                              <w:rPr>
+                                <w:sz w:val="16"/>
+                                <w:szCs w:val="16"/>
+                              </w:rPr>
+                            </w:pPr>
+                            <w:r>
+                              <w:rPr>
+                                <w:sz w:val="16"/>
+                                <w:szCs w:val="16"/>
+                              </w:rPr>
                               <w:t xml:space="preserve">    }</w:t>
                             </w:r>
                           </w:p>
                           <w:p>
                             <w:pPr>
                               <w:spacing w:after="0" w:line="240" w:lineRule="auto"/>
-                            </w:pPr>
-                            <w:r>
+                              <w:rPr>
+                                <w:sz w:val="16"/>
+                                <w:szCs w:val="16"/>
+                              </w:rPr>
+                            </w:pPr>
+                            <w:r>
+                              <w:rPr>
+                                <w:sz w:val="16"/>
+                                <w:szCs w:val="16"/>
+                              </w:rPr>
                               <w:t xml:space="preserve">  },</w:t>
                             </w:r>
                           </w:p>
                           <w:p>
                             <w:pPr>
                               <w:spacing w:after="0" w:line="240" w:lineRule="auto"/>
-                            </w:pPr>
-                            <w:r>
-                              <w:t xml:space="preserve">  "</w:t>
-                            </w:r>
-                            <w:proofErr w:type="spellStart"/>
-                            <w:proofErr w:type="gramStart"/>
-                            <w:r>
-                              <w:t>groupsNames</w:t>
-                            </w:r>
-                            <w:proofErr w:type="spellEnd"/>
-                            <w:proofErr w:type="gramEnd"/>
-                            <w:r>
-                              <w:t>" : {</w:t>
-                            </w:r>
-                          </w:p>
-                          <w:p>
-                            <w:pPr>
-                              <w:spacing w:after="0" w:line="240" w:lineRule="auto"/>
-                            </w:pPr>
-                            <w:r>
-                              <w:t xml:space="preserve">    "</w:t>
-                            </w:r>
-                            <w:proofErr w:type="gramStart"/>
-                            <w:r>
-                              <w:t>id</w:t>
-                            </w:r>
-                            <w:proofErr w:type="gramEnd"/>
-                            <w:r>
-                              <w:t>" : "string"</w:t>
-                            </w:r>
-                          </w:p>
-                          <w:p>
-                            <w:pPr>
-                              <w:spacing w:after="0" w:line="240" w:lineRule="auto"/>
-                            </w:pPr>
-                            <w:r>
+                              <w:rPr>
+                                <w:sz w:val="16"/>
+                                <w:szCs w:val="16"/>
+                              </w:rPr>
+                            </w:pPr>
+                            <w:r>
+                              <w:rPr>
+                                <w:sz w:val="16"/>
+                                <w:szCs w:val="16"/>
+                              </w:rPr>
+                              <w:t xml:space="preserve">  "groupsNames" : {</w:t>
+                            </w:r>
+                          </w:p>
+                          <w:p>
+                            <w:pPr>
+                              <w:spacing w:after="0" w:line="240" w:lineRule="auto"/>
+                              <w:rPr>
+                                <w:sz w:val="16"/>
+                                <w:szCs w:val="16"/>
+                              </w:rPr>
+                            </w:pPr>
+                            <w:r>
+                              <w:rPr>
+                                <w:sz w:val="16"/>
+                                <w:szCs w:val="16"/>
+                              </w:rPr>
+                              <w:t xml:space="preserve">    "id" : "string"</w:t>
+                            </w:r>
+                          </w:p>
+                          <w:p>
+                            <w:pPr>
+                              <w:spacing w:after="0" w:line="240" w:lineRule="auto"/>
+                              <w:rPr>
+                                <w:sz w:val="16"/>
+                                <w:szCs w:val="16"/>
+                              </w:rPr>
+                            </w:pPr>
+                            <w:r>
+                              <w:rPr>
+                                <w:sz w:val="16"/>
+                                <w:szCs w:val="16"/>
+                              </w:rPr>
                               <w:t xml:space="preserve">  }</w:t>
                             </w:r>
                           </w:p>
                           <w:p>
                             <w:pPr>
                               <w:spacing w:after="0" w:line="240" w:lineRule="auto"/>
-                            </w:pPr>
-                            <w:r>
+                              <w:rPr>
+                                <w:sz w:val="16"/>
+                                <w:szCs w:val="16"/>
+                              </w:rPr>
+                            </w:pPr>
+                            <w:r>
+                              <w:rPr>
+                                <w:sz w:val="16"/>
+                                <w:szCs w:val="16"/>
+                              </w:rPr>
                               <w:t>}</w:t>
                             </w:r>
                           </w:p>
                         </w:txbxContent>
                       </wps:txbx>
                       <wps:bodyPr rot="0" vert="horz" wrap="square" lIns="91440" tIns="45720" rIns="91440" bIns="45720" anchor="t" anchorCtr="0">
-                        <a:spAutoFit/>
+                        <a:noAutofit/>
                       </wps:bodyPr>
                     </wps:wsp>
                   </a:graphicData>
@@ -1399,7 +1281,7 @@
                   <wp14:pctWidth>0</wp14:pctWidth>
                 </wp14:sizeRelH>
                 <wp14:sizeRelV relativeFrom="margin">
-                  <wp14:pctHeight>20000</wp14:pctHeight>
+                  <wp14:pctHeight>0</wp14:pctHeight>
                 </wp14:sizeRelV>
               </wp:anchor>
             </w:drawing>
@@ -1410,18 +1292,22 @@
                 <v:stroke joinstyle="miter"/>
                 <v:path gradientshapeok="t" o:connecttype="rect"/>
               </v:shapetype>
-              <v:shape id="Text Box 2" o:spid="_x0000_s1026" type="#_x0000_t202" style="position:absolute;margin-left:0;margin-top:12.85pt;width:196.1pt;height:110.6pt;z-index:251659264;visibility:visible;mso-wrap-style:square;mso-width-percent:0;mso-height-percent:200;mso-wrap-distance-left:9pt;mso-wrap-distance-top:3.6pt;mso-wrap-distance-right:9pt;mso-wrap-distance-bottom:3.6pt;mso-position-horizontal:left;mso-position-horizontal-relative:page;mso-position-vertical:absolute;mso-position-vertical-relative:text;mso-width-percent:0;mso-height-percent:200;mso-width-relative:margin;mso-height-relative:margin;v-text-anchor:top" o:gfxdata="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">
-                <v:textbox style="mso-fit-shape-to-text:t">
+              <v:shape id="Text Box 2" o:spid="_x0000_s1026" type="#_x0000_t202" style="position:absolute;margin-left:0;margin-top:34.25pt;width:149.25pt;height:443.25pt;z-index:251659264;visibility:visible;mso-wrap-style:square;mso-width-percent:0;mso-height-percent:0;mso-wrap-distance-left:9pt;mso-wrap-distance-top:3.6pt;mso-wrap-distance-right:9pt;mso-wrap-distance-bottom:3.6pt;mso-position-horizontal:left;mso-position-horizontal-relative:page;mso-position-vertical:absolute;mso-position-vertical-relative:text;mso-width-percent:0;mso-height-percent:0;mso-width-relative:margin;mso-height-relative:margin;v-text-anchor:top" o:gfxdata="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">
+                <v:textbox>
                   <w:txbxContent>
                     <w:p>
                       <w:pPr>
                         <w:spacing w:after="0" w:line="240" w:lineRule="auto"/>
                         <w:rPr>
+                          <w:sz w:val="16"/>
+                          <w:szCs w:val="16"/>
                           <w:lang w:val="fr-CA"/>
                         </w:rPr>
                       </w:pPr>
                       <w:r>
                         <w:rPr>
+                          <w:sz w:val="16"/>
+                          <w:szCs w:val="16"/>
                           <w:lang w:val="fr-CA"/>
                         </w:rPr>
                         <w:t>{</w:t>
@@ -1431,339 +1317,279 @@
                       <w:pPr>
                         <w:spacing w:after="0" w:line="240" w:lineRule="auto"/>
                         <w:rPr>
+                          <w:sz w:val="16"/>
+                          <w:szCs w:val="16"/>
                           <w:lang w:val="fr-CA"/>
                         </w:rPr>
                       </w:pPr>
                       <w:r>
                         <w:rPr>
+                          <w:sz w:val="16"/>
+                          <w:szCs w:val="16"/>
                           <w:lang w:val="fr-CA"/>
                         </w:rPr>
-                        <w:t xml:space="preserve">  "</w:t>
-                      </w:r>
-                      <w:proofErr w:type="gramStart"/>
-                      <w:r>
-                        <w:rPr>
+                        <w:t xml:space="preserve">  "groups" : {</w:t>
+                      </w:r>
+                    </w:p>
+                    <w:p>
+                      <w:pPr>
+                        <w:spacing w:after="0" w:line="240" w:lineRule="auto"/>
+                        <w:rPr>
+                          <w:sz w:val="16"/>
+                          <w:szCs w:val="16"/>
                           <w:lang w:val="fr-CA"/>
                         </w:rPr>
-                        <w:t>groups</w:t>
-                      </w:r>
-                      <w:proofErr w:type="gramEnd"/>
-                      <w:r>
-                        <w:rPr>
+                      </w:pPr>
+                      <w:r>
+                        <w:rPr>
+                          <w:sz w:val="16"/>
+                          <w:szCs w:val="16"/>
                           <w:lang w:val="fr-CA"/>
                         </w:rPr>
-                        <w:t>" : {</w:t>
-                      </w:r>
-                    </w:p>
-                    <w:p>
-                      <w:pPr>
-                        <w:spacing w:after="0" w:line="240" w:lineRule="auto"/>
-                        <w:rPr>
+                        <w:t xml:space="preserve">    "Groupe" : {</w:t>
+                      </w:r>
+                    </w:p>
+                    <w:p>
+                      <w:pPr>
+                        <w:spacing w:after="0" w:line="240" w:lineRule="auto"/>
+                        <w:rPr>
+                          <w:sz w:val="16"/>
+                          <w:szCs w:val="16"/>
                           <w:lang w:val="fr-CA"/>
                         </w:rPr>
                       </w:pPr>
                       <w:r>
                         <w:rPr>
+                          <w:sz w:val="16"/>
+                          <w:szCs w:val="16"/>
                           <w:lang w:val="fr-CA"/>
                         </w:rPr>
-                        <w:t xml:space="preserve">    "Groupe" : {</w:t>
-                      </w:r>
-                    </w:p>
-                    <w:p>
-                      <w:pPr>
-                        <w:spacing w:after="0" w:line="240" w:lineRule="auto"/>
-                        <w:rPr>
+                        <w:t xml:space="preserve">      "events" : {</w:t>
+                      </w:r>
+                    </w:p>
+                    <w:p>
+                      <w:pPr>
+                        <w:spacing w:after="0" w:line="240" w:lineRule="auto"/>
+                        <w:rPr>
+                          <w:sz w:val="16"/>
+                          <w:szCs w:val="16"/>
                           <w:lang w:val="fr-CA"/>
                         </w:rPr>
                       </w:pPr>
                       <w:r>
                         <w:rPr>
+                          <w:sz w:val="16"/>
+                          <w:szCs w:val="16"/>
                           <w:lang w:val="fr-CA"/>
                         </w:rPr>
-                        <w:t xml:space="preserve">      "</w:t>
-                      </w:r>
-                      <w:proofErr w:type="spellStart"/>
-                      <w:proofErr w:type="gramStart"/>
-                      <w:r>
-                        <w:rPr>
+                        <w:t xml:space="preserve">        "description" : {</w:t>
+                      </w:r>
+                    </w:p>
+                    <w:p>
+                      <w:pPr>
+                        <w:spacing w:after="0" w:line="240" w:lineRule="auto"/>
+                        <w:rPr>
+                          <w:sz w:val="16"/>
+                          <w:szCs w:val="16"/>
                           <w:lang w:val="fr-CA"/>
                         </w:rPr>
-                        <w:t>events</w:t>
-                      </w:r>
-                      <w:proofErr w:type="spellEnd"/>
-                      <w:proofErr w:type="gramEnd"/>
-                      <w:r>
-                        <w:rPr>
+                      </w:pPr>
+                      <w:r>
+                        <w:rPr>
+                          <w:sz w:val="16"/>
+                          <w:szCs w:val="16"/>
                           <w:lang w:val="fr-CA"/>
                         </w:rPr>
-                        <w:t>" : {</w:t>
-                      </w:r>
-                    </w:p>
-                    <w:p>
-                      <w:pPr>
-                        <w:spacing w:after="0" w:line="240" w:lineRule="auto"/>
-                        <w:rPr>
+                        <w:t xml:space="preserve">          "coordinate" : {</w:t>
+                      </w:r>
+                    </w:p>
+                    <w:p>
+                      <w:pPr>
+                        <w:spacing w:after="0" w:line="240" w:lineRule="auto"/>
+                        <w:rPr>
+                          <w:sz w:val="16"/>
+                          <w:szCs w:val="16"/>
                           <w:lang w:val="fr-CA"/>
                         </w:rPr>
                       </w:pPr>
                       <w:r>
                         <w:rPr>
+                          <w:sz w:val="16"/>
+                          <w:szCs w:val="16"/>
                           <w:lang w:val="fr-CA"/>
                         </w:rPr>
-                        <w:t xml:space="preserve">        "</w:t>
-                      </w:r>
-                      <w:proofErr w:type="gramStart"/>
-                      <w:r>
-                        <w:rPr>
+                        <w:t xml:space="preserve">            "latitude" : 0,</w:t>
+                      </w:r>
+                    </w:p>
+                    <w:p>
+                      <w:pPr>
+                        <w:spacing w:after="0" w:line="240" w:lineRule="auto"/>
+                        <w:rPr>
+                          <w:sz w:val="16"/>
+                          <w:szCs w:val="16"/>
                           <w:lang w:val="fr-CA"/>
                         </w:rPr>
-                        <w:t>description</w:t>
-                      </w:r>
-                      <w:proofErr w:type="gramEnd"/>
-                      <w:r>
-                        <w:rPr>
+                      </w:pPr>
+                      <w:r>
+                        <w:rPr>
+                          <w:sz w:val="16"/>
+                          <w:szCs w:val="16"/>
                           <w:lang w:val="fr-CA"/>
                         </w:rPr>
-                        <w:t>" : {</w:t>
-                      </w:r>
-                    </w:p>
-                    <w:p>
-                      <w:pPr>
-                        <w:spacing w:after="0" w:line="240" w:lineRule="auto"/>
-                        <w:rPr>
+                        <w:t xml:space="preserve">            "longitude" : 0</w:t>
+                      </w:r>
+                    </w:p>
+                    <w:p>
+                      <w:pPr>
+                        <w:spacing w:after="0" w:line="240" w:lineRule="auto"/>
+                        <w:rPr>
+                          <w:sz w:val="16"/>
+                          <w:szCs w:val="16"/>
                           <w:lang w:val="fr-CA"/>
                         </w:rPr>
                       </w:pPr>
                       <w:r>
                         <w:rPr>
+                          <w:sz w:val="16"/>
+                          <w:szCs w:val="16"/>
                           <w:lang w:val="fr-CA"/>
                         </w:rPr>
-                        <w:t xml:space="preserve">          "</w:t>
-                      </w:r>
-                      <w:proofErr w:type="spellStart"/>
-                      <w:proofErr w:type="gramStart"/>
-                      <w:r>
-                        <w:rPr>
+                        <w:t xml:space="preserve">          },</w:t>
+                      </w:r>
+                    </w:p>
+                    <w:p>
+                      <w:pPr>
+                        <w:spacing w:after="0" w:line="240" w:lineRule="auto"/>
+                        <w:rPr>
+                          <w:sz w:val="16"/>
+                          <w:szCs w:val="16"/>
+                        </w:rPr>
+                      </w:pPr>
+                      <w:r>
+                        <w:rPr>
+                          <w:sz w:val="16"/>
+                          <w:szCs w:val="16"/>
                           <w:lang w:val="fr-CA"/>
                         </w:rPr>
-                        <w:t>coordinate</w:t>
-                      </w:r>
-                      <w:proofErr w:type="spellEnd"/>
-                      <w:proofErr w:type="gramEnd"/>
-                      <w:r>
-                        <w:rPr>
-                          <w:lang w:val="fr-CA"/>
-                        </w:rPr>
-                        <w:t>" : {</w:t>
-                      </w:r>
-                    </w:p>
-                    <w:p>
-                      <w:pPr>
-                        <w:spacing w:after="0" w:line="240" w:lineRule="auto"/>
-                        <w:rPr>
-                          <w:lang w:val="fr-CA"/>
-                        </w:rPr>
-                      </w:pPr>
-                      <w:r>
-                        <w:rPr>
-                          <w:lang w:val="fr-CA"/>
-                        </w:rPr>
-                        <w:t xml:space="preserve">            "</w:t>
-                      </w:r>
-                      <w:proofErr w:type="gramStart"/>
-                      <w:r>
-                        <w:rPr>
-                          <w:lang w:val="fr-CA"/>
-                        </w:rPr>
-                        <w:t>latitude</w:t>
-                      </w:r>
-                      <w:proofErr w:type="gramEnd"/>
-                      <w:r>
-                        <w:rPr>
-                          <w:lang w:val="fr-CA"/>
-                        </w:rPr>
-                        <w:t>" : 0,</w:t>
-                      </w:r>
-                    </w:p>
-                    <w:p>
-                      <w:pPr>
-                        <w:spacing w:after="0" w:line="240" w:lineRule="auto"/>
-                        <w:rPr>
-                          <w:lang w:val="fr-CA"/>
-                        </w:rPr>
-                      </w:pPr>
-                      <w:r>
-                        <w:rPr>
-                          <w:lang w:val="fr-CA"/>
-                        </w:rPr>
-                        <w:t xml:space="preserve">            "</w:t>
-                      </w:r>
-                      <w:proofErr w:type="gramStart"/>
-                      <w:r>
-                        <w:rPr>
-                          <w:lang w:val="fr-CA"/>
-                        </w:rPr>
-                        <w:t>longitude</w:t>
-                      </w:r>
-                      <w:proofErr w:type="gramEnd"/>
-                      <w:r>
-                        <w:rPr>
-                          <w:lang w:val="fr-CA"/>
-                        </w:rPr>
-                        <w:t>" : 0</w:t>
-                      </w:r>
-                    </w:p>
-                    <w:p>
-                      <w:pPr>
-                        <w:spacing w:after="0" w:line="240" w:lineRule="auto"/>
-                        <w:rPr>
-                          <w:lang w:val="fr-CA"/>
-                        </w:rPr>
-                      </w:pPr>
-                      <w:r>
-                        <w:rPr>
-                          <w:lang w:val="fr-CA"/>
-                        </w:rPr>
                         <w:t xml:space="preserve">          </w:t>
                       </w:r>
                       <w:r>
                         <w:rPr>
-                          <w:lang w:val="fr-CA"/>
-                        </w:rPr>
-                        <w:t>},</w:t>
-                      </w:r>
-                    </w:p>
-                    <w:p>
-                      <w:pPr>
-                        <w:spacing w:after="0" w:line="240" w:lineRule="auto"/>
-                      </w:pPr>
-                      <w:r>
-                        <w:rPr>
-                          <w:lang w:val="fr-CA"/>
-                        </w:rPr>
-                        <w:t xml:space="preserve">          </w:t>
-                      </w:r>
-                      <w:r>
-                        <w:t>"</w:t>
-                      </w:r>
-                      <w:proofErr w:type="spellStart"/>
-                      <w:proofErr w:type="gramStart"/>
-                      <w:r>
-                        <w:t>dateEnd</w:t>
-                      </w:r>
-                      <w:proofErr w:type="spellEnd"/>
-                      <w:proofErr w:type="gramEnd"/>
-                      <w:r>
-                        <w:t>" : "string",</w:t>
-                      </w:r>
-                    </w:p>
-                    <w:p>
-                      <w:pPr>
-                        <w:spacing w:after="0" w:line="240" w:lineRule="auto"/>
-                      </w:pPr>
-                      <w:r>
-                        <w:t xml:space="preserve">          "</w:t>
-                      </w:r>
-                      <w:proofErr w:type="spellStart"/>
-                      <w:proofErr w:type="gramStart"/>
-                      <w:r>
-                        <w:t>dateStart</w:t>
-                      </w:r>
-                      <w:proofErr w:type="spellEnd"/>
-                      <w:proofErr w:type="gramEnd"/>
-                      <w:r>
-                        <w:t>" : "string",</w:t>
-                      </w:r>
-                    </w:p>
-                    <w:p>
-                      <w:pPr>
-                        <w:spacing w:after="0" w:line="240" w:lineRule="auto"/>
-                      </w:pPr>
-                      <w:r>
-                        <w:t xml:space="preserve">          "</w:t>
-                      </w:r>
-                      <w:proofErr w:type="spellStart"/>
-                      <w:proofErr w:type="gramStart"/>
-                      <w:r>
-                        <w:t>eventName</w:t>
-                      </w:r>
-                      <w:proofErr w:type="spellEnd"/>
-                      <w:proofErr w:type="gramEnd"/>
-                      <w:r>
-                        <w:t>" : "string",</w:t>
-                      </w:r>
-                    </w:p>
-                    <w:p>
-                      <w:pPr>
-                        <w:spacing w:after="0" w:line="240" w:lineRule="auto"/>
-                      </w:pPr>
-                      <w:r>
-                        <w:t xml:space="preserve">          "</w:t>
-                      </w:r>
-                      <w:proofErr w:type="gramStart"/>
-                      <w:r>
-                        <w:t>going</w:t>
-                      </w:r>
-                      <w:proofErr w:type="gramEnd"/>
-                      <w:r>
-                        <w:t>" : {"id" : "string",...},</w:t>
-                      </w:r>
-                    </w:p>
-                    <w:p>
-                      <w:pPr>
-                        <w:spacing w:after="0" w:line="240" w:lineRule="auto"/>
-                      </w:pPr>
-                      <w:r>
-                        <w:t xml:space="preserve">          "</w:t>
-                      </w:r>
-                      <w:proofErr w:type="gramStart"/>
-                      <w:r>
-                        <w:t>maybe</w:t>
-                      </w:r>
-                      <w:proofErr w:type="gramEnd"/>
-                      <w:r>
-                        <w:t>" : {"id" : "string",...},</w:t>
-                      </w:r>
-                    </w:p>
-                    <w:p>
-                      <w:pPr>
-                        <w:spacing w:after="0" w:line="240" w:lineRule="auto"/>
-                      </w:pPr>
-                      <w:r>
-                        <w:t xml:space="preserve">          "</w:t>
-                      </w:r>
-                      <w:proofErr w:type="spellStart"/>
-                      <w:proofErr w:type="gramStart"/>
-                      <w:r>
-                        <w:t>notgoing</w:t>
-                      </w:r>
-                      <w:proofErr w:type="spellEnd"/>
-                      <w:proofErr w:type="gramEnd"/>
-                      <w:r>
-                        <w:t>" : {"id" : "string",...},</w:t>
-                      </w:r>
-                    </w:p>
-                    <w:p>
-                      <w:pPr>
-                        <w:spacing w:after="0" w:line="240" w:lineRule="auto"/>
-                      </w:pPr>
-                      <w:r>
-                        <w:t xml:space="preserve">          "</w:t>
-                      </w:r>
-                      <w:proofErr w:type="gramStart"/>
-                      <w:r>
-                        <w:t>picture</w:t>
-                      </w:r>
-                      <w:proofErr w:type="gramEnd"/>
-                      <w:r>
-                        <w:t>" : "string"</w:t>
-                      </w:r>
-                    </w:p>
-                    <w:p>
-                      <w:pPr>
-                        <w:spacing w:after="0" w:line="240" w:lineRule="auto"/>
-                      </w:pPr>
-                      <w:r>
+                          <w:sz w:val="16"/>
+                          <w:szCs w:val="16"/>
+                        </w:rPr>
+                        <w:t>"dateEnd" : "string",</w:t>
+                      </w:r>
+                    </w:p>
+                    <w:p>
+                      <w:pPr>
+                        <w:spacing w:after="0" w:line="240" w:lineRule="auto"/>
+                        <w:rPr>
+                          <w:sz w:val="16"/>
+                          <w:szCs w:val="16"/>
+                        </w:rPr>
+                      </w:pPr>
+                      <w:r>
+                        <w:rPr>
+                          <w:sz w:val="16"/>
+                          <w:szCs w:val="16"/>
+                        </w:rPr>
+                        <w:t xml:space="preserve">          "dateStart" : "string",</w:t>
+                      </w:r>
+                    </w:p>
+                    <w:p>
+                      <w:pPr>
+                        <w:spacing w:after="0" w:line="240" w:lineRule="auto"/>
+                        <w:rPr>
+                          <w:sz w:val="16"/>
+                          <w:szCs w:val="16"/>
+                        </w:rPr>
+                      </w:pPr>
+                      <w:r>
+                        <w:rPr>
+                          <w:sz w:val="16"/>
+                          <w:szCs w:val="16"/>
+                        </w:rPr>
+                        <w:t xml:space="preserve">          "eventName" : "string",</w:t>
+                      </w:r>
+                    </w:p>
+                    <w:p>
+                      <w:pPr>
+                        <w:spacing w:after="0" w:line="240" w:lineRule="auto"/>
+                        <w:rPr>
+                          <w:sz w:val="16"/>
+                          <w:szCs w:val="16"/>
+                        </w:rPr>
+                      </w:pPr>
+                      <w:r>
+                        <w:rPr>
+                          <w:sz w:val="16"/>
+                          <w:szCs w:val="16"/>
+                        </w:rPr>
+                        <w:t xml:space="preserve">          "going" : {"id" : "string",...},</w:t>
+                      </w:r>
+                    </w:p>
+                    <w:p>
+                      <w:pPr>
+                        <w:spacing w:after="0" w:line="240" w:lineRule="auto"/>
+                        <w:rPr>
+                          <w:sz w:val="16"/>
+                          <w:szCs w:val="16"/>
+                        </w:rPr>
+                      </w:pPr>
+                      <w:r>
+                        <w:rPr>
+                          <w:sz w:val="16"/>
+                          <w:szCs w:val="16"/>
+                        </w:rPr>
+                        <w:t xml:space="preserve">          "maybe" : {"id" : "string",...},</w:t>
+                      </w:r>
+                    </w:p>
+                    <w:p>
+                      <w:pPr>
+                        <w:spacing w:after="0" w:line="240" w:lineRule="auto"/>
+                        <w:rPr>
+                          <w:sz w:val="16"/>
+                          <w:szCs w:val="16"/>
+                        </w:rPr>
+                      </w:pPr>
+                      <w:r>
+                        <w:rPr>
+                          <w:sz w:val="16"/>
+                          <w:szCs w:val="16"/>
+                        </w:rPr>
+                        <w:t xml:space="preserve">          "notgoing" : {"id" : "string",...},</w:t>
+                      </w:r>
+                    </w:p>
+                    <w:p>
+                      <w:pPr>
+                        <w:spacing w:after="0" w:line="240" w:lineRule="auto"/>
+                        <w:rPr>
+                          <w:sz w:val="16"/>
+                          <w:szCs w:val="16"/>
+                        </w:rPr>
+                      </w:pPr>
+                      <w:r>
+                        <w:rPr>
+                          <w:sz w:val="16"/>
+                          <w:szCs w:val="16"/>
+                        </w:rPr>
+                        <w:t xml:space="preserve">          "picture" : "string"</w:t>
+                      </w:r>
+                    </w:p>
+                    <w:p>
+                      <w:pPr>
+                        <w:spacing w:after="0" w:line="240" w:lineRule="auto"/>
+                        <w:rPr>
+                          <w:sz w:val="16"/>
+                          <w:szCs w:val="16"/>
+                        </w:rPr>
+                      </w:pPr>
+                      <w:r>
+                        <w:rPr>
+                          <w:sz w:val="16"/>
+                          <w:szCs w:val="16"/>
+                        </w:rPr>
                         <w:t xml:space="preserve">        }</w:t>
                       </w:r>
                     </w:p>
@@ -1772,9 +1598,15 @@
                         <w:spacing w:after="0" w:line="240" w:lineRule="auto"/>
                         <w:rPr>
                           <w:b/>
-                        </w:rPr>
-                      </w:pPr>
-                      <w:r>
+                          <w:sz w:val="16"/>
+                          <w:szCs w:val="16"/>
+                        </w:rPr>
+                      </w:pPr>
+                      <w:r>
+                        <w:rPr>
+                          <w:sz w:val="16"/>
+                          <w:szCs w:val="16"/>
+                        </w:rPr>
                         <w:t xml:space="preserve">      },</w:t>
                       </w:r>
                     </w:p>
@@ -1783,123 +1615,121 @@
                         <w:spacing w:after="0" w:line="240" w:lineRule="auto"/>
                         <w:rPr>
                           <w:b/>
+                          <w:sz w:val="16"/>
+                          <w:szCs w:val="16"/>
                         </w:rPr>
                       </w:pPr>
                       <w:r>
                         <w:rPr>
                           <w:b/>
-                        </w:rPr>
-                        <w:t xml:space="preserve">      "</w:t>
-                      </w:r>
-                      <w:proofErr w:type="spellStart"/>
-                      <w:proofErr w:type="gramStart"/>
-                      <w:r>
+                          <w:sz w:val="16"/>
+                          <w:szCs w:val="16"/>
+                        </w:rPr>
+                        <w:t xml:space="preserve">      "lieux" : {</w:t>
+                      </w:r>
+                    </w:p>
+                    <w:p>
+                      <w:pPr>
+                        <w:spacing w:after="0" w:line="240" w:lineRule="auto"/>
                         <w:rPr>
                           <w:b/>
-                        </w:rPr>
-                        <w:t>lieux</w:t>
-                      </w:r>
-                      <w:proofErr w:type="spellEnd"/>
-                      <w:proofErr w:type="gramEnd"/>
+                          <w:sz w:val="16"/>
+                          <w:szCs w:val="16"/>
+                        </w:rPr>
+                      </w:pPr>
                       <w:r>
                         <w:rPr>
                           <w:b/>
-                        </w:rPr>
-                        <w:t>" : {</w:t>
-                      </w:r>
-                    </w:p>
-                    <w:p>
-                      <w:pPr>
-                        <w:spacing w:after="0" w:line="240" w:lineRule="auto"/>
-                        <w:rPr>
-                          <w:b/>
-                        </w:rPr>
-                      </w:pPr>
-                      <w:r>
-                        <w:rPr>
-                          <w:b/>
+                          <w:sz w:val="16"/>
+                          <w:szCs w:val="16"/>
                         </w:rPr>
                         <w:tab/>
-                        <w:t xml:space="preserve">    "</w:t>
-                      </w:r>
-                      <w:proofErr w:type="gramStart"/>
-                      <w:r>
-                        <w:rPr>
-                          <w:b/>
-                        </w:rPr>
-                        <w:t>string</w:t>
-                      </w:r>
-                      <w:proofErr w:type="gramEnd"/>
-                      <w:r>
-                        <w:rPr>
-                          <w:b/>
-                        </w:rPr>
-                        <w:t>":{</w:t>
-                      </w:r>
-                    </w:p>
-                    <w:p>
-                      <w:pPr>
-                        <w:spacing w:after="0" w:line="240" w:lineRule="auto"/>
-                      </w:pPr>
-                      <w:r>
+                        <w:t xml:space="preserve">    "string":{</w:t>
+                      </w:r>
+                    </w:p>
+                    <w:p>
+                      <w:pPr>
+                        <w:spacing w:after="0" w:line="240" w:lineRule="auto"/>
+                        <w:rPr>
+                          <w:sz w:val="16"/>
+                          <w:szCs w:val="16"/>
+                        </w:rPr>
+                      </w:pPr>
+                      <w:r>
+                        <w:rPr>
+                          <w:sz w:val="16"/>
+                          <w:szCs w:val="16"/>
+                        </w:rPr>
                         <w:tab/>
                       </w:r>
                       <w:r>
+                        <w:rPr>
+                          <w:sz w:val="16"/>
+                          <w:szCs w:val="16"/>
+                        </w:rPr>
                         <w:tab/>
-                        <w:t xml:space="preserve">  "</w:t>
-                      </w:r>
-                      <w:proofErr w:type="gramStart"/>
-                      <w:r>
-                        <w:t>coordinate</w:t>
-                      </w:r>
-                      <w:proofErr w:type="gramEnd"/>
-                      <w:r>
-                        <w:t>" : {</w:t>
-                      </w:r>
-                    </w:p>
-                    <w:p>
-                      <w:pPr>
-                        <w:spacing w:after="0" w:line="240" w:lineRule="auto"/>
-                      </w:pPr>
-                      <w:r>
-                        <w:t xml:space="preserve">                                           "</w:t>
-                      </w:r>
-                      <w:proofErr w:type="gramStart"/>
-                      <w:r>
-                        <w:t>latitude</w:t>
-                      </w:r>
-                      <w:proofErr w:type="gramEnd"/>
-                      <w:r>
-                        <w:t>" : 0,</w:t>
-                      </w:r>
-                    </w:p>
-                    <w:p>
-                      <w:pPr>
-                        <w:spacing w:after="0" w:line="240" w:lineRule="auto"/>
-                      </w:pPr>
-                      <w:r>
-                        <w:t xml:space="preserve">                                          "</w:t>
-                      </w:r>
-                      <w:proofErr w:type="gramStart"/>
-                      <w:r>
-                        <w:t>longitude</w:t>
-                      </w:r>
-                      <w:proofErr w:type="gramEnd"/>
-                      <w:r>
-                        <w:t>" : 0</w:t>
-                      </w:r>
-                    </w:p>
-                    <w:p>
-                      <w:pPr>
-                        <w:spacing w:after="0" w:line="240" w:lineRule="auto"/>
-                      </w:pPr>
-                      <w:r>
+                        <w:t xml:space="preserve">  "coordinate" : {</w:t>
+                      </w:r>
+                    </w:p>
+                    <w:p>
+                      <w:pPr>
+                        <w:spacing w:after="0" w:line="240" w:lineRule="auto"/>
+                        <w:rPr>
+                          <w:sz w:val="16"/>
+                          <w:szCs w:val="16"/>
+                        </w:rPr>
+                      </w:pPr>
+                      <w:r>
+                        <w:rPr>
+                          <w:sz w:val="16"/>
+                          <w:szCs w:val="16"/>
+                        </w:rPr>
+                        <w:t xml:space="preserve">                                           "latitude" : 0,</w:t>
+                      </w:r>
+                    </w:p>
+                    <w:p>
+                      <w:pPr>
+                        <w:spacing w:after="0" w:line="240" w:lineRule="auto"/>
+                        <w:rPr>
+                          <w:sz w:val="16"/>
+                          <w:szCs w:val="16"/>
+                        </w:rPr>
+                      </w:pPr>
+                      <w:r>
+                        <w:rPr>
+                          <w:sz w:val="16"/>
+                          <w:szCs w:val="16"/>
+                        </w:rPr>
+                        <w:t xml:space="preserve">                                          "longitude" : 0</w:t>
+                      </w:r>
+                    </w:p>
+                    <w:p>
+                      <w:pPr>
+                        <w:spacing w:after="0" w:line="240" w:lineRule="auto"/>
+                        <w:rPr>
+                          <w:sz w:val="16"/>
+                          <w:szCs w:val="16"/>
+                        </w:rPr>
+                      </w:pPr>
+                      <w:r>
+                        <w:rPr>
+                          <w:sz w:val="16"/>
+                          <w:szCs w:val="16"/>
+                        </w:rPr>
                         <w:tab/>
                       </w:r>
                       <w:r>
+                        <w:rPr>
+                          <w:sz w:val="16"/>
+                          <w:szCs w:val="16"/>
+                        </w:rPr>
                         <w:tab/>
                       </w:r>
                       <w:r>
+                        <w:rPr>
+                          <w:sz w:val="16"/>
+                          <w:szCs w:val="16"/>
+                        </w:rPr>
                         <w:tab/>
                         <w:t>}</w:t>
                       </w:r>
@@ -1907,48 +1737,56 @@
                     <w:p>
                       <w:pPr>
                         <w:spacing w:after="0" w:line="240" w:lineRule="auto"/>
-                      </w:pPr>
-                      <w:r>
-                        <w:t xml:space="preserve">          "</w:t>
-                      </w:r>
-                      <w:proofErr w:type="spellStart"/>
-                      <w:proofErr w:type="gramStart"/>
-                      <w:r>
-                        <w:t>pictureURI</w:t>
-                      </w:r>
-                      <w:proofErr w:type="spellEnd"/>
-                      <w:proofErr w:type="gramEnd"/>
-                      <w:r>
-                        <w:t>" : "string",</w:t>
-                      </w:r>
-                    </w:p>
-                    <w:p>
-                      <w:pPr>
-                        <w:spacing w:after="0" w:line="240" w:lineRule="auto"/>
-                      </w:pPr>
-                      <w:r>
-                        <w:t xml:space="preserve">          "</w:t>
-                      </w:r>
-                      <w:proofErr w:type="gramStart"/>
-                      <w:r>
-                        <w:t>name</w:t>
-                      </w:r>
-                      <w:proofErr w:type="gramEnd"/>
-                      <w:r>
-                        <w:t>" : "string"</w:t>
-                      </w:r>
-                    </w:p>
-                    <w:p>
-                      <w:pPr>
-                        <w:spacing w:after="0" w:line="240" w:lineRule="auto"/>
-                      </w:pPr>
-                      <w:r>
+                        <w:rPr>
+                          <w:sz w:val="16"/>
+                          <w:szCs w:val="16"/>
+                        </w:rPr>
+                      </w:pPr>
+                      <w:r>
+                        <w:rPr>
+                          <w:sz w:val="16"/>
+                          <w:szCs w:val="16"/>
+                        </w:rPr>
+                        <w:t xml:space="preserve">          "pictureURI" : "string",</w:t>
+                      </w:r>
+                    </w:p>
+                    <w:p>
+                      <w:pPr>
+                        <w:spacing w:after="0" w:line="240" w:lineRule="auto"/>
+                        <w:rPr>
+                          <w:sz w:val="16"/>
+                          <w:szCs w:val="16"/>
+                        </w:rPr>
+                      </w:pPr>
+                      <w:r>
+                        <w:rPr>
+                          <w:sz w:val="16"/>
+                          <w:szCs w:val="16"/>
+                        </w:rPr>
+                        <w:t xml:space="preserve">          "name" : "string"</w:t>
+                      </w:r>
+                    </w:p>
+                    <w:p>
+                      <w:pPr>
+                        <w:spacing w:after="0" w:line="240" w:lineRule="auto"/>
+                        <w:rPr>
+                          <w:sz w:val="16"/>
+                          <w:szCs w:val="16"/>
+                        </w:rPr>
+                      </w:pPr>
+                      <w:r>
+                        <w:rPr>
+                          <w:sz w:val="16"/>
+                          <w:szCs w:val="16"/>
+                        </w:rPr>
                         <w:tab/>
                       </w:r>
                       <w:r>
+                        <w:rPr>
+                          <w:sz w:val="16"/>
+                          <w:szCs w:val="16"/>
+                        </w:rPr>
                         <w:tab/>
-                      </w:r>
-                      <w:r>
                         <w:t>}</w:t>
                       </w:r>
                     </w:p>
@@ -1956,15 +1794,23 @@
                       <w:pPr>
                         <w:spacing w:after="0" w:line="240" w:lineRule="auto"/>
                         <w:rPr>
+                          <w:sz w:val="16"/>
+                          <w:szCs w:val="16"/>
                           <w:lang w:val="fr-CA"/>
                         </w:rPr>
                       </w:pPr>
                       <w:r>
+                        <w:rPr>
+                          <w:sz w:val="16"/>
+                          <w:szCs w:val="16"/>
+                        </w:rPr>
                         <w:tab/>
                         <w:t xml:space="preserve">  </w:t>
                       </w:r>
                       <w:r>
                         <w:rPr>
+                          <w:sz w:val="16"/>
+                          <w:szCs w:val="16"/>
                           <w:lang w:val="fr-CA"/>
                         </w:rPr>
                         <w:t>},</w:t>
@@ -1974,307 +1820,293 @@
                       <w:pPr>
                         <w:spacing w:after="0" w:line="240" w:lineRule="auto"/>
                         <w:rPr>
+                          <w:sz w:val="16"/>
+                          <w:szCs w:val="16"/>
                           <w:lang w:val="fr-CA"/>
                         </w:rPr>
                       </w:pPr>
                       <w:r>
                         <w:rPr>
+                          <w:sz w:val="16"/>
+                          <w:szCs w:val="16"/>
                           <w:lang w:val="fr-CA"/>
                         </w:rPr>
-                        <w:t xml:space="preserve">      "</w:t>
-                      </w:r>
-                      <w:proofErr w:type="spellStart"/>
-                      <w:proofErr w:type="gramStart"/>
-                      <w:r>
-                        <w:rPr>
+                        <w:t xml:space="preserve">      "users" : {</w:t>
+                      </w:r>
+                    </w:p>
+                    <w:p>
+                      <w:pPr>
+                        <w:spacing w:after="0" w:line="240" w:lineRule="auto"/>
+                        <w:rPr>
+                          <w:sz w:val="16"/>
+                          <w:szCs w:val="16"/>
                           <w:lang w:val="fr-CA"/>
                         </w:rPr>
-                        <w:t>users</w:t>
-                      </w:r>
-                      <w:proofErr w:type="spellEnd"/>
-                      <w:proofErr w:type="gramEnd"/>
-                      <w:r>
-                        <w:rPr>
+                      </w:pPr>
+                      <w:r>
+                        <w:rPr>
+                          <w:sz w:val="16"/>
+                          <w:szCs w:val="16"/>
                           <w:lang w:val="fr-CA"/>
                         </w:rPr>
-                        <w:t>" : {</w:t>
-                      </w:r>
-                    </w:p>
-                    <w:p>
-                      <w:pPr>
-                        <w:spacing w:after="0" w:line="240" w:lineRule="auto"/>
-                        <w:rPr>
+                        <w:t xml:space="preserve">        "string" : {</w:t>
+                      </w:r>
+                    </w:p>
+                    <w:p>
+                      <w:pPr>
+                        <w:spacing w:after="0" w:line="240" w:lineRule="auto"/>
+                        <w:rPr>
+                          <w:sz w:val="16"/>
+                          <w:szCs w:val="16"/>
                           <w:lang w:val="fr-CA"/>
                         </w:rPr>
                       </w:pPr>
                       <w:r>
                         <w:rPr>
+                          <w:sz w:val="16"/>
+                          <w:szCs w:val="16"/>
                           <w:lang w:val="fr-CA"/>
                         </w:rPr>
-                        <w:t xml:space="preserve">        "</w:t>
-                      </w:r>
-                      <w:proofErr w:type="gramStart"/>
-                      <w:r>
-                        <w:rPr>
+                        <w:t xml:space="preserve">          "coordinate" : {</w:t>
+                      </w:r>
+                    </w:p>
+                    <w:p>
+                      <w:pPr>
+                        <w:spacing w:after="0" w:line="240" w:lineRule="auto"/>
+                        <w:rPr>
+                          <w:sz w:val="16"/>
+                          <w:szCs w:val="16"/>
                           <w:lang w:val="fr-CA"/>
                         </w:rPr>
-                        <w:t>string</w:t>
-                      </w:r>
-                      <w:proofErr w:type="gramEnd"/>
-                      <w:r>
-                        <w:rPr>
+                      </w:pPr>
+                      <w:r>
+                        <w:rPr>
+                          <w:sz w:val="16"/>
+                          <w:szCs w:val="16"/>
                           <w:lang w:val="fr-CA"/>
                         </w:rPr>
-                        <w:t>" : {</w:t>
-                      </w:r>
-                    </w:p>
-                    <w:p>
-                      <w:pPr>
-                        <w:spacing w:after="0" w:line="240" w:lineRule="auto"/>
-                        <w:rPr>
+                        <w:t xml:space="preserve">            "latitude" : 0,</w:t>
+                      </w:r>
+                    </w:p>
+                    <w:p>
+                      <w:pPr>
+                        <w:spacing w:after="0" w:line="240" w:lineRule="auto"/>
+                        <w:rPr>
+                          <w:sz w:val="16"/>
+                          <w:szCs w:val="16"/>
                           <w:lang w:val="fr-CA"/>
                         </w:rPr>
                       </w:pPr>
                       <w:r>
                         <w:rPr>
+                          <w:sz w:val="16"/>
+                          <w:szCs w:val="16"/>
                           <w:lang w:val="fr-CA"/>
                         </w:rPr>
-                        <w:t xml:space="preserve">          "</w:t>
-                      </w:r>
-                      <w:proofErr w:type="spellStart"/>
-                      <w:proofErr w:type="gramStart"/>
-                      <w:r>
-                        <w:rPr>
+                        <w:t xml:space="preserve">            "longitude" : 0</w:t>
+                      </w:r>
+                    </w:p>
+                    <w:p>
+                      <w:pPr>
+                        <w:spacing w:after="0" w:line="240" w:lineRule="auto"/>
+                        <w:rPr>
+                          <w:sz w:val="16"/>
+                          <w:szCs w:val="16"/>
                           <w:lang w:val="fr-CA"/>
                         </w:rPr>
-                        <w:t>coordinate</w:t>
-                      </w:r>
-                      <w:proofErr w:type="spellEnd"/>
-                      <w:proofErr w:type="gramEnd"/>
-                      <w:r>
-                        <w:rPr>
+                      </w:pPr>
+                      <w:r>
+                        <w:rPr>
+                          <w:sz w:val="16"/>
+                          <w:szCs w:val="16"/>
                           <w:lang w:val="fr-CA"/>
                         </w:rPr>
-                        <w:t>" : {</w:t>
-                      </w:r>
-                    </w:p>
-                    <w:p>
-                      <w:pPr>
-                        <w:spacing w:after="0" w:line="240" w:lineRule="auto"/>
-                        <w:rPr>
+                        <w:t xml:space="preserve">          },</w:t>
+                      </w:r>
+                    </w:p>
+                    <w:p>
+                      <w:pPr>
+                        <w:spacing w:after="0" w:line="240" w:lineRule="auto"/>
+                        <w:rPr>
+                          <w:sz w:val="16"/>
+                          <w:szCs w:val="16"/>
                           <w:lang w:val="fr-CA"/>
                         </w:rPr>
                       </w:pPr>
                       <w:r>
                         <w:rPr>
+                          <w:sz w:val="16"/>
+                          <w:szCs w:val="16"/>
                           <w:lang w:val="fr-CA"/>
                         </w:rPr>
-                        <w:t xml:space="preserve">            "</w:t>
-                      </w:r>
-                      <w:proofErr w:type="gramStart"/>
-                      <w:r>
-                        <w:rPr>
+                        <w:t xml:space="preserve">          "organisateur" : "false",</w:t>
+                      </w:r>
+                    </w:p>
+                    <w:p>
+                      <w:pPr>
+                        <w:spacing w:after="0" w:line="240" w:lineRule="auto"/>
+                        <w:rPr>
+                          <w:sz w:val="16"/>
+                          <w:szCs w:val="16"/>
+                        </w:rPr>
+                      </w:pPr>
+                      <w:r>
+                        <w:rPr>
+                          <w:sz w:val="16"/>
+                          <w:szCs w:val="16"/>
                           <w:lang w:val="fr-CA"/>
                         </w:rPr>
-                        <w:t>latitude</w:t>
-                      </w:r>
-                      <w:proofErr w:type="gramEnd"/>
-                      <w:r>
-                        <w:rPr>
-                          <w:lang w:val="fr-CA"/>
-                        </w:rPr>
-                        <w:t>" : 0,</w:t>
-                      </w:r>
-                    </w:p>
-                    <w:p>
-                      <w:pPr>
-                        <w:spacing w:after="0" w:line="240" w:lineRule="auto"/>
-                        <w:rPr>
-                          <w:lang w:val="fr-CA"/>
-                        </w:rPr>
-                      </w:pPr>
-                      <w:r>
-                        <w:rPr>
-                          <w:lang w:val="fr-CA"/>
-                        </w:rPr>
-                        <w:t xml:space="preserve">            "</w:t>
-                      </w:r>
-                      <w:proofErr w:type="gramStart"/>
-                      <w:r>
-                        <w:rPr>
-                          <w:lang w:val="fr-CA"/>
-                        </w:rPr>
-                        <w:t>longitude</w:t>
-                      </w:r>
-                      <w:proofErr w:type="gramEnd"/>
-                      <w:r>
-                        <w:rPr>
-                          <w:lang w:val="fr-CA"/>
-                        </w:rPr>
-                        <w:t>" : 0</w:t>
-                      </w:r>
-                    </w:p>
-                    <w:p>
-                      <w:pPr>
-                        <w:spacing w:after="0" w:line="240" w:lineRule="auto"/>
-                        <w:rPr>
-                          <w:lang w:val="fr-CA"/>
-                        </w:rPr>
-                      </w:pPr>
-                      <w:r>
-                        <w:rPr>
-                          <w:lang w:val="fr-CA"/>
-                        </w:rPr>
-                        <w:t xml:space="preserve">          },</w:t>
-                      </w:r>
-                    </w:p>
-                    <w:p>
-                      <w:pPr>
-                        <w:spacing w:after="0" w:line="240" w:lineRule="auto"/>
-                        <w:rPr>
-                          <w:lang w:val="fr-CA"/>
-                        </w:rPr>
-                      </w:pPr>
-                      <w:r>
-                        <w:rPr>
-                          <w:lang w:val="fr-CA"/>
-                        </w:rPr>
-                        <w:t xml:space="preserve">          "</w:t>
-                      </w:r>
-                      <w:proofErr w:type="gramStart"/>
-                      <w:r>
-                        <w:rPr>
-                          <w:lang w:val="fr-CA"/>
-                        </w:rPr>
-                        <w:t>organisateur</w:t>
-                      </w:r>
-                      <w:proofErr w:type="gramEnd"/>
-                      <w:r>
-                        <w:rPr>
-                          <w:lang w:val="fr-CA"/>
-                        </w:rPr>
-                        <w:t>" : "false",</w:t>
-                      </w:r>
-                    </w:p>
-                    <w:p>
-                      <w:pPr>
-                        <w:spacing w:after="0" w:line="240" w:lineRule="auto"/>
-                      </w:pPr>
-                      <w:r>
-                        <w:rPr>
-                          <w:lang w:val="fr-CA"/>
-                        </w:rPr>
                         <w:t xml:space="preserve">          </w:t>
                       </w:r>
                       <w:r>
-                        <w:t>"</w:t>
-                      </w:r>
-                      <w:proofErr w:type="spellStart"/>
-                      <w:proofErr w:type="gramStart"/>
-                      <w:r>
-                        <w:t>pictureURI</w:t>
-                      </w:r>
-                      <w:proofErr w:type="spellEnd"/>
-                      <w:proofErr w:type="gramEnd"/>
-                      <w:r>
-                        <w:t>" : "string",</w:t>
-                      </w:r>
-                    </w:p>
-                    <w:p>
-                      <w:pPr>
-                        <w:spacing w:after="0" w:line="240" w:lineRule="auto"/>
-                      </w:pPr>
-                      <w:r>
-                        <w:t xml:space="preserve">          "</w:t>
-                      </w:r>
-                      <w:proofErr w:type="gramStart"/>
-                      <w:r>
-                        <w:t>username</w:t>
-                      </w:r>
-                      <w:proofErr w:type="gramEnd"/>
-                      <w:r>
-                        <w:t>" : "string"</w:t>
-                      </w:r>
-                    </w:p>
-                    <w:p>
-                      <w:pPr>
-                        <w:spacing w:after="0" w:line="240" w:lineRule="auto"/>
-                      </w:pPr>
-                      <w:r>
+                        <w:rPr>
+                          <w:sz w:val="16"/>
+                          <w:szCs w:val="16"/>
+                        </w:rPr>
+                        <w:t>"pictureURI" : "string",</w:t>
+                      </w:r>
+                    </w:p>
+                    <w:p>
+                      <w:pPr>
+                        <w:spacing w:after="0" w:line="240" w:lineRule="auto"/>
+                        <w:rPr>
+                          <w:sz w:val="16"/>
+                          <w:szCs w:val="16"/>
+                        </w:rPr>
+                      </w:pPr>
+                      <w:r>
+                        <w:rPr>
+                          <w:sz w:val="16"/>
+                          <w:szCs w:val="16"/>
+                        </w:rPr>
+                        <w:t xml:space="preserve">          "username" : "string"</w:t>
+                      </w:r>
+                    </w:p>
+                    <w:p>
+                      <w:pPr>
+                        <w:spacing w:after="0" w:line="240" w:lineRule="auto"/>
+                        <w:rPr>
+                          <w:sz w:val="16"/>
+                          <w:szCs w:val="16"/>
+                        </w:rPr>
+                      </w:pPr>
+                      <w:r>
+                        <w:rPr>
+                          <w:sz w:val="16"/>
+                          <w:szCs w:val="16"/>
+                        </w:rPr>
                         <w:t xml:space="preserve">        }</w:t>
                       </w:r>
                     </w:p>
                     <w:p>
                       <w:pPr>
                         <w:spacing w:after="0" w:line="240" w:lineRule="auto"/>
-                      </w:pPr>
-                      <w:r>
+                        <w:rPr>
+                          <w:sz w:val="16"/>
+                          <w:szCs w:val="16"/>
+                        </w:rPr>
+                      </w:pPr>
+                      <w:r>
+                        <w:rPr>
+                          <w:sz w:val="16"/>
+                          <w:szCs w:val="16"/>
+                        </w:rPr>
                         <w:t xml:space="preserve">      }</w:t>
                       </w:r>
                     </w:p>
                     <w:p>
                       <w:pPr>
                         <w:spacing w:after="0" w:line="240" w:lineRule="auto"/>
-                      </w:pPr>
-                      <w:r>
+                        <w:rPr>
+                          <w:sz w:val="16"/>
+                          <w:szCs w:val="16"/>
+                        </w:rPr>
+                      </w:pPr>
+                      <w:r>
+                        <w:rPr>
+                          <w:sz w:val="16"/>
+                          <w:szCs w:val="16"/>
+                        </w:rPr>
                         <w:t xml:space="preserve">    }</w:t>
                       </w:r>
                     </w:p>
                     <w:p>
                       <w:pPr>
                         <w:spacing w:after="0" w:line="240" w:lineRule="auto"/>
-                      </w:pPr>
-                      <w:r>
+                        <w:rPr>
+                          <w:sz w:val="16"/>
+                          <w:szCs w:val="16"/>
+                        </w:rPr>
+                      </w:pPr>
+                      <w:r>
+                        <w:rPr>
+                          <w:sz w:val="16"/>
+                          <w:szCs w:val="16"/>
+                        </w:rPr>
                         <w:t xml:space="preserve">  },</w:t>
                       </w:r>
                     </w:p>
                     <w:p>
                       <w:pPr>
                         <w:spacing w:after="0" w:line="240" w:lineRule="auto"/>
-                      </w:pPr>
-                      <w:r>
-                        <w:t xml:space="preserve">  "</w:t>
-                      </w:r>
-                      <w:proofErr w:type="spellStart"/>
-                      <w:proofErr w:type="gramStart"/>
-                      <w:r>
-                        <w:t>groupsNames</w:t>
-                      </w:r>
-                      <w:proofErr w:type="spellEnd"/>
-                      <w:proofErr w:type="gramEnd"/>
-                      <w:r>
-                        <w:t>" : {</w:t>
-                      </w:r>
-                    </w:p>
-                    <w:p>
-                      <w:pPr>
-                        <w:spacing w:after="0" w:line="240" w:lineRule="auto"/>
-                      </w:pPr>
-                      <w:r>
-                        <w:t xml:space="preserve">    "</w:t>
-                      </w:r>
-                      <w:proofErr w:type="gramStart"/>
-                      <w:r>
-                        <w:t>id</w:t>
-                      </w:r>
-                      <w:proofErr w:type="gramEnd"/>
-                      <w:r>
-                        <w:t>" : "string"</w:t>
-                      </w:r>
-                    </w:p>
-                    <w:p>
-                      <w:pPr>
-                        <w:spacing w:after="0" w:line="240" w:lineRule="auto"/>
-                      </w:pPr>
-                      <w:r>
+                        <w:rPr>
+                          <w:sz w:val="16"/>
+                          <w:szCs w:val="16"/>
+                        </w:rPr>
+                      </w:pPr>
+                      <w:r>
+                        <w:rPr>
+                          <w:sz w:val="16"/>
+                          <w:szCs w:val="16"/>
+                        </w:rPr>
+                        <w:t xml:space="preserve">  "groupsNames" : {</w:t>
+                      </w:r>
+                    </w:p>
+                    <w:p>
+                      <w:pPr>
+                        <w:spacing w:after="0" w:line="240" w:lineRule="auto"/>
+                        <w:rPr>
+                          <w:sz w:val="16"/>
+                          <w:szCs w:val="16"/>
+                        </w:rPr>
+                      </w:pPr>
+                      <w:r>
+                        <w:rPr>
+                          <w:sz w:val="16"/>
+                          <w:szCs w:val="16"/>
+                        </w:rPr>
+                        <w:t xml:space="preserve">    "id" : "string"</w:t>
+                      </w:r>
+                    </w:p>
+                    <w:p>
+                      <w:pPr>
+                        <w:spacing w:after="0" w:line="240" w:lineRule="auto"/>
+                        <w:rPr>
+                          <w:sz w:val="16"/>
+                          <w:szCs w:val="16"/>
+                        </w:rPr>
+                      </w:pPr>
+                      <w:r>
+                        <w:rPr>
+                          <w:sz w:val="16"/>
+                          <w:szCs w:val="16"/>
+                        </w:rPr>
                         <w:t xml:space="preserve">  }</w:t>
                       </w:r>
                     </w:p>
                     <w:p>
                       <w:pPr>
                         <w:spacing w:after="0" w:line="240" w:lineRule="auto"/>
-                      </w:pPr>
-                      <w:r>
+                        <w:rPr>
+                          <w:sz w:val="16"/>
+                          <w:szCs w:val="16"/>
+                        </w:rPr>
+                      </w:pPr>
+                      <w:r>
+                        <w:rPr>
+                          <w:sz w:val="16"/>
+                          <w:szCs w:val="16"/>
+                        </w:rPr>
                         <w:t>}</w:t>
                       </w:r>
                     </w:p>
@@ -2290,6 +2122,93 @@
         <w:rPr>
           <w:lang w:val="fr-CA"/>
         </w:rPr>
+        <w:t xml:space="preserve">Plan de la </w:t>
+      </w:r>
+      <w:r>
+        <w:rPr>
+          <w:lang w:val="fr-CA"/>
+        </w:rPr>
+        <w:t>base de données</w:t>
+      </w:r>
+    </w:p>
+    <w:p>
+      <w:pPr>
+        <w:rPr>
+          <w:lang w:val="fr-CA"/>
+        </w:rPr>
+      </w:pPr>
+      <w:r>
+        <w:rPr>
+          <w:noProof/>
+          <w:lang w:eastAsia="en-CA"/>
+        </w:rPr>
+        <w:drawing>
+          <wp:anchor distT="0" distB="0" distL="114300" distR="114300" simplePos="0" relativeHeight="251660288" behindDoc="0" locked="0" layoutInCell="1" allowOverlap="1">
+            <wp:simplePos x="0" y="0"/>
+            <wp:positionH relativeFrom="page">
+              <wp:align>right</wp:align>
+            </wp:positionH>
+            <wp:positionV relativeFrom="paragraph">
+              <wp:posOffset>215583</wp:posOffset>
+            </wp:positionV>
+            <wp:extent cx="5747830" cy="3057525"/>
+            <wp:effectExtent l="0" t="0" r="5715" b="0"/>
+            <wp:wrapSquare wrapText="bothSides"/>
+            <wp:docPr id="1" name="Picture 1"/>
+            <wp:cNvGraphicFramePr>
+              <a:graphicFrameLocks xmlns:a="http://schemas.openxmlformats.org/drawingml/2006/main" noChangeAspect="1"/>
+            </wp:cNvGraphicFramePr>
+            <a:graphic xmlns:a="http://schemas.openxmlformats.org/drawingml/2006/main">
+              <a:graphicData uri="http://schemas.openxmlformats.org/drawingml/2006/picture">
+                <pic:pic xmlns:pic="http://schemas.openxmlformats.org/drawingml/2006/picture">
+                  <pic:nvPicPr>
+                    <pic:cNvPr id="1" name="firebase.png"/>
+                    <pic:cNvPicPr/>
+                  </pic:nvPicPr>
+                  <pic:blipFill>
+                    <a:blip r:embed="rId5" cstate="print">
+                      <a:extLst>
+                        <a:ext uri="{28A0092B-C50C-407E-A947-70E740481C1C}">
+                          <a14:useLocalDpi xmlns:a14="http://schemas.microsoft.com/office/drawing/2010/main" val="0"/>
+                        </a:ext>
+                      </a:extLst>
+                    </a:blip>
+                    <a:stretch>
+                      <a:fillRect/>
+                    </a:stretch>
+                  </pic:blipFill>
+                  <pic:spPr>
+                    <a:xfrm>
+                      <a:off x="0" y="0"/>
+                      <a:ext cx="5747830" cy="3057525"/>
+                    </a:xfrm>
+                    <a:prstGeom prst="rect">
+                      <a:avLst/>
+                    </a:prstGeom>
+                  </pic:spPr>
+                </pic:pic>
+              </a:graphicData>
+            </a:graphic>
+            <wp14:sizeRelH relativeFrom="page">
+              <wp14:pctWidth>0</wp14:pctWidth>
+            </wp14:sizeRelH>
+            <wp14:sizeRelV relativeFrom="page">
+              <wp14:pctHeight>0</wp14:pctHeight>
+            </wp14:sizeRelV>
+          </wp:anchor>
+        </w:drawing>
+      </w:r>
+    </w:p>
+    <w:p>
+      <w:pPr>
+        <w:rPr>
+          <w:lang w:val="fr-CA"/>
+        </w:rPr>
+      </w:pPr>
+      <w:r>
+        <w:rPr>
+          <w:lang w:val="fr-CA"/>
+        </w:rPr>
         <w:t xml:space="preserve">Pour notre base de données entre les cellulaires, nous avons utilisé le système </w:t>
       </w:r>
       <w:r>
@@ -2298,14 +2217,12 @@
         </w:rPr>
         <w:t>« </w:t>
       </w:r>
-      <w:proofErr w:type="spellStart"/>
       <w:r>
         <w:rPr>
           <w:lang w:val="fr-CA"/>
         </w:rPr>
         <w:t>noSQL</w:t>
       </w:r>
-      <w:proofErr w:type="spellEnd"/>
       <w:r>
         <w:rPr>
           <w:lang w:val="fr-CA"/>
@@ -2324,14 +2241,12 @@
         </w:rPr>
         <w:t>« </w:t>
       </w:r>
-      <w:proofErr w:type="spellStart"/>
       <w:r>
         <w:rPr>
           <w:lang w:val="fr-CA"/>
         </w:rPr>
         <w:t>Firebase</w:t>
       </w:r>
-      <w:proofErr w:type="spellEnd"/>
       <w:r>
         <w:rPr>
           <w:lang w:val="fr-CA"/>
@@ -2381,14 +2296,12 @@
         </w:rPr>
         <w:t xml:space="preserve">À la racine, nous avons groups qui </w:t>
       </w:r>
-      <w:proofErr w:type="gramStart"/>
       <w:r>
         <w:rPr>
           <w:lang w:val="fr-CA"/>
         </w:rPr>
         <w:t>contient</w:t>
       </w:r>
-      <w:proofErr w:type="gramEnd"/>
       <w:r>
         <w:rPr>
           <w:lang w:val="fr-CA"/>
@@ -2414,19 +2327,11 @@
           <w:lang w:val="fr-CA"/>
         </w:rPr>
       </w:pPr>
-      <w:proofErr w:type="spellStart"/>
-      <w:r>
-        <w:rPr>
-          <w:lang w:val="fr-CA"/>
-        </w:rPr>
-        <w:t>Goups</w:t>
-      </w:r>
-      <w:proofErr w:type="spellEnd"/>
-      <w:r>
-        <w:rPr>
-          <w:lang w:val="fr-CA"/>
-        </w:rPr>
-        <w:t xml:space="preserve"> est diviser en plusieurs groupes qui utilisent leurs nom comme id.</w:t>
+      <w:r>
+        <w:rPr>
+          <w:lang w:val="fr-CA"/>
+        </w:rPr>
+        <w:t>Goups est diviser en plusieurs groupes qui utilisent leurs nom comme id.</w:t>
       </w:r>
     </w:p>
     <w:p>
@@ -2444,6 +2349,13 @@
     </w:p>
     <w:p>
       <w:pPr>
+        <w:rPr>
+          <w:lang w:val="fr-CA"/>
+        </w:rPr>
+      </w:pPr>
+    </w:p>
+    <w:p>
+      <w:pPr>
         <w:pStyle w:val="Heading2"/>
         <w:rPr>
           <w:lang w:val="fr-CA"/>
@@ -2453,6 +2365,63 @@
         <w:rPr>
           <w:lang w:val="fr-CA"/>
         </w:rPr>
+        <w:t>Lieu et évènement</w:t>
+      </w:r>
+    </w:p>
+    <w:p>
+      <w:pPr>
+        <w:rPr>
+          <w:lang w:val="fr-CA"/>
+        </w:rPr>
+      </w:pPr>
+      <w:r>
+        <w:rPr>
+          <w:lang w:val="fr-CA"/>
+        </w:rPr>
+        <w:t>Il est important de noter que les lieux</w:t>
+      </w:r>
+      <w:r>
+        <w:rPr>
+          <w:lang w:val="fr-CA"/>
+        </w:rPr>
+        <w:t xml:space="preserve"> sont </w:t>
+      </w:r>
+      <w:r>
+        <w:rPr>
+          <w:lang w:val="fr-CA"/>
+        </w:rPr>
+        <w:t>détruits</w:t>
+      </w:r>
+      <w:r>
+        <w:rPr>
+          <w:lang w:val="fr-CA"/>
+        </w:rPr>
+        <w:t xml:space="preserve"> après la construction de l’évènement pour éviter que d’avoir deux </w:t>
+      </w:r>
+      <w:r>
+        <w:rPr>
+          <w:lang w:val="fr-CA"/>
+        </w:rPr>
+        <w:t>markers</w:t>
+      </w:r>
+      <w:r>
+        <w:rPr>
+          <w:lang w:val="fr-CA"/>
+        </w:rPr>
+        <w:t xml:space="preserve"> à la place sur la carte. On conserve les coordonnées dans l’évènement.</w:t>
+      </w:r>
+    </w:p>
+    <w:p>
+      <w:pPr>
+        <w:pStyle w:val="Heading2"/>
+        <w:rPr>
+          <w:lang w:val="fr-CA"/>
+        </w:rPr>
+      </w:pPr>
+      <w:r>
+        <w:rPr>
+          <w:lang w:val="fr-CA"/>
+        </w:rPr>
         <w:t>Services</w:t>
       </w:r>
     </w:p>
@@ -2505,27 +2474,13 @@
         <w:rPr>
           <w:lang w:val="fr-CA"/>
         </w:rPr>
-        <w:t xml:space="preserve">e personnaliser les markers de Google </w:t>
-      </w:r>
-      <w:proofErr w:type="spellStart"/>
-      <w:r>
-        <w:rPr>
-          <w:lang w:val="fr-CA"/>
-        </w:rPr>
-        <w:t>M</w:t>
-      </w:r>
-      <w:r>
-        <w:rPr>
-          <w:lang w:val="fr-CA"/>
-        </w:rPr>
-        <w:t>aps</w:t>
-      </w:r>
-      <w:proofErr w:type="spellEnd"/>
-      <w:r>
-        <w:rPr>
-          <w:lang w:val="fr-CA"/>
-        </w:rPr>
-        <w:t xml:space="preserve"> que l’API offre. Par contre, cet API ne permet qu’un design par carte. Alors nous avons mis une option dans le </w:t>
+        <w:t>e personnaliser les markers de Google M</w:t>
+      </w:r>
+      <w:r>
+        <w:rPr>
+          <w:lang w:val="fr-CA"/>
+        </w:rPr>
+        <w:t xml:space="preserve">aps que l’API offre. Par contre, cet API ne permet qu’un design par carte. Alors nous avons mis une option dans le </w:t>
       </w:r>
       <w:r>
         <w:rPr>
@@ -2533,14 +2488,12 @@
         </w:rPr>
         <w:t>« </w:t>
       </w:r>
-      <w:proofErr w:type="spellStart"/>
       <w:r>
         <w:rPr>
           <w:lang w:val="fr-CA"/>
         </w:rPr>
         <w:t>snippet</w:t>
       </w:r>
-      <w:proofErr w:type="spellEnd"/>
       <w:r>
         <w:rPr>
           <w:lang w:val="fr-CA"/>
@@ -2551,7 +2504,14 @@
         <w:rPr>
           <w:lang w:val="fr-CA"/>
         </w:rPr>
-        <w:t xml:space="preserve"> du marker. Selon cette option, nous avons identifié le type de marker (</w:t>
+        <w:t xml:space="preserve"> du marker. Selon cette </w:t>
+      </w:r>
+      <w:r>
+        <w:rPr>
+          <w:lang w:val="fr-CA"/>
+        </w:rPr>
+        <w:lastRenderedPageBreak/>
+        <w:t>option, nous avons identifié le type de marker (</w:t>
       </w:r>
       <w:r>
         <w:rPr>
@@ -2607,14 +2567,12 @@
         </w:rPr>
         <w:t>« </w:t>
       </w:r>
-      <w:proofErr w:type="spellStart"/>
       <w:r>
         <w:rPr>
           <w:lang w:val="fr-CA"/>
         </w:rPr>
         <w:t>event</w:t>
       </w:r>
-      <w:proofErr w:type="spellEnd"/>
       <w:r>
         <w:rPr>
           <w:lang w:val="fr-CA"/>
@@ -2645,14 +2603,12 @@
         </w:rPr>
         <w:t>« </w:t>
       </w:r>
-      <w:proofErr w:type="spellStart"/>
       <w:r>
         <w:rPr>
           <w:lang w:val="fr-CA"/>
         </w:rPr>
         <w:t>layout</w:t>
       </w:r>
-      <w:proofErr w:type="spellEnd"/>
       <w:r>
         <w:rPr>
           <w:lang w:val="fr-CA"/>
@@ -2675,27 +2631,13 @@
         <w:rPr>
           <w:lang w:val="fr-CA"/>
         </w:rPr>
-        <w:t xml:space="preserve"> de Google </w:t>
-      </w:r>
-      <w:proofErr w:type="spellStart"/>
-      <w:r>
-        <w:rPr>
-          <w:lang w:val="fr-CA"/>
-        </w:rPr>
-        <w:t>M</w:t>
-      </w:r>
-      <w:r>
-        <w:rPr>
-          <w:lang w:val="fr-CA"/>
-        </w:rPr>
-        <w:t>aps</w:t>
-      </w:r>
-      <w:proofErr w:type="spellEnd"/>
-      <w:r>
-        <w:rPr>
-          <w:lang w:val="fr-CA"/>
-        </w:rPr>
-        <w:t xml:space="preserve"> ne permettent pas de mettre de boutons dedans car les markers ne sont que des </w:t>
+        <w:t xml:space="preserve"> de Google M</w:t>
+      </w:r>
+      <w:r>
+        <w:rPr>
+          <w:lang w:val="fr-CA"/>
+        </w:rPr>
+        <w:t xml:space="preserve">aps ne permettent pas de mettre de boutons dedans car les markers ne sont que des </w:t>
       </w:r>
       <w:r>
         <w:rPr>
@@ -2777,14 +2719,7 @@
         <w:rPr>
           <w:lang w:val="fr-CA"/>
         </w:rPr>
-        <w:t>rs problèmes de connexion avec « </w:t>
-      </w:r>
-      <w:proofErr w:type="spellStart"/>
-      <w:r>
-        <w:rPr>
-          <w:lang w:val="fr-CA"/>
-        </w:rPr>
-        <w:t>F</w:t>
+        <w:t>rs problèmes de connexion avec « F</w:t>
       </w:r>
       <w:r>
         <w:rPr>
@@ -2792,7 +2727,6 @@
         </w:rPr>
         <w:t>irebase</w:t>
       </w:r>
-      <w:proofErr w:type="spellEnd"/>
       <w:r>
         <w:rPr>
           <w:lang w:val="fr-CA"/>
@@ -2816,14 +2750,7 @@
         <w:rPr>
           <w:lang w:val="fr-CA"/>
         </w:rPr>
-        <w:t xml:space="preserve">Enfin la dernière difficulté que nous avons eue était la longueur de l’Application. Nous avons dû mettre un grand nombre de journées de travail pour faire fonctionner correctement toutes les nombres </w:t>
-      </w:r>
-      <w:r>
-        <w:rPr>
-          <w:lang w:val="fr-CA"/>
-        </w:rPr>
-        <w:lastRenderedPageBreak/>
-        <w:t>fonctionnalité de l’application donc, nous avions de la difficulté à rentrer cela dans notre horaire, même avec la semaine de relâche.</w:t>
+        <w:t>Enfin la dernière difficulté que nous avons eue était la longueur de l’Application. Nous avons dû mettre un grand nombre de journées de travail pour faire fonctionner correctement toutes les nombres fonctionnalité de l’application donc, nous avions de la difficulté à rentrer cela dans notre horaire, même avec la semaine de relâche.</w:t>
       </w:r>
     </w:p>
     <w:p>
@@ -2881,14 +2808,7 @@
         <w:rPr>
           <w:lang w:val="fr-CA"/>
         </w:rPr>
-        <w:t>2 dans le TP1 (par exemple, une table de meilleurs scores pour introduire « </w:t>
-      </w:r>
-      <w:proofErr w:type="spellStart"/>
-      <w:r>
-        <w:rPr>
-          <w:lang w:val="fr-CA"/>
-        </w:rPr>
-        <w:t>F</w:t>
+        <w:t>2 dans le TP1 (par exemple, une table de meilleurs scores pour introduire « F</w:t>
       </w:r>
       <w:r>
         <w:rPr>
@@ -2896,7 +2816,6 @@
         </w:rPr>
         <w:t>irebase</w:t>
       </w:r>
-      <w:proofErr w:type="spellEnd"/>
       <w:r>
         <w:rPr>
           <w:lang w:val="fr-CA"/>

--- a/TP2_rapport.docx
+++ b/TP2_rapport.docx
@@ -3,70 +3,525 @@
 <w:document xmlns:wpc="http://schemas.microsoft.com/office/word/2010/wordprocessingCanvas" xmlns:mc="http://schemas.openxmlformats.org/markup-compatibility/2006" xmlns:o="urn:schemas-microsoft-com:office:office" xmlns:r="http://schemas.openxmlformats.org/officeDocument/2006/relationships" xmlns:m="http://schemas.openxmlformats.org/officeDocument/2006/math" xmlns:v="urn:schemas-microsoft-com:vml" xmlns:wp14="http://schemas.microsoft.com/office/word/2010/wordprocessingDrawing" xmlns:wp="http://schemas.openxmlformats.org/drawingml/2006/wordprocessingDrawing" xmlns:w10="urn:schemas-microsoft-com:office:word" xmlns:w="http://schemas.openxmlformats.org/wordprocessingml/2006/main" xmlns:w14="http://schemas.microsoft.com/office/word/2010/wordml" xmlns:w15="http://schemas.microsoft.com/office/word/2012/wordml" xmlns:wpg="http://schemas.microsoft.com/office/word/2010/wordprocessingGroup" xmlns:wpi="http://schemas.microsoft.com/office/word/2010/wordprocessingInk" xmlns:wne="http://schemas.microsoft.com/office/word/2006/wordml" xmlns:wps="http://schemas.microsoft.com/office/word/2010/wordprocessingShape" mc:Ignorable="w14 w15 wp14">
   <w:body>
     <w:p>
-      <w:pPr>
-        <w:pStyle w:val="Heading1"/>
-        <w:rPr>
-          <w:lang w:val="fr-CA"/>
-        </w:rPr>
-      </w:pPr>
-      <w:r>
-        <w:rPr>
-          <w:lang w:val="fr-CA"/>
-        </w:rPr>
-        <w:t>Introduction</w:t>
+      <w:r>
+        <w:rPr>
+          <w:noProof/>
+          <w:lang w:eastAsia="en-CA"/>
+        </w:rPr>
+        <w:drawing>
+          <wp:inline distT="0" distB="0" distL="0" distR="0" wp14:anchorId="0A365EF4" wp14:editId="62E55F2D">
+            <wp:extent cx="3480435" cy="1655810"/>
+            <wp:effectExtent l="0" t="0" r="0" b="0"/>
+            <wp:docPr id="3" name="Picture 3"/>
+            <wp:cNvGraphicFramePr>
+              <a:graphicFrameLocks xmlns:a="http://schemas.openxmlformats.org/drawingml/2006/main" noChangeAspect="1"/>
+            </wp:cNvGraphicFramePr>
+            <a:graphic xmlns:a="http://schemas.openxmlformats.org/drawingml/2006/main">
+              <a:graphicData uri="http://schemas.openxmlformats.org/drawingml/2006/picture">
+                <pic:pic xmlns:pic="http://schemas.openxmlformats.org/drawingml/2006/picture">
+                  <pic:nvPicPr>
+                    <pic:cNvPr id="1" name=""/>
+                    <pic:cNvPicPr/>
+                  </pic:nvPicPr>
+                  <pic:blipFill>
+                    <a:blip r:embed="rId5"/>
+                    <a:stretch>
+                      <a:fillRect/>
+                    </a:stretch>
+                  </pic:blipFill>
+                  <pic:spPr>
+                    <a:xfrm>
+                      <a:off x="0" y="0"/>
+                      <a:ext cx="3491002" cy="1660837"/>
+                    </a:xfrm>
+                    <a:prstGeom prst="rect">
+                      <a:avLst/>
+                    </a:prstGeom>
+                  </pic:spPr>
+                </pic:pic>
+              </a:graphicData>
+            </a:graphic>
+          </wp:inline>
+        </w:drawing>
+      </w:r>
+    </w:p>
+    <w:p/>
+    <w:p/>
+    <w:p/>
+    <w:p/>
+    <w:p/>
+    <w:p>
+      <w:pPr>
+        <w:pStyle w:val="Default"/>
+        <w:spacing w:line="276" w:lineRule="auto"/>
+        <w:jc w:val="center"/>
+        <w:rPr>
+          <w:rFonts w:ascii="Calibri" w:hAnsi="Calibri" w:cs="Calibri"/>
+          <w:b/>
+          <w:bCs/>
+          <w:color w:val="auto"/>
+          <w:sz w:val="32"/>
+          <w:szCs w:val="32"/>
+          <w:lang w:val="fr-CA"/>
+        </w:rPr>
+      </w:pPr>
+      <w:r>
+        <w:rPr>
+          <w:rFonts w:ascii="Calibri" w:hAnsi="Calibri" w:cs="Calibri"/>
+          <w:b/>
+          <w:bCs/>
+          <w:color w:val="auto"/>
+          <w:sz w:val="32"/>
+          <w:szCs w:val="32"/>
+          <w:lang w:val="fr-CA"/>
+        </w:rPr>
+        <w:t>INF8405 – Informatique mobile</w:t>
       </w:r>
     </w:p>
     <w:p>
       <w:pPr>
-        <w:rPr>
-          <w:lang w:val="fr-CA"/>
-        </w:rPr>
-      </w:pPr>
-      <w:r>
-        <w:rPr>
-          <w:lang w:val="fr-CA"/>
-        </w:rPr>
-        <w:t>Pour le deuxième TP de la cour de programmation mobile, On nous a mis en charge de créer une application ayant des composantes utilisées fréquemment dans les applications. Le but était d’apprendre à utiliser les capteurs du téléphone, de connecter notre application à une base de données et d’utiliser Google Maps.</w:t>
+        <w:pStyle w:val="Default"/>
+        <w:spacing w:line="276" w:lineRule="auto"/>
+        <w:jc w:val="center"/>
+        <w:rPr>
+          <w:sz w:val="32"/>
+          <w:szCs w:val="32"/>
+          <w:lang w:val="fr-CA"/>
+        </w:rPr>
+      </w:pPr>
+      <w:r>
+        <w:rPr>
+          <w:noProof/>
+          <w:lang w:val="en-CA" w:eastAsia="en-CA"/>
+        </w:rPr>
+        <mc:AlternateContent>
+          <mc:Choice Requires="wps">
+            <w:drawing>
+              <wp:anchor distT="0" distB="0" distL="114300" distR="114300" simplePos="0" relativeHeight="251662336" behindDoc="0" locked="0" layoutInCell="1" allowOverlap="1" wp14:anchorId="14812574" wp14:editId="3986A064">
+                <wp:simplePos x="0" y="0"/>
+                <wp:positionH relativeFrom="margin">
+                  <wp:align>center</wp:align>
+                </wp:positionH>
+                <wp:positionV relativeFrom="paragraph">
+                  <wp:posOffset>132070</wp:posOffset>
+                </wp:positionV>
+                <wp:extent cx="6141493" cy="13648"/>
+                <wp:effectExtent l="19050" t="19050" r="31115" b="24765"/>
+                <wp:wrapNone/>
+                <wp:docPr id="2" name="Straight Connector 2"/>
+                <wp:cNvGraphicFramePr/>
+                <a:graphic xmlns:a="http://schemas.openxmlformats.org/drawingml/2006/main">
+                  <a:graphicData uri="http://schemas.microsoft.com/office/word/2010/wordprocessingShape">
+                    <wps:wsp>
+                      <wps:cNvCnPr/>
+                      <wps:spPr>
+                        <a:xfrm>
+                          <a:off x="0" y="0"/>
+                          <a:ext cx="6141493" cy="13648"/>
+                        </a:xfrm>
+                        <a:prstGeom prst="line">
+                          <a:avLst/>
+                        </a:prstGeom>
+                        <a:ln w="28575"/>
+                      </wps:spPr>
+                      <wps:style>
+                        <a:lnRef idx="3">
+                          <a:schemeClr val="dk1"/>
+                        </a:lnRef>
+                        <a:fillRef idx="0">
+                          <a:schemeClr val="dk1"/>
+                        </a:fillRef>
+                        <a:effectRef idx="2">
+                          <a:schemeClr val="dk1"/>
+                        </a:effectRef>
+                        <a:fontRef idx="minor">
+                          <a:schemeClr val="tx1"/>
+                        </a:fontRef>
+                      </wps:style>
+                      <wps:bodyPr/>
+                    </wps:wsp>
+                  </a:graphicData>
+                </a:graphic>
+              </wp:anchor>
+            </w:drawing>
+          </mc:Choice>
+          <mc:Fallback>
+            <w:pict>
+              <v:line w14:anchorId="37227C40" id="Straight Connector 2" o:spid="_x0000_s1026" style="position:absolute;z-index:251662336;visibility:visible;mso-wrap-style:square;mso-wrap-distance-left:9pt;mso-wrap-distance-top:0;mso-wrap-distance-right:9pt;mso-wrap-distance-bottom:0;mso-position-horizontal:center;mso-position-horizontal-relative:margin;mso-position-vertical:absolute;mso-position-vertical-relative:text" from="0,10.4pt" to="483.6pt,11.45pt" o:gfxdata="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" strokecolor="black [3200]" strokeweight="2.25pt">
+                <v:stroke joinstyle="miter"/>
+                <w10:wrap anchorx="margin"/>
+              </v:line>
+            </w:pict>
+          </mc:Fallback>
+        </mc:AlternateContent>
       </w:r>
     </w:p>
     <w:p>
       <w:pPr>
-        <w:rPr>
-          <w:lang w:val="fr-CA"/>
-        </w:rPr>
-      </w:pPr>
-      <w:r>
-        <w:rPr>
-          <w:lang w:val="fr-CA"/>
-        </w:rPr>
-        <w:t>Pour atteindre ce but, l’a</w:t>
-      </w:r>
-      <w:r>
-        <w:rPr>
-          <w:lang w:val="fr-CA"/>
-        </w:rPr>
-        <w:t>p</w:t>
-      </w:r>
-      <w:r>
-        <w:rPr>
-          <w:lang w:val="fr-CA"/>
-        </w:rPr>
-        <w:t>plication à faire était une application</w:t>
-      </w:r>
-      <w:r>
-        <w:rPr>
-          <w:lang w:val="fr-CA"/>
-        </w:rPr>
-        <w:t xml:space="preserve"> qui permet d’organiser un évènement</w:t>
-      </w:r>
-      <w:r>
-        <w:rPr>
-          <w:lang w:val="fr-CA"/>
-        </w:rPr>
-        <w:t xml:space="preserve"> pour plusieurs personnes.</w:t>
-      </w:r>
+        <w:jc w:val="center"/>
+        <w:rPr>
+          <w:rFonts w:ascii="Calibri" w:hAnsi="Calibri" w:cs="Calibri"/>
+          <w:b/>
+          <w:bCs/>
+          <w:sz w:val="32"/>
+          <w:szCs w:val="32"/>
+          <w:lang w:val="fr-CA"/>
+        </w:rPr>
+      </w:pPr>
+      <w:r>
+        <w:rPr>
+          <w:rFonts w:ascii="Calibri" w:hAnsi="Calibri" w:cs="Calibri"/>
+          <w:b/>
+          <w:bCs/>
+          <w:sz w:val="32"/>
+          <w:szCs w:val="32"/>
+          <w:lang w:val="fr-CA"/>
+        </w:rPr>
+        <w:t>TP2</w:t>
+      </w:r>
+      <w:r>
+        <w:rPr>
+          <w:rFonts w:ascii="Calibri" w:hAnsi="Calibri" w:cs="Calibri"/>
+          <w:b/>
+          <w:bCs/>
+          <w:sz w:val="32"/>
+          <w:szCs w:val="32"/>
+          <w:lang w:val="fr-CA"/>
+        </w:rPr>
+        <w:t xml:space="preserve"> – </w:t>
+      </w:r>
+      <w:r>
+        <w:rPr>
+          <w:rFonts w:ascii="Calibri" w:hAnsi="Calibri" w:cs="Calibri"/>
+          <w:b/>
+          <w:bCs/>
+          <w:sz w:val="32"/>
+          <w:szCs w:val="32"/>
+          <w:lang w:val="fr-CA"/>
+        </w:rPr>
+        <w:t>Application d’organisation d’événements</w:t>
+      </w:r>
+    </w:p>
+    <w:p>
+      <w:pPr>
+        <w:jc w:val="center"/>
+        <w:rPr>
+          <w:rFonts w:ascii="Calibri" w:hAnsi="Calibri" w:cs="Calibri"/>
+          <w:b/>
+          <w:bCs/>
+          <w:sz w:val="32"/>
+          <w:szCs w:val="32"/>
+          <w:lang w:val="fr-CA"/>
+        </w:rPr>
+      </w:pPr>
+    </w:p>
+    <w:p>
+      <w:pPr>
+        <w:jc w:val="center"/>
+        <w:rPr>
+          <w:rFonts w:ascii="Calibri" w:hAnsi="Calibri" w:cs="Calibri"/>
+          <w:b/>
+          <w:bCs/>
+          <w:sz w:val="32"/>
+          <w:szCs w:val="32"/>
+          <w:lang w:val="fr-CA"/>
+        </w:rPr>
+      </w:pPr>
       <w:bookmarkStart w:id="0" w:name="_GoBack"/>
       <w:bookmarkEnd w:id="0"/>
+    </w:p>
+    <w:p>
+      <w:pPr>
+        <w:jc w:val="center"/>
+        <w:rPr>
+          <w:b/>
+          <w:sz w:val="28"/>
+          <w:lang w:val="fr-CA"/>
+        </w:rPr>
+      </w:pPr>
+      <w:r>
+        <w:rPr>
+          <w:sz w:val="23"/>
+          <w:szCs w:val="23"/>
+          <w:lang w:val="fr-CA"/>
+        </w:rPr>
+        <w:t xml:space="preserve">Soumis à : </w:t>
+      </w:r>
+      <w:r>
+        <w:rPr>
+          <w:b/>
+          <w:sz w:val="28"/>
+          <w:lang w:val="fr-CA"/>
+        </w:rPr>
+        <w:t xml:space="preserve">Fabien </w:t>
+      </w:r>
+      <w:proofErr w:type="spellStart"/>
+      <w:r>
+        <w:rPr>
+          <w:b/>
+          <w:sz w:val="28"/>
+          <w:lang w:val="fr-CA"/>
+        </w:rPr>
+        <w:t>Berquez</w:t>
+      </w:r>
+      <w:proofErr w:type="spellEnd"/>
+    </w:p>
+    <w:p>
+      <w:pPr>
+        <w:jc w:val="center"/>
+        <w:rPr>
+          <w:b/>
+          <w:sz w:val="28"/>
+          <w:lang w:val="fr-CA"/>
+        </w:rPr>
+      </w:pPr>
+    </w:p>
+    <w:p>
+      <w:pPr>
+        <w:jc w:val="center"/>
+        <w:rPr>
+          <w:b/>
+          <w:sz w:val="28"/>
+          <w:lang w:val="fr-CA"/>
+        </w:rPr>
+      </w:pPr>
+    </w:p>
+    <w:p>
+      <w:pPr>
+        <w:jc w:val="center"/>
+        <w:rPr>
+          <w:b/>
+          <w:sz w:val="28"/>
+          <w:lang w:val="fr-CA"/>
+        </w:rPr>
+      </w:pPr>
+    </w:p>
+    <w:p>
+      <w:pPr>
+        <w:spacing w:line="276" w:lineRule="auto"/>
+        <w:rPr>
+          <w:b/>
+          <w:sz w:val="28"/>
+          <w:lang w:val="fr-CA"/>
+        </w:rPr>
+      </w:pPr>
+      <w:proofErr w:type="spellStart"/>
+      <w:r>
+        <w:rPr>
+          <w:b/>
+          <w:sz w:val="28"/>
+          <w:lang w:val="fr-CA"/>
+        </w:rPr>
+        <w:t>Elyes</w:t>
+      </w:r>
+      <w:proofErr w:type="spellEnd"/>
+      <w:r>
+        <w:rPr>
+          <w:b/>
+          <w:sz w:val="28"/>
+          <w:lang w:val="fr-CA"/>
+        </w:rPr>
+        <w:tab/>
+        <w:t xml:space="preserve">       </w:t>
+      </w:r>
+      <w:proofErr w:type="spellStart"/>
+      <w:r>
+        <w:rPr>
+          <w:b/>
+          <w:sz w:val="28"/>
+          <w:lang w:val="fr-CA"/>
+        </w:rPr>
+        <w:t>Kriaa</w:t>
+      </w:r>
+      <w:proofErr w:type="spellEnd"/>
+      <w:r>
+        <w:rPr>
+          <w:b/>
+          <w:sz w:val="28"/>
+          <w:lang w:val="fr-CA"/>
+        </w:rPr>
+        <w:tab/>
+        <w:t>1768882</w:t>
+      </w:r>
+    </w:p>
+    <w:p>
+      <w:pPr>
+        <w:spacing w:line="276" w:lineRule="auto"/>
+        <w:rPr>
+          <w:b/>
+          <w:sz w:val="28"/>
+          <w:lang w:val="fr-CA"/>
+        </w:rPr>
+      </w:pPr>
+      <w:r>
+        <w:rPr>
+          <w:b/>
+          <w:sz w:val="28"/>
+          <w:lang w:val="fr-CA"/>
+        </w:rPr>
+        <w:t xml:space="preserve">Mostafa   </w:t>
+      </w:r>
+      <w:proofErr w:type="spellStart"/>
+      <w:r>
+        <w:rPr>
+          <w:b/>
+          <w:sz w:val="28"/>
+          <w:lang w:val="fr-CA"/>
+        </w:rPr>
+        <w:t>Yousefi</w:t>
+      </w:r>
+      <w:proofErr w:type="spellEnd"/>
+      <w:r>
+        <w:rPr>
+          <w:b/>
+          <w:sz w:val="28"/>
+          <w:lang w:val="fr-CA"/>
+        </w:rPr>
+        <w:tab/>
+        <w:t>1823736</w:t>
+      </w:r>
+    </w:p>
+    <w:p>
+      <w:pPr>
+        <w:spacing w:line="276" w:lineRule="auto"/>
+        <w:rPr>
+          <w:b/>
+          <w:sz w:val="28"/>
+          <w:lang w:val="fr-CA"/>
+        </w:rPr>
+      </w:pPr>
+      <w:r>
+        <w:rPr>
+          <w:b/>
+          <w:sz w:val="28"/>
+          <w:lang w:val="fr-CA"/>
+        </w:rPr>
+        <w:t>Louise      Piotte</w:t>
+      </w:r>
+      <w:r>
+        <w:rPr>
+          <w:b/>
+          <w:sz w:val="28"/>
+          <w:lang w:val="fr-CA"/>
+        </w:rPr>
+        <w:tab/>
+        <w:t>1683988</w:t>
+      </w:r>
+    </w:p>
+    <w:p>
+      <w:pPr>
+        <w:jc w:val="center"/>
+        <w:rPr>
+          <w:lang w:val="fr-CA"/>
+        </w:rPr>
+      </w:pPr>
+    </w:p>
+    <w:p>
+      <w:pPr>
+        <w:jc w:val="center"/>
+        <w:rPr>
+          <w:lang w:val="fr-CA"/>
+        </w:rPr>
+      </w:pPr>
+    </w:p>
+    <w:p>
+      <w:pPr>
+        <w:jc w:val="center"/>
+        <w:rPr>
+          <w:lang w:val="fr-CA"/>
+        </w:rPr>
+      </w:pPr>
+      <w:r>
+        <w:rPr>
+          <w:lang w:val="fr-CA"/>
+        </w:rPr>
+        <w:t>23 mars</w:t>
+      </w:r>
+      <w:r>
+        <w:rPr>
+          <w:lang w:val="fr-CA"/>
+        </w:rPr>
+        <w:t xml:space="preserve"> 2017</w:t>
+      </w:r>
+    </w:p>
+    <w:p>
+      <w:pPr>
+        <w:pStyle w:val="Heading1"/>
+        <w:rPr>
+          <w:lang w:val="fr-CA"/>
+        </w:rPr>
+      </w:pPr>
+      <w:r>
+        <w:rPr>
+          <w:lang w:val="fr-CA"/>
+        </w:rPr>
+        <w:lastRenderedPageBreak/>
+        <w:t>Introduction</w:t>
+      </w:r>
+    </w:p>
+    <w:p>
+      <w:pPr>
+        <w:rPr>
+          <w:lang w:val="fr-CA"/>
+        </w:rPr>
+      </w:pPr>
+      <w:r>
+        <w:rPr>
+          <w:lang w:val="fr-CA"/>
+        </w:rPr>
+        <w:t xml:space="preserve">Pour le deuxième TP de la cour de programmation mobile, On nous a mis en charge de créer une application ayant des composantes utilisées fréquemment dans les applications. Le but était d’apprendre à utiliser les capteurs du téléphone, de connecter notre application à une base de données et d’utiliser Google </w:t>
+      </w:r>
+      <w:proofErr w:type="spellStart"/>
+      <w:r>
+        <w:rPr>
+          <w:lang w:val="fr-CA"/>
+        </w:rPr>
+        <w:t>Maps</w:t>
+      </w:r>
+      <w:proofErr w:type="spellEnd"/>
+      <w:r>
+        <w:rPr>
+          <w:lang w:val="fr-CA"/>
+        </w:rPr>
+        <w:t>.</w:t>
+      </w:r>
+    </w:p>
+    <w:p>
+      <w:pPr>
+        <w:rPr>
+          <w:lang w:val="fr-CA"/>
+        </w:rPr>
+      </w:pPr>
+      <w:r>
+        <w:rPr>
+          <w:lang w:val="fr-CA"/>
+        </w:rPr>
+        <w:t>Pour atteindre ce but, l’a</w:t>
+      </w:r>
+      <w:r>
+        <w:rPr>
+          <w:lang w:val="fr-CA"/>
+        </w:rPr>
+        <w:t>p</w:t>
+      </w:r>
+      <w:r>
+        <w:rPr>
+          <w:lang w:val="fr-CA"/>
+        </w:rPr>
+        <w:t>plication à faire était une application</w:t>
+      </w:r>
+      <w:r>
+        <w:rPr>
+          <w:lang w:val="fr-CA"/>
+        </w:rPr>
+        <w:t xml:space="preserve"> qui permet d’organiser un évènement</w:t>
+      </w:r>
+      <w:r>
+        <w:rPr>
+          <w:lang w:val="fr-CA"/>
+        </w:rPr>
+        <w:t xml:space="preserve"> pour plusieurs personnes.</w:t>
+      </w:r>
     </w:p>
     <w:p>
       <w:pPr>
@@ -115,11 +570,19 @@
           <w:lang w:val="fr-CA"/>
         </w:rPr>
       </w:pPr>
-      <w:r>
-        <w:rPr>
-          <w:lang w:val="fr-CA"/>
-        </w:rPr>
-        <w:t xml:space="preserve">Activities : contient les activités qui </w:t>
+      <w:proofErr w:type="spellStart"/>
+      <w:r>
+        <w:rPr>
+          <w:lang w:val="fr-CA"/>
+        </w:rPr>
+        <w:t>Activities</w:t>
+      </w:r>
+      <w:proofErr w:type="spellEnd"/>
+      <w:r>
+        <w:rPr>
+          <w:lang w:val="fr-CA"/>
+        </w:rPr>
+        <w:t xml:space="preserve"> : contient les activités qui </w:t>
       </w:r>
       <w:r>
         <w:rPr>
@@ -181,11 +644,19 @@
           <w:lang w:val="fr-CA"/>
         </w:rPr>
       </w:pPr>
-      <w:r>
-        <w:rPr>
-          <w:lang w:val="fr-CA"/>
-        </w:rPr>
-        <w:t xml:space="preserve">infoWindow : les classes ayant rapport aux </w:t>
+      <w:proofErr w:type="spellStart"/>
+      <w:r>
+        <w:rPr>
+          <w:lang w:val="fr-CA"/>
+        </w:rPr>
+        <w:t>infoWindow</w:t>
+      </w:r>
+      <w:proofErr w:type="spellEnd"/>
+      <w:r>
+        <w:rPr>
+          <w:lang w:val="fr-CA"/>
+        </w:rPr>
+        <w:t xml:space="preserve"> : les classes ayant rapport aux </w:t>
       </w:r>
       <w:r>
         <w:rPr>
@@ -193,12 +664,14 @@
         </w:rPr>
         <w:t>« </w:t>
       </w:r>
+      <w:proofErr w:type="spellStart"/>
       <w:r>
         <w:rPr>
           <w:lang w:val="fr-CA"/>
         </w:rPr>
         <w:t>infoWindow</w:t>
       </w:r>
+      <w:proofErr w:type="spellEnd"/>
       <w:r>
         <w:rPr>
           <w:lang w:val="fr-CA"/>
@@ -209,8 +682,16 @@
         <w:rPr>
           <w:lang w:val="fr-CA"/>
         </w:rPr>
-        <w:t xml:space="preserve"> des markers pour Google Maps</w:t>
-      </w:r>
+        <w:t xml:space="preserve"> des markers pour Google </w:t>
+      </w:r>
+      <w:proofErr w:type="spellStart"/>
+      <w:r>
+        <w:rPr>
+          <w:lang w:val="fr-CA"/>
+        </w:rPr>
+        <w:t>Maps</w:t>
+      </w:r>
+      <w:proofErr w:type="spellEnd"/>
     </w:p>
     <w:p>
       <w:pPr>
@@ -298,12 +779,14 @@
         </w:rPr>
         <w:t>« </w:t>
       </w:r>
+      <w:proofErr w:type="spellStart"/>
       <w:r>
         <w:rPr>
           <w:lang w:val="fr-CA"/>
         </w:rPr>
         <w:t>MainActivity</w:t>
       </w:r>
+      <w:proofErr w:type="spellEnd"/>
       <w:r>
         <w:rPr>
           <w:lang w:val="fr-CA"/>
@@ -362,7 +845,21 @@
         <w:rPr>
           <w:lang w:val="fr-CA"/>
         </w:rPr>
-        <w:t xml:space="preserve"> Google. On lit les objets de modèles qui ont été remplis par les classes dao et on met l’information pertinente dans les markers de la carte tout en installant notre propre implémentation du « infoWindow » spécialisé.</w:t>
+        <w:t xml:space="preserve"> Google. On lit les objets de modèles qui ont été remplis par les classes dao et on met l’information pertinente dans les markers de la carte tout en installant notre propre implémentation du « </w:t>
+      </w:r>
+      <w:proofErr w:type="spellStart"/>
+      <w:r>
+        <w:rPr>
+          <w:lang w:val="fr-CA"/>
+        </w:rPr>
+        <w:t>infoWindow</w:t>
+      </w:r>
+      <w:proofErr w:type="spellEnd"/>
+      <w:r>
+        <w:rPr>
+          <w:lang w:val="fr-CA"/>
+        </w:rPr>
+        <w:t> » spécialisé.</w:t>
       </w:r>
     </w:p>
     <w:p>
@@ -487,7 +984,25 @@
                                 <w:szCs w:val="16"/>
                                 <w:lang w:val="fr-CA"/>
                               </w:rPr>
-                              <w:t xml:space="preserve">  "groups" : {</w:t>
+                              <w:t xml:space="preserve">  "</w:t>
+                            </w:r>
+                            <w:proofErr w:type="gramStart"/>
+                            <w:r>
+                              <w:rPr>
+                                <w:sz w:val="16"/>
+                                <w:szCs w:val="16"/>
+                                <w:lang w:val="fr-CA"/>
+                              </w:rPr>
+                              <w:t>groups</w:t>
+                            </w:r>
+                            <w:proofErr w:type="gramEnd"/>
+                            <w:r>
+                              <w:rPr>
+                                <w:sz w:val="16"/>
+                                <w:szCs w:val="16"/>
+                                <w:lang w:val="fr-CA"/>
+                              </w:rPr>
+                              <w:t>" : {</w:t>
                             </w:r>
                           </w:p>
                           <w:p>
@@ -523,7 +1038,27 @@
                                 <w:szCs w:val="16"/>
                                 <w:lang w:val="fr-CA"/>
                               </w:rPr>
-                              <w:t xml:space="preserve">      "events" : {</w:t>
+                              <w:t xml:space="preserve">      "</w:t>
+                            </w:r>
+                            <w:proofErr w:type="spellStart"/>
+                            <w:proofErr w:type="gramStart"/>
+                            <w:r>
+                              <w:rPr>
+                                <w:sz w:val="16"/>
+                                <w:szCs w:val="16"/>
+                                <w:lang w:val="fr-CA"/>
+                              </w:rPr>
+                              <w:t>events</w:t>
+                            </w:r>
+                            <w:proofErr w:type="spellEnd"/>
+                            <w:proofErr w:type="gramEnd"/>
+                            <w:r>
+                              <w:rPr>
+                                <w:sz w:val="16"/>
+                                <w:szCs w:val="16"/>
+                                <w:lang w:val="fr-CA"/>
+                              </w:rPr>
+                              <w:t>" : {</w:t>
                             </w:r>
                           </w:p>
                           <w:p>
@@ -541,7 +1076,25 @@
                                 <w:szCs w:val="16"/>
                                 <w:lang w:val="fr-CA"/>
                               </w:rPr>
-                              <w:t xml:space="preserve">        "description" : {</w:t>
+                              <w:t xml:space="preserve">        "</w:t>
+                            </w:r>
+                            <w:proofErr w:type="gramStart"/>
+                            <w:r>
+                              <w:rPr>
+                                <w:sz w:val="16"/>
+                                <w:szCs w:val="16"/>
+                                <w:lang w:val="fr-CA"/>
+                              </w:rPr>
+                              <w:t>description</w:t>
+                            </w:r>
+                            <w:proofErr w:type="gramEnd"/>
+                            <w:r>
+                              <w:rPr>
+                                <w:sz w:val="16"/>
+                                <w:szCs w:val="16"/>
+                                <w:lang w:val="fr-CA"/>
+                              </w:rPr>
+                              <w:t>" : {</w:t>
                             </w:r>
                           </w:p>
                           <w:p>
@@ -559,7 +1112,27 @@
                                 <w:szCs w:val="16"/>
                                 <w:lang w:val="fr-CA"/>
                               </w:rPr>
-                              <w:t xml:space="preserve">          "coordinate" : {</w:t>
+                              <w:t xml:space="preserve">          "</w:t>
+                            </w:r>
+                            <w:proofErr w:type="spellStart"/>
+                            <w:proofErr w:type="gramStart"/>
+                            <w:r>
+                              <w:rPr>
+                                <w:sz w:val="16"/>
+                                <w:szCs w:val="16"/>
+                                <w:lang w:val="fr-CA"/>
+                              </w:rPr>
+                              <w:t>coordinate</w:t>
+                            </w:r>
+                            <w:proofErr w:type="spellEnd"/>
+                            <w:proofErr w:type="gramEnd"/>
+                            <w:r>
+                              <w:rPr>
+                                <w:sz w:val="16"/>
+                                <w:szCs w:val="16"/>
+                                <w:lang w:val="fr-CA"/>
+                              </w:rPr>
+                              <w:t>" : {</w:t>
                             </w:r>
                           </w:p>
                           <w:p>
@@ -577,7 +1150,25 @@
                                 <w:szCs w:val="16"/>
                                 <w:lang w:val="fr-CA"/>
                               </w:rPr>
-                              <w:t xml:space="preserve">            "latitude" : 0,</w:t>
+                              <w:t xml:space="preserve">            "</w:t>
+                            </w:r>
+                            <w:proofErr w:type="gramStart"/>
+                            <w:r>
+                              <w:rPr>
+                                <w:sz w:val="16"/>
+                                <w:szCs w:val="16"/>
+                                <w:lang w:val="fr-CA"/>
+                              </w:rPr>
+                              <w:t>latitude</w:t>
+                            </w:r>
+                            <w:proofErr w:type="gramEnd"/>
+                            <w:r>
+                              <w:rPr>
+                                <w:sz w:val="16"/>
+                                <w:szCs w:val="16"/>
+                                <w:lang w:val="fr-CA"/>
+                              </w:rPr>
+                              <w:t>" : 0,</w:t>
                             </w:r>
                           </w:p>
                           <w:p>
@@ -595,7 +1186,25 @@
                                 <w:szCs w:val="16"/>
                                 <w:lang w:val="fr-CA"/>
                               </w:rPr>
-                              <w:t xml:space="preserve">            "longitude" : 0</w:t>
+                              <w:t xml:space="preserve">            "</w:t>
+                            </w:r>
+                            <w:proofErr w:type="gramStart"/>
+                            <w:r>
+                              <w:rPr>
+                                <w:sz w:val="16"/>
+                                <w:szCs w:val="16"/>
+                                <w:lang w:val="fr-CA"/>
+                              </w:rPr>
+                              <w:t>longitude</w:t>
+                            </w:r>
+                            <w:proofErr w:type="gramEnd"/>
+                            <w:r>
+                              <w:rPr>
+                                <w:sz w:val="16"/>
+                                <w:szCs w:val="16"/>
+                                <w:lang w:val="fr-CA"/>
+                              </w:rPr>
+                              <w:t>" : 0</w:t>
                             </w:r>
                           </w:p>
                           <w:p>
@@ -637,7 +1246,25 @@
                                 <w:sz w:val="16"/>
                                 <w:szCs w:val="16"/>
                               </w:rPr>
-                              <w:t>"dateEnd" : "string",</w:t>
+                              <w:t>"</w:t>
+                            </w:r>
+                            <w:proofErr w:type="spellStart"/>
+                            <w:proofErr w:type="gramStart"/>
+                            <w:r>
+                              <w:rPr>
+                                <w:sz w:val="16"/>
+                                <w:szCs w:val="16"/>
+                              </w:rPr>
+                              <w:t>dateEnd</w:t>
+                            </w:r>
+                            <w:proofErr w:type="spellEnd"/>
+                            <w:proofErr w:type="gramEnd"/>
+                            <w:r>
+                              <w:rPr>
+                                <w:sz w:val="16"/>
+                                <w:szCs w:val="16"/>
+                              </w:rPr>
+                              <w:t>" : "string",</w:t>
                             </w:r>
                           </w:p>
                           <w:p>
@@ -653,7 +1280,25 @@
                                 <w:sz w:val="16"/>
                                 <w:szCs w:val="16"/>
                               </w:rPr>
-                              <w:t xml:space="preserve">          "dateStart" : "string",</w:t>
+                              <w:t xml:space="preserve">          "</w:t>
+                            </w:r>
+                            <w:proofErr w:type="spellStart"/>
+                            <w:proofErr w:type="gramStart"/>
+                            <w:r>
+                              <w:rPr>
+                                <w:sz w:val="16"/>
+                                <w:szCs w:val="16"/>
+                              </w:rPr>
+                              <w:t>dateStart</w:t>
+                            </w:r>
+                            <w:proofErr w:type="spellEnd"/>
+                            <w:proofErr w:type="gramEnd"/>
+                            <w:r>
+                              <w:rPr>
+                                <w:sz w:val="16"/>
+                                <w:szCs w:val="16"/>
+                              </w:rPr>
+                              <w:t>" : "string",</w:t>
                             </w:r>
                           </w:p>
                           <w:p>
@@ -669,7 +1314,25 @@
                                 <w:sz w:val="16"/>
                                 <w:szCs w:val="16"/>
                               </w:rPr>
-                              <w:t xml:space="preserve">          "eventName" : "string",</w:t>
+                              <w:t xml:space="preserve">          "</w:t>
+                            </w:r>
+                            <w:proofErr w:type="spellStart"/>
+                            <w:proofErr w:type="gramStart"/>
+                            <w:r>
+                              <w:rPr>
+                                <w:sz w:val="16"/>
+                                <w:szCs w:val="16"/>
+                              </w:rPr>
+                              <w:t>eventName</w:t>
+                            </w:r>
+                            <w:proofErr w:type="spellEnd"/>
+                            <w:proofErr w:type="gramEnd"/>
+                            <w:r>
+                              <w:rPr>
+                                <w:sz w:val="16"/>
+                                <w:szCs w:val="16"/>
+                              </w:rPr>
+                              <w:t>" : "string",</w:t>
                             </w:r>
                           </w:p>
                           <w:p>
@@ -685,7 +1348,23 @@
                                 <w:sz w:val="16"/>
                                 <w:szCs w:val="16"/>
                               </w:rPr>
-                              <w:t xml:space="preserve">          "going" : {"id" : "string",...},</w:t>
+                              <w:t xml:space="preserve">          "</w:t>
+                            </w:r>
+                            <w:proofErr w:type="gramStart"/>
+                            <w:r>
+                              <w:rPr>
+                                <w:sz w:val="16"/>
+                                <w:szCs w:val="16"/>
+                              </w:rPr>
+                              <w:t>going</w:t>
+                            </w:r>
+                            <w:proofErr w:type="gramEnd"/>
+                            <w:r>
+                              <w:rPr>
+                                <w:sz w:val="16"/>
+                                <w:szCs w:val="16"/>
+                              </w:rPr>
+                              <w:t>" : {"id" : "string",...},</w:t>
                             </w:r>
                           </w:p>
                           <w:p>
@@ -701,7 +1380,23 @@
                                 <w:sz w:val="16"/>
                                 <w:szCs w:val="16"/>
                               </w:rPr>
-                              <w:t xml:space="preserve">          "maybe" : {"id" : "string",...},</w:t>
+                              <w:t xml:space="preserve">          "</w:t>
+                            </w:r>
+                            <w:proofErr w:type="gramStart"/>
+                            <w:r>
+                              <w:rPr>
+                                <w:sz w:val="16"/>
+                                <w:szCs w:val="16"/>
+                              </w:rPr>
+                              <w:t>maybe</w:t>
+                            </w:r>
+                            <w:proofErr w:type="gramEnd"/>
+                            <w:r>
+                              <w:rPr>
+                                <w:sz w:val="16"/>
+                                <w:szCs w:val="16"/>
+                              </w:rPr>
+                              <w:t>" : {"id" : "string",...},</w:t>
                             </w:r>
                           </w:p>
                           <w:p>
@@ -717,7 +1412,25 @@
                                 <w:sz w:val="16"/>
                                 <w:szCs w:val="16"/>
                               </w:rPr>
-                              <w:t xml:space="preserve">          "notgoing" : {"id" : "string",...},</w:t>
+                              <w:t xml:space="preserve">          "</w:t>
+                            </w:r>
+                            <w:proofErr w:type="spellStart"/>
+                            <w:proofErr w:type="gramStart"/>
+                            <w:r>
+                              <w:rPr>
+                                <w:sz w:val="16"/>
+                                <w:szCs w:val="16"/>
+                              </w:rPr>
+                              <w:t>notgoing</w:t>
+                            </w:r>
+                            <w:proofErr w:type="spellEnd"/>
+                            <w:proofErr w:type="gramEnd"/>
+                            <w:r>
+                              <w:rPr>
+                                <w:sz w:val="16"/>
+                                <w:szCs w:val="16"/>
+                              </w:rPr>
+                              <w:t>" : {"id" : "string",...},</w:t>
                             </w:r>
                           </w:p>
                           <w:p>
@@ -733,7 +1446,23 @@
                                 <w:sz w:val="16"/>
                                 <w:szCs w:val="16"/>
                               </w:rPr>
-                              <w:t xml:space="preserve">          "picture" : "string"</w:t>
+                              <w:t xml:space="preserve">          "</w:t>
+                            </w:r>
+                            <w:proofErr w:type="gramStart"/>
+                            <w:r>
+                              <w:rPr>
+                                <w:sz w:val="16"/>
+                                <w:szCs w:val="16"/>
+                              </w:rPr>
+                              <w:t>picture</w:t>
+                            </w:r>
+                            <w:proofErr w:type="gramEnd"/>
+                            <w:r>
+                              <w:rPr>
+                                <w:sz w:val="16"/>
+                                <w:szCs w:val="16"/>
+                              </w:rPr>
+                              <w:t>" : "string"</w:t>
                             </w:r>
                           </w:p>
                           <w:p>
@@ -784,7 +1513,27 @@
                                 <w:sz w:val="16"/>
                                 <w:szCs w:val="16"/>
                               </w:rPr>
-                              <w:t xml:space="preserve">      "lieux" : {</w:t>
+                              <w:t xml:space="preserve">      "</w:t>
+                            </w:r>
+                            <w:proofErr w:type="spellStart"/>
+                            <w:proofErr w:type="gramStart"/>
+                            <w:r>
+                              <w:rPr>
+                                <w:b/>
+                                <w:sz w:val="16"/>
+                                <w:szCs w:val="16"/>
+                              </w:rPr>
+                              <w:t>lieux</w:t>
+                            </w:r>
+                            <w:proofErr w:type="spellEnd"/>
+                            <w:proofErr w:type="gramEnd"/>
+                            <w:r>
+                              <w:rPr>
+                                <w:b/>
+                                <w:sz w:val="16"/>
+                                <w:szCs w:val="16"/>
+                              </w:rPr>
+                              <w:t>" : {</w:t>
                             </w:r>
                           </w:p>
                           <w:p>
@@ -803,7 +1552,25 @@
                                 <w:szCs w:val="16"/>
                               </w:rPr>
                               <w:tab/>
-                              <w:t xml:space="preserve">    "string":{</w:t>
+                              <w:t xml:space="preserve">    "</w:t>
+                            </w:r>
+                            <w:proofErr w:type="gramStart"/>
+                            <w:r>
+                              <w:rPr>
+                                <w:b/>
+                                <w:sz w:val="16"/>
+                                <w:szCs w:val="16"/>
+                              </w:rPr>
+                              <w:t>string</w:t>
+                            </w:r>
+                            <w:proofErr w:type="gramEnd"/>
+                            <w:r>
+                              <w:rPr>
+                                <w:b/>
+                                <w:sz w:val="16"/>
+                                <w:szCs w:val="16"/>
+                              </w:rPr>
+                              <w:t>":{</w:t>
                             </w:r>
                           </w:p>
                           <w:p>
@@ -827,7 +1594,23 @@
                                 <w:szCs w:val="16"/>
                               </w:rPr>
                               <w:tab/>
-                              <w:t xml:space="preserve">  "coordinate" : {</w:t>
+                              <w:t xml:space="preserve">  "</w:t>
+                            </w:r>
+                            <w:proofErr w:type="gramStart"/>
+                            <w:r>
+                              <w:rPr>
+                                <w:sz w:val="16"/>
+                                <w:szCs w:val="16"/>
+                              </w:rPr>
+                              <w:t>coordinate</w:t>
+                            </w:r>
+                            <w:proofErr w:type="gramEnd"/>
+                            <w:r>
+                              <w:rPr>
+                                <w:sz w:val="16"/>
+                                <w:szCs w:val="16"/>
+                              </w:rPr>
+                              <w:t>" : {</w:t>
                             </w:r>
                           </w:p>
                           <w:p>
@@ -843,7 +1626,23 @@
                                 <w:sz w:val="16"/>
                                 <w:szCs w:val="16"/>
                               </w:rPr>
-                              <w:t xml:space="preserve">                                           "latitude" : 0,</w:t>
+                              <w:t xml:space="preserve">                                           "</w:t>
+                            </w:r>
+                            <w:proofErr w:type="gramStart"/>
+                            <w:r>
+                              <w:rPr>
+                                <w:sz w:val="16"/>
+                                <w:szCs w:val="16"/>
+                              </w:rPr>
+                              <w:t>latitude</w:t>
+                            </w:r>
+                            <w:proofErr w:type="gramEnd"/>
+                            <w:r>
+                              <w:rPr>
+                                <w:sz w:val="16"/>
+                                <w:szCs w:val="16"/>
+                              </w:rPr>
+                              <w:t>" : 0,</w:t>
                             </w:r>
                           </w:p>
                           <w:p>
@@ -859,7 +1658,23 @@
                                 <w:sz w:val="16"/>
                                 <w:szCs w:val="16"/>
                               </w:rPr>
-                              <w:t xml:space="preserve">                                          "longitude" : 0</w:t>
+                              <w:t xml:space="preserve">                                          "</w:t>
+                            </w:r>
+                            <w:proofErr w:type="gramStart"/>
+                            <w:r>
+                              <w:rPr>
+                                <w:sz w:val="16"/>
+                                <w:szCs w:val="16"/>
+                              </w:rPr>
+                              <w:t>longitude</w:t>
+                            </w:r>
+                            <w:proofErr w:type="gramEnd"/>
+                            <w:r>
+                              <w:rPr>
+                                <w:sz w:val="16"/>
+                                <w:szCs w:val="16"/>
+                              </w:rPr>
+                              <w:t>" : 0</w:t>
                             </w:r>
                           </w:p>
                           <w:p>
@@ -906,7 +1721,25 @@
                                 <w:sz w:val="16"/>
                                 <w:szCs w:val="16"/>
                               </w:rPr>
-                              <w:t xml:space="preserve">          "pictureURI" : "string",</w:t>
+                              <w:t xml:space="preserve">          "</w:t>
+                            </w:r>
+                            <w:proofErr w:type="spellStart"/>
+                            <w:proofErr w:type="gramStart"/>
+                            <w:r>
+                              <w:rPr>
+                                <w:sz w:val="16"/>
+                                <w:szCs w:val="16"/>
+                              </w:rPr>
+                              <w:t>pictureURI</w:t>
+                            </w:r>
+                            <w:proofErr w:type="spellEnd"/>
+                            <w:proofErr w:type="gramEnd"/>
+                            <w:r>
+                              <w:rPr>
+                                <w:sz w:val="16"/>
+                                <w:szCs w:val="16"/>
+                              </w:rPr>
+                              <w:t>" : "string",</w:t>
                             </w:r>
                           </w:p>
                           <w:p>
@@ -922,7 +1755,23 @@
                                 <w:sz w:val="16"/>
                                 <w:szCs w:val="16"/>
                               </w:rPr>
-                              <w:t xml:space="preserve">          "name" : "string"</w:t>
+                              <w:t xml:space="preserve">          "</w:t>
+                            </w:r>
+                            <w:proofErr w:type="gramStart"/>
+                            <w:r>
+                              <w:rPr>
+                                <w:sz w:val="16"/>
+                                <w:szCs w:val="16"/>
+                              </w:rPr>
+                              <w:t>name</w:t>
+                            </w:r>
+                            <w:proofErr w:type="gramEnd"/>
+                            <w:r>
+                              <w:rPr>
+                                <w:sz w:val="16"/>
+                                <w:szCs w:val="16"/>
+                              </w:rPr>
+                              <w:t>" : "string"</w:t>
                             </w:r>
                           </w:p>
                           <w:p>
@@ -990,7 +1839,27 @@
                                 <w:szCs w:val="16"/>
                                 <w:lang w:val="fr-CA"/>
                               </w:rPr>
-                              <w:t xml:space="preserve">      "users" : {</w:t>
+                              <w:t xml:space="preserve">      "</w:t>
+                            </w:r>
+                            <w:proofErr w:type="spellStart"/>
+                            <w:proofErr w:type="gramStart"/>
+                            <w:r>
+                              <w:rPr>
+                                <w:sz w:val="16"/>
+                                <w:szCs w:val="16"/>
+                                <w:lang w:val="fr-CA"/>
+                              </w:rPr>
+                              <w:t>users</w:t>
+                            </w:r>
+                            <w:proofErr w:type="spellEnd"/>
+                            <w:proofErr w:type="gramEnd"/>
+                            <w:r>
+                              <w:rPr>
+                                <w:sz w:val="16"/>
+                                <w:szCs w:val="16"/>
+                                <w:lang w:val="fr-CA"/>
+                              </w:rPr>
+                              <w:t>" : {</w:t>
                             </w:r>
                           </w:p>
                           <w:p>
@@ -1008,7 +1877,25 @@
                                 <w:szCs w:val="16"/>
                                 <w:lang w:val="fr-CA"/>
                               </w:rPr>
-                              <w:t xml:space="preserve">        "string" : {</w:t>
+                              <w:t xml:space="preserve">        "</w:t>
+                            </w:r>
+                            <w:proofErr w:type="gramStart"/>
+                            <w:r>
+                              <w:rPr>
+                                <w:sz w:val="16"/>
+                                <w:szCs w:val="16"/>
+                                <w:lang w:val="fr-CA"/>
+                              </w:rPr>
+                              <w:t>string</w:t>
+                            </w:r>
+                            <w:proofErr w:type="gramEnd"/>
+                            <w:r>
+                              <w:rPr>
+                                <w:sz w:val="16"/>
+                                <w:szCs w:val="16"/>
+                                <w:lang w:val="fr-CA"/>
+                              </w:rPr>
+                              <w:t>" : {</w:t>
                             </w:r>
                           </w:p>
                           <w:p>
@@ -1026,7 +1913,27 @@
                                 <w:szCs w:val="16"/>
                                 <w:lang w:val="fr-CA"/>
                               </w:rPr>
-                              <w:t xml:space="preserve">          "coordinate" : {</w:t>
+                              <w:t xml:space="preserve">          "</w:t>
+                            </w:r>
+                            <w:proofErr w:type="spellStart"/>
+                            <w:proofErr w:type="gramStart"/>
+                            <w:r>
+                              <w:rPr>
+                                <w:sz w:val="16"/>
+                                <w:szCs w:val="16"/>
+                                <w:lang w:val="fr-CA"/>
+                              </w:rPr>
+                              <w:t>coordinate</w:t>
+                            </w:r>
+                            <w:proofErr w:type="spellEnd"/>
+                            <w:proofErr w:type="gramEnd"/>
+                            <w:r>
+                              <w:rPr>
+                                <w:sz w:val="16"/>
+                                <w:szCs w:val="16"/>
+                                <w:lang w:val="fr-CA"/>
+                              </w:rPr>
+                              <w:t>" : {</w:t>
                             </w:r>
                           </w:p>
                           <w:p>
@@ -1044,7 +1951,25 @@
                                 <w:szCs w:val="16"/>
                                 <w:lang w:val="fr-CA"/>
                               </w:rPr>
-                              <w:t xml:space="preserve">            "latitude" : 0,</w:t>
+                              <w:t xml:space="preserve">            "</w:t>
+                            </w:r>
+                            <w:proofErr w:type="gramStart"/>
+                            <w:r>
+                              <w:rPr>
+                                <w:sz w:val="16"/>
+                                <w:szCs w:val="16"/>
+                                <w:lang w:val="fr-CA"/>
+                              </w:rPr>
+                              <w:t>latitude</w:t>
+                            </w:r>
+                            <w:proofErr w:type="gramEnd"/>
+                            <w:r>
+                              <w:rPr>
+                                <w:sz w:val="16"/>
+                                <w:szCs w:val="16"/>
+                                <w:lang w:val="fr-CA"/>
+                              </w:rPr>
+                              <w:t>" : 0,</w:t>
                             </w:r>
                           </w:p>
                           <w:p>
@@ -1062,7 +1987,25 @@
                                 <w:szCs w:val="16"/>
                                 <w:lang w:val="fr-CA"/>
                               </w:rPr>
-                              <w:t xml:space="preserve">            "longitude" : 0</w:t>
+                              <w:t xml:space="preserve">            "</w:t>
+                            </w:r>
+                            <w:proofErr w:type="gramStart"/>
+                            <w:r>
+                              <w:rPr>
+                                <w:sz w:val="16"/>
+                                <w:szCs w:val="16"/>
+                                <w:lang w:val="fr-CA"/>
+                              </w:rPr>
+                              <w:t>longitude</w:t>
+                            </w:r>
+                            <w:proofErr w:type="gramEnd"/>
+                            <w:r>
+                              <w:rPr>
+                                <w:sz w:val="16"/>
+                                <w:szCs w:val="16"/>
+                                <w:lang w:val="fr-CA"/>
+                              </w:rPr>
+                              <w:t>" : 0</w:t>
                             </w:r>
                           </w:p>
                           <w:p>
@@ -1098,7 +2041,25 @@
                                 <w:szCs w:val="16"/>
                                 <w:lang w:val="fr-CA"/>
                               </w:rPr>
-                              <w:t xml:space="preserve">          "organisateur" : "false",</w:t>
+                              <w:t xml:space="preserve">          "</w:t>
+                            </w:r>
+                            <w:proofErr w:type="gramStart"/>
+                            <w:r>
+                              <w:rPr>
+                                <w:sz w:val="16"/>
+                                <w:szCs w:val="16"/>
+                                <w:lang w:val="fr-CA"/>
+                              </w:rPr>
+                              <w:t>organisateur</w:t>
+                            </w:r>
+                            <w:proofErr w:type="gramEnd"/>
+                            <w:r>
+                              <w:rPr>
+                                <w:sz w:val="16"/>
+                                <w:szCs w:val="16"/>
+                                <w:lang w:val="fr-CA"/>
+                              </w:rPr>
+                              <w:t>" : "false",</w:t>
                             </w:r>
                           </w:p>
                           <w:p>
@@ -1122,7 +2083,25 @@
                                 <w:sz w:val="16"/>
                                 <w:szCs w:val="16"/>
                               </w:rPr>
-                              <w:t>"pictureURI" : "string",</w:t>
+                              <w:t>"</w:t>
+                            </w:r>
+                            <w:proofErr w:type="spellStart"/>
+                            <w:proofErr w:type="gramStart"/>
+                            <w:r>
+                              <w:rPr>
+                                <w:sz w:val="16"/>
+                                <w:szCs w:val="16"/>
+                              </w:rPr>
+                              <w:t>pictureURI</w:t>
+                            </w:r>
+                            <w:proofErr w:type="spellEnd"/>
+                            <w:proofErr w:type="gramEnd"/>
+                            <w:r>
+                              <w:rPr>
+                                <w:sz w:val="16"/>
+                                <w:szCs w:val="16"/>
+                              </w:rPr>
+                              <w:t>" : "string",</w:t>
                             </w:r>
                           </w:p>
                           <w:p>
@@ -1138,7 +2117,23 @@
                                 <w:sz w:val="16"/>
                                 <w:szCs w:val="16"/>
                               </w:rPr>
-                              <w:t xml:space="preserve">          "username" : "string"</w:t>
+                              <w:t xml:space="preserve">          "</w:t>
+                            </w:r>
+                            <w:proofErr w:type="gramStart"/>
+                            <w:r>
+                              <w:rPr>
+                                <w:sz w:val="16"/>
+                                <w:szCs w:val="16"/>
+                              </w:rPr>
+                              <w:t>username</w:t>
+                            </w:r>
+                            <w:proofErr w:type="gramEnd"/>
+                            <w:r>
+                              <w:rPr>
+                                <w:sz w:val="16"/>
+                                <w:szCs w:val="16"/>
+                              </w:rPr>
+                              <w:t>" : "string"</w:t>
                             </w:r>
                           </w:p>
                           <w:p>
@@ -1218,7 +2213,25 @@
                                 <w:sz w:val="16"/>
                                 <w:szCs w:val="16"/>
                               </w:rPr>
-                              <w:t xml:space="preserve">  "groupsNames" : {</w:t>
+                              <w:t xml:space="preserve">  "</w:t>
+                            </w:r>
+                            <w:proofErr w:type="spellStart"/>
+                            <w:proofErr w:type="gramStart"/>
+                            <w:r>
+                              <w:rPr>
+                                <w:sz w:val="16"/>
+                                <w:szCs w:val="16"/>
+                              </w:rPr>
+                              <w:t>groupsNames</w:t>
+                            </w:r>
+                            <w:proofErr w:type="spellEnd"/>
+                            <w:proofErr w:type="gramEnd"/>
+                            <w:r>
+                              <w:rPr>
+                                <w:sz w:val="16"/>
+                                <w:szCs w:val="16"/>
+                              </w:rPr>
+                              <w:t>" : {</w:t>
                             </w:r>
                           </w:p>
                           <w:p>
@@ -1234,7 +2247,23 @@
                                 <w:sz w:val="16"/>
                                 <w:szCs w:val="16"/>
                               </w:rPr>
-                              <w:t xml:space="preserve">    "id" : "string"</w:t>
+                              <w:t xml:space="preserve">    "</w:t>
+                            </w:r>
+                            <w:proofErr w:type="gramStart"/>
+                            <w:r>
+                              <w:rPr>
+                                <w:sz w:val="16"/>
+                                <w:szCs w:val="16"/>
+                              </w:rPr>
+                              <w:t>id</w:t>
+                            </w:r>
+                            <w:proofErr w:type="gramEnd"/>
+                            <w:r>
+                              <w:rPr>
+                                <w:sz w:val="16"/>
+                                <w:szCs w:val="16"/>
+                              </w:rPr>
+                              <w:t>" : "string"</w:t>
                             </w:r>
                           </w:p>
                           <w:p>
@@ -1328,7 +2357,25 @@
                           <w:szCs w:val="16"/>
                           <w:lang w:val="fr-CA"/>
                         </w:rPr>
-                        <w:t xml:space="preserve">  "groups" : {</w:t>
+                        <w:t xml:space="preserve">  "</w:t>
+                      </w:r>
+                      <w:proofErr w:type="gramStart"/>
+                      <w:r>
+                        <w:rPr>
+                          <w:sz w:val="16"/>
+                          <w:szCs w:val="16"/>
+                          <w:lang w:val="fr-CA"/>
+                        </w:rPr>
+                        <w:t>groups</w:t>
+                      </w:r>
+                      <w:proofErr w:type="gramEnd"/>
+                      <w:r>
+                        <w:rPr>
+                          <w:sz w:val="16"/>
+                          <w:szCs w:val="16"/>
+                          <w:lang w:val="fr-CA"/>
+                        </w:rPr>
+                        <w:t>" : {</w:t>
                       </w:r>
                     </w:p>
                     <w:p>
@@ -1364,7 +2411,27 @@
                           <w:szCs w:val="16"/>
                           <w:lang w:val="fr-CA"/>
                         </w:rPr>
-                        <w:t xml:space="preserve">      "events" : {</w:t>
+                        <w:t xml:space="preserve">      "</w:t>
+                      </w:r>
+                      <w:proofErr w:type="spellStart"/>
+                      <w:proofErr w:type="gramStart"/>
+                      <w:r>
+                        <w:rPr>
+                          <w:sz w:val="16"/>
+                          <w:szCs w:val="16"/>
+                          <w:lang w:val="fr-CA"/>
+                        </w:rPr>
+                        <w:t>events</w:t>
+                      </w:r>
+                      <w:proofErr w:type="spellEnd"/>
+                      <w:proofErr w:type="gramEnd"/>
+                      <w:r>
+                        <w:rPr>
+                          <w:sz w:val="16"/>
+                          <w:szCs w:val="16"/>
+                          <w:lang w:val="fr-CA"/>
+                        </w:rPr>
+                        <w:t>" : {</w:t>
                       </w:r>
                     </w:p>
                     <w:p>
@@ -1382,7 +2449,25 @@
                           <w:szCs w:val="16"/>
                           <w:lang w:val="fr-CA"/>
                         </w:rPr>
-                        <w:t xml:space="preserve">        "description" : {</w:t>
+                        <w:t xml:space="preserve">        "</w:t>
+                      </w:r>
+                      <w:proofErr w:type="gramStart"/>
+                      <w:r>
+                        <w:rPr>
+                          <w:sz w:val="16"/>
+                          <w:szCs w:val="16"/>
+                          <w:lang w:val="fr-CA"/>
+                        </w:rPr>
+                        <w:t>description</w:t>
+                      </w:r>
+                      <w:proofErr w:type="gramEnd"/>
+                      <w:r>
+                        <w:rPr>
+                          <w:sz w:val="16"/>
+                          <w:szCs w:val="16"/>
+                          <w:lang w:val="fr-CA"/>
+                        </w:rPr>
+                        <w:t>" : {</w:t>
                       </w:r>
                     </w:p>
                     <w:p>
@@ -1400,7 +2485,27 @@
                           <w:szCs w:val="16"/>
                           <w:lang w:val="fr-CA"/>
                         </w:rPr>
-                        <w:t xml:space="preserve">          "coordinate" : {</w:t>
+                        <w:t xml:space="preserve">          "</w:t>
+                      </w:r>
+                      <w:proofErr w:type="spellStart"/>
+                      <w:proofErr w:type="gramStart"/>
+                      <w:r>
+                        <w:rPr>
+                          <w:sz w:val="16"/>
+                          <w:szCs w:val="16"/>
+                          <w:lang w:val="fr-CA"/>
+                        </w:rPr>
+                        <w:t>coordinate</w:t>
+                      </w:r>
+                      <w:proofErr w:type="spellEnd"/>
+                      <w:proofErr w:type="gramEnd"/>
+                      <w:r>
+                        <w:rPr>
+                          <w:sz w:val="16"/>
+                          <w:szCs w:val="16"/>
+                          <w:lang w:val="fr-CA"/>
+                        </w:rPr>
+                        <w:t>" : {</w:t>
                       </w:r>
                     </w:p>
                     <w:p>
@@ -1418,7 +2523,25 @@
                           <w:szCs w:val="16"/>
                           <w:lang w:val="fr-CA"/>
                         </w:rPr>
-                        <w:t xml:space="preserve">            "latitude" : 0,</w:t>
+                        <w:t xml:space="preserve">            "</w:t>
+                      </w:r>
+                      <w:proofErr w:type="gramStart"/>
+                      <w:r>
+                        <w:rPr>
+                          <w:sz w:val="16"/>
+                          <w:szCs w:val="16"/>
+                          <w:lang w:val="fr-CA"/>
+                        </w:rPr>
+                        <w:t>latitude</w:t>
+                      </w:r>
+                      <w:proofErr w:type="gramEnd"/>
+                      <w:r>
+                        <w:rPr>
+                          <w:sz w:val="16"/>
+                          <w:szCs w:val="16"/>
+                          <w:lang w:val="fr-CA"/>
+                        </w:rPr>
+                        <w:t>" : 0,</w:t>
                       </w:r>
                     </w:p>
                     <w:p>
@@ -1436,7 +2559,25 @@
                           <w:szCs w:val="16"/>
                           <w:lang w:val="fr-CA"/>
                         </w:rPr>
-                        <w:t xml:space="preserve">            "longitude" : 0</w:t>
+                        <w:t xml:space="preserve">            "</w:t>
+                      </w:r>
+                      <w:proofErr w:type="gramStart"/>
+                      <w:r>
+                        <w:rPr>
+                          <w:sz w:val="16"/>
+                          <w:szCs w:val="16"/>
+                          <w:lang w:val="fr-CA"/>
+                        </w:rPr>
+                        <w:t>longitude</w:t>
+                      </w:r>
+                      <w:proofErr w:type="gramEnd"/>
+                      <w:r>
+                        <w:rPr>
+                          <w:sz w:val="16"/>
+                          <w:szCs w:val="16"/>
+                          <w:lang w:val="fr-CA"/>
+                        </w:rPr>
+                        <w:t>" : 0</w:t>
                       </w:r>
                     </w:p>
                     <w:p>
@@ -1478,7 +2619,25 @@
                           <w:sz w:val="16"/>
                           <w:szCs w:val="16"/>
                         </w:rPr>
-                        <w:t>"dateEnd" : "string",</w:t>
+                        <w:t>"</w:t>
+                      </w:r>
+                      <w:proofErr w:type="spellStart"/>
+                      <w:proofErr w:type="gramStart"/>
+                      <w:r>
+                        <w:rPr>
+                          <w:sz w:val="16"/>
+                          <w:szCs w:val="16"/>
+                        </w:rPr>
+                        <w:t>dateEnd</w:t>
+                      </w:r>
+                      <w:proofErr w:type="spellEnd"/>
+                      <w:proofErr w:type="gramEnd"/>
+                      <w:r>
+                        <w:rPr>
+                          <w:sz w:val="16"/>
+                          <w:szCs w:val="16"/>
+                        </w:rPr>
+                        <w:t>" : "string",</w:t>
                       </w:r>
                     </w:p>
                     <w:p>
@@ -1494,7 +2653,25 @@
                           <w:sz w:val="16"/>
                           <w:szCs w:val="16"/>
                         </w:rPr>
-                        <w:t xml:space="preserve">          "dateStart" : "string",</w:t>
+                        <w:t xml:space="preserve">          "</w:t>
+                      </w:r>
+                      <w:proofErr w:type="spellStart"/>
+                      <w:proofErr w:type="gramStart"/>
+                      <w:r>
+                        <w:rPr>
+                          <w:sz w:val="16"/>
+                          <w:szCs w:val="16"/>
+                        </w:rPr>
+                        <w:t>dateStart</w:t>
+                      </w:r>
+                      <w:proofErr w:type="spellEnd"/>
+                      <w:proofErr w:type="gramEnd"/>
+                      <w:r>
+                        <w:rPr>
+                          <w:sz w:val="16"/>
+                          <w:szCs w:val="16"/>
+                        </w:rPr>
+                        <w:t>" : "string",</w:t>
                       </w:r>
                     </w:p>
                     <w:p>
@@ -1510,7 +2687,25 @@
                           <w:sz w:val="16"/>
                           <w:szCs w:val="16"/>
                         </w:rPr>
-                        <w:t xml:space="preserve">          "eventName" : "string",</w:t>
+                        <w:t xml:space="preserve">          "</w:t>
+                      </w:r>
+                      <w:proofErr w:type="spellStart"/>
+                      <w:proofErr w:type="gramStart"/>
+                      <w:r>
+                        <w:rPr>
+                          <w:sz w:val="16"/>
+                          <w:szCs w:val="16"/>
+                        </w:rPr>
+                        <w:t>eventName</w:t>
+                      </w:r>
+                      <w:proofErr w:type="spellEnd"/>
+                      <w:proofErr w:type="gramEnd"/>
+                      <w:r>
+                        <w:rPr>
+                          <w:sz w:val="16"/>
+                          <w:szCs w:val="16"/>
+                        </w:rPr>
+                        <w:t>" : "string",</w:t>
                       </w:r>
                     </w:p>
                     <w:p>
@@ -1526,7 +2721,23 @@
                           <w:sz w:val="16"/>
                           <w:szCs w:val="16"/>
                         </w:rPr>
-                        <w:t xml:space="preserve">          "going" : {"id" : "string",...},</w:t>
+                        <w:t xml:space="preserve">          "</w:t>
+                      </w:r>
+                      <w:proofErr w:type="gramStart"/>
+                      <w:r>
+                        <w:rPr>
+                          <w:sz w:val="16"/>
+                          <w:szCs w:val="16"/>
+                        </w:rPr>
+                        <w:t>going</w:t>
+                      </w:r>
+                      <w:proofErr w:type="gramEnd"/>
+                      <w:r>
+                        <w:rPr>
+                          <w:sz w:val="16"/>
+                          <w:szCs w:val="16"/>
+                        </w:rPr>
+                        <w:t>" : {"id" : "string",...},</w:t>
                       </w:r>
                     </w:p>
                     <w:p>
@@ -1542,7 +2753,23 @@
                           <w:sz w:val="16"/>
                           <w:szCs w:val="16"/>
                         </w:rPr>
-                        <w:t xml:space="preserve">          "maybe" : {"id" : "string",...},</w:t>
+                        <w:t xml:space="preserve">          "</w:t>
+                      </w:r>
+                      <w:proofErr w:type="gramStart"/>
+                      <w:r>
+                        <w:rPr>
+                          <w:sz w:val="16"/>
+                          <w:szCs w:val="16"/>
+                        </w:rPr>
+                        <w:t>maybe</w:t>
+                      </w:r>
+                      <w:proofErr w:type="gramEnd"/>
+                      <w:r>
+                        <w:rPr>
+                          <w:sz w:val="16"/>
+                          <w:szCs w:val="16"/>
+                        </w:rPr>
+                        <w:t>" : {"id" : "string",...},</w:t>
                       </w:r>
                     </w:p>
                     <w:p>
@@ -1558,7 +2785,25 @@
                           <w:sz w:val="16"/>
                           <w:szCs w:val="16"/>
                         </w:rPr>
-                        <w:t xml:space="preserve">          "notgoing" : {"id" : "string",...},</w:t>
+                        <w:t xml:space="preserve">          "</w:t>
+                      </w:r>
+                      <w:proofErr w:type="spellStart"/>
+                      <w:proofErr w:type="gramStart"/>
+                      <w:r>
+                        <w:rPr>
+                          <w:sz w:val="16"/>
+                          <w:szCs w:val="16"/>
+                        </w:rPr>
+                        <w:t>notgoing</w:t>
+                      </w:r>
+                      <w:proofErr w:type="spellEnd"/>
+                      <w:proofErr w:type="gramEnd"/>
+                      <w:r>
+                        <w:rPr>
+                          <w:sz w:val="16"/>
+                          <w:szCs w:val="16"/>
+                        </w:rPr>
+                        <w:t>" : {"id" : "string",...},</w:t>
                       </w:r>
                     </w:p>
                     <w:p>
@@ -1574,7 +2819,23 @@
                           <w:sz w:val="16"/>
                           <w:szCs w:val="16"/>
                         </w:rPr>
-                        <w:t xml:space="preserve">          "picture" : "string"</w:t>
+                        <w:t xml:space="preserve">          "</w:t>
+                      </w:r>
+                      <w:proofErr w:type="gramStart"/>
+                      <w:r>
+                        <w:rPr>
+                          <w:sz w:val="16"/>
+                          <w:szCs w:val="16"/>
+                        </w:rPr>
+                        <w:t>picture</w:t>
+                      </w:r>
+                      <w:proofErr w:type="gramEnd"/>
+                      <w:r>
+                        <w:rPr>
+                          <w:sz w:val="16"/>
+                          <w:szCs w:val="16"/>
+                        </w:rPr>
+                        <w:t>" : "string"</w:t>
                       </w:r>
                     </w:p>
                     <w:p>
@@ -1625,7 +2886,27 @@
                           <w:sz w:val="16"/>
                           <w:szCs w:val="16"/>
                         </w:rPr>
-                        <w:t xml:space="preserve">      "lieux" : {</w:t>
+                        <w:t xml:space="preserve">      "</w:t>
+                      </w:r>
+                      <w:proofErr w:type="spellStart"/>
+                      <w:proofErr w:type="gramStart"/>
+                      <w:r>
+                        <w:rPr>
+                          <w:b/>
+                          <w:sz w:val="16"/>
+                          <w:szCs w:val="16"/>
+                        </w:rPr>
+                        <w:t>lieux</w:t>
+                      </w:r>
+                      <w:proofErr w:type="spellEnd"/>
+                      <w:proofErr w:type="gramEnd"/>
+                      <w:r>
+                        <w:rPr>
+                          <w:b/>
+                          <w:sz w:val="16"/>
+                          <w:szCs w:val="16"/>
+                        </w:rPr>
+                        <w:t>" : {</w:t>
                       </w:r>
                     </w:p>
                     <w:p>
@@ -1644,7 +2925,25 @@
                           <w:szCs w:val="16"/>
                         </w:rPr>
                         <w:tab/>
-                        <w:t xml:space="preserve">    "string":{</w:t>
+                        <w:t xml:space="preserve">    "</w:t>
+                      </w:r>
+                      <w:proofErr w:type="gramStart"/>
+                      <w:r>
+                        <w:rPr>
+                          <w:b/>
+                          <w:sz w:val="16"/>
+                          <w:szCs w:val="16"/>
+                        </w:rPr>
+                        <w:t>string</w:t>
+                      </w:r>
+                      <w:proofErr w:type="gramEnd"/>
+                      <w:r>
+                        <w:rPr>
+                          <w:b/>
+                          <w:sz w:val="16"/>
+                          <w:szCs w:val="16"/>
+                        </w:rPr>
+                        <w:t>":{</w:t>
                       </w:r>
                     </w:p>
                     <w:p>
@@ -1668,7 +2967,23 @@
                           <w:szCs w:val="16"/>
                         </w:rPr>
                         <w:tab/>
-                        <w:t xml:space="preserve">  "coordinate" : {</w:t>
+                        <w:t xml:space="preserve">  "</w:t>
+                      </w:r>
+                      <w:proofErr w:type="gramStart"/>
+                      <w:r>
+                        <w:rPr>
+                          <w:sz w:val="16"/>
+                          <w:szCs w:val="16"/>
+                        </w:rPr>
+                        <w:t>coordinate</w:t>
+                      </w:r>
+                      <w:proofErr w:type="gramEnd"/>
+                      <w:r>
+                        <w:rPr>
+                          <w:sz w:val="16"/>
+                          <w:szCs w:val="16"/>
+                        </w:rPr>
+                        <w:t>" : {</w:t>
                       </w:r>
                     </w:p>
                     <w:p>
@@ -1684,7 +2999,23 @@
                           <w:sz w:val="16"/>
                           <w:szCs w:val="16"/>
                         </w:rPr>
-                        <w:t xml:space="preserve">                                           "latitude" : 0,</w:t>
+                        <w:t xml:space="preserve">                                           "</w:t>
+                      </w:r>
+                      <w:proofErr w:type="gramStart"/>
+                      <w:r>
+                        <w:rPr>
+                          <w:sz w:val="16"/>
+                          <w:szCs w:val="16"/>
+                        </w:rPr>
+                        <w:t>latitude</w:t>
+                      </w:r>
+                      <w:proofErr w:type="gramEnd"/>
+                      <w:r>
+                        <w:rPr>
+                          <w:sz w:val="16"/>
+                          <w:szCs w:val="16"/>
+                        </w:rPr>
+                        <w:t>" : 0,</w:t>
                       </w:r>
                     </w:p>
                     <w:p>
@@ -1700,7 +3031,23 @@
                           <w:sz w:val="16"/>
                           <w:szCs w:val="16"/>
                         </w:rPr>
-                        <w:t xml:space="preserve">                                          "longitude" : 0</w:t>
+                        <w:t xml:space="preserve">                                          "</w:t>
+                      </w:r>
+                      <w:proofErr w:type="gramStart"/>
+                      <w:r>
+                        <w:rPr>
+                          <w:sz w:val="16"/>
+                          <w:szCs w:val="16"/>
+                        </w:rPr>
+                        <w:t>longitude</w:t>
+                      </w:r>
+                      <w:proofErr w:type="gramEnd"/>
+                      <w:r>
+                        <w:rPr>
+                          <w:sz w:val="16"/>
+                          <w:szCs w:val="16"/>
+                        </w:rPr>
+                        <w:t>" : 0</w:t>
                       </w:r>
                     </w:p>
                     <w:p>
@@ -1747,7 +3094,25 @@
                           <w:sz w:val="16"/>
                           <w:szCs w:val="16"/>
                         </w:rPr>
-                        <w:t xml:space="preserve">          "pictureURI" : "string",</w:t>
+                        <w:t xml:space="preserve">          "</w:t>
+                      </w:r>
+                      <w:proofErr w:type="spellStart"/>
+                      <w:proofErr w:type="gramStart"/>
+                      <w:r>
+                        <w:rPr>
+                          <w:sz w:val="16"/>
+                          <w:szCs w:val="16"/>
+                        </w:rPr>
+                        <w:t>pictureURI</w:t>
+                      </w:r>
+                      <w:proofErr w:type="spellEnd"/>
+                      <w:proofErr w:type="gramEnd"/>
+                      <w:r>
+                        <w:rPr>
+                          <w:sz w:val="16"/>
+                          <w:szCs w:val="16"/>
+                        </w:rPr>
+                        <w:t>" : "string",</w:t>
                       </w:r>
                     </w:p>
                     <w:p>
@@ -1763,7 +3128,23 @@
                           <w:sz w:val="16"/>
                           <w:szCs w:val="16"/>
                         </w:rPr>
-                        <w:t xml:space="preserve">          "name" : "string"</w:t>
+                        <w:t xml:space="preserve">          "</w:t>
+                      </w:r>
+                      <w:proofErr w:type="gramStart"/>
+                      <w:r>
+                        <w:rPr>
+                          <w:sz w:val="16"/>
+                          <w:szCs w:val="16"/>
+                        </w:rPr>
+                        <w:t>name</w:t>
+                      </w:r>
+                      <w:proofErr w:type="gramEnd"/>
+                      <w:r>
+                        <w:rPr>
+                          <w:sz w:val="16"/>
+                          <w:szCs w:val="16"/>
+                        </w:rPr>
+                        <w:t>" : "string"</w:t>
                       </w:r>
                     </w:p>
                     <w:p>
@@ -1831,7 +3212,27 @@
                           <w:szCs w:val="16"/>
                           <w:lang w:val="fr-CA"/>
                         </w:rPr>
-                        <w:t xml:space="preserve">      "users" : {</w:t>
+                        <w:t xml:space="preserve">      "</w:t>
+                      </w:r>
+                      <w:proofErr w:type="spellStart"/>
+                      <w:proofErr w:type="gramStart"/>
+                      <w:r>
+                        <w:rPr>
+                          <w:sz w:val="16"/>
+                          <w:szCs w:val="16"/>
+                          <w:lang w:val="fr-CA"/>
+                        </w:rPr>
+                        <w:t>users</w:t>
+                      </w:r>
+                      <w:proofErr w:type="spellEnd"/>
+                      <w:proofErr w:type="gramEnd"/>
+                      <w:r>
+                        <w:rPr>
+                          <w:sz w:val="16"/>
+                          <w:szCs w:val="16"/>
+                          <w:lang w:val="fr-CA"/>
+                        </w:rPr>
+                        <w:t>" : {</w:t>
                       </w:r>
                     </w:p>
                     <w:p>
@@ -1849,7 +3250,25 @@
                           <w:szCs w:val="16"/>
                           <w:lang w:val="fr-CA"/>
                         </w:rPr>
-                        <w:t xml:space="preserve">        "string" : {</w:t>
+                        <w:t xml:space="preserve">        "</w:t>
+                      </w:r>
+                      <w:proofErr w:type="gramStart"/>
+                      <w:r>
+                        <w:rPr>
+                          <w:sz w:val="16"/>
+                          <w:szCs w:val="16"/>
+                          <w:lang w:val="fr-CA"/>
+                        </w:rPr>
+                        <w:t>string</w:t>
+                      </w:r>
+                      <w:proofErr w:type="gramEnd"/>
+                      <w:r>
+                        <w:rPr>
+                          <w:sz w:val="16"/>
+                          <w:szCs w:val="16"/>
+                          <w:lang w:val="fr-CA"/>
+                        </w:rPr>
+                        <w:t>" : {</w:t>
                       </w:r>
                     </w:p>
                     <w:p>
@@ -1867,7 +3286,27 @@
                           <w:szCs w:val="16"/>
                           <w:lang w:val="fr-CA"/>
                         </w:rPr>
-                        <w:t xml:space="preserve">          "coordinate" : {</w:t>
+                        <w:t xml:space="preserve">          "</w:t>
+                      </w:r>
+                      <w:proofErr w:type="spellStart"/>
+                      <w:proofErr w:type="gramStart"/>
+                      <w:r>
+                        <w:rPr>
+                          <w:sz w:val="16"/>
+                          <w:szCs w:val="16"/>
+                          <w:lang w:val="fr-CA"/>
+                        </w:rPr>
+                        <w:t>coordinate</w:t>
+                      </w:r>
+                      <w:proofErr w:type="spellEnd"/>
+                      <w:proofErr w:type="gramEnd"/>
+                      <w:r>
+                        <w:rPr>
+                          <w:sz w:val="16"/>
+                          <w:szCs w:val="16"/>
+                          <w:lang w:val="fr-CA"/>
+                        </w:rPr>
+                        <w:t>" : {</w:t>
                       </w:r>
                     </w:p>
                     <w:p>
@@ -1885,7 +3324,25 @@
                           <w:szCs w:val="16"/>
                           <w:lang w:val="fr-CA"/>
                         </w:rPr>
-                        <w:t xml:space="preserve">            "latitude" : 0,</w:t>
+                        <w:t xml:space="preserve">            "</w:t>
+                      </w:r>
+                      <w:proofErr w:type="gramStart"/>
+                      <w:r>
+                        <w:rPr>
+                          <w:sz w:val="16"/>
+                          <w:szCs w:val="16"/>
+                          <w:lang w:val="fr-CA"/>
+                        </w:rPr>
+                        <w:t>latitude</w:t>
+                      </w:r>
+                      <w:proofErr w:type="gramEnd"/>
+                      <w:r>
+                        <w:rPr>
+                          <w:sz w:val="16"/>
+                          <w:szCs w:val="16"/>
+                          <w:lang w:val="fr-CA"/>
+                        </w:rPr>
+                        <w:t>" : 0,</w:t>
                       </w:r>
                     </w:p>
                     <w:p>
@@ -1903,7 +3360,25 @@
                           <w:szCs w:val="16"/>
                           <w:lang w:val="fr-CA"/>
                         </w:rPr>
-                        <w:t xml:space="preserve">            "longitude" : 0</w:t>
+                        <w:t xml:space="preserve">            "</w:t>
+                      </w:r>
+                      <w:proofErr w:type="gramStart"/>
+                      <w:r>
+                        <w:rPr>
+                          <w:sz w:val="16"/>
+                          <w:szCs w:val="16"/>
+                          <w:lang w:val="fr-CA"/>
+                        </w:rPr>
+                        <w:t>longitude</w:t>
+                      </w:r>
+                      <w:proofErr w:type="gramEnd"/>
+                      <w:r>
+                        <w:rPr>
+                          <w:sz w:val="16"/>
+                          <w:szCs w:val="16"/>
+                          <w:lang w:val="fr-CA"/>
+                        </w:rPr>
+                        <w:t>" : 0</w:t>
                       </w:r>
                     </w:p>
                     <w:p>
@@ -1939,7 +3414,25 @@
                           <w:szCs w:val="16"/>
                           <w:lang w:val="fr-CA"/>
                         </w:rPr>
-                        <w:t xml:space="preserve">          "organisateur" : "false",</w:t>
+                        <w:t xml:space="preserve">          "</w:t>
+                      </w:r>
+                      <w:proofErr w:type="gramStart"/>
+                      <w:r>
+                        <w:rPr>
+                          <w:sz w:val="16"/>
+                          <w:szCs w:val="16"/>
+                          <w:lang w:val="fr-CA"/>
+                        </w:rPr>
+                        <w:t>organisateur</w:t>
+                      </w:r>
+                      <w:proofErr w:type="gramEnd"/>
+                      <w:r>
+                        <w:rPr>
+                          <w:sz w:val="16"/>
+                          <w:szCs w:val="16"/>
+                          <w:lang w:val="fr-CA"/>
+                        </w:rPr>
+                        <w:t>" : "false",</w:t>
                       </w:r>
                     </w:p>
                     <w:p>
@@ -1963,7 +3456,25 @@
                           <w:sz w:val="16"/>
                           <w:szCs w:val="16"/>
                         </w:rPr>
-                        <w:t>"pictureURI" : "string",</w:t>
+                        <w:t>"</w:t>
+                      </w:r>
+                      <w:proofErr w:type="spellStart"/>
+                      <w:proofErr w:type="gramStart"/>
+                      <w:r>
+                        <w:rPr>
+                          <w:sz w:val="16"/>
+                          <w:szCs w:val="16"/>
+                        </w:rPr>
+                        <w:t>pictureURI</w:t>
+                      </w:r>
+                      <w:proofErr w:type="spellEnd"/>
+                      <w:proofErr w:type="gramEnd"/>
+                      <w:r>
+                        <w:rPr>
+                          <w:sz w:val="16"/>
+                          <w:szCs w:val="16"/>
+                        </w:rPr>
+                        <w:t>" : "string",</w:t>
                       </w:r>
                     </w:p>
                     <w:p>
@@ -1979,7 +3490,23 @@
                           <w:sz w:val="16"/>
                           <w:szCs w:val="16"/>
                         </w:rPr>
-                        <w:t xml:space="preserve">          "username" : "string"</w:t>
+                        <w:t xml:space="preserve">          "</w:t>
+                      </w:r>
+                      <w:proofErr w:type="gramStart"/>
+                      <w:r>
+                        <w:rPr>
+                          <w:sz w:val="16"/>
+                          <w:szCs w:val="16"/>
+                        </w:rPr>
+                        <w:t>username</w:t>
+                      </w:r>
+                      <w:proofErr w:type="gramEnd"/>
+                      <w:r>
+                        <w:rPr>
+                          <w:sz w:val="16"/>
+                          <w:szCs w:val="16"/>
+                        </w:rPr>
+                        <w:t>" : "string"</w:t>
                       </w:r>
                     </w:p>
                     <w:p>
@@ -2059,7 +3586,25 @@
                           <w:sz w:val="16"/>
                           <w:szCs w:val="16"/>
                         </w:rPr>
-                        <w:t xml:space="preserve">  "groupsNames" : {</w:t>
+                        <w:t xml:space="preserve">  "</w:t>
+                      </w:r>
+                      <w:proofErr w:type="spellStart"/>
+                      <w:proofErr w:type="gramStart"/>
+                      <w:r>
+                        <w:rPr>
+                          <w:sz w:val="16"/>
+                          <w:szCs w:val="16"/>
+                        </w:rPr>
+                        <w:t>groupsNames</w:t>
+                      </w:r>
+                      <w:proofErr w:type="spellEnd"/>
+                      <w:proofErr w:type="gramEnd"/>
+                      <w:r>
+                        <w:rPr>
+                          <w:sz w:val="16"/>
+                          <w:szCs w:val="16"/>
+                        </w:rPr>
+                        <w:t>" : {</w:t>
                       </w:r>
                     </w:p>
                     <w:p>
@@ -2075,7 +3620,23 @@
                           <w:sz w:val="16"/>
                           <w:szCs w:val="16"/>
                         </w:rPr>
-                        <w:t xml:space="preserve">    "id" : "string"</w:t>
+                        <w:t xml:space="preserve">    "</w:t>
+                      </w:r>
+                      <w:proofErr w:type="gramStart"/>
+                      <w:r>
+                        <w:rPr>
+                          <w:sz w:val="16"/>
+                          <w:szCs w:val="16"/>
+                        </w:rPr>
+                        <w:t>id</w:t>
+                      </w:r>
+                      <w:proofErr w:type="gramEnd"/>
+                      <w:r>
+                        <w:rPr>
+                          <w:sz w:val="16"/>
+                          <w:szCs w:val="16"/>
+                        </w:rPr>
+                        <w:t>" : "string"</w:t>
                       </w:r>
                     </w:p>
                     <w:p>
@@ -2166,7 +3727,7 @@
                     <pic:cNvPicPr/>
                   </pic:nvPicPr>
                   <pic:blipFill>
-                    <a:blip r:embed="rId5" cstate="print">
+                    <a:blip r:embed="rId6" cstate="print">
                       <a:extLst>
                         <a:ext uri="{28A0092B-C50C-407E-A947-70E740481C1C}">
                           <a14:useLocalDpi xmlns:a14="http://schemas.microsoft.com/office/drawing/2010/main" val="0"/>
@@ -2217,12 +3778,14 @@
         </w:rPr>
         <w:t>« </w:t>
       </w:r>
+      <w:proofErr w:type="spellStart"/>
       <w:r>
         <w:rPr>
           <w:lang w:val="fr-CA"/>
         </w:rPr>
         <w:t>noSQL</w:t>
       </w:r>
+      <w:proofErr w:type="spellEnd"/>
       <w:r>
         <w:rPr>
           <w:lang w:val="fr-CA"/>
@@ -2241,12 +3804,14 @@
         </w:rPr>
         <w:t>« </w:t>
       </w:r>
+      <w:proofErr w:type="spellStart"/>
       <w:r>
         <w:rPr>
           <w:lang w:val="fr-CA"/>
         </w:rPr>
         <w:t>Firebase</w:t>
       </w:r>
+      <w:proofErr w:type="spellEnd"/>
       <w:r>
         <w:rPr>
           <w:lang w:val="fr-CA"/>
@@ -2296,12 +3861,14 @@
         </w:rPr>
         <w:t xml:space="preserve">À la racine, nous avons groups qui </w:t>
       </w:r>
+      <w:proofErr w:type="gramStart"/>
       <w:r>
         <w:rPr>
           <w:lang w:val="fr-CA"/>
         </w:rPr>
         <w:t>contient</w:t>
       </w:r>
+      <w:proofErr w:type="gramEnd"/>
       <w:r>
         <w:rPr>
           <w:lang w:val="fr-CA"/>
@@ -2327,11 +3894,19 @@
           <w:lang w:val="fr-CA"/>
         </w:rPr>
       </w:pPr>
-      <w:r>
-        <w:rPr>
-          <w:lang w:val="fr-CA"/>
-        </w:rPr>
-        <w:t>Goups est diviser en plusieurs groupes qui utilisent leurs nom comme id.</w:t>
+      <w:proofErr w:type="spellStart"/>
+      <w:r>
+        <w:rPr>
+          <w:lang w:val="fr-CA"/>
+        </w:rPr>
+        <w:t>Goups</w:t>
+      </w:r>
+      <w:proofErr w:type="spellEnd"/>
+      <w:r>
+        <w:rPr>
+          <w:lang w:val="fr-CA"/>
+        </w:rPr>
+        <w:t xml:space="preserve"> est diviser en plusieurs groupes qui utilisent leurs nom comme id.</w:t>
       </w:r>
     </w:p>
     <w:p>
@@ -2474,13 +4049,27 @@
         <w:rPr>
           <w:lang w:val="fr-CA"/>
         </w:rPr>
-        <w:t>e personnaliser les markers de Google M</w:t>
-      </w:r>
-      <w:r>
-        <w:rPr>
-          <w:lang w:val="fr-CA"/>
-        </w:rPr>
-        <w:t xml:space="preserve">aps que l’API offre. Par contre, cet API ne permet qu’un design par carte. Alors nous avons mis une option dans le </w:t>
+        <w:t xml:space="preserve">e personnaliser les markers de Google </w:t>
+      </w:r>
+      <w:proofErr w:type="spellStart"/>
+      <w:r>
+        <w:rPr>
+          <w:lang w:val="fr-CA"/>
+        </w:rPr>
+        <w:t>M</w:t>
+      </w:r>
+      <w:r>
+        <w:rPr>
+          <w:lang w:val="fr-CA"/>
+        </w:rPr>
+        <w:t>aps</w:t>
+      </w:r>
+      <w:proofErr w:type="spellEnd"/>
+      <w:r>
+        <w:rPr>
+          <w:lang w:val="fr-CA"/>
+        </w:rPr>
+        <w:t xml:space="preserve"> que l’API offre. Par contre, cet API ne permet qu’un design par carte. Alors nous avons mis une option dans le </w:t>
       </w:r>
       <w:r>
         <w:rPr>
@@ -2488,12 +4077,14 @@
         </w:rPr>
         <w:t>« </w:t>
       </w:r>
+      <w:proofErr w:type="spellStart"/>
       <w:r>
         <w:rPr>
           <w:lang w:val="fr-CA"/>
         </w:rPr>
         <w:t>snippet</w:t>
       </w:r>
+      <w:proofErr w:type="spellEnd"/>
       <w:r>
         <w:rPr>
           <w:lang w:val="fr-CA"/>
@@ -2567,12 +4158,14 @@
         </w:rPr>
         <w:t>« </w:t>
       </w:r>
+      <w:proofErr w:type="spellStart"/>
       <w:r>
         <w:rPr>
           <w:lang w:val="fr-CA"/>
         </w:rPr>
         <w:t>event</w:t>
       </w:r>
+      <w:proofErr w:type="spellEnd"/>
       <w:r>
         <w:rPr>
           <w:lang w:val="fr-CA"/>
@@ -2603,12 +4196,14 @@
         </w:rPr>
         <w:t>« </w:t>
       </w:r>
+      <w:proofErr w:type="spellStart"/>
       <w:r>
         <w:rPr>
           <w:lang w:val="fr-CA"/>
         </w:rPr>
         <w:t>layout</w:t>
       </w:r>
+      <w:proofErr w:type="spellEnd"/>
       <w:r>
         <w:rPr>
           <w:lang w:val="fr-CA"/>
@@ -2631,13 +4226,27 @@
         <w:rPr>
           <w:lang w:val="fr-CA"/>
         </w:rPr>
-        <w:t xml:space="preserve"> de Google M</w:t>
-      </w:r>
-      <w:r>
-        <w:rPr>
-          <w:lang w:val="fr-CA"/>
-        </w:rPr>
-        <w:t xml:space="preserve">aps ne permettent pas de mettre de boutons dedans car les markers ne sont que des </w:t>
+        <w:t xml:space="preserve"> de Google </w:t>
+      </w:r>
+      <w:proofErr w:type="spellStart"/>
+      <w:r>
+        <w:rPr>
+          <w:lang w:val="fr-CA"/>
+        </w:rPr>
+        <w:t>M</w:t>
+      </w:r>
+      <w:r>
+        <w:rPr>
+          <w:lang w:val="fr-CA"/>
+        </w:rPr>
+        <w:t>aps</w:t>
+      </w:r>
+      <w:proofErr w:type="spellEnd"/>
+      <w:r>
+        <w:rPr>
+          <w:lang w:val="fr-CA"/>
+        </w:rPr>
+        <w:t xml:space="preserve"> ne permettent pas de mettre de boutons dedans car les markers ne sont que des </w:t>
       </w:r>
       <w:r>
         <w:rPr>
@@ -2719,7 +4328,14 @@
         <w:rPr>
           <w:lang w:val="fr-CA"/>
         </w:rPr>
-        <w:t>rs problèmes de connexion avec « F</w:t>
+        <w:t>rs problèmes de connexion avec « </w:t>
+      </w:r>
+      <w:proofErr w:type="spellStart"/>
+      <w:r>
+        <w:rPr>
+          <w:lang w:val="fr-CA"/>
+        </w:rPr>
+        <w:t>F</w:t>
       </w:r>
       <w:r>
         <w:rPr>
@@ -2727,6 +4343,7 @@
         </w:rPr>
         <w:t>irebase</w:t>
       </w:r>
+      <w:proofErr w:type="spellEnd"/>
       <w:r>
         <w:rPr>
           <w:lang w:val="fr-CA"/>
@@ -2808,7 +4425,14 @@
         <w:rPr>
           <w:lang w:val="fr-CA"/>
         </w:rPr>
-        <w:t>2 dans le TP1 (par exemple, une table de meilleurs scores pour introduire « F</w:t>
+        <w:t>2 dans le TP1 (par exemple, une table de meilleurs scores pour introduire « </w:t>
+      </w:r>
+      <w:proofErr w:type="spellStart"/>
+      <w:r>
+        <w:rPr>
+          <w:lang w:val="fr-CA"/>
+        </w:rPr>
+        <w:t>F</w:t>
       </w:r>
       <w:r>
         <w:rPr>
@@ -2816,6 +4440,7 @@
         </w:rPr>
         <w:t>irebase</w:t>
       </w:r>
+      <w:proofErr w:type="spellEnd"/>
       <w:r>
         <w:rPr>
           <w:lang w:val="fr-CA"/>
@@ -3493,6 +5118,23 @@
       <w:contextualSpacing/>
     </w:pPr>
   </w:style>
+  <w:style w:type="paragraph" w:customStyle="1" w:styleId="Default">
+    <w:name w:val="Default"/>
+    <w:rsid w:val="00891849"/>
+    <w:pPr>
+      <w:autoSpaceDE w:val="0"/>
+      <w:autoSpaceDN w:val="0"/>
+      <w:adjustRightInd w:val="0"/>
+      <w:spacing w:after="0" w:line="240" w:lineRule="auto"/>
+    </w:pPr>
+    <w:rPr>
+      <w:rFonts w:ascii="Arial" w:hAnsi="Arial" w:cs="Arial"/>
+      <w:color w:val="000000"/>
+      <w:sz w:val="24"/>
+      <w:szCs w:val="24"/>
+      <w:lang w:val="en-US"/>
+    </w:rPr>
+  </w:style>
 </w:styles>
 </file>
 

--- a/TP2_rapport.docx
+++ b/TP2_rapport.docx
@@ -1,15 +1,18 @@
 
 <file path=word/document.xml><?xml version="1.0" encoding="utf-8"?>
-<w:document xmlns:wpc="http://schemas.microsoft.com/office/word/2010/wordprocessingCanvas" xmlns:mc="http://schemas.openxmlformats.org/markup-compatibility/2006" xmlns:o="urn:schemas-microsoft-com:office:office" xmlns:r="http://schemas.openxmlformats.org/officeDocument/2006/relationships" xmlns:m="http://schemas.openxmlformats.org/officeDocument/2006/math" xmlns:v="urn:schemas-microsoft-com:vml" xmlns:wp14="http://schemas.microsoft.com/office/word/2010/wordprocessingDrawing" xmlns:wp="http://schemas.openxmlformats.org/drawingml/2006/wordprocessingDrawing" xmlns:w10="urn:schemas-microsoft-com:office:word" xmlns:w="http://schemas.openxmlformats.org/wordprocessingml/2006/main" xmlns:w14="http://schemas.microsoft.com/office/word/2010/wordml" xmlns:w15="http://schemas.microsoft.com/office/word/2012/wordml" xmlns:wpg="http://schemas.microsoft.com/office/word/2010/wordprocessingGroup" xmlns:wpi="http://schemas.microsoft.com/office/word/2010/wordprocessingInk" xmlns:wne="http://schemas.microsoft.com/office/word/2006/wordml" xmlns:wps="http://schemas.microsoft.com/office/word/2010/wordprocessingShape" mc:Ignorable="w14 w15 wp14">
+<w:document xmlns:wpc="http://schemas.microsoft.com/office/word/2010/wordprocessingCanvas" xmlns:mo="http://schemas.microsoft.com/office/mac/office/2008/main" xmlns:mc="http://schemas.openxmlformats.org/markup-compatibility/2006" xmlns:mv="urn:schemas-microsoft-com:mac:vml" xmlns:o="urn:schemas-microsoft-com:office:office" xmlns:r="http://schemas.openxmlformats.org/officeDocument/2006/relationships" xmlns:m="http://schemas.openxmlformats.org/officeDocument/2006/math" xmlns:v="urn:schemas-microsoft-com:vml" xmlns:wp14="http://schemas.microsoft.com/office/word/2010/wordprocessingDrawing" xmlns:wp="http://schemas.openxmlformats.org/drawingml/2006/wordprocessingDrawing" xmlns:w10="urn:schemas-microsoft-com:office:word" xmlns:w="http://schemas.openxmlformats.org/wordprocessingml/2006/main" xmlns:w14="http://schemas.microsoft.com/office/word/2010/wordml" xmlns:w15="http://schemas.microsoft.com/office/word/2012/wordml" xmlns:wpg="http://schemas.microsoft.com/office/word/2010/wordprocessingGroup" xmlns:wpi="http://schemas.microsoft.com/office/word/2010/wordprocessingInk" xmlns:wne="http://schemas.microsoft.com/office/word/2006/wordml" xmlns:wps="http://schemas.microsoft.com/office/word/2010/wordprocessingShape" mc:Ignorable="w14 w15 wp14">
   <w:body>
     <w:p>
+      <w:pPr>
+        <w:jc w:val="both"/>
+      </w:pPr>
       <w:r>
         <w:rPr>
           <w:noProof/>
-          <w:lang w:eastAsia="en-CA"/>
+          <w:lang w:val="fr-FR" w:eastAsia="fr-FR"/>
         </w:rPr>
         <w:drawing>
-          <wp:inline distT="0" distB="0" distL="0" distR="0" wp14:anchorId="0A365EF4" wp14:editId="62E55F2D">
+          <wp:inline distT="0" distB="0" distL="0" distR="0" wp14:anchorId="623D7D5C" wp14:editId="6BFF1C25">
             <wp:extent cx="3480435" cy="1655810"/>
             <wp:effectExtent l="0" t="0" r="0" b="0"/>
             <wp:docPr id="3" name="Picture 3"/>
@@ -45,16 +48,36 @@
         </w:drawing>
       </w:r>
     </w:p>
-    <w:p/>
-    <w:p/>
-    <w:p/>
-    <w:p/>
-    <w:p/>
+    <w:p>
+      <w:pPr>
+        <w:jc w:val="both"/>
+      </w:pPr>
+    </w:p>
+    <w:p>
+      <w:pPr>
+        <w:jc w:val="both"/>
+      </w:pPr>
+    </w:p>
+    <w:p>
+      <w:pPr>
+        <w:jc w:val="both"/>
+      </w:pPr>
+    </w:p>
+    <w:p>
+      <w:pPr>
+        <w:jc w:val="both"/>
+      </w:pPr>
+    </w:p>
+    <w:p>
+      <w:pPr>
+        <w:jc w:val="both"/>
+      </w:pPr>
+    </w:p>
     <w:p>
       <w:pPr>
         <w:pStyle w:val="Default"/>
         <w:spacing w:line="276" w:lineRule="auto"/>
-        <w:jc w:val="center"/>
+        <w:jc w:val="both"/>
         <w:rPr>
           <w:rFonts w:ascii="Calibri" w:hAnsi="Calibri" w:cs="Calibri"/>
           <w:b/>
@@ -82,7 +105,7 @@
       <w:pPr>
         <w:pStyle w:val="Default"/>
         <w:spacing w:line="276" w:lineRule="auto"/>
-        <w:jc w:val="center"/>
+        <w:jc w:val="both"/>
         <w:rPr>
           <w:sz w:val="32"/>
           <w:szCs w:val="32"/>
@@ -92,12 +115,12 @@
       <w:r>
         <w:rPr>
           <w:noProof/>
-          <w:lang w:val="en-CA" w:eastAsia="en-CA"/>
+          <w:lang w:val="fr-FR" w:eastAsia="fr-FR"/>
         </w:rPr>
         <mc:AlternateContent>
           <mc:Choice Requires="wps">
             <w:drawing>
-              <wp:anchor distT="0" distB="0" distL="114300" distR="114300" simplePos="0" relativeHeight="251662336" behindDoc="0" locked="0" layoutInCell="1" allowOverlap="1" wp14:anchorId="14812574" wp14:editId="3986A064">
+              <wp:anchor distT="0" distB="0" distL="114300" distR="114300" simplePos="0" relativeHeight="251662336" behindDoc="0" locked="0" layoutInCell="1" allowOverlap="1" wp14:anchorId="6C9CCD8F" wp14:editId="5686DC96">
                 <wp:simplePos x="0" y="0"/>
                 <wp:positionH relativeFrom="margin">
                   <wp:align>center</wp:align>
@@ -158,7 +181,7 @@
     </w:p>
     <w:p>
       <w:pPr>
-        <w:jc w:val="center"/>
+        <w:jc w:val="both"/>
         <w:rPr>
           <w:rFonts w:ascii="Calibri" w:hAnsi="Calibri" w:cs="Calibri"/>
           <w:b/>
@@ -204,7 +227,7 @@
     </w:p>
     <w:p>
       <w:pPr>
-        <w:jc w:val="center"/>
+        <w:jc w:val="both"/>
         <w:rPr>
           <w:rFonts w:ascii="Calibri" w:hAnsi="Calibri" w:cs="Calibri"/>
           <w:b/>
@@ -217,7 +240,7 @@
     </w:p>
     <w:p>
       <w:pPr>
-        <w:jc w:val="center"/>
+        <w:jc w:val="both"/>
         <w:rPr>
           <w:rFonts w:ascii="Calibri" w:hAnsi="Calibri" w:cs="Calibri"/>
           <w:b/>
@@ -227,12 +250,10 @@
           <w:lang w:val="fr-CA"/>
         </w:rPr>
       </w:pPr>
-      <w:bookmarkStart w:id="0" w:name="_GoBack"/>
-      <w:bookmarkEnd w:id="0"/>
-    </w:p>
-    <w:p>
-      <w:pPr>
-        <w:jc w:val="center"/>
+    </w:p>
+    <w:p>
+      <w:pPr>
+        <w:jc w:val="both"/>
         <w:rPr>
           <w:b/>
           <w:sz w:val="28"/>
@@ -253,22 +274,22 @@
           <w:sz w:val="28"/>
           <w:lang w:val="fr-CA"/>
         </w:rPr>
-        <w:t xml:space="preserve">Fabien </w:t>
-      </w:r>
-      <w:proofErr w:type="spellStart"/>
-      <w:r>
+        <w:t>Fabien Berquez</w:t>
+      </w:r>
+    </w:p>
+    <w:p>
+      <w:pPr>
+        <w:jc w:val="both"/>
         <w:rPr>
           <w:b/>
           <w:sz w:val="28"/>
           <w:lang w:val="fr-CA"/>
         </w:rPr>
-        <w:t>Berquez</w:t>
-      </w:r>
-      <w:proofErr w:type="spellEnd"/>
-    </w:p>
-    <w:p>
-      <w:pPr>
-        <w:jc w:val="center"/>
+      </w:pPr>
+    </w:p>
+    <w:p>
+      <w:pPr>
+        <w:jc w:val="both"/>
         <w:rPr>
           <w:b/>
           <w:sz w:val="28"/>
@@ -278,7 +299,7 @@
     </w:p>
     <w:p>
       <w:pPr>
-        <w:jc w:val="center"/>
+        <w:jc w:val="both"/>
         <w:rPr>
           <w:b/>
           <w:sz w:val="28"/>
@@ -288,33 +309,31 @@
     </w:p>
     <w:p>
       <w:pPr>
-        <w:jc w:val="center"/>
+        <w:spacing w:line="276" w:lineRule="auto"/>
+        <w:jc w:val="both"/>
         <w:rPr>
           <w:b/>
           <w:sz w:val="28"/>
           <w:lang w:val="fr-CA"/>
         </w:rPr>
       </w:pPr>
-    </w:p>
-    <w:p>
-      <w:pPr>
-        <w:spacing w:line="276" w:lineRule="auto"/>
+      <w:r>
         <w:rPr>
           <w:b/>
           <w:sz w:val="28"/>
           <w:lang w:val="fr-CA"/>
         </w:rPr>
-      </w:pPr>
-      <w:proofErr w:type="spellStart"/>
+        <w:t>Elyes</w:t>
+      </w:r>
       <w:r>
         <w:rPr>
           <w:b/>
           <w:sz w:val="28"/>
           <w:lang w:val="fr-CA"/>
         </w:rPr>
-        <w:t>Elyes</w:t>
-      </w:r>
-      <w:proofErr w:type="spellEnd"/>
+        <w:tab/>
+        <w:t xml:space="preserve">       Kriaa</w:t>
+      </w:r>
       <w:r>
         <w:rPr>
           <w:b/>
@@ -322,55 +341,55 @@
           <w:lang w:val="fr-CA"/>
         </w:rPr>
         <w:tab/>
-        <w:t xml:space="preserve">       </w:t>
-      </w:r>
-      <w:proofErr w:type="spellStart"/>
-      <w:r>
+        <w:t>1768882</w:t>
+      </w:r>
+    </w:p>
+    <w:p>
+      <w:pPr>
+        <w:spacing w:line="276" w:lineRule="auto"/>
+        <w:jc w:val="both"/>
         <w:rPr>
           <w:b/>
           <w:sz w:val="28"/>
           <w:lang w:val="fr-CA"/>
         </w:rPr>
-        <w:t>Kriaa</w:t>
-      </w:r>
-      <w:proofErr w:type="spellEnd"/>
+      </w:pPr>
       <w:r>
         <w:rPr>
           <w:b/>
           <w:sz w:val="28"/>
           <w:lang w:val="fr-CA"/>
         </w:rPr>
-        <w:tab/>
-        <w:t>1768882</w:t>
-      </w:r>
-    </w:p>
-    <w:p>
-      <w:pPr>
-        <w:spacing w:line="276" w:lineRule="auto"/>
+        <w:t>Mostafa   Yousefi</w:t>
+      </w:r>
+      <w:r>
         <w:rPr>
           <w:b/>
           <w:sz w:val="28"/>
           <w:lang w:val="fr-CA"/>
         </w:rPr>
-      </w:pPr>
-      <w:r>
+        <w:tab/>
+        <w:t>1823736</w:t>
+      </w:r>
+    </w:p>
+    <w:p>
+      <w:pPr>
+        <w:spacing w:line="276" w:lineRule="auto"/>
+        <w:jc w:val="both"/>
         <w:rPr>
           <w:b/>
           <w:sz w:val="28"/>
           <w:lang w:val="fr-CA"/>
         </w:rPr>
-        <w:t xml:space="preserve">Mostafa   </w:t>
-      </w:r>
-      <w:proofErr w:type="spellStart"/>
+      </w:pPr>
       <w:r>
         <w:rPr>
           <w:b/>
           <w:sz w:val="28"/>
           <w:lang w:val="fr-CA"/>
         </w:rPr>
-        <w:t>Yousefi</w:t>
-      </w:r>
-      <w:proofErr w:type="spellEnd"/>
+        <w:t>Louise      Piotte</w:t>
+      </w:r>
       <w:r>
         <w:rPr>
           <w:b/>
@@ -378,55 +397,28 @@
           <w:lang w:val="fr-CA"/>
         </w:rPr>
         <w:tab/>
-        <w:t>1823736</w:t>
-      </w:r>
-    </w:p>
-    <w:p>
-      <w:pPr>
-        <w:spacing w:line="276" w:lineRule="auto"/>
-        <w:rPr>
-          <w:b/>
-          <w:sz w:val="28"/>
-          <w:lang w:val="fr-CA"/>
-        </w:rPr>
-      </w:pPr>
-      <w:r>
-        <w:rPr>
-          <w:b/>
-          <w:sz w:val="28"/>
-          <w:lang w:val="fr-CA"/>
-        </w:rPr>
-        <w:t>Louise      Piotte</w:t>
-      </w:r>
-      <w:r>
-        <w:rPr>
-          <w:b/>
-          <w:sz w:val="28"/>
-          <w:lang w:val="fr-CA"/>
-        </w:rPr>
-        <w:tab/>
         <w:t>1683988</w:t>
       </w:r>
     </w:p>
     <w:p>
       <w:pPr>
-        <w:jc w:val="center"/>
-        <w:rPr>
-          <w:lang w:val="fr-CA"/>
-        </w:rPr>
-      </w:pPr>
-    </w:p>
-    <w:p>
-      <w:pPr>
-        <w:jc w:val="center"/>
-        <w:rPr>
-          <w:lang w:val="fr-CA"/>
-        </w:rPr>
-      </w:pPr>
-    </w:p>
-    <w:p>
-      <w:pPr>
-        <w:jc w:val="center"/>
+        <w:jc w:val="both"/>
+        <w:rPr>
+          <w:lang w:val="fr-CA"/>
+        </w:rPr>
+      </w:pPr>
+    </w:p>
+    <w:p>
+      <w:pPr>
+        <w:jc w:val="both"/>
+        <w:rPr>
+          <w:lang w:val="fr-CA"/>
+        </w:rPr>
+      </w:pPr>
+    </w:p>
+    <w:p>
+      <w:pPr>
+        <w:jc w:val="both"/>
         <w:rPr>
           <w:lang w:val="fr-CA"/>
         </w:rPr>
@@ -446,7 +438,8 @@
     </w:p>
     <w:p>
       <w:pPr>
-        <w:pStyle w:val="Heading1"/>
+        <w:pStyle w:val="Titre1"/>
+        <w:jc w:val="both"/>
         <w:rPr>
           <w:lang w:val="fr-CA"/>
         </w:rPr>
@@ -461,33 +454,21 @@
     </w:p>
     <w:p>
       <w:pPr>
-        <w:rPr>
-          <w:lang w:val="fr-CA"/>
-        </w:rPr>
-      </w:pPr>
-      <w:r>
-        <w:rPr>
-          <w:lang w:val="fr-CA"/>
-        </w:rPr>
-        <w:t xml:space="preserve">Pour le deuxième TP de la cour de programmation mobile, On nous a mis en charge de créer une application ayant des composantes utilisées fréquemment dans les applications. Le but était d’apprendre à utiliser les capteurs du téléphone, de connecter notre application à une base de données et d’utiliser Google </w:t>
-      </w:r>
-      <w:proofErr w:type="spellStart"/>
-      <w:r>
-        <w:rPr>
-          <w:lang w:val="fr-CA"/>
-        </w:rPr>
-        <w:t>Maps</w:t>
-      </w:r>
-      <w:proofErr w:type="spellEnd"/>
-      <w:r>
-        <w:rPr>
-          <w:lang w:val="fr-CA"/>
-        </w:rPr>
-        <w:t>.</w:t>
-      </w:r>
-    </w:p>
-    <w:p>
-      <w:pPr>
+        <w:jc w:val="both"/>
+        <w:rPr>
+          <w:lang w:val="fr-CA"/>
+        </w:rPr>
+      </w:pPr>
+      <w:r>
+        <w:rPr>
+          <w:lang w:val="fr-CA"/>
+        </w:rPr>
+        <w:t>Pour le deuxième TP de la cour de programmation mobile, On nous a mis en charge de créer une application ayant des composantes utilisées fréquemment dans les applications. Le but était d’apprendre à utiliser les capteurs du téléphone, de connecter notre application à une base de données et d’utiliser Google Maps.</w:t>
+      </w:r>
+    </w:p>
+    <w:p>
+      <w:pPr>
+        <w:jc w:val="both"/>
         <w:rPr>
           <w:lang w:val="fr-CA"/>
         </w:rPr>
@@ -525,7 +506,8 @@
     </w:p>
     <w:p>
       <w:pPr>
-        <w:pStyle w:val="Heading1"/>
+        <w:pStyle w:val="Titre1"/>
+        <w:jc w:val="both"/>
         <w:rPr>
           <w:lang w:val="fr-CA"/>
         </w:rPr>
@@ -539,7 +521,8 @@
     </w:p>
     <w:p>
       <w:pPr>
-        <w:pStyle w:val="Heading2"/>
+        <w:pStyle w:val="Titre2"/>
+        <w:jc w:val="both"/>
         <w:rPr>
           <w:lang w:val="fr-CA"/>
         </w:rPr>
@@ -552,6 +535,9 @@
       </w:r>
     </w:p>
     <w:p>
+      <w:pPr>
+        <w:jc w:val="both"/>
+      </w:pPr>
       <w:r>
         <w:rPr>
           <w:lang w:val="fr-CA"/>
@@ -561,28 +547,21 @@
     </w:p>
     <w:p>
       <w:pPr>
-        <w:pStyle w:val="ListParagraph"/>
+        <w:pStyle w:val="Pardeliste"/>
         <w:numPr>
           <w:ilvl w:val="0"/>
           <w:numId w:val="1"/>
         </w:numPr>
-        <w:rPr>
-          <w:lang w:val="fr-CA"/>
-        </w:rPr>
-      </w:pPr>
-      <w:proofErr w:type="spellStart"/>
-      <w:r>
-        <w:rPr>
-          <w:lang w:val="fr-CA"/>
-        </w:rPr>
-        <w:t>Activities</w:t>
-      </w:r>
-      <w:proofErr w:type="spellEnd"/>
-      <w:r>
-        <w:rPr>
-          <w:lang w:val="fr-CA"/>
-        </w:rPr>
-        <w:t xml:space="preserve"> : contient les activités qui </w:t>
+        <w:jc w:val="both"/>
+        <w:rPr>
+          <w:lang w:val="fr-CA"/>
+        </w:rPr>
+      </w:pPr>
+      <w:r>
+        <w:rPr>
+          <w:lang w:val="fr-CA"/>
+        </w:rPr>
+        <w:t xml:space="preserve">Activities : contient les activités qui </w:t>
       </w:r>
       <w:r>
         <w:rPr>
@@ -599,11 +578,12 @@
     </w:p>
     <w:p>
       <w:pPr>
-        <w:pStyle w:val="ListParagraph"/>
+        <w:pStyle w:val="Pardeliste"/>
         <w:numPr>
           <w:ilvl w:val="0"/>
           <w:numId w:val="1"/>
         </w:numPr>
+        <w:jc w:val="both"/>
         <w:rPr>
           <w:lang w:val="fr-CA"/>
         </w:rPr>
@@ -635,43 +615,34 @@
     </w:p>
     <w:p>
       <w:pPr>
-        <w:pStyle w:val="ListParagraph"/>
+        <w:pStyle w:val="Pardeliste"/>
         <w:numPr>
           <w:ilvl w:val="0"/>
           <w:numId w:val="1"/>
         </w:numPr>
-        <w:rPr>
-          <w:lang w:val="fr-CA"/>
-        </w:rPr>
-      </w:pPr>
-      <w:proofErr w:type="spellStart"/>
+        <w:jc w:val="both"/>
+        <w:rPr>
+          <w:lang w:val="fr-CA"/>
+        </w:rPr>
+      </w:pPr>
+      <w:r>
+        <w:rPr>
+          <w:lang w:val="fr-CA"/>
+        </w:rPr>
+        <w:t xml:space="preserve">infoWindow : les classes ayant rapport aux </w:t>
+      </w:r>
+      <w:r>
+        <w:rPr>
+          <w:lang w:val="fr-CA"/>
+        </w:rPr>
+        <w:t>« </w:t>
+      </w:r>
       <w:r>
         <w:rPr>
           <w:lang w:val="fr-CA"/>
         </w:rPr>
         <w:t>infoWindow</w:t>
       </w:r>
-      <w:proofErr w:type="spellEnd"/>
-      <w:r>
-        <w:rPr>
-          <w:lang w:val="fr-CA"/>
-        </w:rPr>
-        <w:t xml:space="preserve"> : les classes ayant rapport aux </w:t>
-      </w:r>
-      <w:r>
-        <w:rPr>
-          <w:lang w:val="fr-CA"/>
-        </w:rPr>
-        <w:t>« </w:t>
-      </w:r>
-      <w:proofErr w:type="spellStart"/>
-      <w:r>
-        <w:rPr>
-          <w:lang w:val="fr-CA"/>
-        </w:rPr>
-        <w:t>infoWindow</w:t>
-      </w:r>
-      <w:proofErr w:type="spellEnd"/>
       <w:r>
         <w:rPr>
           <w:lang w:val="fr-CA"/>
@@ -682,24 +653,17 @@
         <w:rPr>
           <w:lang w:val="fr-CA"/>
         </w:rPr>
-        <w:t xml:space="preserve"> des markers pour Google </w:t>
-      </w:r>
-      <w:proofErr w:type="spellStart"/>
-      <w:r>
-        <w:rPr>
-          <w:lang w:val="fr-CA"/>
-        </w:rPr>
-        <w:t>Maps</w:t>
-      </w:r>
-      <w:proofErr w:type="spellEnd"/>
-    </w:p>
-    <w:p>
-      <w:pPr>
-        <w:pStyle w:val="ListParagraph"/>
+        <w:t xml:space="preserve"> des markers pour Google Maps</w:t>
+      </w:r>
+    </w:p>
+    <w:p>
+      <w:pPr>
+        <w:pStyle w:val="Pardeliste"/>
         <w:numPr>
           <w:ilvl w:val="0"/>
           <w:numId w:val="1"/>
         </w:numPr>
+        <w:jc w:val="both"/>
         <w:rPr>
           <w:lang w:val="fr-CA"/>
         </w:rPr>
@@ -713,11 +677,12 @@
     </w:p>
     <w:p>
       <w:pPr>
-        <w:pStyle w:val="ListParagraph"/>
+        <w:pStyle w:val="Pardeliste"/>
         <w:numPr>
           <w:ilvl w:val="0"/>
           <w:numId w:val="1"/>
         </w:numPr>
+        <w:jc w:val="both"/>
         <w:rPr>
           <w:lang w:val="fr-CA"/>
         </w:rPr>
@@ -731,7 +696,8 @@
     </w:p>
     <w:p>
       <w:pPr>
-        <w:pStyle w:val="Heading2"/>
+        <w:pStyle w:val="Titre2"/>
+        <w:jc w:val="both"/>
         <w:rPr>
           <w:lang w:val="fr-CA"/>
         </w:rPr>
@@ -745,6 +711,7 @@
     </w:p>
     <w:p>
       <w:pPr>
+        <w:jc w:val="both"/>
         <w:rPr>
           <w:lang w:val="fr-CA"/>
         </w:rPr>
@@ -758,11 +725,12 @@
     </w:p>
     <w:p>
       <w:pPr>
-        <w:pStyle w:val="ListParagraph"/>
+        <w:pStyle w:val="Pardeliste"/>
         <w:numPr>
           <w:ilvl w:val="0"/>
           <w:numId w:val="1"/>
         </w:numPr>
+        <w:jc w:val="both"/>
         <w:rPr>
           <w:lang w:val="fr-CA"/>
         </w:rPr>
@@ -779,14 +747,12 @@
         </w:rPr>
         <w:t>« </w:t>
       </w:r>
-      <w:proofErr w:type="spellStart"/>
       <w:r>
         <w:rPr>
           <w:lang w:val="fr-CA"/>
         </w:rPr>
         <w:t>MainActivity</w:t>
       </w:r>
-      <w:proofErr w:type="spellEnd"/>
       <w:r>
         <w:rPr>
           <w:lang w:val="fr-CA"/>
@@ -814,11 +780,12 @@
     </w:p>
     <w:p>
       <w:pPr>
-        <w:pStyle w:val="ListParagraph"/>
+        <w:pStyle w:val="Pardeliste"/>
         <w:numPr>
           <w:ilvl w:val="0"/>
           <w:numId w:val="1"/>
         </w:numPr>
+        <w:jc w:val="both"/>
         <w:rPr>
           <w:lang w:val="fr-CA"/>
         </w:rPr>
@@ -845,30 +812,17 @@
         <w:rPr>
           <w:lang w:val="fr-CA"/>
         </w:rPr>
-        <w:t xml:space="preserve"> Google. On lit les objets de modèles qui ont été remplis par les classes dao et on met l’information pertinente dans les markers de la carte tout en installant notre propre implémentation du « </w:t>
-      </w:r>
-      <w:proofErr w:type="spellStart"/>
-      <w:r>
-        <w:rPr>
-          <w:lang w:val="fr-CA"/>
-        </w:rPr>
-        <w:t>infoWindow</w:t>
-      </w:r>
-      <w:proofErr w:type="spellEnd"/>
-      <w:r>
-        <w:rPr>
-          <w:lang w:val="fr-CA"/>
-        </w:rPr>
-        <w:t> » spécialisé.</w:t>
-      </w:r>
-    </w:p>
-    <w:p>
-      <w:pPr>
-        <w:pStyle w:val="ListParagraph"/>
+        <w:t xml:space="preserve"> Google. On lit les objets de modèles qui ont été remplis par les classes dao et on met l’information pertinente dans les markers de la carte tout en installant notre propre implémentation du « infoWindow » spécialisé.</w:t>
+      </w:r>
+    </w:p>
+    <w:p>
+      <w:pPr>
+        <w:pStyle w:val="Pardeliste"/>
         <w:numPr>
           <w:ilvl w:val="0"/>
           <w:numId w:val="1"/>
         </w:numPr>
+        <w:jc w:val="both"/>
         <w:rPr>
           <w:lang w:val="fr-CA"/>
         </w:rPr>
@@ -894,7 +848,8 @@
     </w:p>
     <w:p>
       <w:pPr>
-        <w:pStyle w:val="Heading2"/>
+        <w:pStyle w:val="Titre2"/>
+        <w:jc w:val="both"/>
         <w:rPr>
           <w:lang w:val="fr-CA"/>
         </w:rPr>
@@ -902,13 +857,13 @@
       <w:r>
         <w:rPr>
           <w:noProof/>
-          <w:lang w:eastAsia="en-CA"/>
+          <w:lang w:val="fr-FR" w:eastAsia="fr-FR"/>
         </w:rPr>
         <w:lastRenderedPageBreak/>
         <mc:AlternateContent>
           <mc:Choice Requires="wps">
             <w:drawing>
-              <wp:anchor distT="45720" distB="45720" distL="114300" distR="114300" simplePos="0" relativeHeight="251659264" behindDoc="0" locked="0" layoutInCell="1" allowOverlap="1">
+              <wp:anchor distT="45720" distB="45720" distL="114300" distR="114300" simplePos="0" relativeHeight="251659264" behindDoc="0" locked="0" layoutInCell="1" allowOverlap="1" wp14:anchorId="0EC9473A" wp14:editId="5ABE42A7">
                 <wp:simplePos x="0" y="0"/>
                 <wp:positionH relativeFrom="page">
                   <wp:align>left</wp:align>
@@ -984,25 +939,25 @@
                                 <w:szCs w:val="16"/>
                                 <w:lang w:val="fr-CA"/>
                               </w:rPr>
-                              <w:t xml:space="preserve">  "</w:t>
-                            </w:r>
-                            <w:proofErr w:type="gramStart"/>
-                            <w:r>
+                              <w:t xml:space="preserve">  "groups" : {</w:t>
+                            </w:r>
+                          </w:p>
+                          <w:p>
+                            <w:pPr>
+                              <w:spacing w:after="0" w:line="240" w:lineRule="auto"/>
                               <w:rPr>
                                 <w:sz w:val="16"/>
                                 <w:szCs w:val="16"/>
                                 <w:lang w:val="fr-CA"/>
                               </w:rPr>
-                              <w:t>groups</w:t>
-                            </w:r>
-                            <w:proofErr w:type="gramEnd"/>
+                            </w:pPr>
                             <w:r>
                               <w:rPr>
                                 <w:sz w:val="16"/>
                                 <w:szCs w:val="16"/>
                                 <w:lang w:val="fr-CA"/>
                               </w:rPr>
-                              <w:t>" : {</w:t>
+                              <w:t xml:space="preserve">    "Groupe" : {</w:t>
                             </w:r>
                           </w:p>
                           <w:p>
@@ -1020,7 +975,7 @@
                                 <w:szCs w:val="16"/>
                                 <w:lang w:val="fr-CA"/>
                               </w:rPr>
-                              <w:t xml:space="preserve">    "Groupe" : {</w:t>
+                              <w:t xml:space="preserve">      "events" : {</w:t>
                             </w:r>
                           </w:p>
                           <w:p>
@@ -1038,27 +993,25 @@
                                 <w:szCs w:val="16"/>
                                 <w:lang w:val="fr-CA"/>
                               </w:rPr>
-                              <w:t xml:space="preserve">      "</w:t>
-                            </w:r>
-                            <w:proofErr w:type="spellStart"/>
-                            <w:proofErr w:type="gramStart"/>
-                            <w:r>
+                              <w:t xml:space="preserve">        "description" : {</w:t>
+                            </w:r>
+                          </w:p>
+                          <w:p>
+                            <w:pPr>
+                              <w:spacing w:after="0" w:line="240" w:lineRule="auto"/>
                               <w:rPr>
                                 <w:sz w:val="16"/>
                                 <w:szCs w:val="16"/>
                                 <w:lang w:val="fr-CA"/>
                               </w:rPr>
-                              <w:t>events</w:t>
-                            </w:r>
-                            <w:proofErr w:type="spellEnd"/>
-                            <w:proofErr w:type="gramEnd"/>
+                            </w:pPr>
                             <w:r>
                               <w:rPr>
                                 <w:sz w:val="16"/>
                                 <w:szCs w:val="16"/>
                                 <w:lang w:val="fr-CA"/>
                               </w:rPr>
-                              <w:t>" : {</w:t>
+                              <w:t xml:space="preserve">          "coordinate" : {</w:t>
                             </w:r>
                           </w:p>
                           <w:p>
@@ -1076,25 +1029,25 @@
                                 <w:szCs w:val="16"/>
                                 <w:lang w:val="fr-CA"/>
                               </w:rPr>
-                              <w:t xml:space="preserve">        "</w:t>
-                            </w:r>
-                            <w:proofErr w:type="gramStart"/>
-                            <w:r>
+                              <w:t xml:space="preserve">            "latitude" : 0,</w:t>
+                            </w:r>
+                          </w:p>
+                          <w:p>
+                            <w:pPr>
+                              <w:spacing w:after="0" w:line="240" w:lineRule="auto"/>
                               <w:rPr>
                                 <w:sz w:val="16"/>
                                 <w:szCs w:val="16"/>
                                 <w:lang w:val="fr-CA"/>
                               </w:rPr>
-                              <w:t>description</w:t>
-                            </w:r>
-                            <w:proofErr w:type="gramEnd"/>
+                            </w:pPr>
                             <w:r>
                               <w:rPr>
                                 <w:sz w:val="16"/>
                                 <w:szCs w:val="16"/>
                                 <w:lang w:val="fr-CA"/>
                               </w:rPr>
-                              <w:t>" : {</w:t>
+                              <w:t xml:space="preserve">            "longitude" : 0</w:t>
                             </w:r>
                           </w:p>
                           <w:p>
@@ -1112,133 +1065,23 @@
                                 <w:szCs w:val="16"/>
                                 <w:lang w:val="fr-CA"/>
                               </w:rPr>
-                              <w:t xml:space="preserve">          "</w:t>
-                            </w:r>
-                            <w:proofErr w:type="spellStart"/>
-                            <w:proofErr w:type="gramStart"/>
+                              <w:t xml:space="preserve">          },</w:t>
+                            </w:r>
+                          </w:p>
+                          <w:p>
+                            <w:pPr>
+                              <w:spacing w:after="0" w:line="240" w:lineRule="auto"/>
+                              <w:rPr>
+                                <w:sz w:val="16"/>
+                                <w:szCs w:val="16"/>
+                              </w:rPr>
+                            </w:pPr>
                             <w:r>
                               <w:rPr>
                                 <w:sz w:val="16"/>
                                 <w:szCs w:val="16"/>
                                 <w:lang w:val="fr-CA"/>
                               </w:rPr>
-                              <w:t>coordinate</w:t>
-                            </w:r>
-                            <w:proofErr w:type="spellEnd"/>
-                            <w:proofErr w:type="gramEnd"/>
-                            <w:r>
-                              <w:rPr>
-                                <w:sz w:val="16"/>
-                                <w:szCs w:val="16"/>
-                                <w:lang w:val="fr-CA"/>
-                              </w:rPr>
-                              <w:t>" : {</w:t>
-                            </w:r>
-                          </w:p>
-                          <w:p>
-                            <w:pPr>
-                              <w:spacing w:after="0" w:line="240" w:lineRule="auto"/>
-                              <w:rPr>
-                                <w:sz w:val="16"/>
-                                <w:szCs w:val="16"/>
-                                <w:lang w:val="fr-CA"/>
-                              </w:rPr>
-                            </w:pPr>
-                            <w:r>
-                              <w:rPr>
-                                <w:sz w:val="16"/>
-                                <w:szCs w:val="16"/>
-                                <w:lang w:val="fr-CA"/>
-                              </w:rPr>
-                              <w:t xml:space="preserve">            "</w:t>
-                            </w:r>
-                            <w:proofErr w:type="gramStart"/>
-                            <w:r>
-                              <w:rPr>
-                                <w:sz w:val="16"/>
-                                <w:szCs w:val="16"/>
-                                <w:lang w:val="fr-CA"/>
-                              </w:rPr>
-                              <w:t>latitude</w:t>
-                            </w:r>
-                            <w:proofErr w:type="gramEnd"/>
-                            <w:r>
-                              <w:rPr>
-                                <w:sz w:val="16"/>
-                                <w:szCs w:val="16"/>
-                                <w:lang w:val="fr-CA"/>
-                              </w:rPr>
-                              <w:t>" : 0,</w:t>
-                            </w:r>
-                          </w:p>
-                          <w:p>
-                            <w:pPr>
-                              <w:spacing w:after="0" w:line="240" w:lineRule="auto"/>
-                              <w:rPr>
-                                <w:sz w:val="16"/>
-                                <w:szCs w:val="16"/>
-                                <w:lang w:val="fr-CA"/>
-                              </w:rPr>
-                            </w:pPr>
-                            <w:r>
-                              <w:rPr>
-                                <w:sz w:val="16"/>
-                                <w:szCs w:val="16"/>
-                                <w:lang w:val="fr-CA"/>
-                              </w:rPr>
-                              <w:t xml:space="preserve">            "</w:t>
-                            </w:r>
-                            <w:proofErr w:type="gramStart"/>
-                            <w:r>
-                              <w:rPr>
-                                <w:sz w:val="16"/>
-                                <w:szCs w:val="16"/>
-                                <w:lang w:val="fr-CA"/>
-                              </w:rPr>
-                              <w:t>longitude</w:t>
-                            </w:r>
-                            <w:proofErr w:type="gramEnd"/>
-                            <w:r>
-                              <w:rPr>
-                                <w:sz w:val="16"/>
-                                <w:szCs w:val="16"/>
-                                <w:lang w:val="fr-CA"/>
-                              </w:rPr>
-                              <w:t>" : 0</w:t>
-                            </w:r>
-                          </w:p>
-                          <w:p>
-                            <w:pPr>
-                              <w:spacing w:after="0" w:line="240" w:lineRule="auto"/>
-                              <w:rPr>
-                                <w:sz w:val="16"/>
-                                <w:szCs w:val="16"/>
-                                <w:lang w:val="fr-CA"/>
-                              </w:rPr>
-                            </w:pPr>
-                            <w:r>
-                              <w:rPr>
-                                <w:sz w:val="16"/>
-                                <w:szCs w:val="16"/>
-                                <w:lang w:val="fr-CA"/>
-                              </w:rPr>
-                              <w:t xml:space="preserve">          },</w:t>
-                            </w:r>
-                          </w:p>
-                          <w:p>
-                            <w:pPr>
-                              <w:spacing w:after="0" w:line="240" w:lineRule="auto"/>
-                              <w:rPr>
-                                <w:sz w:val="16"/>
-                                <w:szCs w:val="16"/>
-                              </w:rPr>
-                            </w:pPr>
-                            <w:r>
-                              <w:rPr>
-                                <w:sz w:val="16"/>
-                                <w:szCs w:val="16"/>
-                                <w:lang w:val="fr-CA"/>
-                              </w:rPr>
                               <w:t xml:space="preserve">          </w:t>
                             </w:r>
                             <w:r>
@@ -1246,223 +1089,103 @@
                                 <w:sz w:val="16"/>
                                 <w:szCs w:val="16"/>
                               </w:rPr>
-                              <w:t>"</w:t>
-                            </w:r>
-                            <w:proofErr w:type="spellStart"/>
-                            <w:proofErr w:type="gramStart"/>
-                            <w:r>
-                              <w:rPr>
-                                <w:sz w:val="16"/>
-                                <w:szCs w:val="16"/>
-                              </w:rPr>
-                              <w:t>dateEnd</w:t>
-                            </w:r>
-                            <w:proofErr w:type="spellEnd"/>
-                            <w:proofErr w:type="gramEnd"/>
-                            <w:r>
-                              <w:rPr>
-                                <w:sz w:val="16"/>
-                                <w:szCs w:val="16"/>
-                              </w:rPr>
-                              <w:t>" : "string",</w:t>
-                            </w:r>
-                          </w:p>
-                          <w:p>
-                            <w:pPr>
-                              <w:spacing w:after="0" w:line="240" w:lineRule="auto"/>
-                              <w:rPr>
-                                <w:sz w:val="16"/>
-                                <w:szCs w:val="16"/>
-                              </w:rPr>
-                            </w:pPr>
-                            <w:r>
-                              <w:rPr>
-                                <w:sz w:val="16"/>
-                                <w:szCs w:val="16"/>
-                              </w:rPr>
-                              <w:t xml:space="preserve">          "</w:t>
-                            </w:r>
-                            <w:proofErr w:type="spellStart"/>
-                            <w:proofErr w:type="gramStart"/>
-                            <w:r>
-                              <w:rPr>
-                                <w:sz w:val="16"/>
-                                <w:szCs w:val="16"/>
-                              </w:rPr>
-                              <w:t>dateStart</w:t>
-                            </w:r>
-                            <w:proofErr w:type="spellEnd"/>
-                            <w:proofErr w:type="gramEnd"/>
-                            <w:r>
-                              <w:rPr>
-                                <w:sz w:val="16"/>
-                                <w:szCs w:val="16"/>
-                              </w:rPr>
-                              <w:t>" : "string",</w:t>
-                            </w:r>
-                          </w:p>
-                          <w:p>
-                            <w:pPr>
-                              <w:spacing w:after="0" w:line="240" w:lineRule="auto"/>
-                              <w:rPr>
-                                <w:sz w:val="16"/>
-                                <w:szCs w:val="16"/>
-                              </w:rPr>
-                            </w:pPr>
-                            <w:r>
-                              <w:rPr>
-                                <w:sz w:val="16"/>
-                                <w:szCs w:val="16"/>
-                              </w:rPr>
-                              <w:t xml:space="preserve">          "</w:t>
-                            </w:r>
-                            <w:proofErr w:type="spellStart"/>
-                            <w:proofErr w:type="gramStart"/>
-                            <w:r>
-                              <w:rPr>
-                                <w:sz w:val="16"/>
-                                <w:szCs w:val="16"/>
-                              </w:rPr>
-                              <w:t>eventName</w:t>
-                            </w:r>
-                            <w:proofErr w:type="spellEnd"/>
-                            <w:proofErr w:type="gramEnd"/>
-                            <w:r>
-                              <w:rPr>
-                                <w:sz w:val="16"/>
-                                <w:szCs w:val="16"/>
-                              </w:rPr>
-                              <w:t>" : "string",</w:t>
-                            </w:r>
-                          </w:p>
-                          <w:p>
-                            <w:pPr>
-                              <w:spacing w:after="0" w:line="240" w:lineRule="auto"/>
-                              <w:rPr>
-                                <w:sz w:val="16"/>
-                                <w:szCs w:val="16"/>
-                              </w:rPr>
-                            </w:pPr>
-                            <w:r>
-                              <w:rPr>
-                                <w:sz w:val="16"/>
-                                <w:szCs w:val="16"/>
-                              </w:rPr>
-                              <w:t xml:space="preserve">          "</w:t>
-                            </w:r>
-                            <w:proofErr w:type="gramStart"/>
-                            <w:r>
-                              <w:rPr>
-                                <w:sz w:val="16"/>
-                                <w:szCs w:val="16"/>
-                              </w:rPr>
-                              <w:t>going</w:t>
-                            </w:r>
-                            <w:proofErr w:type="gramEnd"/>
-                            <w:r>
-                              <w:rPr>
-                                <w:sz w:val="16"/>
-                                <w:szCs w:val="16"/>
-                              </w:rPr>
-                              <w:t>" : {"id" : "string",...},</w:t>
-                            </w:r>
-                          </w:p>
-                          <w:p>
-                            <w:pPr>
-                              <w:spacing w:after="0" w:line="240" w:lineRule="auto"/>
-                              <w:rPr>
-                                <w:sz w:val="16"/>
-                                <w:szCs w:val="16"/>
-                              </w:rPr>
-                            </w:pPr>
-                            <w:r>
-                              <w:rPr>
-                                <w:sz w:val="16"/>
-                                <w:szCs w:val="16"/>
-                              </w:rPr>
-                              <w:t xml:space="preserve">          "</w:t>
-                            </w:r>
-                            <w:proofErr w:type="gramStart"/>
-                            <w:r>
-                              <w:rPr>
-                                <w:sz w:val="16"/>
-                                <w:szCs w:val="16"/>
-                              </w:rPr>
-                              <w:t>maybe</w:t>
-                            </w:r>
-                            <w:proofErr w:type="gramEnd"/>
-                            <w:r>
-                              <w:rPr>
-                                <w:sz w:val="16"/>
-                                <w:szCs w:val="16"/>
-                              </w:rPr>
-                              <w:t>" : {"id" : "string",...},</w:t>
-                            </w:r>
-                          </w:p>
-                          <w:p>
-                            <w:pPr>
-                              <w:spacing w:after="0" w:line="240" w:lineRule="auto"/>
-                              <w:rPr>
-                                <w:sz w:val="16"/>
-                                <w:szCs w:val="16"/>
-                              </w:rPr>
-                            </w:pPr>
-                            <w:r>
-                              <w:rPr>
-                                <w:sz w:val="16"/>
-                                <w:szCs w:val="16"/>
-                              </w:rPr>
-                              <w:t xml:space="preserve">          "</w:t>
-                            </w:r>
-                            <w:proofErr w:type="spellStart"/>
-                            <w:proofErr w:type="gramStart"/>
-                            <w:r>
-                              <w:rPr>
-                                <w:sz w:val="16"/>
-                                <w:szCs w:val="16"/>
-                              </w:rPr>
-                              <w:t>notgoing</w:t>
-                            </w:r>
-                            <w:proofErr w:type="spellEnd"/>
-                            <w:proofErr w:type="gramEnd"/>
-                            <w:r>
-                              <w:rPr>
-                                <w:sz w:val="16"/>
-                                <w:szCs w:val="16"/>
-                              </w:rPr>
-                              <w:t>" : {"id" : "string",...},</w:t>
-                            </w:r>
-                          </w:p>
-                          <w:p>
-                            <w:pPr>
-                              <w:spacing w:after="0" w:line="240" w:lineRule="auto"/>
-                              <w:rPr>
-                                <w:sz w:val="16"/>
-                                <w:szCs w:val="16"/>
-                              </w:rPr>
-                            </w:pPr>
-                            <w:r>
-                              <w:rPr>
-                                <w:sz w:val="16"/>
-                                <w:szCs w:val="16"/>
-                              </w:rPr>
-                              <w:t xml:space="preserve">          "</w:t>
-                            </w:r>
-                            <w:proofErr w:type="gramStart"/>
-                            <w:r>
-                              <w:rPr>
-                                <w:sz w:val="16"/>
-                                <w:szCs w:val="16"/>
-                              </w:rPr>
-                              <w:t>picture</w:t>
-                            </w:r>
-                            <w:proofErr w:type="gramEnd"/>
-                            <w:r>
-                              <w:rPr>
-                                <w:sz w:val="16"/>
-                                <w:szCs w:val="16"/>
-                              </w:rPr>
-                              <w:t>" : "string"</w:t>
+                              <w:t>"dateEnd" : "string",</w:t>
+                            </w:r>
+                          </w:p>
+                          <w:p>
+                            <w:pPr>
+                              <w:spacing w:after="0" w:line="240" w:lineRule="auto"/>
+                              <w:rPr>
+                                <w:sz w:val="16"/>
+                                <w:szCs w:val="16"/>
+                              </w:rPr>
+                            </w:pPr>
+                            <w:r>
+                              <w:rPr>
+                                <w:sz w:val="16"/>
+                                <w:szCs w:val="16"/>
+                              </w:rPr>
+                              <w:t xml:space="preserve">          "dateStart" : "string",</w:t>
+                            </w:r>
+                          </w:p>
+                          <w:p>
+                            <w:pPr>
+                              <w:spacing w:after="0" w:line="240" w:lineRule="auto"/>
+                              <w:rPr>
+                                <w:sz w:val="16"/>
+                                <w:szCs w:val="16"/>
+                              </w:rPr>
+                            </w:pPr>
+                            <w:r>
+                              <w:rPr>
+                                <w:sz w:val="16"/>
+                                <w:szCs w:val="16"/>
+                              </w:rPr>
+                              <w:t xml:space="preserve">          "eventName" : "string",</w:t>
+                            </w:r>
+                          </w:p>
+                          <w:p>
+                            <w:pPr>
+                              <w:spacing w:after="0" w:line="240" w:lineRule="auto"/>
+                              <w:rPr>
+                                <w:sz w:val="16"/>
+                                <w:szCs w:val="16"/>
+                              </w:rPr>
+                            </w:pPr>
+                            <w:r>
+                              <w:rPr>
+                                <w:sz w:val="16"/>
+                                <w:szCs w:val="16"/>
+                              </w:rPr>
+                              <w:t xml:space="preserve">          "going" : {"id" : "string",...},</w:t>
+                            </w:r>
+                          </w:p>
+                          <w:p>
+                            <w:pPr>
+                              <w:spacing w:after="0" w:line="240" w:lineRule="auto"/>
+                              <w:rPr>
+                                <w:sz w:val="16"/>
+                                <w:szCs w:val="16"/>
+                              </w:rPr>
+                            </w:pPr>
+                            <w:r>
+                              <w:rPr>
+                                <w:sz w:val="16"/>
+                                <w:szCs w:val="16"/>
+                              </w:rPr>
+                              <w:t xml:space="preserve">          "maybe" : {"id" : "string",...},</w:t>
+                            </w:r>
+                          </w:p>
+                          <w:p>
+                            <w:pPr>
+                              <w:spacing w:after="0" w:line="240" w:lineRule="auto"/>
+                              <w:rPr>
+                                <w:sz w:val="16"/>
+                                <w:szCs w:val="16"/>
+                              </w:rPr>
+                            </w:pPr>
+                            <w:r>
+                              <w:rPr>
+                                <w:sz w:val="16"/>
+                                <w:szCs w:val="16"/>
+                              </w:rPr>
+                              <w:t xml:space="preserve">          "notgoing" : {"id" : "string",...},</w:t>
+                            </w:r>
+                          </w:p>
+                          <w:p>
+                            <w:pPr>
+                              <w:spacing w:after="0" w:line="240" w:lineRule="auto"/>
+                              <w:rPr>
+                                <w:sz w:val="16"/>
+                                <w:szCs w:val="16"/>
+                              </w:rPr>
+                            </w:pPr>
+                            <w:r>
+                              <w:rPr>
+                                <w:sz w:val="16"/>
+                                <w:szCs w:val="16"/>
+                              </w:rPr>
+                              <w:t xml:space="preserve">          "picture" : "string"</w:t>
                             </w:r>
                           </w:p>
                           <w:p>
@@ -1513,64 +1236,26 @@
                                 <w:sz w:val="16"/>
                                 <w:szCs w:val="16"/>
                               </w:rPr>
-                              <w:t xml:space="preserve">      "</w:t>
-                            </w:r>
-                            <w:proofErr w:type="spellStart"/>
-                            <w:proofErr w:type="gramStart"/>
-                            <w:r>
+                              <w:t xml:space="preserve">      "lieux" : {</w:t>
+                            </w:r>
+                          </w:p>
+                          <w:p>
+                            <w:pPr>
+                              <w:spacing w:after="0" w:line="240" w:lineRule="auto"/>
                               <w:rPr>
                                 <w:b/>
                                 <w:sz w:val="16"/>
                                 <w:szCs w:val="16"/>
                               </w:rPr>
-                              <w:t>lieux</w:t>
-                            </w:r>
-                            <w:proofErr w:type="spellEnd"/>
-                            <w:proofErr w:type="gramEnd"/>
+                            </w:pPr>
                             <w:r>
                               <w:rPr>
                                 <w:b/>
                                 <w:sz w:val="16"/>
                                 <w:szCs w:val="16"/>
                               </w:rPr>
-                              <w:t>" : {</w:t>
-                            </w:r>
-                          </w:p>
-                          <w:p>
-                            <w:pPr>
-                              <w:spacing w:after="0" w:line="240" w:lineRule="auto"/>
-                              <w:rPr>
-                                <w:b/>
-                                <w:sz w:val="16"/>
-                                <w:szCs w:val="16"/>
-                              </w:rPr>
-                            </w:pPr>
-                            <w:r>
-                              <w:rPr>
-                                <w:b/>
-                                <w:sz w:val="16"/>
-                                <w:szCs w:val="16"/>
-                              </w:rPr>
                               <w:tab/>
-                              <w:t xml:space="preserve">    "</w:t>
-                            </w:r>
-                            <w:proofErr w:type="gramStart"/>
-                            <w:r>
-                              <w:rPr>
-                                <w:b/>
-                                <w:sz w:val="16"/>
-                                <w:szCs w:val="16"/>
-                              </w:rPr>
-                              <w:t>string</w:t>
-                            </w:r>
-                            <w:proofErr w:type="gramEnd"/>
-                            <w:r>
-                              <w:rPr>
-                                <w:b/>
-                                <w:sz w:val="16"/>
-                                <w:szCs w:val="16"/>
-                              </w:rPr>
-                              <w:t>":{</w:t>
+                              <w:t xml:space="preserve">    "string":{</w:t>
                             </w:r>
                           </w:p>
                           <w:p>
@@ -1594,87 +1279,39 @@
                                 <w:szCs w:val="16"/>
                               </w:rPr>
                               <w:tab/>
-                              <w:t xml:space="preserve">  "</w:t>
-                            </w:r>
-                            <w:proofErr w:type="gramStart"/>
-                            <w:r>
-                              <w:rPr>
-                                <w:sz w:val="16"/>
-                                <w:szCs w:val="16"/>
-                              </w:rPr>
-                              <w:t>coordinate</w:t>
-                            </w:r>
-                            <w:proofErr w:type="gramEnd"/>
-                            <w:r>
-                              <w:rPr>
-                                <w:sz w:val="16"/>
-                                <w:szCs w:val="16"/>
-                              </w:rPr>
-                              <w:t>" : {</w:t>
-                            </w:r>
-                          </w:p>
-                          <w:p>
-                            <w:pPr>
-                              <w:spacing w:after="0" w:line="240" w:lineRule="auto"/>
-                              <w:rPr>
-                                <w:sz w:val="16"/>
-                                <w:szCs w:val="16"/>
-                              </w:rPr>
-                            </w:pPr>
-                            <w:r>
-                              <w:rPr>
-                                <w:sz w:val="16"/>
-                                <w:szCs w:val="16"/>
-                              </w:rPr>
-                              <w:t xml:space="preserve">                                           "</w:t>
-                            </w:r>
-                            <w:proofErr w:type="gramStart"/>
-                            <w:r>
-                              <w:rPr>
-                                <w:sz w:val="16"/>
-                                <w:szCs w:val="16"/>
-                              </w:rPr>
-                              <w:t>latitude</w:t>
-                            </w:r>
-                            <w:proofErr w:type="gramEnd"/>
-                            <w:r>
-                              <w:rPr>
-                                <w:sz w:val="16"/>
-                                <w:szCs w:val="16"/>
-                              </w:rPr>
-                              <w:t>" : 0,</w:t>
-                            </w:r>
-                          </w:p>
-                          <w:p>
-                            <w:pPr>
-                              <w:spacing w:after="0" w:line="240" w:lineRule="auto"/>
-                              <w:rPr>
-                                <w:sz w:val="16"/>
-                                <w:szCs w:val="16"/>
-                              </w:rPr>
-                            </w:pPr>
-                            <w:r>
-                              <w:rPr>
-                                <w:sz w:val="16"/>
-                                <w:szCs w:val="16"/>
-                              </w:rPr>
-                              <w:t xml:space="preserve">                                          "</w:t>
-                            </w:r>
-                            <w:proofErr w:type="gramStart"/>
-                            <w:r>
-                              <w:rPr>
-                                <w:sz w:val="16"/>
-                                <w:szCs w:val="16"/>
-                              </w:rPr>
-                              <w:t>longitude</w:t>
-                            </w:r>
-                            <w:proofErr w:type="gramEnd"/>
-                            <w:r>
-                              <w:rPr>
-                                <w:sz w:val="16"/>
-                                <w:szCs w:val="16"/>
-                              </w:rPr>
-                              <w:t>" : 0</w:t>
+                              <w:t xml:space="preserve">  "coordinate" : {</w:t>
+                            </w:r>
+                          </w:p>
+                          <w:p>
+                            <w:pPr>
+                              <w:spacing w:after="0" w:line="240" w:lineRule="auto"/>
+                              <w:rPr>
+                                <w:sz w:val="16"/>
+                                <w:szCs w:val="16"/>
+                              </w:rPr>
+                            </w:pPr>
+                            <w:r>
+                              <w:rPr>
+                                <w:sz w:val="16"/>
+                                <w:szCs w:val="16"/>
+                              </w:rPr>
+                              <w:t xml:space="preserve">                                           "latitude" : 0,</w:t>
+                            </w:r>
+                          </w:p>
+                          <w:p>
+                            <w:pPr>
+                              <w:spacing w:after="0" w:line="240" w:lineRule="auto"/>
+                              <w:rPr>
+                                <w:sz w:val="16"/>
+                                <w:szCs w:val="16"/>
+                              </w:rPr>
+                            </w:pPr>
+                            <w:r>
+                              <w:rPr>
+                                <w:sz w:val="16"/>
+                                <w:szCs w:val="16"/>
+                              </w:rPr>
+                              <w:t xml:space="preserve">                                          "longitude" : 0</w:t>
                             </w:r>
                           </w:p>
                           <w:p>
@@ -1721,57 +1358,23 @@
                                 <w:sz w:val="16"/>
                                 <w:szCs w:val="16"/>
                               </w:rPr>
-                              <w:t xml:space="preserve">          "</w:t>
-                            </w:r>
-                            <w:proofErr w:type="spellStart"/>
-                            <w:proofErr w:type="gramStart"/>
-                            <w:r>
-                              <w:rPr>
-                                <w:sz w:val="16"/>
-                                <w:szCs w:val="16"/>
-                              </w:rPr>
-                              <w:t>pictureURI</w:t>
-                            </w:r>
-                            <w:proofErr w:type="spellEnd"/>
-                            <w:proofErr w:type="gramEnd"/>
-                            <w:r>
-                              <w:rPr>
-                                <w:sz w:val="16"/>
-                                <w:szCs w:val="16"/>
-                              </w:rPr>
-                              <w:t>" : "string",</w:t>
-                            </w:r>
-                          </w:p>
-                          <w:p>
-                            <w:pPr>
-                              <w:spacing w:after="0" w:line="240" w:lineRule="auto"/>
-                              <w:rPr>
-                                <w:sz w:val="16"/>
-                                <w:szCs w:val="16"/>
-                              </w:rPr>
-                            </w:pPr>
-                            <w:r>
-                              <w:rPr>
-                                <w:sz w:val="16"/>
-                                <w:szCs w:val="16"/>
-                              </w:rPr>
-                              <w:t xml:space="preserve">          "</w:t>
-                            </w:r>
-                            <w:proofErr w:type="gramStart"/>
-                            <w:r>
-                              <w:rPr>
-                                <w:sz w:val="16"/>
-                                <w:szCs w:val="16"/>
-                              </w:rPr>
-                              <w:t>name</w:t>
-                            </w:r>
-                            <w:proofErr w:type="gramEnd"/>
-                            <w:r>
-                              <w:rPr>
-                                <w:sz w:val="16"/>
-                                <w:szCs w:val="16"/>
-                              </w:rPr>
-                              <w:t>" : "string"</w:t>
+                              <w:t xml:space="preserve">          "pictureURI" : "string",</w:t>
+                            </w:r>
+                          </w:p>
+                          <w:p>
+                            <w:pPr>
+                              <w:spacing w:after="0" w:line="240" w:lineRule="auto"/>
+                              <w:rPr>
+                                <w:sz w:val="16"/>
+                                <w:szCs w:val="16"/>
+                              </w:rPr>
+                            </w:pPr>
+                            <w:r>
+                              <w:rPr>
+                                <w:sz w:val="16"/>
+                                <w:szCs w:val="16"/>
+                              </w:rPr>
+                              <w:t xml:space="preserve">          "name" : "string"</w:t>
                             </w:r>
                           </w:p>
                           <w:p>
@@ -1839,27 +1442,25 @@
                                 <w:szCs w:val="16"/>
                                 <w:lang w:val="fr-CA"/>
                               </w:rPr>
-                              <w:t xml:space="preserve">      "</w:t>
-                            </w:r>
-                            <w:proofErr w:type="spellStart"/>
-                            <w:proofErr w:type="gramStart"/>
-                            <w:r>
+                              <w:t xml:space="preserve">      "users" : {</w:t>
+                            </w:r>
+                          </w:p>
+                          <w:p>
+                            <w:pPr>
+                              <w:spacing w:after="0" w:line="240" w:lineRule="auto"/>
                               <w:rPr>
                                 <w:sz w:val="16"/>
                                 <w:szCs w:val="16"/>
                                 <w:lang w:val="fr-CA"/>
                               </w:rPr>
-                              <w:t>users</w:t>
-                            </w:r>
-                            <w:proofErr w:type="spellEnd"/>
-                            <w:proofErr w:type="gramEnd"/>
+                            </w:pPr>
                             <w:r>
                               <w:rPr>
                                 <w:sz w:val="16"/>
                                 <w:szCs w:val="16"/>
                                 <w:lang w:val="fr-CA"/>
                               </w:rPr>
-                              <w:t>" : {</w:t>
+                              <w:t xml:space="preserve">        "string" : {</w:t>
                             </w:r>
                           </w:p>
                           <w:p>
@@ -1877,25 +1478,25 @@
                                 <w:szCs w:val="16"/>
                                 <w:lang w:val="fr-CA"/>
                               </w:rPr>
-                              <w:t xml:space="preserve">        "</w:t>
-                            </w:r>
-                            <w:proofErr w:type="gramStart"/>
-                            <w:r>
+                              <w:t xml:space="preserve">          "coordinate" : {</w:t>
+                            </w:r>
+                          </w:p>
+                          <w:p>
+                            <w:pPr>
+                              <w:spacing w:after="0" w:line="240" w:lineRule="auto"/>
                               <w:rPr>
                                 <w:sz w:val="16"/>
                                 <w:szCs w:val="16"/>
                                 <w:lang w:val="fr-CA"/>
                               </w:rPr>
-                              <w:t>string</w:t>
-                            </w:r>
-                            <w:proofErr w:type="gramEnd"/>
+                            </w:pPr>
                             <w:r>
                               <w:rPr>
                                 <w:sz w:val="16"/>
                                 <w:szCs w:val="16"/>
                                 <w:lang w:val="fr-CA"/>
                               </w:rPr>
-                              <w:t>" : {</w:t>
+                              <w:t xml:space="preserve">            "latitude" : 0,</w:t>
                             </w:r>
                           </w:p>
                           <w:p>
@@ -1913,27 +1514,25 @@
                                 <w:szCs w:val="16"/>
                                 <w:lang w:val="fr-CA"/>
                               </w:rPr>
-                              <w:t xml:space="preserve">          "</w:t>
-                            </w:r>
-                            <w:proofErr w:type="spellStart"/>
-                            <w:proofErr w:type="gramStart"/>
-                            <w:r>
+                              <w:t xml:space="preserve">            "longitude" : 0</w:t>
+                            </w:r>
+                          </w:p>
+                          <w:p>
+                            <w:pPr>
+                              <w:spacing w:after="0" w:line="240" w:lineRule="auto"/>
                               <w:rPr>
                                 <w:sz w:val="16"/>
                                 <w:szCs w:val="16"/>
                                 <w:lang w:val="fr-CA"/>
                               </w:rPr>
-                              <w:t>coordinate</w:t>
-                            </w:r>
-                            <w:proofErr w:type="spellEnd"/>
-                            <w:proofErr w:type="gramEnd"/>
+                            </w:pPr>
                             <w:r>
                               <w:rPr>
                                 <w:sz w:val="16"/>
                                 <w:szCs w:val="16"/>
                                 <w:lang w:val="fr-CA"/>
                               </w:rPr>
-                              <w:t>" : {</w:t>
+                              <w:t xml:space="preserve">          },</w:t>
                             </w:r>
                           </w:p>
                           <w:p>
@@ -1951,131 +1550,23 @@
                                 <w:szCs w:val="16"/>
                                 <w:lang w:val="fr-CA"/>
                               </w:rPr>
-                              <w:t xml:space="preserve">            "</w:t>
-                            </w:r>
-                            <w:proofErr w:type="gramStart"/>
+                              <w:t xml:space="preserve">          "organisateur" : "false",</w:t>
+                            </w:r>
+                          </w:p>
+                          <w:p>
+                            <w:pPr>
+                              <w:spacing w:after="0" w:line="240" w:lineRule="auto"/>
+                              <w:rPr>
+                                <w:sz w:val="16"/>
+                                <w:szCs w:val="16"/>
+                              </w:rPr>
+                            </w:pPr>
                             <w:r>
                               <w:rPr>
                                 <w:sz w:val="16"/>
                                 <w:szCs w:val="16"/>
                                 <w:lang w:val="fr-CA"/>
                               </w:rPr>
-                              <w:t>latitude</w:t>
-                            </w:r>
-                            <w:proofErr w:type="gramEnd"/>
-                            <w:r>
-                              <w:rPr>
-                                <w:sz w:val="16"/>
-                                <w:szCs w:val="16"/>
-                                <w:lang w:val="fr-CA"/>
-                              </w:rPr>
-                              <w:t>" : 0,</w:t>
-                            </w:r>
-                          </w:p>
-                          <w:p>
-                            <w:pPr>
-                              <w:spacing w:after="0" w:line="240" w:lineRule="auto"/>
-                              <w:rPr>
-                                <w:sz w:val="16"/>
-                                <w:szCs w:val="16"/>
-                                <w:lang w:val="fr-CA"/>
-                              </w:rPr>
-                            </w:pPr>
-                            <w:r>
-                              <w:rPr>
-                                <w:sz w:val="16"/>
-                                <w:szCs w:val="16"/>
-                                <w:lang w:val="fr-CA"/>
-                              </w:rPr>
-                              <w:t xml:space="preserve">            "</w:t>
-                            </w:r>
-                            <w:proofErr w:type="gramStart"/>
-                            <w:r>
-                              <w:rPr>
-                                <w:sz w:val="16"/>
-                                <w:szCs w:val="16"/>
-                                <w:lang w:val="fr-CA"/>
-                              </w:rPr>
-                              <w:t>longitude</w:t>
-                            </w:r>
-                            <w:proofErr w:type="gramEnd"/>
-                            <w:r>
-                              <w:rPr>
-                                <w:sz w:val="16"/>
-                                <w:szCs w:val="16"/>
-                                <w:lang w:val="fr-CA"/>
-                              </w:rPr>
-                              <w:t>" : 0</w:t>
-                            </w:r>
-                          </w:p>
-                          <w:p>
-                            <w:pPr>
-                              <w:spacing w:after="0" w:line="240" w:lineRule="auto"/>
-                              <w:rPr>
-                                <w:sz w:val="16"/>
-                                <w:szCs w:val="16"/>
-                                <w:lang w:val="fr-CA"/>
-                              </w:rPr>
-                            </w:pPr>
-                            <w:r>
-                              <w:rPr>
-                                <w:sz w:val="16"/>
-                                <w:szCs w:val="16"/>
-                                <w:lang w:val="fr-CA"/>
-                              </w:rPr>
-                              <w:t xml:space="preserve">          },</w:t>
-                            </w:r>
-                          </w:p>
-                          <w:p>
-                            <w:pPr>
-                              <w:spacing w:after="0" w:line="240" w:lineRule="auto"/>
-                              <w:rPr>
-                                <w:sz w:val="16"/>
-                                <w:szCs w:val="16"/>
-                                <w:lang w:val="fr-CA"/>
-                              </w:rPr>
-                            </w:pPr>
-                            <w:r>
-                              <w:rPr>
-                                <w:sz w:val="16"/>
-                                <w:szCs w:val="16"/>
-                                <w:lang w:val="fr-CA"/>
-                              </w:rPr>
-                              <w:t xml:space="preserve">          "</w:t>
-                            </w:r>
-                            <w:proofErr w:type="gramStart"/>
-                            <w:r>
-                              <w:rPr>
-                                <w:sz w:val="16"/>
-                                <w:szCs w:val="16"/>
-                                <w:lang w:val="fr-CA"/>
-                              </w:rPr>
-                              <w:t>organisateur</w:t>
-                            </w:r>
-                            <w:proofErr w:type="gramEnd"/>
-                            <w:r>
-                              <w:rPr>
-                                <w:sz w:val="16"/>
-                                <w:szCs w:val="16"/>
-                                <w:lang w:val="fr-CA"/>
-                              </w:rPr>
-                              <w:t>" : "false",</w:t>
-                            </w:r>
-                          </w:p>
-                          <w:p>
-                            <w:pPr>
-                              <w:spacing w:after="0" w:line="240" w:lineRule="auto"/>
-                              <w:rPr>
-                                <w:sz w:val="16"/>
-                                <w:szCs w:val="16"/>
-                              </w:rPr>
-                            </w:pPr>
-                            <w:r>
-                              <w:rPr>
-                                <w:sz w:val="16"/>
-                                <w:szCs w:val="16"/>
-                                <w:lang w:val="fr-CA"/>
-                              </w:rPr>
                               <w:t xml:space="preserve">          </w:t>
                             </w:r>
                             <w:r>
@@ -2083,57 +1574,23 @@
                                 <w:sz w:val="16"/>
                                 <w:szCs w:val="16"/>
                               </w:rPr>
-                              <w:t>"</w:t>
-                            </w:r>
-                            <w:proofErr w:type="spellStart"/>
-                            <w:proofErr w:type="gramStart"/>
-                            <w:r>
-                              <w:rPr>
-                                <w:sz w:val="16"/>
-                                <w:szCs w:val="16"/>
-                              </w:rPr>
-                              <w:t>pictureURI</w:t>
-                            </w:r>
-                            <w:proofErr w:type="spellEnd"/>
-                            <w:proofErr w:type="gramEnd"/>
-                            <w:r>
-                              <w:rPr>
-                                <w:sz w:val="16"/>
-                                <w:szCs w:val="16"/>
-                              </w:rPr>
-                              <w:t>" : "string",</w:t>
-                            </w:r>
-                          </w:p>
-                          <w:p>
-                            <w:pPr>
-                              <w:spacing w:after="0" w:line="240" w:lineRule="auto"/>
-                              <w:rPr>
-                                <w:sz w:val="16"/>
-                                <w:szCs w:val="16"/>
-                              </w:rPr>
-                            </w:pPr>
-                            <w:r>
-                              <w:rPr>
-                                <w:sz w:val="16"/>
-                                <w:szCs w:val="16"/>
-                              </w:rPr>
-                              <w:t xml:space="preserve">          "</w:t>
-                            </w:r>
-                            <w:proofErr w:type="gramStart"/>
-                            <w:r>
-                              <w:rPr>
-                                <w:sz w:val="16"/>
-                                <w:szCs w:val="16"/>
-                              </w:rPr>
-                              <w:t>username</w:t>
-                            </w:r>
-                            <w:proofErr w:type="gramEnd"/>
-                            <w:r>
-                              <w:rPr>
-                                <w:sz w:val="16"/>
-                                <w:szCs w:val="16"/>
-                              </w:rPr>
-                              <w:t>" : "string"</w:t>
+                              <w:t>"pictureURI" : "string",</w:t>
+                            </w:r>
+                          </w:p>
+                          <w:p>
+                            <w:pPr>
+                              <w:spacing w:after="0" w:line="240" w:lineRule="auto"/>
+                              <w:rPr>
+                                <w:sz w:val="16"/>
+                                <w:szCs w:val="16"/>
+                              </w:rPr>
+                            </w:pPr>
+                            <w:r>
+                              <w:rPr>
+                                <w:sz w:val="16"/>
+                                <w:szCs w:val="16"/>
+                              </w:rPr>
+                              <w:t xml:space="preserve">          "username" : "string"</w:t>
                             </w:r>
                           </w:p>
                           <w:p>
@@ -2213,57 +1670,23 @@
                                 <w:sz w:val="16"/>
                                 <w:szCs w:val="16"/>
                               </w:rPr>
-                              <w:t xml:space="preserve">  "</w:t>
-                            </w:r>
-                            <w:proofErr w:type="spellStart"/>
-                            <w:proofErr w:type="gramStart"/>
-                            <w:r>
-                              <w:rPr>
-                                <w:sz w:val="16"/>
-                                <w:szCs w:val="16"/>
-                              </w:rPr>
-                              <w:t>groupsNames</w:t>
-                            </w:r>
-                            <w:proofErr w:type="spellEnd"/>
-                            <w:proofErr w:type="gramEnd"/>
-                            <w:r>
-                              <w:rPr>
-                                <w:sz w:val="16"/>
-                                <w:szCs w:val="16"/>
-                              </w:rPr>
-                              <w:t>" : {</w:t>
-                            </w:r>
-                          </w:p>
-                          <w:p>
-                            <w:pPr>
-                              <w:spacing w:after="0" w:line="240" w:lineRule="auto"/>
-                              <w:rPr>
-                                <w:sz w:val="16"/>
-                                <w:szCs w:val="16"/>
-                              </w:rPr>
-                            </w:pPr>
-                            <w:r>
-                              <w:rPr>
-                                <w:sz w:val="16"/>
-                                <w:szCs w:val="16"/>
-                              </w:rPr>
-                              <w:t xml:space="preserve">    "</w:t>
-                            </w:r>
-                            <w:proofErr w:type="gramStart"/>
-                            <w:r>
-                              <w:rPr>
-                                <w:sz w:val="16"/>
-                                <w:szCs w:val="16"/>
-                              </w:rPr>
-                              <w:t>id</w:t>
-                            </w:r>
-                            <w:proofErr w:type="gramEnd"/>
-                            <w:r>
-                              <w:rPr>
-                                <w:sz w:val="16"/>
-                                <w:szCs w:val="16"/>
-                              </w:rPr>
-                              <w:t>" : "string"</w:t>
+                              <w:t xml:space="preserve">  "groupsNames" : {</w:t>
+                            </w:r>
+                          </w:p>
+                          <w:p>
+                            <w:pPr>
+                              <w:spacing w:after="0" w:line="240" w:lineRule="auto"/>
+                              <w:rPr>
+                                <w:sz w:val="16"/>
+                                <w:szCs w:val="16"/>
+                              </w:rPr>
+                            </w:pPr>
+                            <w:r>
+                              <w:rPr>
+                                <w:sz w:val="16"/>
+                                <w:szCs w:val="16"/>
+                              </w:rPr>
+                              <w:t xml:space="preserve">    "id" : "string"</w:t>
                             </w:r>
                           </w:p>
                           <w:p>
@@ -2317,11 +1740,11 @@
           </mc:Choice>
           <mc:Fallback>
             <w:pict>
-              <v:shapetype id="_x0000_t202" coordsize="21600,21600" o:spt="202" path="m,l,21600r21600,l21600,xe">
+              <v:shapetype w14:anchorId="0EC9473A" id="_x0000_t202" coordsize="21600,21600" o:spt="202" path="m0,0l0,21600,21600,21600,21600,0xe">
                 <v:stroke joinstyle="miter"/>
                 <v:path gradientshapeok="t" o:connecttype="rect"/>
               </v:shapetype>
-              <v:shape id="Text Box 2" o:spid="_x0000_s1026" type="#_x0000_t202" style="position:absolute;margin-left:0;margin-top:34.25pt;width:149.25pt;height:443.25pt;z-index:251659264;visibility:visible;mso-wrap-style:square;mso-width-percent:0;mso-height-percent:0;mso-wrap-distance-left:9pt;mso-wrap-distance-top:3.6pt;mso-wrap-distance-right:9pt;mso-wrap-distance-bottom:3.6pt;mso-position-horizontal:left;mso-position-horizontal-relative:page;mso-position-vertical:absolute;mso-position-vertical-relative:text;mso-width-percent:0;mso-height-percent:0;mso-width-relative:margin;mso-height-relative:margin;v-text-anchor:top" o:gfxdata="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">
+              <v:shape id="Text Box 2" o:spid="_x0000_s1026" type="#_x0000_t202" style="position:absolute;left:0;text-align:left;margin-left:0;margin-top:34.25pt;width:149.25pt;height:443.25pt;z-index:251659264;visibility:visible;mso-wrap-style:square;mso-width-percent:0;mso-height-percent:0;mso-wrap-distance-left:9pt;mso-wrap-distance-top:3.6pt;mso-wrap-distance-right:9pt;mso-wrap-distance-bottom:3.6pt;mso-position-horizontal:left;mso-position-horizontal-relative:page;mso-position-vertical:absolute;mso-position-vertical-relative:text;mso-width-percent:0;mso-height-percent:0;mso-width-relative:margin;mso-height-relative:margin;v-text-anchor:top" o:gfxdata="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">
                 <v:textbox>
                   <w:txbxContent>
                     <w:p>
@@ -2357,25 +1780,25 @@
                           <w:szCs w:val="16"/>
                           <w:lang w:val="fr-CA"/>
                         </w:rPr>
-                        <w:t xml:space="preserve">  "</w:t>
-                      </w:r>
-                      <w:proofErr w:type="gramStart"/>
-                      <w:r>
+                        <w:t xml:space="preserve">  "groups" : {</w:t>
+                      </w:r>
+                    </w:p>
+                    <w:p>
+                      <w:pPr>
+                        <w:spacing w:after="0" w:line="240" w:lineRule="auto"/>
                         <w:rPr>
                           <w:sz w:val="16"/>
                           <w:szCs w:val="16"/>
                           <w:lang w:val="fr-CA"/>
                         </w:rPr>
-                        <w:t>groups</w:t>
-                      </w:r>
-                      <w:proofErr w:type="gramEnd"/>
+                      </w:pPr>
                       <w:r>
                         <w:rPr>
                           <w:sz w:val="16"/>
                           <w:szCs w:val="16"/>
                           <w:lang w:val="fr-CA"/>
                         </w:rPr>
-                        <w:t>" : {</w:t>
+                        <w:t xml:space="preserve">    "Groupe" : {</w:t>
                       </w:r>
                     </w:p>
                     <w:p>
@@ -2393,7 +1816,7 @@
                           <w:szCs w:val="16"/>
                           <w:lang w:val="fr-CA"/>
                         </w:rPr>
-                        <w:t xml:space="preserve">    "Groupe" : {</w:t>
+                        <w:t xml:space="preserve">      "events" : {</w:t>
                       </w:r>
                     </w:p>
                     <w:p>
@@ -2411,27 +1834,25 @@
                           <w:szCs w:val="16"/>
                           <w:lang w:val="fr-CA"/>
                         </w:rPr>
-                        <w:t xml:space="preserve">      "</w:t>
-                      </w:r>
-                      <w:proofErr w:type="spellStart"/>
-                      <w:proofErr w:type="gramStart"/>
-                      <w:r>
+                        <w:t xml:space="preserve">        "description" : {</w:t>
+                      </w:r>
+                    </w:p>
+                    <w:p>
+                      <w:pPr>
+                        <w:spacing w:after="0" w:line="240" w:lineRule="auto"/>
                         <w:rPr>
                           <w:sz w:val="16"/>
                           <w:szCs w:val="16"/>
                           <w:lang w:val="fr-CA"/>
                         </w:rPr>
-                        <w:t>events</w:t>
-                      </w:r>
-                      <w:proofErr w:type="spellEnd"/>
-                      <w:proofErr w:type="gramEnd"/>
+                      </w:pPr>
                       <w:r>
                         <w:rPr>
                           <w:sz w:val="16"/>
                           <w:szCs w:val="16"/>
                           <w:lang w:val="fr-CA"/>
                         </w:rPr>
-                        <w:t>" : {</w:t>
+                        <w:t xml:space="preserve">          "coordinate" : {</w:t>
                       </w:r>
                     </w:p>
                     <w:p>
@@ -2449,25 +1870,25 @@
                           <w:szCs w:val="16"/>
                           <w:lang w:val="fr-CA"/>
                         </w:rPr>
-                        <w:t xml:space="preserve">        "</w:t>
-                      </w:r>
-                      <w:proofErr w:type="gramStart"/>
-                      <w:r>
+                        <w:t xml:space="preserve">            "latitude" : 0,</w:t>
+                      </w:r>
+                    </w:p>
+                    <w:p>
+                      <w:pPr>
+                        <w:spacing w:after="0" w:line="240" w:lineRule="auto"/>
                         <w:rPr>
                           <w:sz w:val="16"/>
                           <w:szCs w:val="16"/>
                           <w:lang w:val="fr-CA"/>
                         </w:rPr>
-                        <w:t>description</w:t>
-                      </w:r>
-                      <w:proofErr w:type="gramEnd"/>
+                      </w:pPr>
                       <w:r>
                         <w:rPr>
                           <w:sz w:val="16"/>
                           <w:szCs w:val="16"/>
                           <w:lang w:val="fr-CA"/>
                         </w:rPr>
-                        <w:t>" : {</w:t>
+                        <w:t xml:space="preserve">            "longitude" : 0</w:t>
                       </w:r>
                     </w:p>
                     <w:p>
@@ -2485,133 +1906,23 @@
                           <w:szCs w:val="16"/>
                           <w:lang w:val="fr-CA"/>
                         </w:rPr>
-                        <w:t xml:space="preserve">          "</w:t>
-                      </w:r>
-                      <w:proofErr w:type="spellStart"/>
-                      <w:proofErr w:type="gramStart"/>
+                        <w:t xml:space="preserve">          },</w:t>
+                      </w:r>
+                    </w:p>
+                    <w:p>
+                      <w:pPr>
+                        <w:spacing w:after="0" w:line="240" w:lineRule="auto"/>
+                        <w:rPr>
+                          <w:sz w:val="16"/>
+                          <w:szCs w:val="16"/>
+                        </w:rPr>
+                      </w:pPr>
                       <w:r>
                         <w:rPr>
                           <w:sz w:val="16"/>
                           <w:szCs w:val="16"/>
                           <w:lang w:val="fr-CA"/>
                         </w:rPr>
-                        <w:t>coordinate</w:t>
-                      </w:r>
-                      <w:proofErr w:type="spellEnd"/>
-                      <w:proofErr w:type="gramEnd"/>
-                      <w:r>
-                        <w:rPr>
-                          <w:sz w:val="16"/>
-                          <w:szCs w:val="16"/>
-                          <w:lang w:val="fr-CA"/>
-                        </w:rPr>
-                        <w:t>" : {</w:t>
-                      </w:r>
-                    </w:p>
-                    <w:p>
-                      <w:pPr>
-                        <w:spacing w:after="0" w:line="240" w:lineRule="auto"/>
-                        <w:rPr>
-                          <w:sz w:val="16"/>
-                          <w:szCs w:val="16"/>
-                          <w:lang w:val="fr-CA"/>
-                        </w:rPr>
-                      </w:pPr>
-                      <w:r>
-                        <w:rPr>
-                          <w:sz w:val="16"/>
-                          <w:szCs w:val="16"/>
-                          <w:lang w:val="fr-CA"/>
-                        </w:rPr>
-                        <w:t xml:space="preserve">            "</w:t>
-                      </w:r>
-                      <w:proofErr w:type="gramStart"/>
-                      <w:r>
-                        <w:rPr>
-                          <w:sz w:val="16"/>
-                          <w:szCs w:val="16"/>
-                          <w:lang w:val="fr-CA"/>
-                        </w:rPr>
-                        <w:t>latitude</w:t>
-                      </w:r>
-                      <w:proofErr w:type="gramEnd"/>
-                      <w:r>
-                        <w:rPr>
-                          <w:sz w:val="16"/>
-                          <w:szCs w:val="16"/>
-                          <w:lang w:val="fr-CA"/>
-                        </w:rPr>
-                        <w:t>" : 0,</w:t>
-                      </w:r>
-                    </w:p>
-                    <w:p>
-                      <w:pPr>
-                        <w:spacing w:after="0" w:line="240" w:lineRule="auto"/>
-                        <w:rPr>
-                          <w:sz w:val="16"/>
-                          <w:szCs w:val="16"/>
-                          <w:lang w:val="fr-CA"/>
-                        </w:rPr>
-                      </w:pPr>
-                      <w:r>
-                        <w:rPr>
-                          <w:sz w:val="16"/>
-                          <w:szCs w:val="16"/>
-                          <w:lang w:val="fr-CA"/>
-                        </w:rPr>
-                        <w:t xml:space="preserve">            "</w:t>
-                      </w:r>
-                      <w:proofErr w:type="gramStart"/>
-                      <w:r>
-                        <w:rPr>
-                          <w:sz w:val="16"/>
-                          <w:szCs w:val="16"/>
-                          <w:lang w:val="fr-CA"/>
-                        </w:rPr>
-                        <w:t>longitude</w:t>
-                      </w:r>
-                      <w:proofErr w:type="gramEnd"/>
-                      <w:r>
-                        <w:rPr>
-                          <w:sz w:val="16"/>
-                          <w:szCs w:val="16"/>
-                          <w:lang w:val="fr-CA"/>
-                        </w:rPr>
-                        <w:t>" : 0</w:t>
-                      </w:r>
-                    </w:p>
-                    <w:p>
-                      <w:pPr>
-                        <w:spacing w:after="0" w:line="240" w:lineRule="auto"/>
-                        <w:rPr>
-                          <w:sz w:val="16"/>
-                          <w:szCs w:val="16"/>
-                          <w:lang w:val="fr-CA"/>
-                        </w:rPr>
-                      </w:pPr>
-                      <w:r>
-                        <w:rPr>
-                          <w:sz w:val="16"/>
-                          <w:szCs w:val="16"/>
-                          <w:lang w:val="fr-CA"/>
-                        </w:rPr>
-                        <w:t xml:space="preserve">          },</w:t>
-                      </w:r>
-                    </w:p>
-                    <w:p>
-                      <w:pPr>
-                        <w:spacing w:after="0" w:line="240" w:lineRule="auto"/>
-                        <w:rPr>
-                          <w:sz w:val="16"/>
-                          <w:szCs w:val="16"/>
-                        </w:rPr>
-                      </w:pPr>
-                      <w:r>
-                        <w:rPr>
-                          <w:sz w:val="16"/>
-                          <w:szCs w:val="16"/>
-                          <w:lang w:val="fr-CA"/>
-                        </w:rPr>
                         <w:t xml:space="preserve">          </w:t>
                       </w:r>
                       <w:r>
@@ -2619,223 +1930,103 @@
                           <w:sz w:val="16"/>
                           <w:szCs w:val="16"/>
                         </w:rPr>
-                        <w:t>"</w:t>
-                      </w:r>
-                      <w:proofErr w:type="spellStart"/>
-                      <w:proofErr w:type="gramStart"/>
-                      <w:r>
-                        <w:rPr>
-                          <w:sz w:val="16"/>
-                          <w:szCs w:val="16"/>
-                        </w:rPr>
-                        <w:t>dateEnd</w:t>
-                      </w:r>
-                      <w:proofErr w:type="spellEnd"/>
-                      <w:proofErr w:type="gramEnd"/>
-                      <w:r>
-                        <w:rPr>
-                          <w:sz w:val="16"/>
-                          <w:szCs w:val="16"/>
-                        </w:rPr>
-                        <w:t>" : "string",</w:t>
-                      </w:r>
-                    </w:p>
-                    <w:p>
-                      <w:pPr>
-                        <w:spacing w:after="0" w:line="240" w:lineRule="auto"/>
-                        <w:rPr>
-                          <w:sz w:val="16"/>
-                          <w:szCs w:val="16"/>
-                        </w:rPr>
-                      </w:pPr>
-                      <w:r>
-                        <w:rPr>
-                          <w:sz w:val="16"/>
-                          <w:szCs w:val="16"/>
-                        </w:rPr>
-                        <w:t xml:space="preserve">          "</w:t>
-                      </w:r>
-                      <w:proofErr w:type="spellStart"/>
-                      <w:proofErr w:type="gramStart"/>
-                      <w:r>
-                        <w:rPr>
-                          <w:sz w:val="16"/>
-                          <w:szCs w:val="16"/>
-                        </w:rPr>
-                        <w:t>dateStart</w:t>
-                      </w:r>
-                      <w:proofErr w:type="spellEnd"/>
-                      <w:proofErr w:type="gramEnd"/>
-                      <w:r>
-                        <w:rPr>
-                          <w:sz w:val="16"/>
-                          <w:szCs w:val="16"/>
-                        </w:rPr>
-                        <w:t>" : "string",</w:t>
-                      </w:r>
-                    </w:p>
-                    <w:p>
-                      <w:pPr>
-                        <w:spacing w:after="0" w:line="240" w:lineRule="auto"/>
-                        <w:rPr>
-                          <w:sz w:val="16"/>
-                          <w:szCs w:val="16"/>
-                        </w:rPr>
-                      </w:pPr>
-                      <w:r>
-                        <w:rPr>
-                          <w:sz w:val="16"/>
-                          <w:szCs w:val="16"/>
-                        </w:rPr>
-                        <w:t xml:space="preserve">          "</w:t>
-                      </w:r>
-                      <w:proofErr w:type="spellStart"/>
-                      <w:proofErr w:type="gramStart"/>
-                      <w:r>
-                        <w:rPr>
-                          <w:sz w:val="16"/>
-                          <w:szCs w:val="16"/>
-                        </w:rPr>
-                        <w:t>eventName</w:t>
-                      </w:r>
-                      <w:proofErr w:type="spellEnd"/>
-                      <w:proofErr w:type="gramEnd"/>
-                      <w:r>
-                        <w:rPr>
-                          <w:sz w:val="16"/>
-                          <w:szCs w:val="16"/>
-                        </w:rPr>
-                        <w:t>" : "string",</w:t>
-                      </w:r>
-                    </w:p>
-                    <w:p>
-                      <w:pPr>
-                        <w:spacing w:after="0" w:line="240" w:lineRule="auto"/>
-                        <w:rPr>
-                          <w:sz w:val="16"/>
-                          <w:szCs w:val="16"/>
-                        </w:rPr>
-                      </w:pPr>
-                      <w:r>
-                        <w:rPr>
-                          <w:sz w:val="16"/>
-                          <w:szCs w:val="16"/>
-                        </w:rPr>
-                        <w:t xml:space="preserve">          "</w:t>
-                      </w:r>
-                      <w:proofErr w:type="gramStart"/>
-                      <w:r>
-                        <w:rPr>
-                          <w:sz w:val="16"/>
-                          <w:szCs w:val="16"/>
-                        </w:rPr>
-                        <w:t>going</w:t>
-                      </w:r>
-                      <w:proofErr w:type="gramEnd"/>
-                      <w:r>
-                        <w:rPr>
-                          <w:sz w:val="16"/>
-                          <w:szCs w:val="16"/>
-                        </w:rPr>
-                        <w:t>" : {"id" : "string",...},</w:t>
-                      </w:r>
-                    </w:p>
-                    <w:p>
-                      <w:pPr>
-                        <w:spacing w:after="0" w:line="240" w:lineRule="auto"/>
-                        <w:rPr>
-                          <w:sz w:val="16"/>
-                          <w:szCs w:val="16"/>
-                        </w:rPr>
-                      </w:pPr>
-                      <w:r>
-                        <w:rPr>
-                          <w:sz w:val="16"/>
-                          <w:szCs w:val="16"/>
-                        </w:rPr>
-                        <w:t xml:space="preserve">          "</w:t>
-                      </w:r>
-                      <w:proofErr w:type="gramStart"/>
-                      <w:r>
-                        <w:rPr>
-                          <w:sz w:val="16"/>
-                          <w:szCs w:val="16"/>
-                        </w:rPr>
-                        <w:t>maybe</w:t>
-                      </w:r>
-                      <w:proofErr w:type="gramEnd"/>
-                      <w:r>
-                        <w:rPr>
-                          <w:sz w:val="16"/>
-                          <w:szCs w:val="16"/>
-                        </w:rPr>
-                        <w:t>" : {"id" : "string",...},</w:t>
-                      </w:r>
-                    </w:p>
-                    <w:p>
-                      <w:pPr>
-                        <w:spacing w:after="0" w:line="240" w:lineRule="auto"/>
-                        <w:rPr>
-                          <w:sz w:val="16"/>
-                          <w:szCs w:val="16"/>
-                        </w:rPr>
-                      </w:pPr>
-                      <w:r>
-                        <w:rPr>
-                          <w:sz w:val="16"/>
-                          <w:szCs w:val="16"/>
-                        </w:rPr>
-                        <w:t xml:space="preserve">          "</w:t>
-                      </w:r>
-                      <w:proofErr w:type="spellStart"/>
-                      <w:proofErr w:type="gramStart"/>
-                      <w:r>
-                        <w:rPr>
-                          <w:sz w:val="16"/>
-                          <w:szCs w:val="16"/>
-                        </w:rPr>
-                        <w:t>notgoing</w:t>
-                      </w:r>
-                      <w:proofErr w:type="spellEnd"/>
-                      <w:proofErr w:type="gramEnd"/>
-                      <w:r>
-                        <w:rPr>
-                          <w:sz w:val="16"/>
-                          <w:szCs w:val="16"/>
-                        </w:rPr>
-                        <w:t>" : {"id" : "string",...},</w:t>
-                      </w:r>
-                    </w:p>
-                    <w:p>
-                      <w:pPr>
-                        <w:spacing w:after="0" w:line="240" w:lineRule="auto"/>
-                        <w:rPr>
-                          <w:sz w:val="16"/>
-                          <w:szCs w:val="16"/>
-                        </w:rPr>
-                      </w:pPr>
-                      <w:r>
-                        <w:rPr>
-                          <w:sz w:val="16"/>
-                          <w:szCs w:val="16"/>
-                        </w:rPr>
-                        <w:t xml:space="preserve">          "</w:t>
-                      </w:r>
-                      <w:proofErr w:type="gramStart"/>
-                      <w:r>
-                        <w:rPr>
-                          <w:sz w:val="16"/>
-                          <w:szCs w:val="16"/>
-                        </w:rPr>
-                        <w:t>picture</w:t>
-                      </w:r>
-                      <w:proofErr w:type="gramEnd"/>
-                      <w:r>
-                        <w:rPr>
-                          <w:sz w:val="16"/>
-                          <w:szCs w:val="16"/>
-                        </w:rPr>
-                        <w:t>" : "string"</w:t>
+                        <w:t>"dateEnd" : "string",</w:t>
+                      </w:r>
+                    </w:p>
+                    <w:p>
+                      <w:pPr>
+                        <w:spacing w:after="0" w:line="240" w:lineRule="auto"/>
+                        <w:rPr>
+                          <w:sz w:val="16"/>
+                          <w:szCs w:val="16"/>
+                        </w:rPr>
+                      </w:pPr>
+                      <w:r>
+                        <w:rPr>
+                          <w:sz w:val="16"/>
+                          <w:szCs w:val="16"/>
+                        </w:rPr>
+                        <w:t xml:space="preserve">          "dateStart" : "string",</w:t>
+                      </w:r>
+                    </w:p>
+                    <w:p>
+                      <w:pPr>
+                        <w:spacing w:after="0" w:line="240" w:lineRule="auto"/>
+                        <w:rPr>
+                          <w:sz w:val="16"/>
+                          <w:szCs w:val="16"/>
+                        </w:rPr>
+                      </w:pPr>
+                      <w:r>
+                        <w:rPr>
+                          <w:sz w:val="16"/>
+                          <w:szCs w:val="16"/>
+                        </w:rPr>
+                        <w:t xml:space="preserve">          "eventName" : "string",</w:t>
+                      </w:r>
+                    </w:p>
+                    <w:p>
+                      <w:pPr>
+                        <w:spacing w:after="0" w:line="240" w:lineRule="auto"/>
+                        <w:rPr>
+                          <w:sz w:val="16"/>
+                          <w:szCs w:val="16"/>
+                        </w:rPr>
+                      </w:pPr>
+                      <w:r>
+                        <w:rPr>
+                          <w:sz w:val="16"/>
+                          <w:szCs w:val="16"/>
+                        </w:rPr>
+                        <w:t xml:space="preserve">          "going" : {"id" : "string",...},</w:t>
+                      </w:r>
+                    </w:p>
+                    <w:p>
+                      <w:pPr>
+                        <w:spacing w:after="0" w:line="240" w:lineRule="auto"/>
+                        <w:rPr>
+                          <w:sz w:val="16"/>
+                          <w:szCs w:val="16"/>
+                        </w:rPr>
+                      </w:pPr>
+                      <w:r>
+                        <w:rPr>
+                          <w:sz w:val="16"/>
+                          <w:szCs w:val="16"/>
+                        </w:rPr>
+                        <w:t xml:space="preserve">          "maybe" : {"id" : "string",...},</w:t>
+                      </w:r>
+                    </w:p>
+                    <w:p>
+                      <w:pPr>
+                        <w:spacing w:after="0" w:line="240" w:lineRule="auto"/>
+                        <w:rPr>
+                          <w:sz w:val="16"/>
+                          <w:szCs w:val="16"/>
+                        </w:rPr>
+                      </w:pPr>
+                      <w:r>
+                        <w:rPr>
+                          <w:sz w:val="16"/>
+                          <w:szCs w:val="16"/>
+                        </w:rPr>
+                        <w:t xml:space="preserve">          "notgoing" : {"id" : "string",...},</w:t>
+                      </w:r>
+                    </w:p>
+                    <w:p>
+                      <w:pPr>
+                        <w:spacing w:after="0" w:line="240" w:lineRule="auto"/>
+                        <w:rPr>
+                          <w:sz w:val="16"/>
+                          <w:szCs w:val="16"/>
+                        </w:rPr>
+                      </w:pPr>
+                      <w:r>
+                        <w:rPr>
+                          <w:sz w:val="16"/>
+                          <w:szCs w:val="16"/>
+                        </w:rPr>
+                        <w:t xml:space="preserve">          "picture" : "string"</w:t>
                       </w:r>
                     </w:p>
                     <w:p>
@@ -2886,64 +2077,26 @@
                           <w:sz w:val="16"/>
                           <w:szCs w:val="16"/>
                         </w:rPr>
-                        <w:t xml:space="preserve">      "</w:t>
-                      </w:r>
-                      <w:proofErr w:type="spellStart"/>
-                      <w:proofErr w:type="gramStart"/>
-                      <w:r>
+                        <w:t xml:space="preserve">      "lieux" : {</w:t>
+                      </w:r>
+                    </w:p>
+                    <w:p>
+                      <w:pPr>
+                        <w:spacing w:after="0" w:line="240" w:lineRule="auto"/>
                         <w:rPr>
                           <w:b/>
                           <w:sz w:val="16"/>
                           <w:szCs w:val="16"/>
                         </w:rPr>
-                        <w:t>lieux</w:t>
-                      </w:r>
-                      <w:proofErr w:type="spellEnd"/>
-                      <w:proofErr w:type="gramEnd"/>
+                      </w:pPr>
                       <w:r>
                         <w:rPr>
                           <w:b/>
                           <w:sz w:val="16"/>
                           <w:szCs w:val="16"/>
                         </w:rPr>
-                        <w:t>" : {</w:t>
-                      </w:r>
-                    </w:p>
-                    <w:p>
-                      <w:pPr>
-                        <w:spacing w:after="0" w:line="240" w:lineRule="auto"/>
-                        <w:rPr>
-                          <w:b/>
-                          <w:sz w:val="16"/>
-                          <w:szCs w:val="16"/>
-                        </w:rPr>
-                      </w:pPr>
-                      <w:r>
-                        <w:rPr>
-                          <w:b/>
-                          <w:sz w:val="16"/>
-                          <w:szCs w:val="16"/>
-                        </w:rPr>
                         <w:tab/>
-                        <w:t xml:space="preserve">    "</w:t>
-                      </w:r>
-                      <w:proofErr w:type="gramStart"/>
-                      <w:r>
-                        <w:rPr>
-                          <w:b/>
-                          <w:sz w:val="16"/>
-                          <w:szCs w:val="16"/>
-                        </w:rPr>
-                        <w:t>string</w:t>
-                      </w:r>
-                      <w:proofErr w:type="gramEnd"/>
-                      <w:r>
-                        <w:rPr>
-                          <w:b/>
-                          <w:sz w:val="16"/>
-                          <w:szCs w:val="16"/>
-                        </w:rPr>
-                        <w:t>":{</w:t>
+                        <w:t xml:space="preserve">    "string":{</w:t>
                       </w:r>
                     </w:p>
                     <w:p>
@@ -2967,87 +2120,39 @@
                           <w:szCs w:val="16"/>
                         </w:rPr>
                         <w:tab/>
-                        <w:t xml:space="preserve">  "</w:t>
-                      </w:r>
-                      <w:proofErr w:type="gramStart"/>
-                      <w:r>
-                        <w:rPr>
-                          <w:sz w:val="16"/>
-                          <w:szCs w:val="16"/>
-                        </w:rPr>
-                        <w:t>coordinate</w:t>
-                      </w:r>
-                      <w:proofErr w:type="gramEnd"/>
-                      <w:r>
-                        <w:rPr>
-                          <w:sz w:val="16"/>
-                          <w:szCs w:val="16"/>
-                        </w:rPr>
-                        <w:t>" : {</w:t>
-                      </w:r>
-                    </w:p>
-                    <w:p>
-                      <w:pPr>
-                        <w:spacing w:after="0" w:line="240" w:lineRule="auto"/>
-                        <w:rPr>
-                          <w:sz w:val="16"/>
-                          <w:szCs w:val="16"/>
-                        </w:rPr>
-                      </w:pPr>
-                      <w:r>
-                        <w:rPr>
-                          <w:sz w:val="16"/>
-                          <w:szCs w:val="16"/>
-                        </w:rPr>
-                        <w:t xml:space="preserve">                                           "</w:t>
-                      </w:r>
-                      <w:proofErr w:type="gramStart"/>
-                      <w:r>
-                        <w:rPr>
-                          <w:sz w:val="16"/>
-                          <w:szCs w:val="16"/>
-                        </w:rPr>
-                        <w:t>latitude</w:t>
-                      </w:r>
-                      <w:proofErr w:type="gramEnd"/>
-                      <w:r>
-                        <w:rPr>
-                          <w:sz w:val="16"/>
-                          <w:szCs w:val="16"/>
-                        </w:rPr>
-                        <w:t>" : 0,</w:t>
-                      </w:r>
-                    </w:p>
-                    <w:p>
-                      <w:pPr>
-                        <w:spacing w:after="0" w:line="240" w:lineRule="auto"/>
-                        <w:rPr>
-                          <w:sz w:val="16"/>
-                          <w:szCs w:val="16"/>
-                        </w:rPr>
-                      </w:pPr>
-                      <w:r>
-                        <w:rPr>
-                          <w:sz w:val="16"/>
-                          <w:szCs w:val="16"/>
-                        </w:rPr>
-                        <w:t xml:space="preserve">                                          "</w:t>
-                      </w:r>
-                      <w:proofErr w:type="gramStart"/>
-                      <w:r>
-                        <w:rPr>
-                          <w:sz w:val="16"/>
-                          <w:szCs w:val="16"/>
-                        </w:rPr>
-                        <w:t>longitude</w:t>
-                      </w:r>
-                      <w:proofErr w:type="gramEnd"/>
-                      <w:r>
-                        <w:rPr>
-                          <w:sz w:val="16"/>
-                          <w:szCs w:val="16"/>
-                        </w:rPr>
-                        <w:t>" : 0</w:t>
+                        <w:t xml:space="preserve">  "coordinate" : {</w:t>
+                      </w:r>
+                    </w:p>
+                    <w:p>
+                      <w:pPr>
+                        <w:spacing w:after="0" w:line="240" w:lineRule="auto"/>
+                        <w:rPr>
+                          <w:sz w:val="16"/>
+                          <w:szCs w:val="16"/>
+                        </w:rPr>
+                      </w:pPr>
+                      <w:r>
+                        <w:rPr>
+                          <w:sz w:val="16"/>
+                          <w:szCs w:val="16"/>
+                        </w:rPr>
+                        <w:t xml:space="preserve">                                           "latitude" : 0,</w:t>
+                      </w:r>
+                    </w:p>
+                    <w:p>
+                      <w:pPr>
+                        <w:spacing w:after="0" w:line="240" w:lineRule="auto"/>
+                        <w:rPr>
+                          <w:sz w:val="16"/>
+                          <w:szCs w:val="16"/>
+                        </w:rPr>
+                      </w:pPr>
+                      <w:r>
+                        <w:rPr>
+                          <w:sz w:val="16"/>
+                          <w:szCs w:val="16"/>
+                        </w:rPr>
+                        <w:t xml:space="preserve">                                          "longitude" : 0</w:t>
                       </w:r>
                     </w:p>
                     <w:p>
@@ -3094,57 +2199,23 @@
                           <w:sz w:val="16"/>
                           <w:szCs w:val="16"/>
                         </w:rPr>
-                        <w:t xml:space="preserve">          "</w:t>
-                      </w:r>
-                      <w:proofErr w:type="spellStart"/>
-                      <w:proofErr w:type="gramStart"/>
-                      <w:r>
-                        <w:rPr>
-                          <w:sz w:val="16"/>
-                          <w:szCs w:val="16"/>
-                        </w:rPr>
-                        <w:t>pictureURI</w:t>
-                      </w:r>
-                      <w:proofErr w:type="spellEnd"/>
-                      <w:proofErr w:type="gramEnd"/>
-                      <w:r>
-                        <w:rPr>
-                          <w:sz w:val="16"/>
-                          <w:szCs w:val="16"/>
-                        </w:rPr>
-                        <w:t>" : "string",</w:t>
-                      </w:r>
-                    </w:p>
-                    <w:p>
-                      <w:pPr>
-                        <w:spacing w:after="0" w:line="240" w:lineRule="auto"/>
-                        <w:rPr>
-                          <w:sz w:val="16"/>
-                          <w:szCs w:val="16"/>
-                        </w:rPr>
-                      </w:pPr>
-                      <w:r>
-                        <w:rPr>
-                          <w:sz w:val="16"/>
-                          <w:szCs w:val="16"/>
-                        </w:rPr>
-                        <w:t xml:space="preserve">          "</w:t>
-                      </w:r>
-                      <w:proofErr w:type="gramStart"/>
-                      <w:r>
-                        <w:rPr>
-                          <w:sz w:val="16"/>
-                          <w:szCs w:val="16"/>
-                        </w:rPr>
-                        <w:t>name</w:t>
-                      </w:r>
-                      <w:proofErr w:type="gramEnd"/>
-                      <w:r>
-                        <w:rPr>
-                          <w:sz w:val="16"/>
-                          <w:szCs w:val="16"/>
-                        </w:rPr>
-                        <w:t>" : "string"</w:t>
+                        <w:t xml:space="preserve">          "pictureURI" : "string",</w:t>
+                      </w:r>
+                    </w:p>
+                    <w:p>
+                      <w:pPr>
+                        <w:spacing w:after="0" w:line="240" w:lineRule="auto"/>
+                        <w:rPr>
+                          <w:sz w:val="16"/>
+                          <w:szCs w:val="16"/>
+                        </w:rPr>
+                      </w:pPr>
+                      <w:r>
+                        <w:rPr>
+                          <w:sz w:val="16"/>
+                          <w:szCs w:val="16"/>
+                        </w:rPr>
+                        <w:t xml:space="preserve">          "name" : "string"</w:t>
                       </w:r>
                     </w:p>
                     <w:p>
@@ -3212,27 +2283,25 @@
                           <w:szCs w:val="16"/>
                           <w:lang w:val="fr-CA"/>
                         </w:rPr>
-                        <w:t xml:space="preserve">      "</w:t>
-                      </w:r>
-                      <w:proofErr w:type="spellStart"/>
-                      <w:proofErr w:type="gramStart"/>
-                      <w:r>
+                        <w:t xml:space="preserve">      "users" : {</w:t>
+                      </w:r>
+                    </w:p>
+                    <w:p>
+                      <w:pPr>
+                        <w:spacing w:after="0" w:line="240" w:lineRule="auto"/>
                         <w:rPr>
                           <w:sz w:val="16"/>
                           <w:szCs w:val="16"/>
                           <w:lang w:val="fr-CA"/>
                         </w:rPr>
-                        <w:t>users</w:t>
-                      </w:r>
-                      <w:proofErr w:type="spellEnd"/>
-                      <w:proofErr w:type="gramEnd"/>
+                      </w:pPr>
                       <w:r>
                         <w:rPr>
                           <w:sz w:val="16"/>
                           <w:szCs w:val="16"/>
                           <w:lang w:val="fr-CA"/>
                         </w:rPr>
-                        <w:t>" : {</w:t>
+                        <w:t xml:space="preserve">        "string" : {</w:t>
                       </w:r>
                     </w:p>
                     <w:p>
@@ -3250,25 +2319,25 @@
                           <w:szCs w:val="16"/>
                           <w:lang w:val="fr-CA"/>
                         </w:rPr>
-                        <w:t xml:space="preserve">        "</w:t>
-                      </w:r>
-                      <w:proofErr w:type="gramStart"/>
-                      <w:r>
+                        <w:t xml:space="preserve">          "coordinate" : {</w:t>
+                      </w:r>
+                    </w:p>
+                    <w:p>
+                      <w:pPr>
+                        <w:spacing w:after="0" w:line="240" w:lineRule="auto"/>
                         <w:rPr>
                           <w:sz w:val="16"/>
                           <w:szCs w:val="16"/>
                           <w:lang w:val="fr-CA"/>
                         </w:rPr>
-                        <w:t>string</w:t>
-                      </w:r>
-                      <w:proofErr w:type="gramEnd"/>
+                      </w:pPr>
                       <w:r>
                         <w:rPr>
                           <w:sz w:val="16"/>
                           <w:szCs w:val="16"/>
                           <w:lang w:val="fr-CA"/>
                         </w:rPr>
-                        <w:t>" : {</w:t>
+                        <w:t xml:space="preserve">            "latitude" : 0,</w:t>
                       </w:r>
                     </w:p>
                     <w:p>
@@ -3286,27 +2355,25 @@
                           <w:szCs w:val="16"/>
                           <w:lang w:val="fr-CA"/>
                         </w:rPr>
-                        <w:t xml:space="preserve">          "</w:t>
-                      </w:r>
-                      <w:proofErr w:type="spellStart"/>
-                      <w:proofErr w:type="gramStart"/>
-                      <w:r>
+                        <w:t xml:space="preserve">            "longitude" : 0</w:t>
+                      </w:r>
+                    </w:p>
+                    <w:p>
+                      <w:pPr>
+                        <w:spacing w:after="0" w:line="240" w:lineRule="auto"/>
                         <w:rPr>
                           <w:sz w:val="16"/>
                           <w:szCs w:val="16"/>
                           <w:lang w:val="fr-CA"/>
                         </w:rPr>
-                        <w:t>coordinate</w:t>
-                      </w:r>
-                      <w:proofErr w:type="spellEnd"/>
-                      <w:proofErr w:type="gramEnd"/>
+                      </w:pPr>
                       <w:r>
                         <w:rPr>
                           <w:sz w:val="16"/>
                           <w:szCs w:val="16"/>
                           <w:lang w:val="fr-CA"/>
                         </w:rPr>
-                        <w:t>" : {</w:t>
+                        <w:t xml:space="preserve">          },</w:t>
                       </w:r>
                     </w:p>
                     <w:p>
@@ -3324,131 +2391,23 @@
                           <w:szCs w:val="16"/>
                           <w:lang w:val="fr-CA"/>
                         </w:rPr>
-                        <w:t xml:space="preserve">            "</w:t>
-                      </w:r>
-                      <w:proofErr w:type="gramStart"/>
+                        <w:t xml:space="preserve">          "organisateur" : "false",</w:t>
+                      </w:r>
+                    </w:p>
+                    <w:p>
+                      <w:pPr>
+                        <w:spacing w:after="0" w:line="240" w:lineRule="auto"/>
+                        <w:rPr>
+                          <w:sz w:val="16"/>
+                          <w:szCs w:val="16"/>
+                        </w:rPr>
+                      </w:pPr>
                       <w:r>
                         <w:rPr>
                           <w:sz w:val="16"/>
                           <w:szCs w:val="16"/>
                           <w:lang w:val="fr-CA"/>
                         </w:rPr>
-                        <w:t>latitude</w:t>
-                      </w:r>
-                      <w:proofErr w:type="gramEnd"/>
-                      <w:r>
-                        <w:rPr>
-                          <w:sz w:val="16"/>
-                          <w:szCs w:val="16"/>
-                          <w:lang w:val="fr-CA"/>
-                        </w:rPr>
-                        <w:t>" : 0,</w:t>
-                      </w:r>
-                    </w:p>
-                    <w:p>
-                      <w:pPr>
-                        <w:spacing w:after="0" w:line="240" w:lineRule="auto"/>
-                        <w:rPr>
-                          <w:sz w:val="16"/>
-                          <w:szCs w:val="16"/>
-                          <w:lang w:val="fr-CA"/>
-                        </w:rPr>
-                      </w:pPr>
-                      <w:r>
-                        <w:rPr>
-                          <w:sz w:val="16"/>
-                          <w:szCs w:val="16"/>
-                          <w:lang w:val="fr-CA"/>
-                        </w:rPr>
-                        <w:t xml:space="preserve">            "</w:t>
-                      </w:r>
-                      <w:proofErr w:type="gramStart"/>
-                      <w:r>
-                        <w:rPr>
-                          <w:sz w:val="16"/>
-                          <w:szCs w:val="16"/>
-                          <w:lang w:val="fr-CA"/>
-                        </w:rPr>
-                        <w:t>longitude</w:t>
-                      </w:r>
-                      <w:proofErr w:type="gramEnd"/>
-                      <w:r>
-                        <w:rPr>
-                          <w:sz w:val="16"/>
-                          <w:szCs w:val="16"/>
-                          <w:lang w:val="fr-CA"/>
-                        </w:rPr>
-                        <w:t>" : 0</w:t>
-                      </w:r>
-                    </w:p>
-                    <w:p>
-                      <w:pPr>
-                        <w:spacing w:after="0" w:line="240" w:lineRule="auto"/>
-                        <w:rPr>
-                          <w:sz w:val="16"/>
-                          <w:szCs w:val="16"/>
-                          <w:lang w:val="fr-CA"/>
-                        </w:rPr>
-                      </w:pPr>
-                      <w:r>
-                        <w:rPr>
-                          <w:sz w:val="16"/>
-                          <w:szCs w:val="16"/>
-                          <w:lang w:val="fr-CA"/>
-                        </w:rPr>
-                        <w:t xml:space="preserve">          },</w:t>
-                      </w:r>
-                    </w:p>
-                    <w:p>
-                      <w:pPr>
-                        <w:spacing w:after="0" w:line="240" w:lineRule="auto"/>
-                        <w:rPr>
-                          <w:sz w:val="16"/>
-                          <w:szCs w:val="16"/>
-                          <w:lang w:val="fr-CA"/>
-                        </w:rPr>
-                      </w:pPr>
-                      <w:r>
-                        <w:rPr>
-                          <w:sz w:val="16"/>
-                          <w:szCs w:val="16"/>
-                          <w:lang w:val="fr-CA"/>
-                        </w:rPr>
-                        <w:t xml:space="preserve">          "</w:t>
-                      </w:r>
-                      <w:proofErr w:type="gramStart"/>
-                      <w:r>
-                        <w:rPr>
-                          <w:sz w:val="16"/>
-                          <w:szCs w:val="16"/>
-                          <w:lang w:val="fr-CA"/>
-                        </w:rPr>
-                        <w:t>organisateur</w:t>
-                      </w:r>
-                      <w:proofErr w:type="gramEnd"/>
-                      <w:r>
-                        <w:rPr>
-                          <w:sz w:val="16"/>
-                          <w:szCs w:val="16"/>
-                          <w:lang w:val="fr-CA"/>
-                        </w:rPr>
-                        <w:t>" : "false",</w:t>
-                      </w:r>
-                    </w:p>
-                    <w:p>
-                      <w:pPr>
-                        <w:spacing w:after="0" w:line="240" w:lineRule="auto"/>
-                        <w:rPr>
-                          <w:sz w:val="16"/>
-                          <w:szCs w:val="16"/>
-                        </w:rPr>
-                      </w:pPr>
-                      <w:r>
-                        <w:rPr>
-                          <w:sz w:val="16"/>
-                          <w:szCs w:val="16"/>
-                          <w:lang w:val="fr-CA"/>
-                        </w:rPr>
                         <w:t xml:space="preserve">          </w:t>
                       </w:r>
                       <w:r>
@@ -3456,57 +2415,23 @@
                           <w:sz w:val="16"/>
                           <w:szCs w:val="16"/>
                         </w:rPr>
-                        <w:t>"</w:t>
-                      </w:r>
-                      <w:proofErr w:type="spellStart"/>
-                      <w:proofErr w:type="gramStart"/>
-                      <w:r>
-                        <w:rPr>
-                          <w:sz w:val="16"/>
-                          <w:szCs w:val="16"/>
-                        </w:rPr>
-                        <w:t>pictureURI</w:t>
-                      </w:r>
-                      <w:proofErr w:type="spellEnd"/>
-                      <w:proofErr w:type="gramEnd"/>
-                      <w:r>
-                        <w:rPr>
-                          <w:sz w:val="16"/>
-                          <w:szCs w:val="16"/>
-                        </w:rPr>
-                        <w:t>" : "string",</w:t>
-                      </w:r>
-                    </w:p>
-                    <w:p>
-                      <w:pPr>
-                        <w:spacing w:after="0" w:line="240" w:lineRule="auto"/>
-                        <w:rPr>
-                          <w:sz w:val="16"/>
-                          <w:szCs w:val="16"/>
-                        </w:rPr>
-                      </w:pPr>
-                      <w:r>
-                        <w:rPr>
-                          <w:sz w:val="16"/>
-                          <w:szCs w:val="16"/>
-                        </w:rPr>
-                        <w:t xml:space="preserve">          "</w:t>
-                      </w:r>
-                      <w:proofErr w:type="gramStart"/>
-                      <w:r>
-                        <w:rPr>
-                          <w:sz w:val="16"/>
-                          <w:szCs w:val="16"/>
-                        </w:rPr>
-                        <w:t>username</w:t>
-                      </w:r>
-                      <w:proofErr w:type="gramEnd"/>
-                      <w:r>
-                        <w:rPr>
-                          <w:sz w:val="16"/>
-                          <w:szCs w:val="16"/>
-                        </w:rPr>
-                        <w:t>" : "string"</w:t>
+                        <w:t>"pictureURI" : "string",</w:t>
+                      </w:r>
+                    </w:p>
+                    <w:p>
+                      <w:pPr>
+                        <w:spacing w:after="0" w:line="240" w:lineRule="auto"/>
+                        <w:rPr>
+                          <w:sz w:val="16"/>
+                          <w:szCs w:val="16"/>
+                        </w:rPr>
+                      </w:pPr>
+                      <w:r>
+                        <w:rPr>
+                          <w:sz w:val="16"/>
+                          <w:szCs w:val="16"/>
+                        </w:rPr>
+                        <w:t xml:space="preserve">          "username" : "string"</w:t>
                       </w:r>
                     </w:p>
                     <w:p>
@@ -3586,57 +2511,23 @@
                           <w:sz w:val="16"/>
                           <w:szCs w:val="16"/>
                         </w:rPr>
-                        <w:t xml:space="preserve">  "</w:t>
-                      </w:r>
-                      <w:proofErr w:type="spellStart"/>
-                      <w:proofErr w:type="gramStart"/>
-                      <w:r>
-                        <w:rPr>
-                          <w:sz w:val="16"/>
-                          <w:szCs w:val="16"/>
-                        </w:rPr>
-                        <w:t>groupsNames</w:t>
-                      </w:r>
-                      <w:proofErr w:type="spellEnd"/>
-                      <w:proofErr w:type="gramEnd"/>
-                      <w:r>
-                        <w:rPr>
-                          <w:sz w:val="16"/>
-                          <w:szCs w:val="16"/>
-                        </w:rPr>
-                        <w:t>" : {</w:t>
-                      </w:r>
-                    </w:p>
-                    <w:p>
-                      <w:pPr>
-                        <w:spacing w:after="0" w:line="240" w:lineRule="auto"/>
-                        <w:rPr>
-                          <w:sz w:val="16"/>
-                          <w:szCs w:val="16"/>
-                        </w:rPr>
-                      </w:pPr>
-                      <w:r>
-                        <w:rPr>
-                          <w:sz w:val="16"/>
-                          <w:szCs w:val="16"/>
-                        </w:rPr>
-                        <w:t xml:space="preserve">    "</w:t>
-                      </w:r>
-                      <w:proofErr w:type="gramStart"/>
-                      <w:r>
-                        <w:rPr>
-                          <w:sz w:val="16"/>
-                          <w:szCs w:val="16"/>
-                        </w:rPr>
-                        <w:t>id</w:t>
-                      </w:r>
-                      <w:proofErr w:type="gramEnd"/>
-                      <w:r>
-                        <w:rPr>
-                          <w:sz w:val="16"/>
-                          <w:szCs w:val="16"/>
-                        </w:rPr>
-                        <w:t>" : "string"</w:t>
+                        <w:t xml:space="preserve">  "groupsNames" : {</w:t>
+                      </w:r>
+                    </w:p>
+                    <w:p>
+                      <w:pPr>
+                        <w:spacing w:after="0" w:line="240" w:lineRule="auto"/>
+                        <w:rPr>
+                          <w:sz w:val="16"/>
+                          <w:szCs w:val="16"/>
+                        </w:rPr>
+                      </w:pPr>
+                      <w:r>
+                        <w:rPr>
+                          <w:sz w:val="16"/>
+                          <w:szCs w:val="16"/>
+                        </w:rPr>
+                        <w:t xml:space="preserve">    "id" : "string"</w:t>
                       </w:r>
                     </w:p>
                     <w:p>
@@ -3694,6 +2585,7 @@
     </w:p>
     <w:p>
       <w:pPr>
+        <w:jc w:val="both"/>
         <w:rPr>
           <w:lang w:val="fr-CA"/>
         </w:rPr>
@@ -3701,19 +2593,19 @@
       <w:r>
         <w:rPr>
           <w:noProof/>
-          <w:lang w:eastAsia="en-CA"/>
+          <w:lang w:val="fr-FR" w:eastAsia="fr-FR"/>
         </w:rPr>
         <w:drawing>
-          <wp:anchor distT="0" distB="0" distL="114300" distR="114300" simplePos="0" relativeHeight="251660288" behindDoc="0" locked="0" layoutInCell="1" allowOverlap="1">
+          <wp:anchor distT="0" distB="0" distL="114300" distR="114300" simplePos="0" relativeHeight="251660288" behindDoc="0" locked="0" layoutInCell="1" allowOverlap="1" wp14:anchorId="500FDE8D" wp14:editId="0BD9B7EB">
             <wp:simplePos x="0" y="0"/>
             <wp:positionH relativeFrom="page">
-              <wp:align>right</wp:align>
+              <wp:posOffset>2019300</wp:posOffset>
             </wp:positionH>
             <wp:positionV relativeFrom="paragraph">
-              <wp:posOffset>215583</wp:posOffset>
+              <wp:posOffset>213995</wp:posOffset>
             </wp:positionV>
-            <wp:extent cx="5747830" cy="3057525"/>
-            <wp:effectExtent l="0" t="0" r="5715" b="0"/>
+            <wp:extent cx="4775835" cy="3056890"/>
+            <wp:effectExtent l="0" t="0" r="0" b="0"/>
             <wp:wrapSquare wrapText="bothSides"/>
             <wp:docPr id="1" name="Picture 1"/>
             <wp:cNvGraphicFramePr>
@@ -3726,7 +2618,7 @@
                     <pic:cNvPr id="1" name="firebase.png"/>
                     <pic:cNvPicPr/>
                   </pic:nvPicPr>
-                  <pic:blipFill>
+                  <pic:blipFill rotWithShape="1">
                     <a:blip r:embed="rId6" cstate="print">
                       <a:extLst>
                         <a:ext uri="{28A0092B-C50C-407E-A947-70E740481C1C}">
@@ -3734,14 +2626,13 @@
                         </a:ext>
                       </a:extLst>
                     </a:blip>
-                    <a:stretch>
-                      <a:fillRect/>
-                    </a:stretch>
+                    <a:srcRect l="19305" t="6295" r="-11" b="13000"/>
+                    <a:stretch/>
                   </pic:blipFill>
                   <pic:spPr>
                     <a:xfrm>
                       <a:off x="0" y="0"/>
-                      <a:ext cx="5747830" cy="3057525"/>
+                      <a:ext cx="4775835" cy="3056890"/>
                     </a:xfrm>
                     <a:prstGeom prst="rect">
                       <a:avLst/>
@@ -3762,6 +2653,7 @@
     </w:p>
     <w:p>
       <w:pPr>
+        <w:jc w:val="both"/>
         <w:rPr>
           <w:lang w:val="fr-CA"/>
         </w:rPr>
@@ -3778,14 +2670,12 @@
         </w:rPr>
         <w:t>« </w:t>
       </w:r>
-      <w:proofErr w:type="spellStart"/>
       <w:r>
         <w:rPr>
           <w:lang w:val="fr-CA"/>
         </w:rPr>
         <w:t>noSQL</w:t>
       </w:r>
-      <w:proofErr w:type="spellEnd"/>
       <w:r>
         <w:rPr>
           <w:lang w:val="fr-CA"/>
@@ -3804,14 +2694,12 @@
         </w:rPr>
         <w:t>« </w:t>
       </w:r>
-      <w:proofErr w:type="spellStart"/>
       <w:r>
         <w:rPr>
           <w:lang w:val="fr-CA"/>
         </w:rPr>
         <w:t>Firebase</w:t>
       </w:r>
-      <w:proofErr w:type="spellEnd"/>
       <w:r>
         <w:rPr>
           <w:lang w:val="fr-CA"/>
@@ -3828,13 +2716,7 @@
         <w:rPr>
           <w:lang w:val="fr-CA"/>
         </w:rPr>
-        <w:t>e offre un système d’</w:t>
-      </w:r>
-      <w:r>
-        <w:rPr>
-          <w:lang w:val="fr-CA"/>
-        </w:rPr>
-        <w:t>observateurs</w:t>
+        <w:t>e offre un système d’observateurs</w:t>
       </w:r>
       <w:r>
         <w:rPr>
@@ -3851,6 +2733,7 @@
     </w:p>
     <w:p>
       <w:pPr>
+        <w:jc w:val="both"/>
         <w:rPr>
           <w:lang w:val="fr-CA"/>
         </w:rPr>
@@ -3861,14 +2744,12 @@
         </w:rPr>
         <w:t xml:space="preserve">À la racine, nous avons groups qui </w:t>
       </w:r>
-      <w:proofErr w:type="gramStart"/>
       <w:r>
         <w:rPr>
           <w:lang w:val="fr-CA"/>
         </w:rPr>
         <w:t>contient</w:t>
       </w:r>
-      <w:proofErr w:type="gramEnd"/>
       <w:r>
         <w:rPr>
           <w:lang w:val="fr-CA"/>
@@ -3890,27 +2771,21 @@
     </w:p>
     <w:p>
       <w:pPr>
-        <w:rPr>
-          <w:lang w:val="fr-CA"/>
-        </w:rPr>
-      </w:pPr>
-      <w:proofErr w:type="spellStart"/>
-      <w:r>
-        <w:rPr>
-          <w:lang w:val="fr-CA"/>
-        </w:rPr>
-        <w:t>Goups</w:t>
-      </w:r>
-      <w:proofErr w:type="spellEnd"/>
-      <w:r>
-        <w:rPr>
-          <w:lang w:val="fr-CA"/>
-        </w:rPr>
-        <w:t xml:space="preserve"> est diviser en plusieurs groupes qui utilisent leurs nom comme id.</w:t>
-      </w:r>
-    </w:p>
-    <w:p>
-      <w:pPr>
+        <w:jc w:val="both"/>
+        <w:rPr>
+          <w:lang w:val="fr-CA"/>
+        </w:rPr>
+      </w:pPr>
+      <w:r>
+        <w:rPr>
+          <w:lang w:val="fr-CA"/>
+        </w:rPr>
+        <w:t>Goups est diviser en plusieurs groupes qui utilisent leurs nom comme id.</w:t>
+      </w:r>
+    </w:p>
+    <w:p>
+      <w:pPr>
+        <w:jc w:val="both"/>
         <w:rPr>
           <w:lang w:val="fr-CA"/>
         </w:rPr>
@@ -3924,14 +2799,16 @@
     </w:p>
     <w:p>
       <w:pPr>
-        <w:rPr>
-          <w:lang w:val="fr-CA"/>
-        </w:rPr>
-      </w:pPr>
-    </w:p>
-    <w:p>
-      <w:pPr>
-        <w:pStyle w:val="Heading2"/>
+        <w:jc w:val="both"/>
+        <w:rPr>
+          <w:lang w:val="fr-CA"/>
+        </w:rPr>
+      </w:pPr>
+    </w:p>
+    <w:p>
+      <w:pPr>
+        <w:pStyle w:val="Titre2"/>
+        <w:jc w:val="both"/>
         <w:rPr>
           <w:lang w:val="fr-CA"/>
         </w:rPr>
@@ -3945,21 +2822,16 @@
     </w:p>
     <w:p>
       <w:pPr>
-        <w:rPr>
-          <w:lang w:val="fr-CA"/>
-        </w:rPr>
-      </w:pPr>
-      <w:r>
-        <w:rPr>
-          <w:lang w:val="fr-CA"/>
-        </w:rPr>
-        <w:t>Il est important de noter que les lieux</w:t>
-      </w:r>
-      <w:r>
-        <w:rPr>
-          <w:lang w:val="fr-CA"/>
-        </w:rPr>
-        <w:t xml:space="preserve"> sont </w:t>
+        <w:jc w:val="both"/>
+        <w:rPr>
+          <w:lang w:val="fr-CA"/>
+        </w:rPr>
+      </w:pPr>
+      <w:r>
+        <w:rPr>
+          <w:lang w:val="fr-CA"/>
+        </w:rPr>
+        <w:t xml:space="preserve">Il est important de noter que les lieux sont </w:t>
       </w:r>
       <w:r>
         <w:rPr>
@@ -3988,7 +2860,8 @@
     </w:p>
     <w:p>
       <w:pPr>
-        <w:pStyle w:val="Heading2"/>
+        <w:pStyle w:val="Titre2"/>
+        <w:jc w:val="both"/>
         <w:rPr>
           <w:lang w:val="fr-CA"/>
         </w:rPr>
@@ -4002,20 +2875,107 @@
     </w:p>
     <w:p>
       <w:pPr>
-        <w:rPr>
-          <w:lang w:val="fr-CA"/>
-        </w:rPr>
-      </w:pPr>
-      <w:r>
-        <w:rPr>
-          <w:lang w:val="fr-CA"/>
-        </w:rPr>
-        <w:t>TODO</w:t>
-      </w:r>
-    </w:p>
-    <w:p>
-      <w:pPr>
-        <w:pStyle w:val="Heading2"/>
+        <w:jc w:val="both"/>
+        <w:rPr>
+          <w:lang w:val="fr-CA"/>
+        </w:rPr>
+      </w:pPr>
+      <w:r>
+        <w:rPr>
+          <w:lang w:val="fr-CA"/>
+        </w:rPr>
+        <w:t xml:space="preserve">Les services ainsi que les « BroadcastReceiver » nous ont permis d’implémenter les parties de détection de changement de localisation de l’utilisateur. La localisation est détectée grâce à un « LocationListener » et ceci même lorsque l’application marche en arrière-plan grâce à un Flag « START_STICKY ». Ce service fonctionne avec deux types de fournisseurs d’informations, à savoir la localisation grâce au GPS ainsi que le réseau WIFI. Le rôle du </w:t>
+      </w:r>
+      <w:r>
+        <w:rPr>
+          <w:lang w:val="fr-CA"/>
+        </w:rPr>
+        <w:t>« BroadcastReceiver »</w:t>
+      </w:r>
+      <w:r>
+        <w:rPr>
+          <w:lang w:val="fr-CA"/>
+        </w:rPr>
+        <w:t xml:space="preserve"> ici</w:t>
+      </w:r>
+      <w:r>
+        <w:rPr>
+          <w:lang w:val="fr-CA"/>
+        </w:rPr>
+        <w:t xml:space="preserve"> </w:t>
+      </w:r>
+      <w:r>
+        <w:rPr>
+          <w:lang w:val="fr-CA"/>
+        </w:rPr>
+        <w:t xml:space="preserve">est de détecté la disponibilité de la connectivité à internet </w:t>
+      </w:r>
+      <w:r>
+        <w:rPr>
+          <w:lang w:val="fr-CA"/>
+        </w:rPr>
+        <w:t>« </w:t>
+      </w:r>
+      <w:r>
+        <w:rPr>
+          <w:i/>
+          <w:lang w:val="fr-CA"/>
+        </w:rPr>
+        <w:t>NetworkStatusService</w:t>
+      </w:r>
+      <w:r>
+        <w:rPr>
+          <w:lang w:val="fr-CA"/>
+        </w:rPr>
+        <w:t xml:space="preserve"> ». Ce dernier signale l’interruption de la connectivité à l’utilisateur et </w:t>
+      </w:r>
+      <w:r>
+        <w:rPr>
+          <w:lang w:val="fr-CA"/>
+        </w:rPr>
+        <w:lastRenderedPageBreak/>
+        <w:t xml:space="preserve">mets en arrêt le service de détection de localisation afin d’éviter un crash de l’application. L’autre </w:t>
+      </w:r>
+      <w:r>
+        <w:rPr>
+          <w:lang w:val="fr-CA"/>
+        </w:rPr>
+        <w:t>« BroadcastReceiver »</w:t>
+      </w:r>
+      <w:r>
+        <w:rPr>
+          <w:lang w:val="fr-CA"/>
+        </w:rPr>
+        <w:t>, sert à mettre à jour les paramétrages de délai de mise-à-jour de la réception de la localisation en cas de batterie faible du téléphone « </w:t>
+      </w:r>
+      <w:r>
+        <w:rPr>
+          <w:i/>
+          <w:lang w:val="fr-CA"/>
+        </w:rPr>
+        <w:t>BatteryStatusService</w:t>
+      </w:r>
+      <w:r>
+        <w:rPr>
+          <w:i/>
+          <w:lang w:val="fr-CA"/>
+        </w:rPr>
+        <w:t> »</w:t>
+      </w:r>
+      <w:bookmarkStart w:id="0" w:name="_GoBack"/>
+      <w:bookmarkEnd w:id="0"/>
+      <w:r>
+        <w:rPr>
+          <w:i/>
+          <w:lang w:val="fr-CA"/>
+        </w:rPr>
+        <w:t>.</w:t>
+      </w:r>
+    </w:p>
+    <w:p>
+      <w:pPr>
+        <w:pStyle w:val="Titre1"/>
+        <w:jc w:val="both"/>
         <w:rPr>
           <w:lang w:val="fr-CA"/>
         </w:rPr>
@@ -4035,6 +2995,7 @@
     </w:p>
     <w:p>
       <w:pPr>
+        <w:jc w:val="both"/>
         <w:rPr>
           <w:lang w:val="fr-CA"/>
         </w:rPr>
@@ -4049,27 +3010,13 @@
         <w:rPr>
           <w:lang w:val="fr-CA"/>
         </w:rPr>
-        <w:t xml:space="preserve">e personnaliser les markers de Google </w:t>
-      </w:r>
-      <w:proofErr w:type="spellStart"/>
-      <w:r>
-        <w:rPr>
-          <w:lang w:val="fr-CA"/>
-        </w:rPr>
-        <w:t>M</w:t>
-      </w:r>
-      <w:r>
-        <w:rPr>
-          <w:lang w:val="fr-CA"/>
-        </w:rPr>
-        <w:t>aps</w:t>
-      </w:r>
-      <w:proofErr w:type="spellEnd"/>
-      <w:r>
-        <w:rPr>
-          <w:lang w:val="fr-CA"/>
-        </w:rPr>
-        <w:t xml:space="preserve"> que l’API offre. Par contre, cet API ne permet qu’un design par carte. Alors nous avons mis une option dans le </w:t>
+        <w:t>e personnaliser les markers de Google M</w:t>
+      </w:r>
+      <w:r>
+        <w:rPr>
+          <w:lang w:val="fr-CA"/>
+        </w:rPr>
+        <w:t xml:space="preserve">aps que l’API offre. Par contre, cet API ne permet qu’un design par carte. Alors nous avons mis une option dans le </w:t>
       </w:r>
       <w:r>
         <w:rPr>
@@ -4077,14 +3024,12 @@
         </w:rPr>
         <w:t>« </w:t>
       </w:r>
-      <w:proofErr w:type="spellStart"/>
       <w:r>
         <w:rPr>
           <w:lang w:val="fr-CA"/>
         </w:rPr>
         <w:t>snippet</w:t>
       </w:r>
-      <w:proofErr w:type="spellEnd"/>
       <w:r>
         <w:rPr>
           <w:lang w:val="fr-CA"/>
@@ -4095,14 +3040,7 @@
         <w:rPr>
           <w:lang w:val="fr-CA"/>
         </w:rPr>
-        <w:t xml:space="preserve"> du marker. Selon cette </w:t>
-      </w:r>
-      <w:r>
-        <w:rPr>
-          <w:lang w:val="fr-CA"/>
-        </w:rPr>
-        <w:lastRenderedPageBreak/>
-        <w:t>option, nous avons identifié le type de marker (</w:t>
+        <w:t xml:space="preserve"> du marker. Selon cette option, nous avons identifié le type de marker (</w:t>
       </w:r>
       <w:r>
         <w:rPr>
@@ -4158,14 +3096,12 @@
         </w:rPr>
         <w:t>« </w:t>
       </w:r>
-      <w:proofErr w:type="spellStart"/>
       <w:r>
         <w:rPr>
           <w:lang w:val="fr-CA"/>
         </w:rPr>
         <w:t>event</w:t>
       </w:r>
-      <w:proofErr w:type="spellEnd"/>
       <w:r>
         <w:rPr>
           <w:lang w:val="fr-CA"/>
@@ -4196,14 +3132,12 @@
         </w:rPr>
         <w:t>« </w:t>
       </w:r>
-      <w:proofErr w:type="spellStart"/>
       <w:r>
         <w:rPr>
           <w:lang w:val="fr-CA"/>
         </w:rPr>
         <w:t>layout</w:t>
       </w:r>
-      <w:proofErr w:type="spellEnd"/>
       <w:r>
         <w:rPr>
           <w:lang w:val="fr-CA"/>
@@ -4226,39 +3160,19 @@
         <w:rPr>
           <w:lang w:val="fr-CA"/>
         </w:rPr>
-        <w:t xml:space="preserve"> de Google </w:t>
-      </w:r>
-      <w:proofErr w:type="spellStart"/>
-      <w:r>
-        <w:rPr>
-          <w:lang w:val="fr-CA"/>
-        </w:rPr>
-        <w:t>M</w:t>
-      </w:r>
-      <w:r>
-        <w:rPr>
-          <w:lang w:val="fr-CA"/>
-        </w:rPr>
-        <w:t>aps</w:t>
-      </w:r>
-      <w:proofErr w:type="spellEnd"/>
-      <w:r>
-        <w:rPr>
-          <w:lang w:val="fr-CA"/>
-        </w:rPr>
-        <w:t xml:space="preserve"> ne permettent pas de mettre de boutons dedans car les markers ne sont que des </w:t>
-      </w:r>
-      <w:r>
-        <w:rPr>
-          <w:lang w:val="fr-CA"/>
-        </w:rPr>
-        <w:t>images. Alors nous avons mis l’</w:t>
-      </w:r>
-      <w:r>
-        <w:rPr>
-          <w:lang w:val="fr-CA"/>
-        </w:rPr>
-        <w:t>ob</w:t>
+        <w:t xml:space="preserve"> de Google M</w:t>
+      </w:r>
+      <w:r>
+        <w:rPr>
+          <w:lang w:val="fr-CA"/>
+        </w:rPr>
+        <w:t xml:space="preserve">aps ne permettent pas de mettre de boutons dedans car les markers ne sont que des </w:t>
+      </w:r>
+      <w:r>
+        <w:rPr>
+          <w:lang w:val="fr-CA"/>
+        </w:rPr>
+        <w:t>images. Alors nous avons mis l’ob</w:t>
       </w:r>
       <w:r>
         <w:rPr>
@@ -4287,7 +3201,8 @@
     </w:p>
     <w:p>
       <w:pPr>
-        <w:pStyle w:val="Heading1"/>
+        <w:pStyle w:val="Titre1"/>
+        <w:jc w:val="both"/>
         <w:rPr>
           <w:lang w:val="fr-CA"/>
         </w:rPr>
@@ -4301,6 +3216,7 @@
     </w:p>
     <w:p>
       <w:pPr>
+        <w:jc w:val="both"/>
         <w:rPr>
           <w:lang w:val="fr-CA"/>
         </w:rPr>
@@ -4314,6 +3230,7 @@
     </w:p>
     <w:p>
       <w:pPr>
+        <w:jc w:val="both"/>
         <w:rPr>
           <w:lang w:val="fr-CA"/>
         </w:rPr>
@@ -4328,14 +3245,7 @@
         <w:rPr>
           <w:lang w:val="fr-CA"/>
         </w:rPr>
-        <w:t>rs problèmes de connexion avec « </w:t>
-      </w:r>
-      <w:proofErr w:type="spellStart"/>
-      <w:r>
-        <w:rPr>
-          <w:lang w:val="fr-CA"/>
-        </w:rPr>
-        <w:t>F</w:t>
+        <w:t>rs problèmes de connexion avec « F</w:t>
       </w:r>
       <w:r>
         <w:rPr>
@@ -4343,7 +3253,6 @@
         </w:rPr>
         <w:t>irebase</w:t>
       </w:r>
-      <w:proofErr w:type="spellEnd"/>
       <w:r>
         <w:rPr>
           <w:lang w:val="fr-CA"/>
@@ -4359,6 +3268,7 @@
     </w:p>
     <w:p>
       <w:pPr>
+        <w:jc w:val="both"/>
         <w:rPr>
           <w:lang w:val="fr-CA"/>
         </w:rPr>
@@ -4372,7 +3282,8 @@
     </w:p>
     <w:p>
       <w:pPr>
-        <w:pStyle w:val="Heading1"/>
+        <w:pStyle w:val="Titre1"/>
+        <w:jc w:val="both"/>
         <w:rPr>
           <w:lang w:val="fr-CA"/>
         </w:rPr>
@@ -4386,6 +3297,7 @@
     </w:p>
     <w:p>
       <w:pPr>
+        <w:jc w:val="both"/>
         <w:rPr>
           <w:lang w:val="fr-CA"/>
         </w:rPr>
@@ -4399,6 +3311,7 @@
     </w:p>
     <w:p>
       <w:pPr>
+        <w:jc w:val="both"/>
         <w:rPr>
           <w:lang w:val="fr-CA"/>
         </w:rPr>
@@ -4425,14 +3338,7 @@
         <w:rPr>
           <w:lang w:val="fr-CA"/>
         </w:rPr>
-        <w:t>2 dans le TP1 (par exemple, une table de meilleurs scores pour introduire « </w:t>
-      </w:r>
-      <w:proofErr w:type="spellStart"/>
-      <w:r>
-        <w:rPr>
-          <w:lang w:val="fr-CA"/>
-        </w:rPr>
-        <w:t>F</w:t>
+        <w:t>2 dans le TP1 (par exemple, une table de meilleurs scores pour introduire « F</w:t>
       </w:r>
       <w:r>
         <w:rPr>
@@ -4440,7 +3346,6 @@
         </w:rPr>
         <w:t>irebase</w:t>
       </w:r>
-      <w:proofErr w:type="spellEnd"/>
       <w:r>
         <w:rPr>
           <w:lang w:val="fr-CA"/>
@@ -4468,20 +3373,23 @@
     </w:p>
     <w:p>
       <w:pPr>
-        <w:rPr>
-          <w:lang w:val="fr-CA"/>
-        </w:rPr>
-      </w:pPr>
-    </w:p>
-    <w:p>
-      <w:pPr>
-        <w:rPr>
-          <w:lang w:val="fr-CA"/>
-        </w:rPr>
-      </w:pPr>
-    </w:p>
-    <w:p>
-      <w:pPr>
+        <w:jc w:val="both"/>
+        <w:rPr>
+          <w:lang w:val="fr-CA"/>
+        </w:rPr>
+      </w:pPr>
+    </w:p>
+    <w:p>
+      <w:pPr>
+        <w:jc w:val="both"/>
+        <w:rPr>
+          <w:lang w:val="fr-CA"/>
+        </w:rPr>
+      </w:pPr>
+    </w:p>
+    <w:p>
+      <w:pPr>
+        <w:jc w:val="both"/>
         <w:rPr>
           <w:lang w:val="fr-CA"/>
         </w:rPr>
@@ -4498,8 +3406,8 @@
 </file>
 
 <file path=word/numbering.xml><?xml version="1.0" encoding="utf-8"?>
-<w:numbering xmlns:wpc="http://schemas.microsoft.com/office/word/2010/wordprocessingCanvas" xmlns:mc="http://schemas.openxmlformats.org/markup-compatibility/2006" xmlns:o="urn:schemas-microsoft-com:office:office" xmlns:r="http://schemas.openxmlformats.org/officeDocument/2006/relationships" xmlns:m="http://schemas.openxmlformats.org/officeDocument/2006/math" xmlns:v="urn:schemas-microsoft-com:vml" xmlns:wp14="http://schemas.microsoft.com/office/word/2010/wordprocessingDrawing" xmlns:wp="http://schemas.openxmlformats.org/drawingml/2006/wordprocessingDrawing" xmlns:w10="urn:schemas-microsoft-com:office:word" xmlns:w="http://schemas.openxmlformats.org/wordprocessingml/2006/main" xmlns:w14="http://schemas.microsoft.com/office/word/2010/wordml" xmlns:w15="http://schemas.microsoft.com/office/word/2012/wordml" xmlns:wpg="http://schemas.microsoft.com/office/word/2010/wordprocessingGroup" xmlns:wpi="http://schemas.microsoft.com/office/word/2010/wordprocessingInk" xmlns:wne="http://schemas.microsoft.com/office/word/2006/wordml" xmlns:wps="http://schemas.microsoft.com/office/word/2010/wordprocessingShape" mc:Ignorable="w14 w15 wp14">
-  <w:abstractNum w:abstractNumId="0" w15:restartNumberingAfterBreak="0">
+<w:numbering xmlns:wpc="http://schemas.microsoft.com/office/word/2010/wordprocessingCanvas" xmlns:mo="http://schemas.microsoft.com/office/mac/office/2008/main" xmlns:mc="http://schemas.openxmlformats.org/markup-compatibility/2006" xmlns:mv="urn:schemas-microsoft-com:mac:vml" xmlns:o="urn:schemas-microsoft-com:office:office" xmlns:r="http://schemas.openxmlformats.org/officeDocument/2006/relationships" xmlns:m="http://schemas.openxmlformats.org/officeDocument/2006/math" xmlns:v="urn:schemas-microsoft-com:vml" xmlns:wp14="http://schemas.microsoft.com/office/word/2010/wordprocessingDrawing" xmlns:wp="http://schemas.openxmlformats.org/drawingml/2006/wordprocessingDrawing" xmlns:w10="urn:schemas-microsoft-com:office:word" xmlns:w="http://schemas.openxmlformats.org/wordprocessingml/2006/main" xmlns:w14="http://schemas.microsoft.com/office/word/2010/wordml" xmlns:w15="http://schemas.microsoft.com/office/word/2012/wordml" xmlns:wpg="http://schemas.microsoft.com/office/word/2010/wordprocessingGroup" xmlns:wpi="http://schemas.microsoft.com/office/word/2010/wordprocessingInk" xmlns:wne="http://schemas.microsoft.com/office/word/2006/wordml" xmlns:wps="http://schemas.microsoft.com/office/word/2010/wordprocessingShape" mc:Ignorable="w14 w15 wp14">
+  <w:abstractNum w:abstractNumId="0">
     <w:nsid w:val="6D9B26B3"/>
     <w:multiLevelType w:val="hybridMultilevel"/>
     <w:tmpl w:val="95707730"/>
@@ -4634,7 +3542,7 @@
       </w:pPr>
     </w:pPrDefault>
   </w:docDefaults>
-  <w:latentStyles w:defLockedState="0" w:defUIPriority="99" w:defSemiHidden="0" w:defUnhideWhenUsed="0" w:defQFormat="0" w:count="371">
+  <w:latentStyles w:defLockedState="0" w:defUIPriority="99" w:defSemiHidden="0" w:defUnhideWhenUsed="0" w:defQFormat="0" w:count="381">
     <w:lsdException w:name="Normal" w:uiPriority="0" w:qFormat="1"/>
     <w:lsdException w:name="heading 1" w:uiPriority="9" w:qFormat="1"/>
     <w:lsdException w:name="heading 2" w:semiHidden="1" w:uiPriority="9" w:unhideWhenUsed="1" w:qFormat="1"/>
@@ -4740,7 +3648,6 @@
     <w:lsdException w:name="HTML Sample" w:semiHidden="1" w:unhideWhenUsed="1"/>
     <w:lsdException w:name="HTML Typewriter" w:semiHidden="1" w:unhideWhenUsed="1"/>
     <w:lsdException w:name="HTML Variable" w:semiHidden="1" w:unhideWhenUsed="1"/>
-    <w:lsdException w:name="Normal Table" w:semiHidden="1" w:unhideWhenUsed="1"/>
     <w:lsdException w:name="annotation subject" w:semiHidden="1" w:unhideWhenUsed="1"/>
     <w:lsdException w:name="No List" w:semiHidden="1" w:unhideWhenUsed="1"/>
     <w:lsdException w:name="Outline List 1" w:semiHidden="1" w:unhideWhenUsed="1"/>
@@ -4787,10 +3694,8 @@
     <w:lsdException w:name="Table Subtle 2" w:semiHidden="1" w:unhideWhenUsed="1"/>
     <w:lsdException w:name="Table Web 1" w:semiHidden="1" w:unhideWhenUsed="1"/>
     <w:lsdException w:name="Table Web 2" w:semiHidden="1" w:unhideWhenUsed="1"/>
-    <w:lsdException w:name="Table Web 3" w:semiHidden="1" w:unhideWhenUsed="1"/>
     <w:lsdException w:name="Balloon Text" w:semiHidden="1" w:unhideWhenUsed="1"/>
     <w:lsdException w:name="Table Grid" w:uiPriority="39"/>
-    <w:lsdException w:name="Table Theme" w:semiHidden="1" w:unhideWhenUsed="1"/>
     <w:lsdException w:name="Placeholder Text" w:semiHidden="1"/>
     <w:lsdException w:name="No Spacing" w:uiPriority="1" w:qFormat="1"/>
     <w:lsdException w:name="Light Shading" w:uiPriority="60"/>
@@ -5006,16 +3911,17 @@
     <w:lsdException w:name="List Table 5 Dark Accent 6" w:uiPriority="50"/>
     <w:lsdException w:name="List Table 6 Colorful Accent 6" w:uiPriority="51"/>
     <w:lsdException w:name="List Table 7 Colorful Accent 6" w:uiPriority="52"/>
+    <w:lsdException w:name="Mention" w:semiHidden="1" w:unhideWhenUsed="1"/>
   </w:latentStyles>
   <w:style w:type="paragraph" w:default="1" w:styleId="Normal">
     <w:name w:val="Normal"/>
     <w:qFormat/>
   </w:style>
-  <w:style w:type="paragraph" w:styleId="Heading1">
+  <w:style w:type="paragraph" w:styleId="Titre1">
     <w:name w:val="heading 1"/>
     <w:basedOn w:val="Normal"/>
     <w:next w:val="Normal"/>
-    <w:link w:val="Heading1Char"/>
+    <w:link w:val="Titre1Car"/>
     <w:uiPriority w:val="9"/>
     <w:qFormat/>
     <w:rsid w:val="0060188C"/>
@@ -5032,11 +3938,11 @@
       <w:szCs w:val="32"/>
     </w:rPr>
   </w:style>
-  <w:style w:type="paragraph" w:styleId="Heading2">
+  <w:style w:type="paragraph" w:styleId="Titre2">
     <w:name w:val="heading 2"/>
     <w:basedOn w:val="Normal"/>
     <w:next w:val="Normal"/>
-    <w:link w:val="Heading2Char"/>
+    <w:link w:val="Titre2Car"/>
     <w:uiPriority w:val="9"/>
     <w:unhideWhenUsed/>
     <w:qFormat/>
@@ -5054,13 +3960,13 @@
       <w:szCs w:val="26"/>
     </w:rPr>
   </w:style>
-  <w:style w:type="character" w:default="1" w:styleId="DefaultParagraphFont">
+  <w:style w:type="character" w:default="1" w:styleId="Policepardfaut">
     <w:name w:val="Default Paragraph Font"/>
     <w:uiPriority w:val="1"/>
     <w:semiHidden/>
     <w:unhideWhenUsed/>
   </w:style>
-  <w:style w:type="table" w:default="1" w:styleId="TableNormal">
+  <w:style w:type="table" w:default="1" w:styleId="TableauNormal">
     <w:name w:val="Normal Table"/>
     <w:uiPriority w:val="99"/>
     <w:semiHidden/>
@@ -5075,16 +3981,16 @@
       </w:tblCellMar>
     </w:tblPr>
   </w:style>
-  <w:style w:type="numbering" w:default="1" w:styleId="NoList">
+  <w:style w:type="numbering" w:default="1" w:styleId="Aucuneliste">
     <w:name w:val="No List"/>
     <w:uiPriority w:val="99"/>
     <w:semiHidden/>
     <w:unhideWhenUsed/>
   </w:style>
-  <w:style w:type="character" w:customStyle="1" w:styleId="Heading1Char">
-    <w:name w:val="Heading 1 Char"/>
-    <w:basedOn w:val="DefaultParagraphFont"/>
-    <w:link w:val="Heading1"/>
+  <w:style w:type="character" w:customStyle="1" w:styleId="Titre1Car">
+    <w:name w:val="Titre 1 Car"/>
+    <w:basedOn w:val="Policepardfaut"/>
+    <w:link w:val="Titre1"/>
     <w:uiPriority w:val="9"/>
     <w:rsid w:val="0060188C"/>
     <w:rPr>
@@ -5094,10 +4000,10 @@
       <w:szCs w:val="32"/>
     </w:rPr>
   </w:style>
-  <w:style w:type="character" w:customStyle="1" w:styleId="Heading2Char">
-    <w:name w:val="Heading 2 Char"/>
-    <w:basedOn w:val="DefaultParagraphFont"/>
-    <w:link w:val="Heading2"/>
+  <w:style w:type="character" w:customStyle="1" w:styleId="Titre2Car">
+    <w:name w:val="Titre 2 Car"/>
+    <w:basedOn w:val="Policepardfaut"/>
+    <w:link w:val="Titre2"/>
     <w:uiPriority w:val="9"/>
     <w:rsid w:val="0060188C"/>
     <w:rPr>
@@ -5107,7 +4013,7 @@
       <w:szCs w:val="26"/>
     </w:rPr>
   </w:style>
-  <w:style w:type="paragraph" w:styleId="ListParagraph">
+  <w:style w:type="paragraph" w:styleId="Pardeliste">
     <w:name w:val="List Paragraph"/>
     <w:basedOn w:val="Normal"/>
     <w:uiPriority w:val="34"/>
